--- a/docs/notes/para_resist.docx
+++ b/docs/notes/para_resist.docx
@@ -60,14 +60,41 @@
     </w:p>
     <w:p>
       <w:pPr>
-        <w:numPr>
+        <w:pStyle w:val="Compact"/>
+        <w:numPr>
+          <w:numId w:val="1001"/>
           <w:ilvl w:val="0"/>
+        </w:numPr>
+      </w:pPr>
+      <w:r>
+        <w:t xml:space="preserve">two stages of evolution:</w:t>
+      </w:r>
+      <w:r>
+        <w:t xml:space="preserve"> </w:t>
+      </w:r>
+      <w:r>
+        <w:rPr>
+          <w:i/>
+        </w:rPr>
+        <w:t xml:space="preserve">de novo</w:t>
+      </w:r>
+      <w:r>
+        <w:t xml:space="preserve"> </w:t>
+      </w:r>
+      <w:r>
+        <w:t xml:space="preserve">mutation and selection</w:t>
+      </w:r>
+    </w:p>
+    <w:p>
+      <w:pPr>
+        <w:pStyle w:val="Compact"/>
+        <w:numPr>
           <w:numId w:val="1001"/>
-        </w:numPr>
-        <w:pStyle w:val="Compact"/>
-      </w:pPr>
-      <w:r>
-        <w:t xml:space="preserve">two stages of evolution:</w:t>
+          <w:ilvl w:val="0"/>
+        </w:numPr>
+      </w:pPr>
+      <w:r>
+        <w:t xml:space="preserve">limiting factors in</w:t>
       </w:r>
       <w:r>
         <w:t xml:space="preserve"> </w:t>
@@ -82,220 +109,193 @@
         <w:t xml:space="preserve"> </w:t>
       </w:r>
       <w:r>
-        <w:t xml:space="preserve">mutation and selection</w:t>
-      </w:r>
-    </w:p>
-    <w:p>
-      <w:pPr>
-        <w:numPr>
+        <w:t xml:space="preserve">mutation</w:t>
+      </w:r>
+    </w:p>
+    <w:p>
+      <w:pPr>
+        <w:pStyle w:val="Compact"/>
+        <w:numPr>
+          <w:numId w:val="1002"/>
+          <w:ilvl w:val="1"/>
+        </w:numPr>
+      </w:pPr>
+      <w:r>
+        <w:t xml:space="preserve">mutation rate (per locus/per genome)</w:t>
+      </w:r>
+    </w:p>
+    <w:p>
+      <w:pPr>
+        <w:pStyle w:val="Compact"/>
+        <w:numPr>
+          <w:numId w:val="1002"/>
+          <w:ilvl w:val="1"/>
+        </w:numPr>
+      </w:pPr>
+      <w:r>
+        <w:t xml:space="preserve">population size</w:t>
+      </w:r>
+    </w:p>
+    <w:p>
+      <w:pPr>
+        <w:pStyle w:val="Compact"/>
+        <w:numPr>
+          <w:numId w:val="1002"/>
+          <w:ilvl w:val="1"/>
+        </w:numPr>
+      </w:pPr>
+      <w:r>
+        <w:t xml:space="preserve">generation time</w:t>
+      </w:r>
+    </w:p>
+    <w:p>
+      <w:pPr>
+        <w:pStyle w:val="Compact"/>
+        <w:numPr>
+          <w:numId w:val="1002"/>
+          <w:ilvl w:val="1"/>
+        </w:numPr>
+      </w:pPr>
+      <w:r>
+        <w:t xml:space="preserve">rate appearance of new mutations = (mutation rate × pop size)/(generation time)</w:t>
+      </w:r>
+    </w:p>
+    <w:p>
+      <w:pPr>
+        <w:pStyle w:val="Compact"/>
+        <w:numPr>
+          <w:numId w:val="1002"/>
+          <w:ilvl w:val="1"/>
+        </w:numPr>
+      </w:pPr>
+      <w:r>
+        <w:t xml:space="preserve">mutational</w:t>
+      </w:r>
+      <w:r>
+        <w:t xml:space="preserve"> </w:t>
+      </w:r>
+      <w:r>
+        <w:rPr>
+          <w:b/>
+        </w:rPr>
+        <w:t xml:space="preserve">spectrum</w:t>
+      </w:r>
+      <w:r>
+        <w:t xml:space="preserve">: what can mutations achieve?</w:t>
+      </w:r>
+    </w:p>
+    <w:p>
+      <w:pPr>
+        <w:pStyle w:val="Compact"/>
+        <w:numPr>
+          <w:numId w:val="1001"/>
           <w:ilvl w:val="0"/>
+        </w:numPr>
+      </w:pPr>
+      <w:r>
+        <w:t xml:space="preserve">limiting factors in selection:</w:t>
+      </w:r>
+    </w:p>
+    <w:p>
+      <w:pPr>
+        <w:pStyle w:val="Compact"/>
+        <w:numPr>
+          <w:numId w:val="1003"/>
+          <w:ilvl w:val="1"/>
+        </w:numPr>
+      </w:pPr>
+      <w:r>
+        <w:t xml:space="preserve">selection differential</w:t>
+      </w:r>
+    </w:p>
+    <w:p>
+      <w:pPr>
+        <w:pStyle w:val="Compact"/>
+        <w:numPr>
+          <w:numId w:val="1004"/>
+          <w:ilvl w:val="2"/>
+        </w:numPr>
+      </w:pPr>
+      <w:r>
+        <w:t xml:space="preserve">benefits (= prob of encountering antibiotic × benefit of resistance)</w:t>
+      </w:r>
+    </w:p>
+    <w:p>
+      <w:pPr>
+        <w:pStyle w:val="Compact"/>
+        <w:numPr>
+          <w:numId w:val="1004"/>
+          <w:ilvl w:val="2"/>
+        </w:numPr>
+      </w:pPr>
+      <w:r>
+        <w:t xml:space="preserve">costs [metabolic/energetic; reduced efficiency]</w:t>
+      </w:r>
+    </w:p>
+    <w:p>
+      <w:pPr>
+        <w:pStyle w:val="Compact"/>
+        <w:numPr>
+          <w:numId w:val="1005"/>
+          <w:ilvl w:val="3"/>
+        </w:numPr>
+      </w:pPr>
+      <w:r>
+        <w:rPr>
+          <w:b/>
+        </w:rPr>
+        <w:t xml:space="preserve">compensatory</w:t>
+      </w:r>
+      <w:r>
+        <w:t xml:space="preserve"> </w:t>
+      </w:r>
+      <w:r>
+        <w:t xml:space="preserve">mutations (reduce cost)</w:t>
+      </w:r>
+    </w:p>
+    <w:p>
+      <w:pPr>
+        <w:pStyle w:val="Compact"/>
+        <w:numPr>
+          <w:numId w:val="1003"/>
+          <w:ilvl w:val="1"/>
+        </w:numPr>
+      </w:pPr>
+      <w:r>
+        <w:t xml:space="preserve">pop size (drift vs selection; bottlenecks in between-host transmission)</w:t>
+      </w:r>
+    </w:p>
+    <w:p>
+      <w:pPr>
+        <w:pStyle w:val="Compact"/>
+        <w:numPr>
+          <w:numId w:val="1003"/>
+          <w:ilvl w:val="1"/>
+        </w:numPr>
+      </w:pPr>
+      <w:r>
+        <w:t xml:space="preserve">variation in selection (within- vs between-host)</w:t>
+      </w:r>
+    </w:p>
+    <w:p>
+      <w:pPr>
+        <w:pStyle w:val="Compact"/>
+        <w:numPr>
+          <w:numId w:val="1003"/>
+          <w:ilvl w:val="1"/>
+        </w:numPr>
+      </w:pPr>
+      <w:r>
+        <w:t xml:space="preserve">recombination and/or horizontal transmission via mobile elements (plasmids etc.)</w:t>
+      </w:r>
+    </w:p>
+    <w:p>
+      <w:pPr>
+        <w:pStyle w:val="Compact"/>
+        <w:numPr>
           <w:numId w:val="1001"/>
-        </w:numPr>
-        <w:pStyle w:val="Compact"/>
-      </w:pPr>
-      <w:r>
-        <w:t xml:space="preserve">limiting factors in</w:t>
-      </w:r>
-      <w:r>
-        <w:t xml:space="preserve"> </w:t>
-      </w:r>
-      <w:r>
-        <w:rPr>
-          <w:i/>
-        </w:rPr>
-        <w:t xml:space="preserve">de novo</w:t>
-      </w:r>
-      <w:r>
-        <w:t xml:space="preserve"> </w:t>
-      </w:r>
-      <w:r>
-        <w:t xml:space="preserve">mutation</w:t>
-      </w:r>
-    </w:p>
-    <w:p>
-      <w:pPr>
-        <w:numPr>
-          <w:ilvl w:val="1"/>
-          <w:numId w:val="1002"/>
-        </w:numPr>
-        <w:pStyle w:val="Compact"/>
-      </w:pPr>
-      <w:r>
-        <w:t xml:space="preserve">mutation rate (per locus/per genome)</w:t>
-      </w:r>
-    </w:p>
-    <w:p>
-      <w:pPr>
-        <w:numPr>
-          <w:ilvl w:val="1"/>
-          <w:numId w:val="1002"/>
-        </w:numPr>
-        <w:pStyle w:val="Compact"/>
-      </w:pPr>
-      <w:r>
-        <w:t xml:space="preserve">population size</w:t>
-      </w:r>
-    </w:p>
-    <w:p>
-      <w:pPr>
-        <w:numPr>
-          <w:ilvl w:val="1"/>
-          <w:numId w:val="1002"/>
-        </w:numPr>
-        <w:pStyle w:val="Compact"/>
-      </w:pPr>
-      <w:r>
-        <w:t xml:space="preserve">generation time</w:t>
-      </w:r>
-    </w:p>
-    <w:p>
-      <w:pPr>
-        <w:numPr>
-          <w:ilvl w:val="1"/>
-          <w:numId w:val="1002"/>
-        </w:numPr>
-        <w:pStyle w:val="Compact"/>
-      </w:pPr>
-      <w:r>
-        <w:t xml:space="preserve">rate appearance of new mutations = (mutation rate × pop size)/(generation time)</w:t>
-      </w:r>
-    </w:p>
-    <w:p>
-      <w:pPr>
-        <w:numPr>
-          <w:ilvl w:val="1"/>
-          <w:numId w:val="1002"/>
-        </w:numPr>
-        <w:pStyle w:val="Compact"/>
-      </w:pPr>
-      <w:r>
-        <w:t xml:space="preserve">mutational</w:t>
-      </w:r>
-      <w:r>
-        <w:t xml:space="preserve"> </w:t>
-      </w:r>
-      <w:r>
-        <w:rPr>
-          <w:b/>
-        </w:rPr>
-        <w:t xml:space="preserve">spectrum</w:t>
-      </w:r>
-      <w:r>
-        <w:t xml:space="preserve">: what can mutations achieve?</w:t>
-      </w:r>
-    </w:p>
-    <w:p>
-      <w:pPr>
-        <w:numPr>
           <w:ilvl w:val="0"/>
-          <w:numId w:val="1001"/>
-        </w:numPr>
-        <w:pStyle w:val="Compact"/>
-      </w:pPr>
-      <w:r>
-        <w:t xml:space="preserve">limiting factors in selection:</w:t>
-      </w:r>
-    </w:p>
-    <w:p>
-      <w:pPr>
-        <w:numPr>
-          <w:ilvl w:val="1"/>
-          <w:numId w:val="1003"/>
-        </w:numPr>
-        <w:pStyle w:val="Compact"/>
-      </w:pPr>
-      <w:r>
-        <w:t xml:space="preserve">selection differential</w:t>
-      </w:r>
-    </w:p>
-    <w:p>
-      <w:pPr>
-        <w:numPr>
-          <w:ilvl w:val="2"/>
-          <w:numId w:val="1004"/>
-        </w:numPr>
-        <w:pStyle w:val="Compact"/>
-      </w:pPr>
-      <w:r>
-        <w:t xml:space="preserve">benefits (= prob of encountering antibiotic × benefit of resistance)</w:t>
-      </w:r>
-    </w:p>
-    <w:p>
-      <w:pPr>
-        <w:numPr>
-          <w:ilvl w:val="2"/>
-          <w:numId w:val="1004"/>
-        </w:numPr>
-        <w:pStyle w:val="Compact"/>
-      </w:pPr>
-      <w:r>
-        <w:t xml:space="preserve">costs [metabolic/energetic; reduced efficiency]</w:t>
-      </w:r>
-    </w:p>
-    <w:p>
-      <w:pPr>
-        <w:numPr>
-          <w:ilvl w:val="3"/>
-          <w:numId w:val="1005"/>
-        </w:numPr>
-        <w:pStyle w:val="Compact"/>
-      </w:pPr>
-      <w:r>
-        <w:rPr>
-          <w:b/>
-        </w:rPr>
-        <w:t xml:space="preserve">compensatory</w:t>
-      </w:r>
-      <w:r>
-        <w:t xml:space="preserve"> </w:t>
-      </w:r>
-      <w:r>
-        <w:t xml:space="preserve">mutations (reduce cost)</w:t>
-      </w:r>
-    </w:p>
-    <w:p>
-      <w:pPr>
-        <w:numPr>
-          <w:ilvl w:val="1"/>
-          <w:numId w:val="1003"/>
-        </w:numPr>
-        <w:pStyle w:val="Compact"/>
-      </w:pPr>
-      <w:r>
-        <w:t xml:space="preserve">pop size (drift vs selection; bottlenecks in between-host transmission)</w:t>
-      </w:r>
-    </w:p>
-    <w:p>
-      <w:pPr>
-        <w:numPr>
-          <w:ilvl w:val="1"/>
-          <w:numId w:val="1003"/>
-        </w:numPr>
-        <w:pStyle w:val="Compact"/>
-      </w:pPr>
-      <w:r>
-        <w:t xml:space="preserve">variation in selection (within- vs between-host)</w:t>
-      </w:r>
-    </w:p>
-    <w:p>
-      <w:pPr>
-        <w:numPr>
-          <w:ilvl w:val="1"/>
-          <w:numId w:val="1003"/>
-        </w:numPr>
-        <w:pStyle w:val="Compact"/>
-      </w:pPr>
-      <w:r>
-        <w:t xml:space="preserve">recombination and/or horizontal transmission via mobile elements (plasmids etc.)</w:t>
-      </w:r>
-    </w:p>
-    <w:p>
-      <w:pPr>
-        <w:numPr>
-          <w:ilvl w:val="0"/>
-          <w:numId w:val="1001"/>
-        </w:numPr>
-        <w:pStyle w:val="Compact"/>
+        </w:numPr>
       </w:pPr>
       <w:r>
         <w:t xml:space="preserve">competition between susceptible and resistant strains</w:t>
@@ -305,6 +305,13 @@
       </w:r>
       <w:r>
         <w:t xml:space="preserve">(Lipsitch and Samore 2002)</w:t>
+      </w:r>
+    </w:p>
+    <w:p>
+      <w:r>
+        <w:pict>
+          <v:rect style="width:0;height:1.5pt" o:hralign="center" o:hrstd="t" o:hr="t"/>
+        </w:pict>
       </w:r>
     </w:p>
     <w:p>
@@ -353,79 +360,238 @@
           </wp:inline>
         </w:drawing>
       </w:r>
+      <w:r>
+        <w:t xml:space="preserve"> </w:t>
+      </w:r>
+      <w:r>
+        <w:drawing>
+          <wp:inline>
+            <wp:extent cx="5334000" cy="4862043"/>
+            <wp:effectExtent b="0" l="0" r="0" t="0"/>
+            <wp:docPr descr="" title="" id="1" name="Picture"/>
+            <a:graphic>
+              <a:graphicData uri="http://schemas.openxmlformats.org/drawingml/2006/picture">
+                <pic:pic>
+                  <pic:nvPicPr>
+                    <pic:cNvPr descr="pix/lipsitch_samore_2.png" id="0" name="Picture"/>
+                    <pic:cNvPicPr>
+                      <a:picLocks noChangeArrowheads="1" noChangeAspect="1"/>
+                    </pic:cNvPicPr>
+                  </pic:nvPicPr>
+                  <pic:blipFill>
+                    <a:blip r:embed="rId22"/>
+                    <a:stretch>
+                      <a:fillRect/>
+                    </a:stretch>
+                  </pic:blipFill>
+                  <pic:spPr bwMode="auto">
+                    <a:xfrm>
+                      <a:off x="0" y="0"/>
+                      <a:ext cx="5334000" cy="4862043"/>
+                    </a:xfrm>
+                    <a:prstGeom prst="rect">
+                      <a:avLst/>
+                    </a:prstGeom>
+                    <a:noFill/>
+                    <a:ln w="9525">
+                      <a:noFill/>
+                      <a:headEnd/>
+                      <a:tailEnd/>
+                    </a:ln>
+                  </pic:spPr>
+                </pic:pic>
+              </a:graphicData>
+            </a:graphic>
+          </wp:inline>
+        </w:drawing>
+      </w:r>
     </w:p>
     <w:p>
       <w:pPr>
         <w:pStyle w:val="Heading1"/>
       </w:pPr>
-      <w:bookmarkStart w:id="22" w:name="bacteria"/>
+      <w:bookmarkStart w:id="23" w:name="bacteria"/>
       <w:r>
         <w:t xml:space="preserve">Bacteria</w:t>
       </w:r>
-      <w:bookmarkEnd w:id="22"/>
+      <w:bookmarkEnd w:id="23"/>
     </w:p>
     <w:p>
       <w:pPr>
         <w:pStyle w:val="Heading2"/>
       </w:pPr>
-      <w:bookmarkStart w:id="23" w:name="mechanisms"/>
+      <w:bookmarkStart w:id="24" w:name="mechanisms"/>
       <w:r>
         <w:t xml:space="preserve">Mechanisms</w:t>
       </w:r>
-      <w:bookmarkEnd w:id="23"/>
-    </w:p>
-    <w:p>
-      <w:pPr>
-        <w:numPr>
+      <w:bookmarkEnd w:id="24"/>
+    </w:p>
+    <w:p>
+      <w:pPr>
+        <w:pStyle w:val="Compact"/>
+        <w:numPr>
+          <w:numId w:val="1006"/>
           <w:ilvl w:val="0"/>
+        </w:numPr>
+      </w:pPr>
+      <w:r>
+        <w:t xml:space="preserve">because bacteria and animals are biochemically different, can use substances that disrupt bacterial but not animal metabolic processes</w:t>
+      </w:r>
+    </w:p>
+    <w:p>
+      <w:pPr>
+        <w:pStyle w:val="Compact"/>
+        <w:numPr>
           <w:numId w:val="1006"/>
-        </w:numPr>
-        <w:pStyle w:val="Compact"/>
-      </w:pPr>
-      <w:r>
-        <w:t xml:space="preserve">because bacteria and animals are biochemically different, can use substances that disrupt bacterial but not animal metabolic processes</w:t>
-      </w:r>
-    </w:p>
-    <w:p>
-      <w:pPr>
-        <w:numPr>
           <w:ilvl w:val="0"/>
+        </w:numPr>
+      </w:pPr>
+      <w:r>
+        <w:t xml:space="preserve">many biologically derived</w:t>
+      </w:r>
+    </w:p>
+    <w:p>
+      <w:pPr>
+        <w:pStyle w:val="Compact"/>
+        <w:numPr>
+          <w:numId w:val="1007"/>
+          <w:ilvl w:val="1"/>
+        </w:numPr>
+      </w:pPr>
+      <w:r>
+        <w:t xml:space="preserve">fungi (penicillin!)</w:t>
+      </w:r>
+      <w:r>
+        <w:t xml:space="preserve"> </w:t>
+      </w:r>
+      <w:r>
+        <w:t xml:space="preserve">(Karwehl and Stadler 2016)</w:t>
+      </w:r>
+    </w:p>
+    <w:p>
+      <w:pPr>
+        <w:pStyle w:val="Compact"/>
+        <w:numPr>
+          <w:numId w:val="1007"/>
+          <w:ilvl w:val="1"/>
+        </w:numPr>
+      </w:pPr>
+      <w:r>
+        <w:t xml:space="preserve">soil bacteria (esp</w:t>
+      </w:r>
+      <w:r>
+        <w:t xml:space="preserve"> </w:t>
+      </w:r>
+      <w:r>
+        <w:rPr>
+          <w:i/>
+        </w:rPr>
+        <w:t xml:space="preserve">Streptomyces</w:t>
+      </w:r>
+      <w:r>
+        <w:t xml:space="preserve">; streptomycin, tetracycline)</w:t>
+      </w:r>
+    </w:p>
+    <w:p>
+      <w:pPr>
+        <w:pStyle w:val="Compact"/>
+        <w:numPr>
+          <w:numId w:val="1007"/>
+          <w:ilvl w:val="1"/>
+        </w:numPr>
+      </w:pPr>
+      <w:r>
+        <w:t xml:space="preserve">(also chemical/synthetic, e.g. derived from dyes -</w:t>
+      </w:r>
+      <w:r>
+        <w:t xml:space="preserve"> </w:t>
+      </w:r>
+      <w:r>
+        <w:rPr>
+          <w:i/>
+        </w:rPr>
+        <w:t xml:space="preserve">sulfa drugs</w:t>
+      </w:r>
+      <w:r>
+        <w:t xml:space="preserve">)</w:t>
+      </w:r>
+    </w:p>
+    <w:p>
+      <w:pPr>
+        <w:pStyle w:val="Compact"/>
+        <w:numPr>
           <w:numId w:val="1006"/>
-        </w:numPr>
-        <w:pStyle w:val="Compact"/>
-      </w:pPr>
-      <w:r>
-        <w:t xml:space="preserve">many biologically derived</w:t>
-      </w:r>
-    </w:p>
-    <w:p>
-      <w:pPr>
-        <w:numPr>
+          <w:ilvl w:val="0"/>
+        </w:numPr>
+      </w:pPr>
+      <w:r>
+        <w:t xml:space="preserve">because antibiotics have been around</w:t>
+      </w:r>
+      <w:r>
+        <w:t xml:space="preserve"> </w:t>
+      </w:r>
+      <w:r>
+        <w:t xml:space="preserve">“</w:t>
+      </w:r>
+      <w:r>
+        <w:t xml:space="preserve">forever</w:t>
+      </w:r>
+      <w:r>
+        <w:t xml:space="preserve">”</w:t>
+      </w:r>
+      <w:r>
+        <w:t xml:space="preserve">, so has antibiotic resistance</w:t>
+      </w:r>
+      <w:r>
+        <w:t xml:space="preserve"> </w:t>
+      </w:r>
+      <w:r>
+        <w:t xml:space="preserve">(D’Costa et al. 2011)</w:t>
+      </w:r>
+    </w:p>
+    <w:p>
+      <w:pPr>
+        <w:pStyle w:val="Compact"/>
+        <w:numPr>
+          <w:numId w:val="1008"/>
           <w:ilvl w:val="1"/>
-          <w:numId w:val="1007"/>
-        </w:numPr>
-        <w:pStyle w:val="Compact"/>
-      </w:pPr>
-      <w:r>
-        <w:t xml:space="preserve">fungi (penicillin!)</w:t>
-      </w:r>
-      <w:r>
-        <w:t xml:space="preserve"> </w:t>
-      </w:r>
-      <w:r>
-        <w:t xml:space="preserve">(Karwehl and Stadler 2016)</w:t>
-      </w:r>
-    </w:p>
-    <w:p>
-      <w:pPr>
-        <w:numPr>
+        </w:numPr>
+      </w:pPr>
+      <w:r>
+        <w:t xml:space="preserve">but presence</w:t>
+      </w:r>
+      <w:r>
+        <w:t xml:space="preserve"> </w:t>
+      </w:r>
+      <w:r>
+        <w:rPr>
+          <w:b/>
+        </w:rPr>
+        <w:t xml:space="preserve">as mobile elements</w:t>
+      </w:r>
+      <w:r>
+        <w:t xml:space="preserve"> </w:t>
+      </w:r>
+      <w:r>
+        <w:t xml:space="preserve">may be recent, human/animal derived</w:t>
+      </w:r>
+      <w:r>
+        <w:t xml:space="preserve"> </w:t>
+      </w:r>
+      <w:r>
+        <w:t xml:space="preserve">(Ebmeyer, Kristiansson, and Larsson 2021)</w:t>
+      </w:r>
+    </w:p>
+    <w:p>
+      <w:pPr>
+        <w:pStyle w:val="Compact"/>
+        <w:numPr>
+          <w:numId w:val="1008"/>
           <w:ilvl w:val="1"/>
-          <w:numId w:val="1007"/>
-        </w:numPr>
-        <w:pStyle w:val="Compact"/>
-      </w:pPr>
-      <w:r>
-        <w:t xml:space="preserve">soil bacteria (esp</w:t>
+        </w:numPr>
+      </w:pPr>
+      <w:r>
+        <w:t xml:space="preserve">often present in antibiotic</w:t>
       </w:r>
       <w:r>
         <w:t xml:space="preserve"> </w:t>
@@ -434,22 +600,211 @@
         <w:rPr>
           <w:i/>
         </w:rPr>
-        <w:t xml:space="preserve">Streptomyces</w:t>
-      </w:r>
-      <w:r>
-        <w:t xml:space="preserve">; streptomycin, tetracycline)</w:t>
-      </w:r>
-    </w:p>
-    <w:p>
-      <w:pPr>
-        <w:numPr>
+        <w:t xml:space="preserve">producers</w:t>
+      </w:r>
+      <w:r>
+        <w:t xml:space="preserve"> </w:t>
+      </w:r>
+      <w:r>
+        <w:t xml:space="preserve">(Benveniste and Davies 1973)</w:t>
+      </w:r>
+    </w:p>
+    <w:p>
+      <w:pPr>
+        <w:pStyle w:val="Compact"/>
+        <w:numPr>
+          <w:numId w:val="1006"/>
+          <w:ilvl w:val="0"/>
+        </w:numPr>
+      </w:pPr>
+      <w:r>
+        <w:t xml:space="preserve">huge problem, e.g. mdrMRSA ([multi-drug resistant], methicillin-resistant</w:t>
+      </w:r>
+      <w:r>
+        <w:t xml:space="preserve"> </w:t>
+      </w:r>
+      <w:r>
+        <w:rPr>
+          <w:i/>
+        </w:rPr>
+        <w:t xml:space="preserve">Staphylococcus aureus</w:t>
+      </w:r>
+      <w:r>
+        <w:t xml:space="preserve">), extensively drug-resistant (XDR) tuberculosis</w:t>
+      </w:r>
+      <w:r>
+        <w:t xml:space="preserve"> </w:t>
+      </w:r>
+      <w:r>
+        <w:t xml:space="preserve">(Disease Control 2020)</w:t>
+      </w:r>
+    </w:p>
+    <w:p>
+      <w:pPr>
+        <w:pStyle w:val="Compact"/>
+        <w:numPr>
+          <w:numId w:val="1009"/>
           <w:ilvl w:val="1"/>
-          <w:numId w:val="1007"/>
-        </w:numPr>
-        <w:pStyle w:val="Compact"/>
-      </w:pPr>
-      <w:r>
-        <w:t xml:space="preserve">(also chemical/synthetic, e.g. derived from dyes -</w:t>
+        </w:numPr>
+      </w:pPr>
+      <w:r>
+        <w:t xml:space="preserve">threatens to wipe out disease cures …</w:t>
+      </w:r>
+    </w:p>
+    <w:p>
+      <w:pPr>
+        <w:pStyle w:val="Compact"/>
+        <w:numPr>
+          <w:numId w:val="1006"/>
+          <w:ilvl w:val="0"/>
+        </w:numPr>
+      </w:pPr>
+      <w:r>
+        <w:t xml:space="preserve">horizontal transfer is rampant</w:t>
+      </w:r>
+    </w:p>
+    <w:p>
+      <w:pPr>
+        <w:pStyle w:val="Compact"/>
+        <w:numPr>
+          <w:numId w:val="1010"/>
+          <w:ilvl w:val="1"/>
+        </w:numPr>
+      </w:pPr>
+      <w:r>
+        <w:t xml:space="preserve">resistance gene can be anywhere in the microbiome …</w:t>
+      </w:r>
+    </w:p>
+    <w:p>
+      <w:pPr>
+        <w:pStyle w:val="Compact"/>
+        <w:numPr>
+          <w:numId w:val="1010"/>
+          <w:ilvl w:val="1"/>
+        </w:numPr>
+      </w:pPr>
+      <w:r>
+        <w:rPr>
+          <w:b/>
+        </w:rPr>
+        <w:t xml:space="preserve">collateral</w:t>
+      </w:r>
+      <w:r>
+        <w:t xml:space="preserve"> </w:t>
+      </w:r>
+      <w:r>
+        <w:t xml:space="preserve">or</w:t>
+      </w:r>
+      <w:r>
+        <w:t xml:space="preserve"> </w:t>
+      </w:r>
+      <w:r>
+        <w:rPr>
+          <w:b/>
+        </w:rPr>
+        <w:t xml:space="preserve">non-target selection</w:t>
+      </w:r>
+      <w:r>
+        <w:t xml:space="preserve"> </w:t>
+      </w:r>
+      <w:r>
+        <w:t xml:space="preserve">(Llewelyn et al. 2017)</w:t>
+      </w:r>
+    </w:p>
+    <w:p>
+      <w:pPr>
+        <w:pStyle w:val="Compact"/>
+        <w:numPr>
+          <w:numId w:val="1010"/>
+          <w:ilvl w:val="1"/>
+        </w:numPr>
+      </w:pPr>
+      <w:r>
+        <w:t xml:space="preserve">also makes it easier to lose resistance when no longer required</w:t>
+      </w:r>
+    </w:p>
+    <w:p>
+      <w:pPr>
+        <w:pStyle w:val="Compact"/>
+        <w:numPr>
+          <w:numId w:val="1010"/>
+          <w:ilvl w:val="1"/>
+        </w:numPr>
+      </w:pPr>
+      <w:r>
+        <w:t xml:space="preserve">thus resistance is usually/often pre-existing</w:t>
+      </w:r>
+    </w:p>
+    <w:p>
+      <w:pPr>
+        <w:pStyle w:val="Compact"/>
+        <w:numPr>
+          <w:numId w:val="1006"/>
+          <w:ilvl w:val="0"/>
+        </w:numPr>
+      </w:pPr>
+      <w:r>
+        <w:t xml:space="preserve">mechanisms of action:</w:t>
+      </w:r>
+    </w:p>
+    <w:p>
+      <w:pPr>
+        <w:pStyle w:val="Compact"/>
+        <w:numPr>
+          <w:numId w:val="1011"/>
+          <w:ilvl w:val="1"/>
+        </w:numPr>
+      </w:pPr>
+      <w:r>
+        <w:t xml:space="preserve">pumps (</w:t>
+      </w:r>
+      <w:r>
+        <w:t xml:space="preserve">“</w:t>
+      </w:r>
+      <w:r>
+        <w:t xml:space="preserve">efflux system</w:t>
+      </w:r>
+      <w:r>
+        <w:t xml:space="preserve">”</w:t>
+      </w:r>
+      <w:r>
+        <w:t xml:space="preserve">: remove toxic substances from the cell)</w:t>
+      </w:r>
+    </w:p>
+    <w:p>
+      <w:pPr>
+        <w:pStyle w:val="Compact"/>
+        <w:numPr>
+          <w:numId w:val="1011"/>
+          <w:ilvl w:val="1"/>
+        </w:numPr>
+      </w:pPr>
+      <w:r>
+        <w:t xml:space="preserve">inactivation or degradation/detoxification</w:t>
+      </w:r>
+    </w:p>
+    <w:p>
+      <w:pPr>
+        <w:pStyle w:val="Compact"/>
+        <w:numPr>
+          <w:numId w:val="1011"/>
+          <w:ilvl w:val="1"/>
+        </w:numPr>
+      </w:pPr>
+      <w:r>
+        <w:t xml:space="preserve">altered pathways?</w:t>
+      </w:r>
+    </w:p>
+    <w:p>
+      <w:pPr>
+        <w:pStyle w:val="Compact"/>
+        <w:numPr>
+          <w:numId w:val="1006"/>
+          <w:ilvl w:val="0"/>
+        </w:numPr>
+      </w:pPr>
+      <w:r>
+        <w:t xml:space="preserve">antibiotics are</w:t>
       </w:r>
       <w:r>
         <w:t xml:space="preserve"> </w:t>
@@ -458,22 +813,53 @@
         <w:rPr>
           <w:i/>
         </w:rPr>
-        <w:t xml:space="preserve">sulfa drugs</w:t>
-      </w:r>
-      <w:r>
-        <w:t xml:space="preserve">)</w:t>
-      </w:r>
-    </w:p>
-    <w:p>
-      <w:pPr>
-        <w:numPr>
+        <w:t xml:space="preserve">effectors</w:t>
+      </w:r>
+      <w:r>
+        <w:t xml:space="preserve"> </w:t>
+      </w:r>
+      <w:r>
+        <w:t xml:space="preserve">(not recognizers)</w:t>
+      </w:r>
+    </w:p>
+    <w:p>
+      <w:pPr>
+        <w:pStyle w:val="Compact"/>
+        <w:numPr>
+          <w:numId w:val="1006"/>
           <w:ilvl w:val="0"/>
-          <w:numId w:val="1006"/>
-        </w:numPr>
-        <w:pStyle w:val="Compact"/>
-      </w:pPr>
-      <w:r>
-        <w:t xml:space="preserve">because antibiotics have been around</w:t>
+        </w:numPr>
+      </w:pPr>
+      <w:r>
+        <w:t xml:space="preserve">cost of resistance; are resistance alleles lost or compensated in the absence of antibiotics?</w:t>
+      </w:r>
+      <w:r>
+        <w:t xml:space="preserve"> </w:t>
+      </w:r>
+      <w:r>
+        <w:t xml:space="preserve">(Bjorkholm et al. 2001; Levin, Perrot, and Walker 2000)</w:t>
+      </w:r>
+    </w:p>
+    <w:p>
+      <w:pPr>
+        <w:pStyle w:val="Heading2"/>
+      </w:pPr>
+      <w:bookmarkStart w:id="25" w:name="implications-for-antibiotic-use"/>
+      <w:r>
+        <w:t xml:space="preserve">Implications for antibiotic use</w:t>
+      </w:r>
+      <w:bookmarkEnd w:id="25"/>
+    </w:p>
+    <w:p>
+      <w:pPr>
+        <w:pStyle w:val="Compact"/>
+        <w:numPr>
+          <w:numId w:val="1012"/>
+          <w:ilvl w:val="0"/>
+        </w:numPr>
+      </w:pPr>
+      <w:r>
+        <w:t xml:space="preserve">avoid overuse!</w:t>
       </w:r>
       <w:r>
         <w:t xml:space="preserve"> </w:t>
@@ -482,378 +868,50 @@
         <w:t xml:space="preserve">“</w:t>
       </w:r>
       <w:r>
-        <w:t xml:space="preserve">forever</w:t>
+        <w:t xml:space="preserve">antibiotic conservation</w:t>
       </w:r>
       <w:r>
         <w:t xml:space="preserve">”</w:t>
       </w:r>
-      <w:r>
-        <w:t xml:space="preserve">, so has antibiotic resistance</w:t>
-      </w:r>
-      <w:r>
-        <w:t xml:space="preserve"> </w:t>
-      </w:r>
-      <w:r>
-        <w:t xml:space="preserve">(D’Costa et al. 2011)</w:t>
-      </w:r>
-    </w:p>
-    <w:p>
-      <w:pPr>
-        <w:numPr>
+    </w:p>
+    <w:p>
+      <w:pPr>
+        <w:pStyle w:val="Compact"/>
+        <w:numPr>
+          <w:numId w:val="1012"/>
+          <w:ilvl w:val="0"/>
+        </w:numPr>
+      </w:pPr>
+      <w:r>
+        <w:t xml:space="preserve">regulate agricultural use</w:t>
+      </w:r>
+    </w:p>
+    <w:p>
+      <w:pPr>
+        <w:pStyle w:val="Compact"/>
+        <w:numPr>
+          <w:numId w:val="1013"/>
           <w:ilvl w:val="1"/>
-          <w:numId w:val="1008"/>
-        </w:numPr>
-        <w:pStyle w:val="Compact"/>
-      </w:pPr>
-      <w:r>
-        <w:t xml:space="preserve">but presence</w:t>
-      </w:r>
-      <w:r>
-        <w:t xml:space="preserve"> </w:t>
-      </w:r>
-      <w:r>
-        <w:rPr>
-          <w:b/>
-        </w:rPr>
-        <w:t xml:space="preserve">as mobile elements</w:t>
-      </w:r>
-      <w:r>
-        <w:t xml:space="preserve"> </w:t>
-      </w:r>
-      <w:r>
-        <w:t xml:space="preserve">may be recent, human/animal derived</w:t>
-      </w:r>
-      <w:r>
-        <w:t xml:space="preserve"> </w:t>
-      </w:r>
-      <w:r>
-        <w:t xml:space="preserve">(Ebmeyer, Kristiansson, and Larsson 2021)</w:t>
-      </w:r>
-    </w:p>
-    <w:p>
-      <w:pPr>
-        <w:numPr>
-          <w:ilvl w:val="1"/>
-          <w:numId w:val="1008"/>
-        </w:numPr>
-        <w:pStyle w:val="Compact"/>
-      </w:pPr>
-      <w:r>
-        <w:t xml:space="preserve">often present in antibiotic</w:t>
-      </w:r>
-      <w:r>
-        <w:t xml:space="preserve"> </w:t>
-      </w:r>
-      <w:r>
-        <w:rPr>
-          <w:i/>
-        </w:rPr>
-        <w:t xml:space="preserve">producers</w:t>
-      </w:r>
-      <w:r>
-        <w:t xml:space="preserve"> </w:t>
-      </w:r>
-      <w:r>
-        <w:t xml:space="preserve">(Benveniste and Davies 1973)</w:t>
-      </w:r>
-    </w:p>
-    <w:p>
-      <w:pPr>
-        <w:numPr>
+        </w:numPr>
+      </w:pPr>
+      <w:r>
+        <w:t xml:space="preserve">for human-to-human transmission, regulating agriculture may be too late once resistance is already established in humans</w:t>
+      </w:r>
+      <w:r>
+        <w:t xml:space="preserve"> </w:t>
+      </w:r>
+      <w:r>
+        <w:t xml:space="preserve">(Smith et al. 2002)</w:t>
+      </w:r>
+    </w:p>
+    <w:p>
+      <w:pPr>
+        <w:pStyle w:val="Compact"/>
+        <w:numPr>
+          <w:numId w:val="1000"/>
           <w:ilvl w:val="0"/>
-          <w:numId w:val="1006"/>
-        </w:numPr>
-        <w:pStyle w:val="Compact"/>
-      </w:pPr>
-      <w:r>
-        <w:t xml:space="preserve">huge problem, e.g. MRSA (multi-resistant</w:t>
-      </w:r>
-      <w:r>
-        <w:t xml:space="preserve"> </w:t>
-      </w:r>
-      <w:r>
-        <w:rPr>
-          <w:i/>
-        </w:rPr>
-        <w:t xml:space="preserve">Staphylococcus aureus</w:t>
-      </w:r>
-      <w:r>
-        <w:t xml:space="preserve">), extensively drug-resistant (XDR) tuberculosis</w:t>
-      </w:r>
-      <w:r>
-        <w:t xml:space="preserve"> </w:t>
-      </w:r>
-      <w:r>
-        <w:t xml:space="preserve">(Disease Control 2020)</w:t>
-      </w:r>
-    </w:p>
-    <w:p>
-      <w:pPr>
-        <w:numPr>
-          <w:ilvl w:val="1"/>
-          <w:numId w:val="1009"/>
-        </w:numPr>
-        <w:pStyle w:val="Compact"/>
-      </w:pPr>
-      <w:r>
-        <w:t xml:space="preserve">threatens to wipe out disease cures …</w:t>
-      </w:r>
-    </w:p>
-    <w:p>
-      <w:pPr>
-        <w:numPr>
-          <w:ilvl w:val="0"/>
-          <w:numId w:val="1006"/>
-        </w:numPr>
-        <w:pStyle w:val="Compact"/>
-      </w:pPr>
-      <w:r>
-        <w:t xml:space="preserve">horizontal transfer is rampant</w:t>
-      </w:r>
-    </w:p>
-    <w:p>
-      <w:pPr>
-        <w:numPr>
-          <w:ilvl w:val="1"/>
-          <w:numId w:val="1010"/>
-        </w:numPr>
-        <w:pStyle w:val="Compact"/>
-      </w:pPr>
-      <w:r>
-        <w:t xml:space="preserve">resistance gene can be anywhere in the microbiome …</w:t>
-      </w:r>
-    </w:p>
-    <w:p>
-      <w:pPr>
-        <w:numPr>
-          <w:ilvl w:val="1"/>
-          <w:numId w:val="1010"/>
-        </w:numPr>
-        <w:pStyle w:val="Compact"/>
-      </w:pPr>
-      <w:r>
-        <w:rPr>
-          <w:b/>
-        </w:rPr>
-        <w:t xml:space="preserve">collateral</w:t>
-      </w:r>
-      <w:r>
-        <w:t xml:space="preserve"> </w:t>
-      </w:r>
-      <w:r>
-        <w:t xml:space="preserve">or</w:t>
-      </w:r>
-      <w:r>
-        <w:t xml:space="preserve"> </w:t>
-      </w:r>
-      <w:r>
-        <w:rPr>
-          <w:b/>
-        </w:rPr>
-        <w:t xml:space="preserve">non-target selection</w:t>
-      </w:r>
-      <w:r>
-        <w:t xml:space="preserve"> </w:t>
-      </w:r>
-      <w:r>
-        <w:t xml:space="preserve">(Llewelyn et al. 2017)</w:t>
-      </w:r>
-    </w:p>
-    <w:p>
-      <w:pPr>
-        <w:numPr>
-          <w:ilvl w:val="1"/>
-          <w:numId w:val="1010"/>
-        </w:numPr>
-        <w:pStyle w:val="Compact"/>
-      </w:pPr>
-      <w:r>
-        <w:t xml:space="preserve">also makes it easier to lose resistance when no longer required</w:t>
-      </w:r>
-    </w:p>
-    <w:p>
-      <w:pPr>
-        <w:numPr>
-          <w:ilvl w:val="1"/>
-          <w:numId w:val="1010"/>
-        </w:numPr>
-        <w:pStyle w:val="Compact"/>
-      </w:pPr>
-      <w:r>
-        <w:t xml:space="preserve">thus resistance is usually/often pre-existing</w:t>
-      </w:r>
-    </w:p>
-    <w:p>
-      <w:pPr>
-        <w:numPr>
-          <w:ilvl w:val="0"/>
-          <w:numId w:val="1006"/>
-        </w:numPr>
-        <w:pStyle w:val="Compact"/>
-      </w:pPr>
-      <w:r>
-        <w:t xml:space="preserve">mechanisms of action:</w:t>
-      </w:r>
-    </w:p>
-    <w:p>
-      <w:pPr>
-        <w:numPr>
-          <w:ilvl w:val="1"/>
-          <w:numId w:val="1011"/>
-        </w:numPr>
-        <w:pStyle w:val="Compact"/>
-      </w:pPr>
-      <w:r>
-        <w:t xml:space="preserve">pumps (</w:t>
-      </w:r>
-      <w:r>
-        <w:t xml:space="preserve">“</w:t>
-      </w:r>
-      <w:r>
-        <w:t xml:space="preserve">efflux system</w:t>
-      </w:r>
-      <w:r>
-        <w:t xml:space="preserve">”</w:t>
-      </w:r>
-      <w:r>
-        <w:t xml:space="preserve">: remove toxic substances from the cell)</w:t>
-      </w:r>
-    </w:p>
-    <w:p>
-      <w:pPr>
-        <w:numPr>
-          <w:ilvl w:val="1"/>
-          <w:numId w:val="1011"/>
-        </w:numPr>
-        <w:pStyle w:val="Compact"/>
-      </w:pPr>
-      <w:r>
-        <w:t xml:space="preserve">inactivation or degradation/detoxification</w:t>
-      </w:r>
-    </w:p>
-    <w:p>
-      <w:pPr>
-        <w:numPr>
-          <w:ilvl w:val="1"/>
-          <w:numId w:val="1011"/>
-        </w:numPr>
-        <w:pStyle w:val="Compact"/>
-      </w:pPr>
-      <w:r>
-        <w:t xml:space="preserve">altered pathways?</w:t>
-      </w:r>
-    </w:p>
-    <w:p>
-      <w:pPr>
-        <w:numPr>
-          <w:ilvl w:val="0"/>
-          <w:numId w:val="1006"/>
-        </w:numPr>
-        <w:pStyle w:val="Compact"/>
-      </w:pPr>
-      <w:r>
-        <w:t xml:space="preserve">antibiotics are</w:t>
-      </w:r>
-      <w:r>
-        <w:t xml:space="preserve"> </w:t>
-      </w:r>
-      <w:r>
-        <w:rPr>
-          <w:i/>
-        </w:rPr>
-        <w:t xml:space="preserve">effectors</w:t>
-      </w:r>
-      <w:r>
-        <w:t xml:space="preserve"> </w:t>
-      </w:r>
-      <w:r>
-        <w:t xml:space="preserve">(not recognizers)</w:t>
-      </w:r>
-    </w:p>
-    <w:p>
-      <w:pPr>
-        <w:numPr>
-          <w:ilvl w:val="0"/>
-          <w:numId w:val="1006"/>
-        </w:numPr>
-        <w:pStyle w:val="Compact"/>
-      </w:pPr>
-      <w:r>
-        <w:t xml:space="preserve">cost of resistance; are resistance alleles lost or compensated in the absence of antibiotics?</w:t>
-      </w:r>
-      <w:r>
-        <w:t xml:space="preserve"> </w:t>
-      </w:r>
-      <w:r>
-        <w:t xml:space="preserve">(Bjorkholm et al. 2001; Levin, Perrot, and Walker 2000)</w:t>
-      </w:r>
-    </w:p>
-    <w:p>
-      <w:pPr>
-        <w:pStyle w:val="Heading2"/>
-      </w:pPr>
-      <w:bookmarkStart w:id="24" w:name="implications-for-antibiotic-use"/>
-      <w:r>
-        <w:t xml:space="preserve">Implications for antibiotic use</w:t>
-      </w:r>
-      <w:bookmarkEnd w:id="24"/>
-    </w:p>
-    <w:p>
-      <w:pPr>
-        <w:numPr>
-          <w:ilvl w:val="0"/>
-          <w:numId w:val="1012"/>
-        </w:numPr>
-        <w:pStyle w:val="Compact"/>
-      </w:pPr>
-      <w:r>
-        <w:t xml:space="preserve">avoid overuse!</w:t>
-      </w:r>
-      <w:r>
-        <w:t xml:space="preserve"> </w:t>
-      </w:r>
-      <w:r>
-        <w:t xml:space="preserve">“</w:t>
-      </w:r>
-      <w:r>
-        <w:t xml:space="preserve">antibiotic conservation</w:t>
-      </w:r>
-      <w:r>
-        <w:t xml:space="preserve">”</w:t>
-      </w:r>
-    </w:p>
-    <w:p>
-      <w:pPr>
-        <w:numPr>
-          <w:ilvl w:val="0"/>
-          <w:numId w:val="1012"/>
-        </w:numPr>
-        <w:pStyle w:val="Compact"/>
-      </w:pPr>
-      <w:r>
-        <w:t xml:space="preserve">regulate agricultural use</w:t>
-      </w:r>
-    </w:p>
-    <w:p>
-      <w:pPr>
-        <w:numPr>
-          <w:ilvl w:val="1"/>
-          <w:numId w:val="1013"/>
-        </w:numPr>
-        <w:pStyle w:val="Compact"/>
-      </w:pPr>
-      <w:r>
-        <w:t xml:space="preserve">for human-to-human transmission, regulating agriculture may be too late once resistance is already established in humans</w:t>
-      </w:r>
-      <w:r>
-        <w:t xml:space="preserve"> </w:t>
-      </w:r>
-      <w:r>
-        <w:t xml:space="preserve">(Smith et al. 2002)</w:t>
-      </w:r>
-      <w:r>
-        <w:t xml:space="preserve"> </w:t>
-      </w:r>
+        </w:numPr>
+      </w:pPr>
       <w:r>
         <w:drawing>
           <wp:inline>
@@ -870,7 +928,7 @@
                     </pic:cNvPicPr>
                   </pic:nvPicPr>
                   <pic:blipFill>
-                    <a:blip r:embed="rId25"/>
+                    <a:blip r:embed="rId26"/>
                     <a:stretch>
                       <a:fillRect/>
                     </a:stretch>
@@ -899,11 +957,11 @@
     </w:p>
     <w:p>
       <w:pPr>
-        <w:numPr>
+        <w:pStyle w:val="Compact"/>
+        <w:numPr>
+          <w:numId w:val="1014"/>
           <w:ilvl w:val="1"/>
-          <w:numId w:val="1013"/>
-        </w:numPr>
-        <w:pStyle w:val="Compact"/>
+        </w:numPr>
       </w:pPr>
       <w:r>
         <w:t xml:space="preserve">but regulation still helps with spillover infections</w:t>
@@ -917,17 +975,41 @@
     </w:p>
     <w:p>
       <w:pPr>
-        <w:numPr>
+        <w:pStyle w:val="Compact"/>
+        <w:numPr>
+          <w:numId w:val="1012"/>
           <w:ilvl w:val="0"/>
+        </w:numPr>
+      </w:pPr>
+      <w:r>
+        <w:t xml:space="preserve">“</w:t>
+      </w:r>
+      <w:r>
+        <w:t xml:space="preserve">the long-term benefit of single drug treatment from introduction of the antibiotic until a high frequency of resistance precludes its use is almost independent of the pattern of antibiotic use</w:t>
+      </w:r>
+      <w:r>
+        <w:t xml:space="preserve">”</w:t>
+      </w:r>
+      <w:r>
+        <w:t xml:space="preserve"> </w:t>
+      </w:r>
+      <w:r>
+        <w:t xml:space="preserve">(Sebastian Bonhoeffer, Lipsitch, and Levin 1997)</w:t>
+      </w:r>
+    </w:p>
+    <w:p>
+      <w:pPr>
+        <w:pStyle w:val="Compact"/>
+        <w:numPr>
           <w:numId w:val="1012"/>
-        </w:numPr>
-        <w:pStyle w:val="Compact"/>
+          <w:ilvl w:val="0"/>
+        </w:numPr>
       </w:pPr>
       <w:r>
         <w:t xml:space="preserve">“</w:t>
       </w:r>
       <w:r>
-        <w:t xml:space="preserve">the long-term benefit of single drug treatment from introduction of the antibiotic until a high frequency of resistance precludes its use is almost independent of the pattern of antibiotic use</w:t>
+        <w:t xml:space="preserve">cocktails</w:t>
       </w:r>
       <w:r>
         <w:t xml:space="preserve">”</w:t>
@@ -936,416 +1018,395 @@
         <w:t xml:space="preserve"> </w:t>
       </w:r>
       <w:r>
-        <w:t xml:space="preserve">(Sebastian Bonhoeffer, Lipsitch, and Levin 1997)</w:t>
-      </w:r>
-    </w:p>
-    <w:p>
-      <w:pPr>
-        <w:numPr>
+        <w:t xml:space="preserve">may be best; varying treatments in space is better than cycling</w:t>
+      </w:r>
+      <w:r>
+        <w:t xml:space="preserve"> </w:t>
+      </w:r>
+      <w:r>
+        <w:t xml:space="preserve">(Bergstrom, Lo, and Lipsitch 2004)</w:t>
+      </w:r>
+    </w:p>
+    <w:p>
+      <w:pPr>
+        <w:pStyle w:val="Compact"/>
+        <w:numPr>
+          <w:numId w:val="1012"/>
           <w:ilvl w:val="0"/>
+        </w:numPr>
+      </w:pPr>
+      <w:r>
+        <w:t xml:space="preserve">treating for longer increases collateral selection</w:t>
+      </w:r>
+      <w:r>
+        <w:t xml:space="preserve"> </w:t>
+      </w:r>
+      <w:r>
+        <w:t xml:space="preserve">(Llewelyn et al. 2017)</w:t>
+      </w:r>
+    </w:p>
+    <w:p>
+      <w:pPr>
+        <w:pStyle w:val="Compact"/>
+        <w:numPr>
           <w:numId w:val="1012"/>
-        </w:numPr>
-        <w:pStyle w:val="Compact"/>
-      </w:pPr>
-      <w:r>
-        <w:t xml:space="preserve">“</w:t>
-      </w:r>
-      <w:r>
-        <w:t xml:space="preserve">cocktails</w:t>
-      </w:r>
-      <w:r>
-        <w:t xml:space="preserve">”</w:t>
-      </w:r>
-      <w:r>
-        <w:t xml:space="preserve"> </w:t>
-      </w:r>
-      <w:r>
-        <w:t xml:space="preserve">may be best; varying treatments in space is better than cycling</w:t>
-      </w:r>
-      <w:r>
-        <w:t xml:space="preserve"> </w:t>
-      </w:r>
-      <w:r>
-        <w:t xml:space="preserve">(Bergstrom, Lo, and Lipsitch 2004)</w:t>
-      </w:r>
-    </w:p>
-    <w:p>
-      <w:pPr>
-        <w:numPr>
           <w:ilvl w:val="0"/>
-          <w:numId w:val="1012"/>
-        </w:numPr>
-        <w:pStyle w:val="Compact"/>
-      </w:pPr>
-      <w:r>
-        <w:t xml:space="preserve">treating for longer increases collateral selection</w:t>
-      </w:r>
-      <w:r>
-        <w:t xml:space="preserve"> </w:t>
-      </w:r>
-      <w:r>
-        <w:t xml:space="preserve">(Llewelyn et al. 2017)</w:t>
-      </w:r>
-    </w:p>
-    <w:p>
-      <w:pPr>
-        <w:numPr>
+        </w:numPr>
+      </w:pPr>
+      <w:r>
+        <w:t xml:space="preserve">contrast: Tb (chronic disease, resistance from point mutations)</w:t>
+      </w:r>
+    </w:p>
+    <w:p>
+      <w:pPr>
+        <w:pStyle w:val="Heading1"/>
+      </w:pPr>
+      <w:bookmarkStart w:id="27" w:name="viruses"/>
+      <w:r>
+        <w:t xml:space="preserve">Viruses</w:t>
+      </w:r>
+      <w:bookmarkEnd w:id="27"/>
+    </w:p>
+    <w:p>
+      <w:pPr>
+        <w:pStyle w:val="Compact"/>
+        <w:numPr>
+          <w:numId w:val="1015"/>
           <w:ilvl w:val="0"/>
-          <w:numId w:val="1012"/>
-        </w:numPr>
-        <w:pStyle w:val="Compact"/>
-      </w:pPr>
-      <w:r>
-        <w:t xml:space="preserve">contrast: Tb (chronic disease, resistance from point mutations)</w:t>
-      </w:r>
-    </w:p>
-    <w:p>
-      <w:pPr>
-        <w:pStyle w:val="Heading1"/>
-      </w:pPr>
-      <w:bookmarkStart w:id="26" w:name="viruses"/>
-      <w:r>
-        <w:t xml:space="preserve">Viruses</w:t>
-      </w:r>
-      <w:bookmarkEnd w:id="26"/>
-    </w:p>
-    <w:p>
-      <w:pPr>
-        <w:numPr>
+        </w:numPr>
+      </w:pPr>
+      <w:r>
+        <w:t xml:space="preserve">similar biochemistry to hosts</w:t>
+      </w:r>
+    </w:p>
+    <w:p>
+      <w:pPr>
+        <w:pStyle w:val="Compact"/>
+        <w:numPr>
+          <w:numId w:val="1016"/>
+          <w:ilvl w:val="1"/>
+        </w:numPr>
+      </w:pPr>
+      <w:r>
+        <w:t xml:space="preserve">often fought by priming immune system, i.e.</w:t>
+      </w:r>
+      <w:r>
+        <w:t xml:space="preserve"> </w:t>
+      </w:r>
+      <w:r>
+        <w:rPr>
+          <w:i/>
+        </w:rPr>
+        <w:t xml:space="preserve">vaccination</w:t>
+      </w:r>
+    </w:p>
+    <w:p>
+      <w:pPr>
+        <w:pStyle w:val="Compact"/>
+        <w:numPr>
+          <w:numId w:val="1016"/>
+          <w:ilvl w:val="1"/>
+        </w:numPr>
+      </w:pPr>
+      <w:r>
+        <w:t xml:space="preserve">resistance via</w:t>
+      </w:r>
+      <w:r>
+        <w:t xml:space="preserve"> </w:t>
+      </w:r>
+      <w:r>
+        <w:rPr>
+          <w:b/>
+        </w:rPr>
+        <w:t xml:space="preserve">recognition escape</w:t>
+      </w:r>
+      <w:r>
+        <w:t xml:space="preserve"> </w:t>
+      </w:r>
+      <w:r>
+        <w:t xml:space="preserve">rather than disabling effectors</w:t>
+      </w:r>
+    </w:p>
+    <w:p>
+      <w:pPr>
+        <w:pStyle w:val="Compact"/>
+        <w:numPr>
+          <w:numId w:val="1016"/>
+          <w:ilvl w:val="1"/>
+        </w:numPr>
+      </w:pPr>
+      <w:r>
+        <w:t xml:space="preserve">usually</w:t>
+      </w:r>
+      <w:r>
+        <w:t xml:space="preserve"> </w:t>
+      </w:r>
+      <w:r>
+        <w:rPr>
+          <w:b/>
+        </w:rPr>
+        <w:t xml:space="preserve">strain replacement</w:t>
+      </w:r>
+      <w:r>
+        <w:t xml:space="preserve"> </w:t>
+      </w:r>
+      <w:r>
+        <w:t xml:space="preserve">rather than within-lineage selection on escape alleles</w:t>
+      </w:r>
+    </w:p>
+    <w:p>
+      <w:pPr>
+        <w:pStyle w:val="Compact"/>
+        <w:numPr>
+          <w:numId w:val="1015"/>
           <w:ilvl w:val="0"/>
-          <w:numId w:val="1014"/>
-        </w:numPr>
-        <w:pStyle w:val="Compact"/>
-      </w:pPr>
-      <w:r>
-        <w:t xml:space="preserve">similar biochemistry to hosts</w:t>
-      </w:r>
-    </w:p>
-    <w:p>
-      <w:pPr>
-        <w:numPr>
+        </w:numPr>
+      </w:pPr>
+      <w:r>
+        <w:t xml:space="preserve">very high mutation rate</w:t>
+      </w:r>
+    </w:p>
+    <w:p>
+      <w:pPr>
+        <w:pStyle w:val="Compact"/>
+        <w:numPr>
+          <w:numId w:val="1017"/>
           <w:ilvl w:val="1"/>
+        </w:numPr>
+      </w:pPr>
+      <w:r>
+        <w:rPr>
+          <w:i/>
+        </w:rPr>
+        <w:t xml:space="preserve">de novo</w:t>
+      </w:r>
+      <w:r>
+        <w:t xml:space="preserve"> </w:t>
+      </w:r>
+      <w:r>
+        <w:t xml:space="preserve">mutation is a bigger problem</w:t>
+      </w:r>
+    </w:p>
+    <w:p>
+      <w:pPr>
+        <w:pStyle w:val="Compact"/>
+        <w:numPr>
           <w:numId w:val="1015"/>
-        </w:numPr>
-        <w:pStyle w:val="Compact"/>
-      </w:pPr>
-      <w:r>
-        <w:t xml:space="preserve">often fought by priming immune system, i.e. </w:t>
+          <w:ilvl w:val="0"/>
+        </w:numPr>
+      </w:pPr>
+      <w:r>
+        <w:t xml:space="preserve">HIV</w:t>
+      </w:r>
+    </w:p>
+    <w:p>
+      <w:pPr>
+        <w:pStyle w:val="Compact"/>
+        <w:numPr>
+          <w:numId w:val="1018"/>
+          <w:ilvl w:val="1"/>
+        </w:numPr>
+      </w:pPr>
+      <w:r>
+        <w:t xml:space="preserve">single-drug resistance evolves quickly</w:t>
+      </w:r>
+      <w:r>
+        <w:t xml:space="preserve"> </w:t>
+      </w:r>
+      <w:r>
+        <w:t xml:space="preserve">(S Bonhoeffer, Coffin, and Nowak 1997)</w:t>
+      </w:r>
+    </w:p>
+    <w:p>
+      <w:pPr>
+        <w:pStyle w:val="Compact"/>
+        <w:numPr>
+          <w:numId w:val="1018"/>
+          <w:ilvl w:val="1"/>
+        </w:numPr>
+      </w:pPr>
+      <w:r>
+        <w:t xml:space="preserve">target non-host-like biochemistry: nucleoside and non-nucleoside resistance transcriptase inhibitors; protease, integrase inhibitors</w:t>
+      </w:r>
+    </w:p>
+    <w:p>
+      <w:pPr>
+        <w:pStyle w:val="Compact"/>
+        <w:numPr>
+          <w:numId w:val="1018"/>
+          <w:ilvl w:val="1"/>
+        </w:numPr>
+      </w:pPr>
+      <w:r>
+        <w:t xml:space="preserve">HAART</w:t>
+      </w:r>
+      <w:r>
+        <w:t xml:space="preserve"> </w:t>
+      </w:r>
+      <w:r>
+        <w:t xml:space="preserve">(Eggleton and Nagalli 2022)</w:t>
+      </w:r>
+      <w:r>
+        <w:t xml:space="preserve">; e.g. standard South African regimen includes tenofovir, lamivudine (nucleotide analog), dolutegravir (integrase inhibitor)</w:t>
+      </w:r>
+      <w:r>
+        <w:t xml:space="preserve"> </w:t>
+      </w:r>
+      <w:r>
+        <w:t xml:space="preserve">(South Africa National Department of Health 2019)</w:t>
+      </w:r>
+    </w:p>
+    <w:p>
+      <w:pPr>
+        <w:pStyle w:val="Compact"/>
+        <w:numPr>
+          <w:numId w:val="1018"/>
+          <w:ilvl w:val="1"/>
+        </w:numPr>
+      </w:pPr>
+      <w:r>
+        <w:t xml:space="preserve">keeping load low reduces transmission</w:t>
+      </w:r>
+      <w:r>
+        <w:t xml:space="preserve"> </w:t>
       </w:r>
       <w:r>
         <w:rPr>
           <w:i/>
         </w:rPr>
-        <w:t xml:space="preserve">vaccination</w:t>
-      </w:r>
-    </w:p>
-    <w:p>
-      <w:pPr>
-        <w:numPr>
+        <w:t xml:space="preserve">and</w:t>
+      </w:r>
+      <w:r>
+        <w:t xml:space="preserve"> </w:t>
+      </w:r>
+      <w:r>
+        <w:t xml:space="preserve">within-host evolution of resistance</w:t>
+      </w:r>
+    </w:p>
+    <w:p>
+      <w:pPr>
+        <w:pStyle w:val="Compact"/>
+        <w:numPr>
+          <w:numId w:val="1018"/>
           <w:ilvl w:val="1"/>
+        </w:numPr>
+      </w:pPr>
+      <w:r>
+        <w:t xml:space="preserve">between-host transmission maybe less important because of early infectivity</w:t>
+      </w:r>
+    </w:p>
+    <w:p>
+      <w:pPr>
+        <w:pStyle w:val="Compact"/>
+        <w:numPr>
           <w:numId w:val="1015"/>
-        </w:numPr>
-        <w:pStyle w:val="Compact"/>
-      </w:pPr>
-      <w:r>
-        <w:t xml:space="preserve">resistance via</w:t>
-      </w:r>
-      <w:r>
-        <w:t xml:space="preserve"> </w:t>
-      </w:r>
-      <w:r>
-        <w:rPr>
-          <w:b/>
-        </w:rPr>
-        <w:t xml:space="preserve">recognition escape</w:t>
-      </w:r>
-      <w:r>
-        <w:t xml:space="preserve"> </w:t>
-      </w:r>
-      <w:r>
-        <w:t xml:space="preserve">rather than disabling effectors</w:t>
-      </w:r>
-    </w:p>
-    <w:p>
-      <w:pPr>
-        <w:numPr>
+          <w:ilvl w:val="0"/>
+        </w:numPr>
+      </w:pPr>
+      <w:r>
+        <w:t xml:space="preserve">strain replacement</w:t>
+      </w:r>
+    </w:p>
+    <w:p>
+      <w:pPr>
+        <w:pStyle w:val="Compact"/>
+        <w:numPr>
+          <w:numId w:val="1019"/>
           <w:ilvl w:val="1"/>
-          <w:numId w:val="1015"/>
-        </w:numPr>
-        <w:pStyle w:val="Compact"/>
-      </w:pPr>
-      <w:r>
-        <w:t xml:space="preserve">usually</w:t>
-      </w:r>
-      <w:r>
-        <w:t xml:space="preserve"> </w:t>
-      </w:r>
-      <w:r>
-        <w:rPr>
-          <w:b/>
-        </w:rPr>
-        <w:t xml:space="preserve">strain replacement</w:t>
-      </w:r>
-      <w:r>
-        <w:t xml:space="preserve"> </w:t>
-      </w:r>
-      <w:r>
-        <w:t xml:space="preserve">rather than within-lineage selection on escape alleles</w:t>
-      </w:r>
-    </w:p>
-    <w:p>
-      <w:pPr>
-        <w:numPr>
-          <w:ilvl w:val="0"/>
-          <w:numId w:val="1014"/>
-        </w:numPr>
-        <w:pStyle w:val="Compact"/>
-      </w:pPr>
-      <w:r>
-        <w:t xml:space="preserve">very high mutation rate</w:t>
-      </w:r>
-    </w:p>
-    <w:p>
-      <w:pPr>
-        <w:numPr>
+        </w:numPr>
+      </w:pPr>
+      <w:r>
+        <w:t xml:space="preserve">COVID-19! alpha, delta, omicron</w:t>
+      </w:r>
+      <w:r>
+        <w:t xml:space="preserve"> </w:t>
+      </w:r>
+      <w:r>
+        <w:t xml:space="preserve">(Ferguson et al. 2021)</w:t>
+      </w:r>
+    </w:p>
+    <w:p>
+      <w:pPr>
+        <w:pStyle w:val="Compact"/>
+        <w:numPr>
+          <w:numId w:val="1019"/>
           <w:ilvl w:val="1"/>
-          <w:numId w:val="1016"/>
-        </w:numPr>
-        <w:pStyle w:val="Compact"/>
-      </w:pPr>
+        </w:numPr>
+      </w:pPr>
+      <w:r>
+        <w:t xml:space="preserve">influenza, every year (</w:t>
+      </w:r>
       <w:r>
         <w:rPr>
           <w:i/>
         </w:rPr>
-        <w:t xml:space="preserve">de novo</w:t>
-      </w:r>
-      <w:r>
-        <w:t xml:space="preserve"> </w:t>
-      </w:r>
-      <w:r>
-        <w:t xml:space="preserve">mutation is a bigger problem</w:t>
-      </w:r>
-    </w:p>
-    <w:p>
-      <w:pPr>
-        <w:numPr>
-          <w:ilvl w:val="0"/>
-          <w:numId w:val="1014"/>
-        </w:numPr>
-        <w:pStyle w:val="Compact"/>
-      </w:pPr>
-      <w:r>
-        <w:t xml:space="preserve">HIV</w:t>
-      </w:r>
-    </w:p>
-    <w:p>
-      <w:pPr>
-        <w:numPr>
+        <w:t xml:space="preserve">antigenic drift</w:t>
+      </w:r>
+      <w:r>
+        <w:t xml:space="preserve">)/pandemic (</w:t>
+      </w:r>
+      <w:r>
+        <w:rPr>
+          <w:i/>
+        </w:rPr>
+        <w:t xml:space="preserve">antigenic shift</w:t>
+      </w:r>
+      <w:r>
+        <w:t xml:space="preserve">)</w:t>
+      </w:r>
+    </w:p>
+    <w:p>
+      <w:pPr>
+        <w:pStyle w:val="Compact"/>
+        <w:numPr>
+          <w:numId w:val="1019"/>
           <w:ilvl w:val="1"/>
-          <w:numId w:val="1017"/>
-        </w:numPr>
-        <w:pStyle w:val="Compact"/>
-      </w:pPr>
-      <w:r>
-        <w:t xml:space="preserve">single-drug resistance evolves quickly</w:t>
-      </w:r>
-      <w:r>
-        <w:t xml:space="preserve"> </w:t>
-      </w:r>
-      <w:r>
-        <w:t xml:space="preserve">(S Bonhoeffer, Coffin, and Nowak 1997)</w:t>
-      </w:r>
-    </w:p>
-    <w:p>
-      <w:pPr>
-        <w:numPr>
+        </w:numPr>
+      </w:pPr>
+      <w:r>
+        <w:t xml:space="preserve">other examples:</w:t>
+      </w:r>
+      <w:r>
+        <w:t xml:space="preserve"> </w:t>
+      </w:r>
+      <w:r>
+        <w:rPr>
+          <w:i/>
+        </w:rPr>
+        <w:t xml:space="preserve">Haemophilus influenzae B</w:t>
+      </w:r>
+      <w:r>
+        <w:t xml:space="preserve"> </w:t>
+      </w:r>
+      <w:r>
+        <w:t xml:space="preserve">(Adam et al. 2010)</w:t>
+      </w:r>
+    </w:p>
+    <w:p>
+      <w:pPr>
+        <w:pStyle w:val="Compact"/>
+        <w:numPr>
+          <w:numId w:val="1019"/>
           <w:ilvl w:val="1"/>
-          <w:numId w:val="1017"/>
-        </w:numPr>
-        <w:pStyle w:val="Compact"/>
-      </w:pPr>
-      <w:r>
-        <w:t xml:space="preserve">target non-host-like biochemistry: nucleoside and non-nucleoside resistance transcriptase inhibitors; protease, integrase inhibitors</w:t>
-      </w:r>
-    </w:p>
-    <w:p>
-      <w:pPr>
-        <w:numPr>
+        </w:numPr>
+      </w:pPr>
+      <w:r>
+        <w:t xml:space="preserve">human papilloma virus: maybe not?</w:t>
+      </w:r>
+      <w:r>
+        <w:t xml:space="preserve"> </w:t>
+      </w:r>
+      <w:r>
+        <w:t xml:space="preserve">(Covert et al. 2019; Man et al. 2021)</w:t>
+      </w:r>
+    </w:p>
+    <w:p>
+      <w:pPr>
+        <w:pStyle w:val="Compact"/>
+        <w:numPr>
+          <w:numId w:val="1019"/>
           <w:ilvl w:val="1"/>
-          <w:numId w:val="1017"/>
-        </w:numPr>
-        <w:pStyle w:val="Compact"/>
-      </w:pPr>
-      <w:r>
-        <w:t xml:space="preserve">HAART</w:t>
-      </w:r>
-      <w:r>
-        <w:t xml:space="preserve"> </w:t>
-      </w:r>
-      <w:r>
-        <w:t xml:space="preserve">(Eggleton and Nagalli 2022)</w:t>
-      </w:r>
-      <w:r>
-        <w:t xml:space="preserve">; e.g. standard South African regimen includes tenofovir, lamivudine (nucleotide analog), dolutegravir (integrase inhibitor)</w:t>
-      </w:r>
-      <w:r>
-        <w:t xml:space="preserve"> </w:t>
-      </w:r>
-      <w:r>
-        <w:t xml:space="preserve">(South Africa National Department of Health 2019)</w:t>
-      </w:r>
-    </w:p>
-    <w:p>
-      <w:pPr>
-        <w:numPr>
-          <w:ilvl w:val="1"/>
-          <w:numId w:val="1017"/>
-        </w:numPr>
-        <w:pStyle w:val="Compact"/>
-      </w:pPr>
-      <w:r>
-        <w:t xml:space="preserve">keeping load low reduces transmission</w:t>
-      </w:r>
-      <w:r>
-        <w:t xml:space="preserve"> </w:t>
-      </w:r>
-      <w:r>
-        <w:rPr>
-          <w:i/>
-        </w:rPr>
-        <w:t xml:space="preserve">and</w:t>
-      </w:r>
-      <w:r>
-        <w:t xml:space="preserve"> </w:t>
-      </w:r>
-      <w:r>
-        <w:t xml:space="preserve">within-host evolution of resistance</w:t>
-      </w:r>
-    </w:p>
-    <w:p>
-      <w:pPr>
-        <w:numPr>
-          <w:ilvl w:val="1"/>
-          <w:numId w:val="1017"/>
-        </w:numPr>
-        <w:pStyle w:val="Compact"/>
-      </w:pPr>
-      <w:r>
-        <w:t xml:space="preserve">between-host transmission maybe less important because of early infectivity</w:t>
-      </w:r>
-    </w:p>
-    <w:p>
-      <w:pPr>
-        <w:numPr>
-          <w:ilvl w:val="0"/>
-          <w:numId w:val="1014"/>
-        </w:numPr>
-        <w:pStyle w:val="Compact"/>
-      </w:pPr>
-      <w:r>
-        <w:t xml:space="preserve">strain replacement</w:t>
-      </w:r>
-    </w:p>
-    <w:p>
-      <w:pPr>
-        <w:numPr>
-          <w:ilvl w:val="1"/>
-          <w:numId w:val="1018"/>
-        </w:numPr>
-        <w:pStyle w:val="Compact"/>
-      </w:pPr>
-      <w:r>
-        <w:t xml:space="preserve">COVID-19! alpha, delta, omicron</w:t>
-      </w:r>
-      <w:r>
-        <w:t xml:space="preserve"> </w:t>
-      </w:r>
-      <w:r>
-        <w:t xml:space="preserve">(Ferguson et al. 2021)</w:t>
-      </w:r>
-    </w:p>
-    <w:p>
-      <w:pPr>
-        <w:numPr>
-          <w:ilvl w:val="1"/>
-          <w:numId w:val="1018"/>
-        </w:numPr>
-        <w:pStyle w:val="Compact"/>
-      </w:pPr>
-      <w:r>
-        <w:t xml:space="preserve">influenza, every year (</w:t>
-      </w:r>
-      <w:r>
-        <w:rPr>
-          <w:i/>
-        </w:rPr>
-        <w:t xml:space="preserve">antigenic drift</w:t>
-      </w:r>
-      <w:r>
-        <w:t xml:space="preserve">)/pandemic (</w:t>
-      </w:r>
-      <w:r>
-        <w:rPr>
-          <w:i/>
-        </w:rPr>
-        <w:t xml:space="preserve">antigenic shift</w:t>
-      </w:r>
-      <w:r>
-        <w:t xml:space="preserve">)</w:t>
-      </w:r>
-    </w:p>
-    <w:p>
-      <w:pPr>
-        <w:numPr>
-          <w:ilvl w:val="1"/>
-          <w:numId w:val="1018"/>
-        </w:numPr>
-        <w:pStyle w:val="Compact"/>
-      </w:pPr>
-      <w:r>
-        <w:t xml:space="preserve">other examples:</w:t>
-      </w:r>
-      <w:r>
-        <w:t xml:space="preserve"> </w:t>
-      </w:r>
-      <w:r>
-        <w:rPr>
-          <w:i/>
-        </w:rPr>
-        <w:t xml:space="preserve">Haemophilus influenzae B</w:t>
-      </w:r>
-      <w:r>
-        <w:t xml:space="preserve"> </w:t>
-      </w:r>
-      <w:r>
-        <w:t xml:space="preserve">(Adam et al. 2010)</w:t>
-      </w:r>
-    </w:p>
-    <w:p>
-      <w:pPr>
-        <w:numPr>
-          <w:ilvl w:val="1"/>
-          <w:numId w:val="1018"/>
-        </w:numPr>
-        <w:pStyle w:val="Compact"/>
-      </w:pPr>
-      <w:r>
-        <w:t xml:space="preserve">human papilloma virus: maybe not?</w:t>
-      </w:r>
-      <w:r>
-        <w:t xml:space="preserve"> </w:t>
-      </w:r>
-      <w:r>
-        <w:t xml:space="preserve">(Covert et al. 2019; Man et al. 2021)</w:t>
-      </w:r>
-    </w:p>
-    <w:p>
-      <w:pPr>
-        <w:numPr>
-          <w:ilvl w:val="1"/>
-          <w:numId w:val="1018"/>
-        </w:numPr>
-        <w:pStyle w:val="Compact"/>
+        </w:numPr>
       </w:pPr>
       <w:r>
         <w:rPr>
@@ -1377,7 +1438,7 @@
                     </pic:cNvPicPr>
                   </pic:nvPicPr>
                   <pic:blipFill>
-                    <a:blip r:embed="rId27"/>
+                    <a:blip r:embed="rId28"/>
                     <a:stretch>
                       <a:fillRect/>
                     </a:stretch>
@@ -1406,11 +1467,11 @@
     </w:p>
     <w:p>
       <w:pPr>
-        <w:numPr>
+        <w:pStyle w:val="Compact"/>
+        <w:numPr>
+          <w:numId w:val="1020"/>
           <w:ilvl w:val="0"/>
-          <w:numId w:val="1019"/>
-        </w:numPr>
-        <w:pStyle w:val="Compact"/>
+        </w:numPr>
       </w:pPr>
       <w:r>
         <w:t xml:space="preserve">back to bacteria: vaccine-preventable</w:t>
@@ -1455,19 +1516,19 @@
       <w:pPr>
         <w:pStyle w:val="Heading2"/>
       </w:pPr>
-      <w:bookmarkStart w:id="28" w:name="malaria-resistance"/>
+      <w:bookmarkStart w:id="29" w:name="malaria-resistance"/>
       <w:r>
         <w:t xml:space="preserve">malaria resistance</w:t>
       </w:r>
-      <w:bookmarkEnd w:id="28"/>
-    </w:p>
-    <w:p>
-      <w:pPr>
-        <w:numPr>
+      <w:bookmarkEnd w:id="29"/>
+    </w:p>
+    <w:p>
+      <w:pPr>
+        <w:pStyle w:val="Compact"/>
+        <w:numPr>
+          <w:numId w:val="1021"/>
           <w:ilvl w:val="0"/>
-          <w:numId w:val="1020"/>
-        </w:numPr>
-        <w:pStyle w:val="Compact"/>
+        </w:numPr>
       </w:pPr>
       <w:r>
         <w:t xml:space="preserve">protozoan parasite</w:t>
@@ -1475,11 +1536,11 @@
     </w:p>
     <w:p>
       <w:pPr>
-        <w:numPr>
+        <w:pStyle w:val="Compact"/>
+        <w:numPr>
+          <w:numId w:val="1021"/>
           <w:ilvl w:val="0"/>
-          <w:numId w:val="1020"/>
-        </w:numPr>
-        <w:pStyle w:val="Compact"/>
+        </w:numPr>
       </w:pPr>
       <w:r>
         <w:t xml:space="preserve">quinine, chloroquine</w:t>
@@ -1493,11 +1554,11 @@
     </w:p>
     <w:p>
       <w:pPr>
-        <w:numPr>
+        <w:pStyle w:val="Compact"/>
+        <w:numPr>
+          <w:numId w:val="1021"/>
           <w:ilvl w:val="0"/>
-          <w:numId w:val="1020"/>
-        </w:numPr>
-        <w:pStyle w:val="Compact"/>
+        </w:numPr>
       </w:pPr>
       <w:r>
         <w:t xml:space="preserve">artemisinin</w:t>
@@ -1523,7 +1584,7 @@
                     </pic:cNvPicPr>
                   </pic:nvPicPr>
                   <pic:blipFill>
-                    <a:blip r:embed="rId29"/>
+                    <a:blip r:embed="rId30"/>
                     <a:stretch>
                       <a:fillRect/>
                     </a:stretch>
@@ -1554,17 +1615,17 @@
       <w:pPr>
         <w:pStyle w:val="Heading2"/>
       </w:pPr>
-      <w:bookmarkStart w:id="30" w:name="references"/>
+      <w:bookmarkStart w:id="31" w:name="references"/>
       <w:r>
         <w:t xml:space="preserve">References</w:t>
       </w:r>
-      <w:bookmarkEnd w:id="30"/>
-    </w:p>
-    <w:bookmarkStart w:id="74" w:name="refs"/>
-    <w:bookmarkStart w:id="32" w:name="ref-achan_quinine_2011"/>
-    <w:p>
-      <w:pPr>
-        <w:pStyle w:val="Bibliography"/>
+      <w:bookmarkEnd w:id="31"/>
+    </w:p>
+    <w:bookmarkStart w:id="75" w:name="refs"/>
+    <w:bookmarkStart w:id="33" w:name="ref-achan_quinine_2011"/>
+    <w:p>
+      <w:pPr>
+        <w:pStyle w:val="FirstParagraph"/>
       </w:pPr>
       <w:r>
         <w:t xml:space="preserve">Achan, Jane, Ambrose O. Talisuna, Annette Erhart, Adoke Yeka, James K. Tibenderana, Frederick N. Baliraine, Philip J. Rosenthal, and Umberto D’Alessandro. 2011. “Quinine, an Old Anti-Malarial Drug in a Modern World: Role in the Treatment of Malaria.”</w:t>
@@ -1587,7 +1648,7 @@
       <w:r>
         <w:t xml:space="preserve"> </w:t>
       </w:r>
-      <w:hyperlink r:id="rId31">
+      <w:hyperlink r:id="rId32">
         <w:r>
           <w:rPr>
             <w:rStyle w:val="Hyperlink"/>
@@ -1599,14 +1660,14 @@
         <w:t xml:space="preserve">.</w:t>
       </w:r>
     </w:p>
-    <w:bookmarkEnd w:id="32"/>
-    <w:bookmarkStart w:id="34" w:name="ref-adam_changing_2010"/>
-    <w:p>
-      <w:pPr>
-        <w:pStyle w:val="Bibliography"/>
-      </w:pPr>
-      <w:r>
-        <w:t xml:space="preserve">Adam, H. J., S. E. Richardson, F. B. Jamieson, P. Rawte, D. E. Low, and D. N. Fisman. 2010. “Changing Epidemiology of Invasive Haemophilus Influenzae in Ontario, Canada: Evidence for Herd Effects and Strain Replacement Due to Hib Vaccination.”</w:t>
+    <w:bookmarkEnd w:id="33"/>
+    <w:bookmarkStart w:id="35" w:name="ref-adam_changing_2010"/>
+    <w:p>
+      <w:pPr>
+        <w:pStyle w:val="BodyText"/>
+      </w:pPr>
+      <w:r>
+        <w:t xml:space="preserve">Adam, H.J., S.E. Richardson, F.B. Jamieson, P. Rawte, D.E. Low, and D.N. Fisman. 2010. “Changing Epidemiology of Invasive Haemophilus Influenzae in Ontario, Canada: Evidence for Herd Effects and Strain Replacement Due to Hib Vaccination.”</w:t>
       </w:r>
       <w:r>
         <w:t xml:space="preserve"> </w:t>
@@ -1626,7 +1687,7 @@
       <w:r>
         <w:t xml:space="preserve"> </w:t>
       </w:r>
-      <w:hyperlink r:id="rId33">
+      <w:hyperlink r:id="rId34">
         <w:r>
           <w:rPr>
             <w:rStyle w:val="Hyperlink"/>
@@ -1638,11 +1699,11 @@
         <w:t xml:space="preserve">.</w:t>
       </w:r>
     </w:p>
-    <w:bookmarkEnd w:id="34"/>
-    <w:bookmarkStart w:id="36" w:name="ref-ashley_spread_2014"/>
-    <w:p>
-      <w:pPr>
-        <w:pStyle w:val="Bibliography"/>
+    <w:bookmarkEnd w:id="35"/>
+    <w:bookmarkStart w:id="37" w:name="ref-ashley_spread_2014"/>
+    <w:p>
+      <w:pPr>
+        <w:pStyle w:val="BodyText"/>
       </w:pPr>
       <w:r>
         <w:t xml:space="preserve">Ashley, Elizabeth A., Mehul Dhorda, Rick M. Fairhurst, Chanaki Amaratunga, Parath Lim, Seila Suon, Sokunthea Sreng, et al. 2014. “Spread of Artemisinin Resistance in Plasmodium Falciparum Malaria.”</w:t>
@@ -1665,7 +1726,7 @@
       <w:r>
         <w:t xml:space="preserve"> </w:t>
       </w:r>
-      <w:hyperlink r:id="rId35">
+      <w:hyperlink r:id="rId36">
         <w:r>
           <w:rPr>
             <w:rStyle w:val="Hyperlink"/>
@@ -1677,11 +1738,11 @@
         <w:t xml:space="preserve">.</w:t>
       </w:r>
     </w:p>
-    <w:bookmarkEnd w:id="36"/>
-    <w:bookmarkStart w:id="38" w:name="ref-benveniste_aminoglycoside_1973"/>
-    <w:p>
-      <w:pPr>
-        <w:pStyle w:val="Bibliography"/>
+    <w:bookmarkEnd w:id="37"/>
+    <w:bookmarkStart w:id="39" w:name="ref-benveniste_aminoglycoside_1973"/>
+    <w:p>
+      <w:pPr>
+        <w:pStyle w:val="BodyText"/>
       </w:pPr>
       <w:r>
         <w:t xml:space="preserve">Benveniste, Raoul, and Julian Davies. 1973. “Aminoglycoside Antibiotic-Inactivating Enzymes in Actinomycetes Similar to Those Present in Clinical Isolates of Antibiotic-Resistant Bacteria.”</w:t>
@@ -1704,7 +1765,7 @@
       <w:r>
         <w:t xml:space="preserve"> </w:t>
       </w:r>
-      <w:hyperlink r:id="rId37">
+      <w:hyperlink r:id="rId38">
         <w:r>
           <w:rPr>
             <w:rStyle w:val="Hyperlink"/>
@@ -1716,11 +1777,11 @@
         <w:t xml:space="preserve">.</w:t>
       </w:r>
     </w:p>
-    <w:bookmarkEnd w:id="38"/>
-    <w:bookmarkStart w:id="40" w:name="ref-bergstrom_ecological_2004"/>
-    <w:p>
-      <w:pPr>
-        <w:pStyle w:val="Bibliography"/>
+    <w:bookmarkEnd w:id="39"/>
+    <w:bookmarkStart w:id="41" w:name="ref-bergstrom_ecological_2004"/>
+    <w:p>
+      <w:pPr>
+        <w:pStyle w:val="BodyText"/>
       </w:pPr>
       <w:r>
         <w:t xml:space="preserve">Bergstrom, Carl T., Monique Lo, and Marc Lipsitch. 2004. “Ecological Theory Suggests That Antimicrobial Cycling Will Not Reduce Antimicrobial Resistance in Hospitals.”</w:t>
@@ -1743,7 +1804,7 @@
       <w:r>
         <w:t xml:space="preserve"> </w:t>
       </w:r>
-      <w:hyperlink r:id="rId39">
+      <w:hyperlink r:id="rId40">
         <w:r>
           <w:rPr>
             <w:rStyle w:val="Hyperlink"/>
@@ -1755,11 +1816,11 @@
         <w:t xml:space="preserve">.</w:t>
       </w:r>
     </w:p>
-    <w:bookmarkEnd w:id="40"/>
-    <w:bookmarkStart w:id="42" w:name="ref-bjorkholm_mutation_2001"/>
-    <w:p>
-      <w:pPr>
-        <w:pStyle w:val="Bibliography"/>
+    <w:bookmarkEnd w:id="41"/>
+    <w:bookmarkStart w:id="43" w:name="ref-bjorkholm_mutation_2001"/>
+    <w:p>
+      <w:pPr>
+        <w:pStyle w:val="BodyText"/>
       </w:pPr>
       <w:r>
         <w:t xml:space="preserve">Bjorkholm, Britta, Maria Sjölund, Per G. Falk, Otto G. Berg, Lars Engstrand, and Dan I. Andersson. 2001. “Mutation Frequency and Biological Cost of Antibiotic Resistance in Helicobacter Pylori.”</w:t>
@@ -1782,7 +1843,7 @@
       <w:r>
         <w:t xml:space="preserve"> </w:t>
       </w:r>
-      <w:hyperlink r:id="rId41">
+      <w:hyperlink r:id="rId42">
         <w:r>
           <w:rPr>
             <w:rStyle w:val="Hyperlink"/>
@@ -1794,11 +1855,11 @@
         <w:t xml:space="preserve">.</w:t>
       </w:r>
     </w:p>
-    <w:bookmarkEnd w:id="42"/>
-    <w:bookmarkStart w:id="44" w:name="ref-bonhoeffer_human_1997"/>
-    <w:p>
-      <w:pPr>
-        <w:pStyle w:val="Bibliography"/>
+    <w:bookmarkEnd w:id="43"/>
+    <w:bookmarkStart w:id="45" w:name="ref-bonhoeffer_human_1997"/>
+    <w:p>
+      <w:pPr>
+        <w:pStyle w:val="BodyText"/>
       </w:pPr>
       <w:r>
         <w:t xml:space="preserve">Bonhoeffer, S, J M Coffin, and M A Nowak. 1997. “Human Immunodeficiency Virus Drug Therapy and Virus Load.”</w:t>
@@ -1821,7 +1882,7 @@
       <w:r>
         <w:t xml:space="preserve"> </w:t>
       </w:r>
-      <w:hyperlink r:id="rId43">
+      <w:hyperlink r:id="rId44">
         <w:r>
           <w:rPr>
             <w:rStyle w:val="Hyperlink"/>
@@ -1833,11 +1894,11 @@
         <w:t xml:space="preserve">.</w:t>
       </w:r>
     </w:p>
-    <w:bookmarkEnd w:id="44"/>
-    <w:bookmarkStart w:id="46" w:name="ref-bonhoeffer_evaluating_1997"/>
-    <w:p>
-      <w:pPr>
-        <w:pStyle w:val="Bibliography"/>
+    <w:bookmarkEnd w:id="45"/>
+    <w:bookmarkStart w:id="47" w:name="ref-bonhoeffer_evaluating_1997"/>
+    <w:p>
+      <w:pPr>
+        <w:pStyle w:val="BodyText"/>
       </w:pPr>
       <w:r>
         <w:t xml:space="preserve">Bonhoeffer, Sebastian, Marc Lipsitch, and Bruce R. Levin. 1997. “Evaluating Treatment Protocols to Prevent Antibiotic Resistance.”</w:t>
@@ -1860,7 +1921,7 @@
       <w:r>
         <w:t xml:space="preserve"> </w:t>
       </w:r>
-      <w:hyperlink r:id="rId45">
+      <w:hyperlink r:id="rId46">
         <w:r>
           <w:rPr>
             <w:rStyle w:val="Hyperlink"/>
@@ -1872,11 +1933,11 @@
         <w:t xml:space="preserve">.</w:t>
       </w:r>
     </w:p>
-    <w:bookmarkEnd w:id="46"/>
-    <w:bookmarkStart w:id="47" w:name="ref-covert_evidence_2019"/>
-    <w:p>
-      <w:pPr>
-        <w:pStyle w:val="Bibliography"/>
+    <w:bookmarkEnd w:id="47"/>
+    <w:bookmarkStart w:id="48" w:name="ref-covert_evidence_2019"/>
+    <w:p>
+      <w:pPr>
+        <w:pStyle w:val="BodyText"/>
       </w:pPr>
       <w:r>
         <w:t xml:space="preserve">Covert, Courtney, Lili Ding, Darron Brown, Eduardo L. Franco, David I. Bernstein, and Jessica A. Kahn. 2019. “Evidence for Cross-Protection but Not Type-Replacement over the 11 Years After Human Papillomavirus Vaccine Introduction.”</w:t>
@@ -1894,11 +1955,11 @@
         <w:t xml:space="preserve">.</w:t>
       </w:r>
     </w:p>
-    <w:bookmarkEnd w:id="47"/>
-    <w:bookmarkStart w:id="49" w:name="ref-dcosta_antibiotic_2011"/>
-    <w:p>
-      <w:pPr>
-        <w:pStyle w:val="Bibliography"/>
+    <w:bookmarkEnd w:id="48"/>
+    <w:bookmarkStart w:id="50" w:name="ref-dcosta_antibiotic_2011"/>
+    <w:p>
+      <w:pPr>
+        <w:pStyle w:val="BodyText"/>
       </w:pPr>
       <w:r>
         <w:t xml:space="preserve">D’Costa, Vanessa M., Christine E. King, Lindsay Kalan, Mariya Morar, Wilson W. L. Sung, Carsten Schwarz, Duane Froese, et al. 2011. “Antibiotic Resistance Is Ancient.”</w:t>
@@ -1921,7 +1982,7 @@
       <w:r>
         <w:t xml:space="preserve"> </w:t>
       </w:r>
-      <w:hyperlink r:id="rId48">
+      <w:hyperlink r:id="rId49">
         <w:r>
           <w:rPr>
             <w:rStyle w:val="Hyperlink"/>
@@ -1933,11 +1994,11 @@
         <w:t xml:space="preserve">.</w:t>
       </w:r>
     </w:p>
-    <w:bookmarkEnd w:id="49"/>
-    <w:bookmarkStart w:id="51" w:name="ref-CDC_extensively_2020"/>
-    <w:p>
-      <w:pPr>
-        <w:pStyle w:val="Bibliography"/>
+    <w:bookmarkEnd w:id="50"/>
+    <w:bookmarkStart w:id="52" w:name="ref-CDC_extensively_2020"/>
+    <w:p>
+      <w:pPr>
+        <w:pStyle w:val="BodyText"/>
       </w:pPr>
       <w:r>
         <w:t xml:space="preserve">Disease Control, Centers for. 2020. “Extensively Drug-Resistant Tuberculosis (XDR TB).”</w:t>
@@ -1945,7 +2006,7 @@
       <w:r>
         <w:t xml:space="preserve"> </w:t>
       </w:r>
-      <w:hyperlink r:id="rId50">
+      <w:hyperlink r:id="rId51">
         <w:r>
           <w:rPr>
             <w:rStyle w:val="Hyperlink"/>
@@ -1957,11 +2018,11 @@
         <w:t xml:space="preserve">.</w:t>
       </w:r>
     </w:p>
-    <w:bookmarkEnd w:id="51"/>
-    <w:bookmarkStart w:id="53" w:name="ref-ebmeyer_framework_2021"/>
-    <w:p>
-      <w:pPr>
-        <w:pStyle w:val="Bibliography"/>
+    <w:bookmarkEnd w:id="52"/>
+    <w:bookmarkStart w:id="54" w:name="ref-ebmeyer_framework_2021"/>
+    <w:p>
+      <w:pPr>
+        <w:pStyle w:val="BodyText"/>
       </w:pPr>
       <w:r>
         <w:t xml:space="preserve">Ebmeyer, Stefan, Erik Kristiansson, and D. G. Joakim Larsson. 2021. “A Framework for Identifying the Recent Origins of Mobile Antibiotic Resistance Genes.”</w:t>
@@ -1984,7 +2045,7 @@
       <w:r>
         <w:t xml:space="preserve"> </w:t>
       </w:r>
-      <w:hyperlink r:id="rId52">
+      <w:hyperlink r:id="rId53">
         <w:r>
           <w:rPr>
             <w:rStyle w:val="Hyperlink"/>
@@ -1996,11 +2057,11 @@
         <w:t xml:space="preserve">.</w:t>
       </w:r>
     </w:p>
-    <w:bookmarkEnd w:id="53"/>
-    <w:bookmarkStart w:id="55" w:name="ref-eggleton_highly_2022"/>
-    <w:p>
-      <w:pPr>
-        <w:pStyle w:val="Bibliography"/>
+    <w:bookmarkEnd w:id="54"/>
+    <w:bookmarkStart w:id="56" w:name="ref-eggleton_highly_2022"/>
+    <w:p>
+      <w:pPr>
+        <w:pStyle w:val="BodyText"/>
       </w:pPr>
       <w:r>
         <w:t xml:space="preserve">Eggleton, Julie S., and Shivaraj Nagalli. 2022. “Highly Active Antiretroviral Therapy (HAART).” In</w:t>
@@ -2020,7 +2081,7 @@
       <w:r>
         <w:t xml:space="preserve"> </w:t>
       </w:r>
-      <w:hyperlink r:id="rId54">
+      <w:hyperlink r:id="rId55">
         <w:r>
           <w:rPr>
             <w:rStyle w:val="Hyperlink"/>
@@ -2032,11 +2093,11 @@
         <w:t xml:space="preserve">.</w:t>
       </w:r>
     </w:p>
-    <w:bookmarkEnd w:id="55"/>
-    <w:bookmarkStart w:id="57" w:name="ref-ferguson_report_2021"/>
-    <w:p>
-      <w:pPr>
-        <w:pStyle w:val="Bibliography"/>
+    <w:bookmarkEnd w:id="56"/>
+    <w:bookmarkStart w:id="58" w:name="ref-ferguson_report_2021"/>
+    <w:p>
+      <w:pPr>
+        <w:pStyle w:val="BodyText"/>
       </w:pPr>
       <w:r>
         <w:t xml:space="preserve">Ferguson, Neil, Azra Ghani, Anne Cori, Alexandra Hogan, Wes Hinsley, and Erik Volz. 2021. “Report 49 - Growth, Population Distribution and Immune Escape of Omicron in England.”</w:t>
@@ -2056,7 +2117,7 @@
       <w:r>
         <w:t xml:space="preserve"> </w:t>
       </w:r>
-      <w:hyperlink r:id="rId56">
+      <w:hyperlink r:id="rId57">
         <w:r>
           <w:rPr>
             <w:rStyle w:val="Hyperlink"/>
@@ -2068,11 +2129,11 @@
         <w:t xml:space="preserve">.</w:t>
       </w:r>
     </w:p>
-    <w:bookmarkEnd w:id="57"/>
-    <w:bookmarkStart w:id="59" w:name="ref-gent_small_2012"/>
-    <w:p>
-      <w:pPr>
-        <w:pStyle w:val="Bibliography"/>
+    <w:bookmarkEnd w:id="58"/>
+    <w:bookmarkStart w:id="60" w:name="ref-gent_small_2012"/>
+    <w:p>
+      <w:pPr>
+        <w:pStyle w:val="BodyText"/>
       </w:pPr>
       <w:r>
         <w:t xml:space="preserve">Gent, Marjolein van, Marieke J. Bart, Han G. J. van der Heide, Kees J. Heuvelman, and Frits R. Mooi. 2012. “Small Mutations in</w:t>
@@ -2110,7 +2171,7 @@
       <w:r>
         <w:t xml:space="preserve"> </w:t>
       </w:r>
-      <w:hyperlink r:id="rId58">
+      <w:hyperlink r:id="rId59">
         <w:r>
           <w:rPr>
             <w:rStyle w:val="Hyperlink"/>
@@ -2122,11 +2183,11 @@
         <w:t xml:space="preserve">.</w:t>
       </w:r>
     </w:p>
-    <w:bookmarkEnd w:id="59"/>
-    <w:bookmarkStart w:id="61" w:name="ref-karwehl_exploitation_2016"/>
-    <w:p>
-      <w:pPr>
-        <w:pStyle w:val="Bibliography"/>
+    <w:bookmarkEnd w:id="60"/>
+    <w:bookmarkStart w:id="62" w:name="ref-karwehl_exploitation_2016"/>
+    <w:p>
+      <w:pPr>
+        <w:pStyle w:val="BodyText"/>
       </w:pPr>
       <w:r>
         <w:t xml:space="preserve">Karwehl, Sabrina, and Marc Stadler. 2016. “Exploitation of Fungal Biodiversity for Discovery of Novel Antibiotics.” In</w:t>
@@ -2146,7 +2207,7 @@
       <w:r>
         <w:t xml:space="preserve"> </w:t>
       </w:r>
-      <w:hyperlink r:id="rId60">
+      <w:hyperlink r:id="rId61">
         <w:r>
           <w:rPr>
             <w:rStyle w:val="Hyperlink"/>
@@ -2158,11 +2219,11 @@
         <w:t xml:space="preserve">.</w:t>
       </w:r>
     </w:p>
-    <w:bookmarkEnd w:id="61"/>
-    <w:bookmarkStart w:id="62" w:name="ref-levin_compensatory_2000-1"/>
-    <w:p>
-      <w:pPr>
-        <w:pStyle w:val="Bibliography"/>
+    <w:bookmarkEnd w:id="62"/>
+    <w:bookmarkStart w:id="63" w:name="ref-levin_compensatory_2000-1"/>
+    <w:p>
+      <w:pPr>
+        <w:pStyle w:val="BodyText"/>
       </w:pPr>
       <w:r>
         <w:t xml:space="preserve">Levin, B. R, V. Perrot, and N. Walker. 2000. “Compensatory Mutations, Antibiotic Resistance and the Population Genetics of Adaptive Evolution in Bacteria.”</w:t>
@@ -2183,11 +2244,11 @@
         <w:t xml:space="preserve">154 (3): 985–97.</w:t>
       </w:r>
     </w:p>
-    <w:bookmarkEnd w:id="62"/>
-    <w:bookmarkStart w:id="64" w:name="ref-lipsitch_antimicrobial_2002"/>
-    <w:p>
-      <w:pPr>
-        <w:pStyle w:val="Bibliography"/>
+    <w:bookmarkEnd w:id="63"/>
+    <w:bookmarkStart w:id="65" w:name="ref-lipsitch_antimicrobial_2002"/>
+    <w:p>
+      <w:pPr>
+        <w:pStyle w:val="BodyText"/>
       </w:pPr>
       <w:r>
         <w:t xml:space="preserve">Lipsitch, Marc, and Matthew H. Samore. 2002. “Antimicrobial Use and Antimicrobial Resistance: A Population Perspective.”</w:t>
@@ -2210,7 +2271,7 @@
       <w:r>
         <w:t xml:space="preserve"> </w:t>
       </w:r>
-      <w:hyperlink r:id="rId63">
+      <w:hyperlink r:id="rId64">
         <w:r>
           <w:rPr>
             <w:rStyle w:val="Hyperlink"/>
@@ -2222,11 +2283,11 @@
         <w:t xml:space="preserve">.</w:t>
       </w:r>
     </w:p>
-    <w:bookmarkEnd w:id="64"/>
-    <w:bookmarkStart w:id="66" w:name="ref-lipsitch_antibiotics_2002"/>
-    <w:p>
-      <w:pPr>
-        <w:pStyle w:val="Bibliography"/>
+    <w:bookmarkEnd w:id="65"/>
+    <w:bookmarkStart w:id="67" w:name="ref-lipsitch_antibiotics_2002"/>
+    <w:p>
+      <w:pPr>
+        <w:pStyle w:val="BodyText"/>
       </w:pPr>
       <w:r>
         <w:t xml:space="preserve">Lipsitch, Marc, Randall S. Singer, and Bruce R. Levin. 2002. “Antibiotics in Agriculture: When Is It Time to Close the Barn Door?”</w:t>
@@ -2249,7 +2310,7 @@
       <w:r>
         <w:t xml:space="preserve"> </w:t>
       </w:r>
-      <w:hyperlink r:id="rId65">
+      <w:hyperlink r:id="rId66">
         <w:r>
           <w:rPr>
             <w:rStyle w:val="Hyperlink"/>
@@ -2261,11 +2322,11 @@
         <w:t xml:space="preserve">.</w:t>
       </w:r>
     </w:p>
-    <w:bookmarkEnd w:id="66"/>
-    <w:bookmarkStart w:id="68" w:name="ref-llewelyn_antibiotic_2017"/>
-    <w:p>
-      <w:pPr>
-        <w:pStyle w:val="Bibliography"/>
+    <w:bookmarkEnd w:id="67"/>
+    <w:bookmarkStart w:id="69" w:name="ref-llewelyn_antibiotic_2017"/>
+    <w:p>
+      <w:pPr>
+        <w:pStyle w:val="BodyText"/>
       </w:pPr>
       <w:r>
         <w:t xml:space="preserve">Llewelyn, Martin J., Jennifer M. Fitzpatrick, Elizabeth Darwin, SarahTonkin-Crine, Cliff Gorton, John Paul, Tim E. A. Peto, Lucy Yardley, Susan Hopkins, and Ann Sarah Walker. 2017. “The Antibiotic Course Has Had Its Day.”</w:t>
@@ -2288,7 +2349,7 @@
       <w:r>
         <w:t xml:space="preserve"> </w:t>
       </w:r>
-      <w:hyperlink r:id="rId67">
+      <w:hyperlink r:id="rId68">
         <w:r>
           <w:rPr>
             <w:rStyle w:val="Hyperlink"/>
@@ -2300,11 +2361,11 @@
         <w:t xml:space="preserve">.</w:t>
       </w:r>
     </w:p>
-    <w:bookmarkEnd w:id="68"/>
-    <w:bookmarkStart w:id="69" w:name="ref-man_human_2021"/>
-    <w:p>
-      <w:pPr>
-        <w:pStyle w:val="Bibliography"/>
+    <w:bookmarkEnd w:id="69"/>
+    <w:bookmarkStart w:id="70" w:name="ref-man_human_2021"/>
+    <w:p>
+      <w:pPr>
+        <w:pStyle w:val="BodyText"/>
       </w:pPr>
       <w:r>
         <w:t xml:space="preserve">Man, Irene, Simopekka Vänskä, Matti Lehtinen, and Johannes A. Bogaards. 2021. “Human Papillomavirus Genotype Replacement: Still Too Early to Tell?”</w:t>
@@ -2325,11 +2386,11 @@
         <w:t xml:space="preserve">224 (3): 481–91.</w:t>
       </w:r>
     </w:p>
-    <w:bookmarkEnd w:id="69"/>
-    <w:bookmarkStart w:id="71" w:name="ref-smith_animal_2002"/>
-    <w:p>
-      <w:pPr>
-        <w:pStyle w:val="Bibliography"/>
+    <w:bookmarkEnd w:id="70"/>
+    <w:bookmarkStart w:id="72" w:name="ref-smith_animal_2002"/>
+    <w:p>
+      <w:pPr>
+        <w:pStyle w:val="BodyText"/>
       </w:pPr>
       <w:r>
         <w:t xml:space="preserve">Smith, David L., Anthony D. Harris, Judith A. Johnson, Ellen K. Silbergeld, and J. Glenn Morris. 2002. “Animal Antibiotic Use Has an Early but Important Impact on the Emergence of Antibiotic Resistance in Human Commensal Bacteria.”</w:t>
@@ -2352,7 +2413,7 @@
       <w:r>
         <w:t xml:space="preserve"> </w:t>
       </w:r>
-      <w:hyperlink r:id="rId70">
+      <w:hyperlink r:id="rId71">
         <w:r>
           <w:rPr>
             <w:rStyle w:val="Hyperlink"/>
@@ -2364,11 +2425,11 @@
         <w:t xml:space="preserve">.</w:t>
       </w:r>
     </w:p>
-    <w:bookmarkEnd w:id="71"/>
-    <w:bookmarkStart w:id="73" w:name="ref-sa_haart_2019"/>
-    <w:p>
-      <w:pPr>
-        <w:pStyle w:val="Bibliography"/>
+    <w:bookmarkEnd w:id="72"/>
+    <w:bookmarkStart w:id="74" w:name="ref-sa_haart_2019"/>
+    <w:p>
+      <w:pPr>
+        <w:pStyle w:val="BodyText"/>
       </w:pPr>
       <w:r>
         <w:t xml:space="preserve">South Africa National Department of Health, Republic of. 2019. “2019 ART Clinical Guidelines for the Management of HIV in Adults, Pregnancy, Adolescents, Children, Infants and Neonates.”</w:t>
@@ -2376,7 +2437,7 @@
       <w:r>
         <w:t xml:space="preserve"> </w:t>
       </w:r>
-      <w:hyperlink r:id="rId72">
+      <w:hyperlink r:id="rId73">
         <w:r>
           <w:rPr>
             <w:rStyle w:val="Hyperlink"/>
@@ -2388,8 +2449,8 @@
         <w:t xml:space="preserve">.</w:t>
       </w:r>
     </w:p>
-    <w:bookmarkEnd w:id="73"/>
     <w:bookmarkEnd w:id="74"/>
+    <w:bookmarkEnd w:id="75"/>
     <w:p>
       <w:r>
         <w:pict>
@@ -2402,7 +2463,7 @@
         <w:pStyle w:val="FirstParagraph"/>
       </w:pPr>
       <w:r>
-        <w:t xml:space="preserve">Last updated: 2022-03-13 17:57:34</w:t>
+        <w:t xml:space="preserve">Last updated: 2022-03-16 11:00:06</w:t>
       </w:r>
     </w:p>
     <w:sectPr/>
@@ -2436,6 +2497,109 @@
 <file path=word/numbering.xml><?xml version="1.0" encoding="utf-8"?>
 <w:numbering xmlns:w="http://schemas.openxmlformats.org/wordprocessingml/2006/main">
   <w:abstractNum w:abstractNumId="990">
+    <w:nsid w:val="170cd2de"/>
+    <w:multiLevelType w:val="multilevel"/>
+    <w:lvl w:ilvl="0">
+      <w:numFmt w:val="bullet"/>
+      <w:lvlText w:val=" "/>
+      <w:lvlJc w:val="left"/>
+      <w:pPr>
+        <w:tabs>
+          <w:tab w:val="num" w:pos="0"/>
+        </w:tabs>
+        <w:ind w:left="480" w:hanging="480"/>
+      </w:pPr>
+    </w:lvl>
+    <w:lvl w:ilvl="1">
+      <w:numFmt w:val="bullet"/>
+      <w:lvlText w:val=" "/>
+      <w:lvlJc w:val="left"/>
+      <w:pPr>
+        <w:tabs>
+          <w:tab w:val="num" w:pos="720"/>
+        </w:tabs>
+        <w:ind w:left="1200" w:hanging="480"/>
+      </w:pPr>
+    </w:lvl>
+    <w:lvl w:ilvl="2">
+      <w:numFmt w:val="bullet"/>
+      <w:lvlText w:val=" "/>
+      <w:lvlJc w:val="left"/>
+      <w:pPr>
+        <w:tabs>
+          <w:tab w:val="num" w:pos="1440"/>
+        </w:tabs>
+        <w:ind w:left="1920" w:hanging="480"/>
+      </w:pPr>
+    </w:lvl>
+    <w:lvl w:ilvl="3">
+      <w:numFmt w:val="bullet"/>
+      <w:lvlText w:val=" "/>
+      <w:lvlJc w:val="left"/>
+      <w:pPr>
+        <w:tabs>
+          <w:tab w:val="num" w:pos="2160"/>
+        </w:tabs>
+        <w:ind w:left="2640" w:hanging="480"/>
+      </w:pPr>
+    </w:lvl>
+    <w:lvl w:ilvl="4">
+      <w:numFmt w:val="bullet"/>
+      <w:lvlText w:val=" "/>
+      <w:lvlJc w:val="left"/>
+      <w:pPr>
+        <w:tabs>
+          <w:tab w:val="num" w:pos="2880"/>
+        </w:tabs>
+        <w:ind w:left="3360" w:hanging="480"/>
+      </w:pPr>
+    </w:lvl>
+    <w:lvl w:ilvl="5">
+      <w:numFmt w:val="bullet"/>
+      <w:lvlText w:val=" "/>
+      <w:lvlJc w:val="left"/>
+      <w:pPr>
+        <w:tabs>
+          <w:tab w:val="num" w:pos="3600"/>
+        </w:tabs>
+        <w:ind w:left="4080" w:hanging="480"/>
+      </w:pPr>
+    </w:lvl>
+    <w:lvl w:ilvl="6">
+      <w:numFmt w:val="bullet"/>
+      <w:lvlText w:val=" "/>
+      <w:lvlJc w:val="left"/>
+      <w:pPr>
+        <w:tabs>
+          <w:tab w:val="num" w:pos="4320"/>
+        </w:tabs>
+        <w:ind w:left="4800" w:hanging="480"/>
+      </w:pPr>
+    </w:lvl>
+    <w:lvl w:ilvl="7">
+      <w:numFmt w:val="bullet"/>
+      <w:lvlText w:val=" "/>
+      <w:lvlJc w:val="left"/>
+      <w:pPr>
+        <w:tabs>
+          <w:tab w:val="num" w:pos="5040"/>
+        </w:tabs>
+        <w:ind w:left="5520" w:hanging="480"/>
+      </w:pPr>
+    </w:lvl>
+    <w:lvl w:ilvl="8">
+      <w:numFmt w:val="bullet"/>
+      <w:lvlText w:val=" "/>
+      <w:lvlJc w:val="left"/>
+      <w:pPr>
+        <w:tabs>
+          <w:tab w:val="num" w:pos="5760"/>
+        </w:tabs>
+        <w:ind w:left="6240" w:hanging="480"/>
+      </w:pPr>
+    </w:lvl>
+  </w:abstractNum>
+  <w:abstractNum w:abstractNumId="990">
     <w:nsid w:val="2c1ae401"/>
     <w:multiLevelType w:val="multilevel"/>
     <w:lvl w:ilvl="0">
@@ -2641,6 +2805,9 @@
       </w:pPr>
     </w:lvl>
   </w:abstractNum>
+  <w:num w:numId="1000">
+    <w:abstractNumId w:val="990"/>
+  </w:num>
   <w:num w:numId="1000">
     <w:abstractNumId w:val="990"/>
   </w:num>
@@ -2704,6 +2871,9 @@
   <w:num w:numId="1020">
     <w:abstractNumId w:val="991"/>
   </w:num>
+  <w:num w:numId="1021">
+    <w:abstractNumId w:val="991"/>
+  </w:num>
 </w:numbering>
 </file>
 
@@ -2847,7 +3017,7 @@
       <w:rFonts w:asciiTheme="majorHAnsi" w:eastAsiaTheme="majorEastAsia" w:hAnsiTheme="majorHAnsi" w:cstheme="majorBidi"/>
       <w:b/>
       <w:bCs/>
-      <w:color w:val="4F81BD" w:themeColor="accent1"/>
+      <w:color w:val="345A8A" w:themeColor="accent1" w:themeShade="B5"/>
       <w:sz w:val="32"/>
       <w:szCs w:val="32"/>
     </w:rPr>
@@ -2870,8 +3040,8 @@
       <w:b/>
       <w:bCs/>
       <w:color w:val="4F81BD" w:themeColor="accent1"/>
-      <w:sz w:val="28"/>
-      <w:szCs w:val="28"/>
+      <w:sz w:val="32"/>
+      <w:szCs w:val="32"/>
     </w:rPr>
   </w:style>
   <w:style w:type="paragraph" w:styleId="Heading3">
@@ -2892,8 +3062,8 @@
       <w:b/>
       <w:bCs/>
       <w:color w:val="4F81BD" w:themeColor="accent1"/>
-      <w:sz w:val="24"/>
-      <w:szCs w:val="24"/>
+      <w:sz w:val="28"/>
+      <w:szCs w:val="28"/>
     </w:rPr>
   </w:style>
   <w:style w:type="paragraph" w:styleId="Heading4">
@@ -2911,7 +3081,7 @@
     </w:pPr>
     <w:rPr>
       <w:rFonts w:asciiTheme="majorHAnsi" w:eastAsiaTheme="majorEastAsia" w:hAnsiTheme="majorHAnsi" w:cstheme="majorBidi"/>
-      <w:i/>
+      <w:b/>
       <w:bCs/>
       <w:color w:val="4F81BD" w:themeColor="accent1"/>
       <w:sz w:val="24"/>
@@ -2933,6 +3103,7 @@
     </w:pPr>
     <w:rPr>
       <w:rFonts w:asciiTheme="majorHAnsi" w:eastAsiaTheme="majorEastAsia" w:hAnsiTheme="majorHAnsi" w:cstheme="majorBidi"/>
+      <w:i/>
       <w:iCs/>
       <w:color w:val="4F81BD" w:themeColor="accent1"/>
       <w:sz w:val="24"/>
@@ -3028,8 +3199,14 @@
     <w:qFormat/>
     <w:pPr>
       <w:spacing w:before="100" w:after="100"/>
-      <w:ind w:firstLine="0" w:left="480" w:right="480"/>
+      <w:ind w:firstLine="0"/>
     </w:pPr>
+    <w:rPr>
+      <w:rFonts w:asciiTheme="majorHAnsi" w:eastAsiaTheme="majorEastAsia" w:hAnsiTheme="majorHAnsi" w:cstheme="majorBidi"/>
+      <w:bCs/>
+      <w:sz w:val="20"/>
+      <w:szCs w:val="20"/>
+    </w:rPr>
   </w:style>
   <w:style w:type="paragraph" w:styleId="FootnoteText">
     <w:name w:val="Footnote Text"/>

--- a/docs/notes/para_resist.docx
+++ b/docs/notes/para_resist.docx
@@ -60,14 +60,41 @@
     </w:p>
     <w:p>
       <w:pPr>
-        <w:pStyle w:val="Compact"/>
-        <w:numPr>
+        <w:numPr>
+          <w:ilvl w:val="0"/>
           <w:numId w:val="1001"/>
+        </w:numPr>
+        <w:pStyle w:val="Compact"/>
+      </w:pPr>
+      <w:r>
+        <w:t xml:space="preserve">two stages of evolution:</w:t>
+      </w:r>
+      <w:r>
+        <w:t xml:space="preserve"> </w:t>
+      </w:r>
+      <w:r>
+        <w:rPr>
+          <w:i/>
+        </w:rPr>
+        <w:t xml:space="preserve">de novo</w:t>
+      </w:r>
+      <w:r>
+        <w:t xml:space="preserve"> </w:t>
+      </w:r>
+      <w:r>
+        <w:t xml:space="preserve">mutation and selection</w:t>
+      </w:r>
+    </w:p>
+    <w:p>
+      <w:pPr>
+        <w:numPr>
           <w:ilvl w:val="0"/>
-        </w:numPr>
-      </w:pPr>
-      <w:r>
-        <w:t xml:space="preserve">two stages of evolution:</w:t>
+          <w:numId w:val="1001"/>
+        </w:numPr>
+        <w:pStyle w:val="Compact"/>
+      </w:pPr>
+      <w:r>
+        <w:t xml:space="preserve">limiting factors in</w:t>
       </w:r>
       <w:r>
         <w:t xml:space="preserve"> </w:t>
@@ -82,220 +109,193 @@
         <w:t xml:space="preserve"> </w:t>
       </w:r>
       <w:r>
-        <w:t xml:space="preserve">mutation and selection</w:t>
-      </w:r>
-    </w:p>
-    <w:p>
-      <w:pPr>
-        <w:pStyle w:val="Compact"/>
-        <w:numPr>
+        <w:t xml:space="preserve">mutation</w:t>
+      </w:r>
+    </w:p>
+    <w:p>
+      <w:pPr>
+        <w:numPr>
+          <w:ilvl w:val="1"/>
+          <w:numId w:val="1002"/>
+        </w:numPr>
+        <w:pStyle w:val="Compact"/>
+      </w:pPr>
+      <w:r>
+        <w:t xml:space="preserve">mutation rate (per locus/per genome)</w:t>
+      </w:r>
+    </w:p>
+    <w:p>
+      <w:pPr>
+        <w:numPr>
+          <w:ilvl w:val="1"/>
+          <w:numId w:val="1002"/>
+        </w:numPr>
+        <w:pStyle w:val="Compact"/>
+      </w:pPr>
+      <w:r>
+        <w:t xml:space="preserve">population size</w:t>
+      </w:r>
+    </w:p>
+    <w:p>
+      <w:pPr>
+        <w:numPr>
+          <w:ilvl w:val="1"/>
+          <w:numId w:val="1002"/>
+        </w:numPr>
+        <w:pStyle w:val="Compact"/>
+      </w:pPr>
+      <w:r>
+        <w:t xml:space="preserve">generation time</w:t>
+      </w:r>
+    </w:p>
+    <w:p>
+      <w:pPr>
+        <w:numPr>
+          <w:ilvl w:val="1"/>
+          <w:numId w:val="1002"/>
+        </w:numPr>
+        <w:pStyle w:val="Compact"/>
+      </w:pPr>
+      <w:r>
+        <w:t xml:space="preserve">rate appearance of new mutations = (mutation rate × pop size)/(generation time)</w:t>
+      </w:r>
+    </w:p>
+    <w:p>
+      <w:pPr>
+        <w:numPr>
+          <w:ilvl w:val="1"/>
+          <w:numId w:val="1002"/>
+        </w:numPr>
+        <w:pStyle w:val="Compact"/>
+      </w:pPr>
+      <w:r>
+        <w:t xml:space="preserve">mutational</w:t>
+      </w:r>
+      <w:r>
+        <w:t xml:space="preserve"> </w:t>
+      </w:r>
+      <w:r>
+        <w:rPr>
+          <w:b/>
+        </w:rPr>
+        <w:t xml:space="preserve">spectrum</w:t>
+      </w:r>
+      <w:r>
+        <w:t xml:space="preserve">: what can mutations achieve?</w:t>
+      </w:r>
+    </w:p>
+    <w:p>
+      <w:pPr>
+        <w:numPr>
+          <w:ilvl w:val="0"/>
           <w:numId w:val="1001"/>
+        </w:numPr>
+        <w:pStyle w:val="Compact"/>
+      </w:pPr>
+      <w:r>
+        <w:t xml:space="preserve">limiting factors in selection:</w:t>
+      </w:r>
+    </w:p>
+    <w:p>
+      <w:pPr>
+        <w:numPr>
+          <w:ilvl w:val="1"/>
+          <w:numId w:val="1003"/>
+        </w:numPr>
+        <w:pStyle w:val="Compact"/>
+      </w:pPr>
+      <w:r>
+        <w:t xml:space="preserve">selection differential</w:t>
+      </w:r>
+    </w:p>
+    <w:p>
+      <w:pPr>
+        <w:numPr>
+          <w:ilvl w:val="2"/>
+          <w:numId w:val="1004"/>
+        </w:numPr>
+        <w:pStyle w:val="Compact"/>
+      </w:pPr>
+      <w:r>
+        <w:t xml:space="preserve">benefits (= prob of encountering antibiotic × benefit of resistance)</w:t>
+      </w:r>
+    </w:p>
+    <w:p>
+      <w:pPr>
+        <w:numPr>
+          <w:ilvl w:val="2"/>
+          <w:numId w:val="1004"/>
+        </w:numPr>
+        <w:pStyle w:val="Compact"/>
+      </w:pPr>
+      <w:r>
+        <w:t xml:space="preserve">costs [metabolic/energetic; reduced efficiency]</w:t>
+      </w:r>
+    </w:p>
+    <w:p>
+      <w:pPr>
+        <w:numPr>
+          <w:ilvl w:val="3"/>
+          <w:numId w:val="1005"/>
+        </w:numPr>
+        <w:pStyle w:val="Compact"/>
+      </w:pPr>
+      <w:r>
+        <w:rPr>
+          <w:b/>
+        </w:rPr>
+        <w:t xml:space="preserve">compensatory</w:t>
+      </w:r>
+      <w:r>
+        <w:t xml:space="preserve"> </w:t>
+      </w:r>
+      <w:r>
+        <w:t xml:space="preserve">mutations (reduce cost)</w:t>
+      </w:r>
+    </w:p>
+    <w:p>
+      <w:pPr>
+        <w:numPr>
+          <w:ilvl w:val="1"/>
+          <w:numId w:val="1003"/>
+        </w:numPr>
+        <w:pStyle w:val="Compact"/>
+      </w:pPr>
+      <w:r>
+        <w:t xml:space="preserve">pop size (drift vs selection; bottlenecks in between-host transmission)</w:t>
+      </w:r>
+    </w:p>
+    <w:p>
+      <w:pPr>
+        <w:numPr>
+          <w:ilvl w:val="1"/>
+          <w:numId w:val="1003"/>
+        </w:numPr>
+        <w:pStyle w:val="Compact"/>
+      </w:pPr>
+      <w:r>
+        <w:t xml:space="preserve">variation in selection (within- vs between-host)</w:t>
+      </w:r>
+    </w:p>
+    <w:p>
+      <w:pPr>
+        <w:numPr>
+          <w:ilvl w:val="1"/>
+          <w:numId w:val="1003"/>
+        </w:numPr>
+        <w:pStyle w:val="Compact"/>
+      </w:pPr>
+      <w:r>
+        <w:t xml:space="preserve">recombination and/or horizontal transmission via mobile elements (plasmids etc.)</w:t>
+      </w:r>
+    </w:p>
+    <w:p>
+      <w:pPr>
+        <w:numPr>
           <w:ilvl w:val="0"/>
-        </w:numPr>
-      </w:pPr>
-      <w:r>
-        <w:t xml:space="preserve">limiting factors in</w:t>
-      </w:r>
-      <w:r>
-        <w:t xml:space="preserve"> </w:t>
-      </w:r>
-      <w:r>
-        <w:rPr>
-          <w:i/>
-        </w:rPr>
-        <w:t xml:space="preserve">de novo</w:t>
-      </w:r>
-      <w:r>
-        <w:t xml:space="preserve"> </w:t>
-      </w:r>
-      <w:r>
-        <w:t xml:space="preserve">mutation</w:t>
-      </w:r>
-    </w:p>
-    <w:p>
-      <w:pPr>
-        <w:pStyle w:val="Compact"/>
-        <w:numPr>
-          <w:numId w:val="1002"/>
-          <w:ilvl w:val="1"/>
-        </w:numPr>
-      </w:pPr>
-      <w:r>
-        <w:t xml:space="preserve">mutation rate (per locus/per genome)</w:t>
-      </w:r>
-    </w:p>
-    <w:p>
-      <w:pPr>
-        <w:pStyle w:val="Compact"/>
-        <w:numPr>
-          <w:numId w:val="1002"/>
-          <w:ilvl w:val="1"/>
-        </w:numPr>
-      </w:pPr>
-      <w:r>
-        <w:t xml:space="preserve">population size</w:t>
-      </w:r>
-    </w:p>
-    <w:p>
-      <w:pPr>
-        <w:pStyle w:val="Compact"/>
-        <w:numPr>
-          <w:numId w:val="1002"/>
-          <w:ilvl w:val="1"/>
-        </w:numPr>
-      </w:pPr>
-      <w:r>
-        <w:t xml:space="preserve">generation time</w:t>
-      </w:r>
-    </w:p>
-    <w:p>
-      <w:pPr>
-        <w:pStyle w:val="Compact"/>
-        <w:numPr>
-          <w:numId w:val="1002"/>
-          <w:ilvl w:val="1"/>
-        </w:numPr>
-      </w:pPr>
-      <w:r>
-        <w:t xml:space="preserve">rate appearance of new mutations = (mutation rate × pop size)/(generation time)</w:t>
-      </w:r>
-    </w:p>
-    <w:p>
-      <w:pPr>
-        <w:pStyle w:val="Compact"/>
-        <w:numPr>
-          <w:numId w:val="1002"/>
-          <w:ilvl w:val="1"/>
-        </w:numPr>
-      </w:pPr>
-      <w:r>
-        <w:t xml:space="preserve">mutational</w:t>
-      </w:r>
-      <w:r>
-        <w:t xml:space="preserve"> </w:t>
-      </w:r>
-      <w:r>
-        <w:rPr>
-          <w:b/>
-        </w:rPr>
-        <w:t xml:space="preserve">spectrum</w:t>
-      </w:r>
-      <w:r>
-        <w:t xml:space="preserve">: what can mutations achieve?</w:t>
-      </w:r>
-    </w:p>
-    <w:p>
-      <w:pPr>
-        <w:pStyle w:val="Compact"/>
-        <w:numPr>
           <w:numId w:val="1001"/>
-          <w:ilvl w:val="0"/>
-        </w:numPr>
-      </w:pPr>
-      <w:r>
-        <w:t xml:space="preserve">limiting factors in selection:</w:t>
-      </w:r>
-    </w:p>
-    <w:p>
-      <w:pPr>
-        <w:pStyle w:val="Compact"/>
-        <w:numPr>
-          <w:numId w:val="1003"/>
-          <w:ilvl w:val="1"/>
-        </w:numPr>
-      </w:pPr>
-      <w:r>
-        <w:t xml:space="preserve">selection differential</w:t>
-      </w:r>
-    </w:p>
-    <w:p>
-      <w:pPr>
-        <w:pStyle w:val="Compact"/>
-        <w:numPr>
-          <w:numId w:val="1004"/>
-          <w:ilvl w:val="2"/>
-        </w:numPr>
-      </w:pPr>
-      <w:r>
-        <w:t xml:space="preserve">benefits (= prob of encountering antibiotic × benefit of resistance)</w:t>
-      </w:r>
-    </w:p>
-    <w:p>
-      <w:pPr>
-        <w:pStyle w:val="Compact"/>
-        <w:numPr>
-          <w:numId w:val="1004"/>
-          <w:ilvl w:val="2"/>
-        </w:numPr>
-      </w:pPr>
-      <w:r>
-        <w:t xml:space="preserve">costs [metabolic/energetic; reduced efficiency]</w:t>
-      </w:r>
-    </w:p>
-    <w:p>
-      <w:pPr>
-        <w:pStyle w:val="Compact"/>
-        <w:numPr>
-          <w:numId w:val="1005"/>
-          <w:ilvl w:val="3"/>
-        </w:numPr>
-      </w:pPr>
-      <w:r>
-        <w:rPr>
-          <w:b/>
-        </w:rPr>
-        <w:t xml:space="preserve">compensatory</w:t>
-      </w:r>
-      <w:r>
-        <w:t xml:space="preserve"> </w:t>
-      </w:r>
-      <w:r>
-        <w:t xml:space="preserve">mutations (reduce cost)</w:t>
-      </w:r>
-    </w:p>
-    <w:p>
-      <w:pPr>
-        <w:pStyle w:val="Compact"/>
-        <w:numPr>
-          <w:numId w:val="1003"/>
-          <w:ilvl w:val="1"/>
-        </w:numPr>
-      </w:pPr>
-      <w:r>
-        <w:t xml:space="preserve">pop size (drift vs selection; bottlenecks in between-host transmission)</w:t>
-      </w:r>
-    </w:p>
-    <w:p>
-      <w:pPr>
-        <w:pStyle w:val="Compact"/>
-        <w:numPr>
-          <w:numId w:val="1003"/>
-          <w:ilvl w:val="1"/>
-        </w:numPr>
-      </w:pPr>
-      <w:r>
-        <w:t xml:space="preserve">variation in selection (within- vs between-host)</w:t>
-      </w:r>
-    </w:p>
-    <w:p>
-      <w:pPr>
-        <w:pStyle w:val="Compact"/>
-        <w:numPr>
-          <w:numId w:val="1003"/>
-          <w:ilvl w:val="1"/>
-        </w:numPr>
-      </w:pPr>
-      <w:r>
-        <w:t xml:space="preserve">recombination and/or horizontal transmission via mobile elements (plasmids etc.)</w:t>
-      </w:r>
-    </w:p>
-    <w:p>
-      <w:pPr>
-        <w:pStyle w:val="Compact"/>
-        <w:numPr>
-          <w:numId w:val="1001"/>
-          <w:ilvl w:val="0"/>
-        </w:numPr>
+        </w:numPr>
+        <w:pStyle w:val="Compact"/>
       </w:pPr>
       <w:r>
         <w:t xml:space="preserve">competition between susceptible and resistant strains</w:t>
@@ -428,56 +428,170 @@
     </w:p>
     <w:p>
       <w:pPr>
-        <w:pStyle w:val="Compact"/>
-        <w:numPr>
+        <w:numPr>
+          <w:ilvl w:val="0"/>
           <w:numId w:val="1006"/>
+        </w:numPr>
+        <w:pStyle w:val="Compact"/>
+      </w:pPr>
+      <w:r>
+        <w:t xml:space="preserve">because bacteria and animals are biochemically different, can use substances that disrupt bacterial but not animal metabolic processes</w:t>
+      </w:r>
+    </w:p>
+    <w:p>
+      <w:pPr>
+        <w:numPr>
           <w:ilvl w:val="0"/>
-        </w:numPr>
-      </w:pPr>
-      <w:r>
-        <w:t xml:space="preserve">because bacteria and animals are biochemically different, can use substances that disrupt bacterial but not animal metabolic processes</w:t>
-      </w:r>
-    </w:p>
-    <w:p>
-      <w:pPr>
-        <w:pStyle w:val="Compact"/>
-        <w:numPr>
           <w:numId w:val="1006"/>
+        </w:numPr>
+        <w:pStyle w:val="Compact"/>
+      </w:pPr>
+      <w:r>
+        <w:t xml:space="preserve">many biologically derived</w:t>
+      </w:r>
+    </w:p>
+    <w:p>
+      <w:pPr>
+        <w:numPr>
+          <w:ilvl w:val="1"/>
+          <w:numId w:val="1007"/>
+        </w:numPr>
+        <w:pStyle w:val="Compact"/>
+      </w:pPr>
+      <w:r>
+        <w:t xml:space="preserve">fungi (penicillin!)</w:t>
+      </w:r>
+      <w:r>
+        <w:t xml:space="preserve"> </w:t>
+      </w:r>
+      <w:r>
+        <w:t xml:space="preserve">(Karwehl and Stadler 2016)</w:t>
+      </w:r>
+    </w:p>
+    <w:p>
+      <w:pPr>
+        <w:numPr>
+          <w:ilvl w:val="1"/>
+          <w:numId w:val="1007"/>
+        </w:numPr>
+        <w:pStyle w:val="Compact"/>
+      </w:pPr>
+      <w:r>
+        <w:t xml:space="preserve">soil bacteria (esp</w:t>
+      </w:r>
+      <w:r>
+        <w:t xml:space="preserve"> </w:t>
+      </w:r>
+      <w:r>
+        <w:rPr>
+          <w:i/>
+        </w:rPr>
+        <w:t xml:space="preserve">Streptomyces</w:t>
+      </w:r>
+      <w:r>
+        <w:t xml:space="preserve">; streptomycin, tetracycline)</w:t>
+      </w:r>
+    </w:p>
+    <w:p>
+      <w:pPr>
+        <w:numPr>
+          <w:ilvl w:val="1"/>
+          <w:numId w:val="1007"/>
+        </w:numPr>
+        <w:pStyle w:val="Compact"/>
+      </w:pPr>
+      <w:r>
+        <w:t xml:space="preserve">(also chemical/synthetic, e.g. derived from dyes -</w:t>
+      </w:r>
+      <w:r>
+        <w:t xml:space="preserve"> </w:t>
+      </w:r>
+      <w:r>
+        <w:rPr>
+          <w:i/>
+        </w:rPr>
+        <w:t xml:space="preserve">sulfa drugs</w:t>
+      </w:r>
+      <w:r>
+        <w:t xml:space="preserve">)</w:t>
+      </w:r>
+    </w:p>
+    <w:p>
+      <w:pPr>
+        <w:numPr>
           <w:ilvl w:val="0"/>
-        </w:numPr>
-      </w:pPr>
-      <w:r>
-        <w:t xml:space="preserve">many biologically derived</w:t>
-      </w:r>
-    </w:p>
-    <w:p>
-      <w:pPr>
-        <w:pStyle w:val="Compact"/>
-        <w:numPr>
-          <w:numId w:val="1007"/>
+          <w:numId w:val="1006"/>
+        </w:numPr>
+        <w:pStyle w:val="Compact"/>
+      </w:pPr>
+      <w:r>
+        <w:t xml:space="preserve">because antibiotics have been around</w:t>
+      </w:r>
+      <w:r>
+        <w:t xml:space="preserve"> </w:t>
+      </w:r>
+      <w:r>
+        <w:t xml:space="preserve">“</w:t>
+      </w:r>
+      <w:r>
+        <w:t xml:space="preserve">forever</w:t>
+      </w:r>
+      <w:r>
+        <w:t xml:space="preserve">”</w:t>
+      </w:r>
+      <w:r>
+        <w:t xml:space="preserve">, so has antibiotic resistance</w:t>
+      </w:r>
+      <w:r>
+        <w:t xml:space="preserve"> </w:t>
+      </w:r>
+      <w:r>
+        <w:t xml:space="preserve">(D’Costa et al. 2011)</w:t>
+      </w:r>
+    </w:p>
+    <w:p>
+      <w:pPr>
+        <w:numPr>
           <w:ilvl w:val="1"/>
-        </w:numPr>
-      </w:pPr>
-      <w:r>
-        <w:t xml:space="preserve">fungi (penicillin!)</w:t>
-      </w:r>
-      <w:r>
-        <w:t xml:space="preserve"> </w:t>
-      </w:r>
-      <w:r>
-        <w:t xml:space="preserve">(Karwehl and Stadler 2016)</w:t>
-      </w:r>
-    </w:p>
-    <w:p>
-      <w:pPr>
-        <w:pStyle w:val="Compact"/>
-        <w:numPr>
-          <w:numId w:val="1007"/>
+          <w:numId w:val="1008"/>
+        </w:numPr>
+        <w:pStyle w:val="Compact"/>
+      </w:pPr>
+      <w:r>
+        <w:t xml:space="preserve">but presence</w:t>
+      </w:r>
+      <w:r>
+        <w:t xml:space="preserve"> </w:t>
+      </w:r>
+      <w:r>
+        <w:rPr>
+          <w:b/>
+        </w:rPr>
+        <w:t xml:space="preserve">as mobile elements</w:t>
+      </w:r>
+      <w:r>
+        <w:t xml:space="preserve"> </w:t>
+      </w:r>
+      <w:r>
+        <w:t xml:space="preserve">may be recent, human/animal derived</w:t>
+      </w:r>
+      <w:r>
+        <w:t xml:space="preserve"> </w:t>
+      </w:r>
+      <w:r>
+        <w:t xml:space="preserve">(Ebmeyer, Kristiansson, and Larsson 2021)</w:t>
+      </w:r>
+    </w:p>
+    <w:p>
+      <w:pPr>
+        <w:numPr>
           <w:ilvl w:val="1"/>
-        </w:numPr>
-      </w:pPr>
-      <w:r>
-        <w:t xml:space="preserve">soil bacteria (esp</w:t>
+          <w:numId w:val="1008"/>
+        </w:numPr>
+        <w:pStyle w:val="Compact"/>
+      </w:pPr>
+      <w:r>
+        <w:t xml:space="preserve">often present in antibiotic</w:t>
       </w:r>
       <w:r>
         <w:t xml:space="preserve"> </w:t>
@@ -486,22 +600,211 @@
         <w:rPr>
           <w:i/>
         </w:rPr>
-        <w:t xml:space="preserve">Streptomyces</w:t>
-      </w:r>
-      <w:r>
-        <w:t xml:space="preserve">; streptomycin, tetracycline)</w:t>
-      </w:r>
-    </w:p>
-    <w:p>
-      <w:pPr>
-        <w:pStyle w:val="Compact"/>
-        <w:numPr>
-          <w:numId w:val="1007"/>
+        <w:t xml:space="preserve">producers</w:t>
+      </w:r>
+      <w:r>
+        <w:t xml:space="preserve"> </w:t>
+      </w:r>
+      <w:r>
+        <w:t xml:space="preserve">(Benveniste and Davies 1973)</w:t>
+      </w:r>
+    </w:p>
+    <w:p>
+      <w:pPr>
+        <w:numPr>
+          <w:ilvl w:val="0"/>
+          <w:numId w:val="1006"/>
+        </w:numPr>
+        <w:pStyle w:val="Compact"/>
+      </w:pPr>
+      <w:r>
+        <w:t xml:space="preserve">huge problem, e.g. mdrMRSA ([multi-drug resistant], methicillin-resistant</w:t>
+      </w:r>
+      <w:r>
+        <w:t xml:space="preserve"> </w:t>
+      </w:r>
+      <w:r>
+        <w:rPr>
+          <w:i/>
+        </w:rPr>
+        <w:t xml:space="preserve">Staphylococcus aureus</w:t>
+      </w:r>
+      <w:r>
+        <w:t xml:space="preserve">), extensively drug-resistant (XDR) tuberculosis</w:t>
+      </w:r>
+      <w:r>
+        <w:t xml:space="preserve"> </w:t>
+      </w:r>
+      <w:r>
+        <w:t xml:space="preserve">(Centers for Disease Control 2020)</w:t>
+      </w:r>
+    </w:p>
+    <w:p>
+      <w:pPr>
+        <w:numPr>
           <w:ilvl w:val="1"/>
-        </w:numPr>
-      </w:pPr>
-      <w:r>
-        <w:t xml:space="preserve">(also chemical/synthetic, e.g. derived from dyes -</w:t>
+          <w:numId w:val="1009"/>
+        </w:numPr>
+        <w:pStyle w:val="Compact"/>
+      </w:pPr>
+      <w:r>
+        <w:t xml:space="preserve">threatens to wipe out disease cures …</w:t>
+      </w:r>
+    </w:p>
+    <w:p>
+      <w:pPr>
+        <w:numPr>
+          <w:ilvl w:val="0"/>
+          <w:numId w:val="1006"/>
+        </w:numPr>
+        <w:pStyle w:val="Compact"/>
+      </w:pPr>
+      <w:r>
+        <w:t xml:space="preserve">horizontal transfer is rampant</w:t>
+      </w:r>
+    </w:p>
+    <w:p>
+      <w:pPr>
+        <w:numPr>
+          <w:ilvl w:val="1"/>
+          <w:numId w:val="1010"/>
+        </w:numPr>
+        <w:pStyle w:val="Compact"/>
+      </w:pPr>
+      <w:r>
+        <w:t xml:space="preserve">resistance gene can be anywhere in the microbiome …</w:t>
+      </w:r>
+    </w:p>
+    <w:p>
+      <w:pPr>
+        <w:numPr>
+          <w:ilvl w:val="1"/>
+          <w:numId w:val="1010"/>
+        </w:numPr>
+        <w:pStyle w:val="Compact"/>
+      </w:pPr>
+      <w:r>
+        <w:rPr>
+          <w:b/>
+        </w:rPr>
+        <w:t xml:space="preserve">collateral</w:t>
+      </w:r>
+      <w:r>
+        <w:t xml:space="preserve"> </w:t>
+      </w:r>
+      <w:r>
+        <w:t xml:space="preserve">or</w:t>
+      </w:r>
+      <w:r>
+        <w:t xml:space="preserve"> </w:t>
+      </w:r>
+      <w:r>
+        <w:rPr>
+          <w:b/>
+        </w:rPr>
+        <w:t xml:space="preserve">non-target selection</w:t>
+      </w:r>
+      <w:r>
+        <w:t xml:space="preserve"> </w:t>
+      </w:r>
+      <w:r>
+        <w:t xml:space="preserve">(Llewelyn et al. 2017)</w:t>
+      </w:r>
+    </w:p>
+    <w:p>
+      <w:pPr>
+        <w:numPr>
+          <w:ilvl w:val="1"/>
+          <w:numId w:val="1010"/>
+        </w:numPr>
+        <w:pStyle w:val="Compact"/>
+      </w:pPr>
+      <w:r>
+        <w:t xml:space="preserve">also makes it easier to lose resistance when no longer required</w:t>
+      </w:r>
+    </w:p>
+    <w:p>
+      <w:pPr>
+        <w:numPr>
+          <w:ilvl w:val="1"/>
+          <w:numId w:val="1010"/>
+        </w:numPr>
+        <w:pStyle w:val="Compact"/>
+      </w:pPr>
+      <w:r>
+        <w:t xml:space="preserve">thus resistance is usually/often pre-existing</w:t>
+      </w:r>
+    </w:p>
+    <w:p>
+      <w:pPr>
+        <w:numPr>
+          <w:ilvl w:val="0"/>
+          <w:numId w:val="1006"/>
+        </w:numPr>
+        <w:pStyle w:val="Compact"/>
+      </w:pPr>
+      <w:r>
+        <w:t xml:space="preserve">mechanisms of action:</w:t>
+      </w:r>
+    </w:p>
+    <w:p>
+      <w:pPr>
+        <w:numPr>
+          <w:ilvl w:val="1"/>
+          <w:numId w:val="1011"/>
+        </w:numPr>
+        <w:pStyle w:val="Compact"/>
+      </w:pPr>
+      <w:r>
+        <w:t xml:space="preserve">pumps (</w:t>
+      </w:r>
+      <w:r>
+        <w:t xml:space="preserve">“</w:t>
+      </w:r>
+      <w:r>
+        <w:t xml:space="preserve">efflux system</w:t>
+      </w:r>
+      <w:r>
+        <w:t xml:space="preserve">”</w:t>
+      </w:r>
+      <w:r>
+        <w:t xml:space="preserve">: remove toxic substances from the cell)</w:t>
+      </w:r>
+    </w:p>
+    <w:p>
+      <w:pPr>
+        <w:numPr>
+          <w:ilvl w:val="1"/>
+          <w:numId w:val="1011"/>
+        </w:numPr>
+        <w:pStyle w:val="Compact"/>
+      </w:pPr>
+      <w:r>
+        <w:t xml:space="preserve">inactivation or degradation/detoxification</w:t>
+      </w:r>
+    </w:p>
+    <w:p>
+      <w:pPr>
+        <w:numPr>
+          <w:ilvl w:val="1"/>
+          <w:numId w:val="1011"/>
+        </w:numPr>
+        <w:pStyle w:val="Compact"/>
+      </w:pPr>
+      <w:r>
+        <w:t xml:space="preserve">altered pathways?</w:t>
+      </w:r>
+    </w:p>
+    <w:p>
+      <w:pPr>
+        <w:numPr>
+          <w:ilvl w:val="0"/>
+          <w:numId w:val="1006"/>
+        </w:numPr>
+        <w:pStyle w:val="Compact"/>
+      </w:pPr>
+      <w:r>
+        <w:t xml:space="preserve">antibiotics are</w:t>
       </w:r>
       <w:r>
         <w:t xml:space="preserve"> </w:t>
@@ -510,22 +813,53 @@
         <w:rPr>
           <w:i/>
         </w:rPr>
-        <w:t xml:space="preserve">sulfa drugs</w:t>
-      </w:r>
-      <w:r>
-        <w:t xml:space="preserve">)</w:t>
-      </w:r>
-    </w:p>
-    <w:p>
-      <w:pPr>
-        <w:pStyle w:val="Compact"/>
-        <w:numPr>
+        <w:t xml:space="preserve">effectors</w:t>
+      </w:r>
+      <w:r>
+        <w:t xml:space="preserve"> </w:t>
+      </w:r>
+      <w:r>
+        <w:t xml:space="preserve">(not recognizers)</w:t>
+      </w:r>
+    </w:p>
+    <w:p>
+      <w:pPr>
+        <w:numPr>
+          <w:ilvl w:val="0"/>
           <w:numId w:val="1006"/>
+        </w:numPr>
+        <w:pStyle w:val="Compact"/>
+      </w:pPr>
+      <w:r>
+        <w:t xml:space="preserve">cost of resistance; are resistance alleles lost or compensated in the absence of antibiotics?</w:t>
+      </w:r>
+      <w:r>
+        <w:t xml:space="preserve"> </w:t>
+      </w:r>
+      <w:r>
+        <w:t xml:space="preserve">(Bjorkholm et al. 2001; Levin, Perrot, and Walker 2000)</w:t>
+      </w:r>
+    </w:p>
+    <w:p>
+      <w:pPr>
+        <w:pStyle w:val="Heading2"/>
+      </w:pPr>
+      <w:bookmarkStart w:id="25" w:name="implications-for-antibiotic-use"/>
+      <w:r>
+        <w:t xml:space="preserve">Implications for antibiotic use</w:t>
+      </w:r>
+      <w:bookmarkEnd w:id="25"/>
+    </w:p>
+    <w:p>
+      <w:pPr>
+        <w:numPr>
           <w:ilvl w:val="0"/>
-        </w:numPr>
-      </w:pPr>
-      <w:r>
-        <w:t xml:space="preserve">because antibiotics have been around</w:t>
+          <w:numId w:val="1012"/>
+        </w:numPr>
+        <w:pStyle w:val="Compact"/>
+      </w:pPr>
+      <w:r>
+        <w:t xml:space="preserve">avoid overuse!</w:t>
       </w:r>
       <w:r>
         <w:t xml:space="preserve"> </w:t>
@@ -534,383 +868,49 @@
         <w:t xml:space="preserve">“</w:t>
       </w:r>
       <w:r>
-        <w:t xml:space="preserve">forever</w:t>
+        <w:t xml:space="preserve">antibiotic conservation</w:t>
       </w:r>
       <w:r>
         <w:t xml:space="preserve">”</w:t>
       </w:r>
-      <w:r>
-        <w:t xml:space="preserve">, so has antibiotic resistance</w:t>
-      </w:r>
-      <w:r>
-        <w:t xml:space="preserve"> </w:t>
-      </w:r>
-      <w:r>
-        <w:t xml:space="preserve">(D’Costa et al. 2011)</w:t>
-      </w:r>
-    </w:p>
-    <w:p>
-      <w:pPr>
-        <w:pStyle w:val="Compact"/>
-        <w:numPr>
-          <w:numId w:val="1008"/>
+    </w:p>
+    <w:p>
+      <w:pPr>
+        <w:numPr>
+          <w:ilvl w:val="0"/>
+          <w:numId w:val="1012"/>
+        </w:numPr>
+        <w:pStyle w:val="Compact"/>
+      </w:pPr>
+      <w:r>
+        <w:t xml:space="preserve">regulate agricultural use</w:t>
+      </w:r>
+    </w:p>
+    <w:p>
+      <w:pPr>
+        <w:numPr>
           <w:ilvl w:val="1"/>
-        </w:numPr>
-      </w:pPr>
-      <w:r>
-        <w:t xml:space="preserve">but presence</w:t>
-      </w:r>
-      <w:r>
-        <w:t xml:space="preserve"> </w:t>
-      </w:r>
-      <w:r>
-        <w:rPr>
-          <w:b/>
-        </w:rPr>
-        <w:t xml:space="preserve">as mobile elements</w:t>
-      </w:r>
-      <w:r>
-        <w:t xml:space="preserve"> </w:t>
-      </w:r>
-      <w:r>
-        <w:t xml:space="preserve">may be recent, human/animal derived</w:t>
-      </w:r>
-      <w:r>
-        <w:t xml:space="preserve"> </w:t>
-      </w:r>
-      <w:r>
-        <w:t xml:space="preserve">(Ebmeyer, Kristiansson, and Larsson 2021)</w:t>
-      </w:r>
-    </w:p>
-    <w:p>
-      <w:pPr>
-        <w:pStyle w:val="Compact"/>
-        <w:numPr>
-          <w:numId w:val="1008"/>
-          <w:ilvl w:val="1"/>
-        </w:numPr>
-      </w:pPr>
-      <w:r>
-        <w:t xml:space="preserve">often present in antibiotic</w:t>
-      </w:r>
-      <w:r>
-        <w:t xml:space="preserve"> </w:t>
-      </w:r>
-      <w:r>
-        <w:rPr>
-          <w:i/>
-        </w:rPr>
-        <w:t xml:space="preserve">producers</w:t>
-      </w:r>
-      <w:r>
-        <w:t xml:space="preserve"> </w:t>
-      </w:r>
-      <w:r>
-        <w:t xml:space="preserve">(Benveniste and Davies 1973)</w:t>
-      </w:r>
-    </w:p>
-    <w:p>
-      <w:pPr>
-        <w:pStyle w:val="Compact"/>
-        <w:numPr>
-          <w:numId w:val="1006"/>
+          <w:numId w:val="1013"/>
+        </w:numPr>
+        <w:pStyle w:val="Compact"/>
+      </w:pPr>
+      <w:r>
+        <w:t xml:space="preserve">for human-to-human transmission, regulating agriculture may be too late once resistance is already established in humans</w:t>
+      </w:r>
+      <w:r>
+        <w:t xml:space="preserve"> </w:t>
+      </w:r>
+      <w:r>
+        <w:t xml:space="preserve">(Smith et al. 2002)</w:t>
+      </w:r>
+    </w:p>
+    <w:p>
+      <w:pPr>
+        <w:numPr>
           <w:ilvl w:val="0"/>
-        </w:numPr>
-      </w:pPr>
-      <w:r>
-        <w:t xml:space="preserve">huge problem, e.g. mdrMRSA ([multi-drug resistant], methicillin-resistant</w:t>
-      </w:r>
-      <w:r>
-        <w:t xml:space="preserve"> </w:t>
-      </w:r>
-      <w:r>
-        <w:rPr>
-          <w:i/>
-        </w:rPr>
-        <w:t xml:space="preserve">Staphylococcus aureus</w:t>
-      </w:r>
-      <w:r>
-        <w:t xml:space="preserve">), extensively drug-resistant (XDR) tuberculosis</w:t>
-      </w:r>
-      <w:r>
-        <w:t xml:space="preserve"> </w:t>
-      </w:r>
-      <w:r>
-        <w:t xml:space="preserve">(Disease Control 2020)</w:t>
-      </w:r>
-    </w:p>
-    <w:p>
-      <w:pPr>
-        <w:pStyle w:val="Compact"/>
-        <w:numPr>
-          <w:numId w:val="1009"/>
-          <w:ilvl w:val="1"/>
-        </w:numPr>
-      </w:pPr>
-      <w:r>
-        <w:t xml:space="preserve">threatens to wipe out disease cures …</w:t>
-      </w:r>
-    </w:p>
-    <w:p>
-      <w:pPr>
-        <w:pStyle w:val="Compact"/>
-        <w:numPr>
-          <w:numId w:val="1006"/>
-          <w:ilvl w:val="0"/>
-        </w:numPr>
-      </w:pPr>
-      <w:r>
-        <w:t xml:space="preserve">horizontal transfer is rampant</w:t>
-      </w:r>
-    </w:p>
-    <w:p>
-      <w:pPr>
-        <w:pStyle w:val="Compact"/>
-        <w:numPr>
-          <w:numId w:val="1010"/>
-          <w:ilvl w:val="1"/>
-        </w:numPr>
-      </w:pPr>
-      <w:r>
-        <w:t xml:space="preserve">resistance gene can be anywhere in the microbiome …</w:t>
-      </w:r>
-    </w:p>
-    <w:p>
-      <w:pPr>
-        <w:pStyle w:val="Compact"/>
-        <w:numPr>
-          <w:numId w:val="1010"/>
-          <w:ilvl w:val="1"/>
-        </w:numPr>
-      </w:pPr>
-      <w:r>
-        <w:rPr>
-          <w:b/>
-        </w:rPr>
-        <w:t xml:space="preserve">collateral</w:t>
-      </w:r>
-      <w:r>
-        <w:t xml:space="preserve"> </w:t>
-      </w:r>
-      <w:r>
-        <w:t xml:space="preserve">or</w:t>
-      </w:r>
-      <w:r>
-        <w:t xml:space="preserve"> </w:t>
-      </w:r>
-      <w:r>
-        <w:rPr>
-          <w:b/>
-        </w:rPr>
-        <w:t xml:space="preserve">non-target selection</w:t>
-      </w:r>
-      <w:r>
-        <w:t xml:space="preserve"> </w:t>
-      </w:r>
-      <w:r>
-        <w:t xml:space="preserve">(Llewelyn et al. 2017)</w:t>
-      </w:r>
-    </w:p>
-    <w:p>
-      <w:pPr>
-        <w:pStyle w:val="Compact"/>
-        <w:numPr>
-          <w:numId w:val="1010"/>
-          <w:ilvl w:val="1"/>
-        </w:numPr>
-      </w:pPr>
-      <w:r>
-        <w:t xml:space="preserve">also makes it easier to lose resistance when no longer required</w:t>
-      </w:r>
-    </w:p>
-    <w:p>
-      <w:pPr>
-        <w:pStyle w:val="Compact"/>
-        <w:numPr>
-          <w:numId w:val="1010"/>
-          <w:ilvl w:val="1"/>
-        </w:numPr>
-      </w:pPr>
-      <w:r>
-        <w:t xml:space="preserve">thus resistance is usually/often pre-existing</w:t>
-      </w:r>
-    </w:p>
-    <w:p>
-      <w:pPr>
-        <w:pStyle w:val="Compact"/>
-        <w:numPr>
-          <w:numId w:val="1006"/>
-          <w:ilvl w:val="0"/>
-        </w:numPr>
-      </w:pPr>
-      <w:r>
-        <w:t xml:space="preserve">mechanisms of action:</w:t>
-      </w:r>
-    </w:p>
-    <w:p>
-      <w:pPr>
-        <w:pStyle w:val="Compact"/>
-        <w:numPr>
-          <w:numId w:val="1011"/>
-          <w:ilvl w:val="1"/>
-        </w:numPr>
-      </w:pPr>
-      <w:r>
-        <w:t xml:space="preserve">pumps (</w:t>
-      </w:r>
-      <w:r>
-        <w:t xml:space="preserve">“</w:t>
-      </w:r>
-      <w:r>
-        <w:t xml:space="preserve">efflux system</w:t>
-      </w:r>
-      <w:r>
-        <w:t xml:space="preserve">”</w:t>
-      </w:r>
-      <w:r>
-        <w:t xml:space="preserve">: remove toxic substances from the cell)</w:t>
-      </w:r>
-    </w:p>
-    <w:p>
-      <w:pPr>
-        <w:pStyle w:val="Compact"/>
-        <w:numPr>
-          <w:numId w:val="1011"/>
-          <w:ilvl w:val="1"/>
-        </w:numPr>
-      </w:pPr>
-      <w:r>
-        <w:t xml:space="preserve">inactivation or degradation/detoxification</w:t>
-      </w:r>
-    </w:p>
-    <w:p>
-      <w:pPr>
-        <w:pStyle w:val="Compact"/>
-        <w:numPr>
-          <w:numId w:val="1011"/>
-          <w:ilvl w:val="1"/>
-        </w:numPr>
-      </w:pPr>
-      <w:r>
-        <w:t xml:space="preserve">altered pathways?</w:t>
-      </w:r>
-    </w:p>
-    <w:p>
-      <w:pPr>
-        <w:pStyle w:val="Compact"/>
-        <w:numPr>
-          <w:numId w:val="1006"/>
-          <w:ilvl w:val="0"/>
-        </w:numPr>
-      </w:pPr>
-      <w:r>
-        <w:t xml:space="preserve">antibiotics are</w:t>
-      </w:r>
-      <w:r>
-        <w:t xml:space="preserve"> </w:t>
-      </w:r>
-      <w:r>
-        <w:rPr>
-          <w:i/>
-        </w:rPr>
-        <w:t xml:space="preserve">effectors</w:t>
-      </w:r>
-      <w:r>
-        <w:t xml:space="preserve"> </w:t>
-      </w:r>
-      <w:r>
-        <w:t xml:space="preserve">(not recognizers)</w:t>
-      </w:r>
-    </w:p>
-    <w:p>
-      <w:pPr>
-        <w:pStyle w:val="Compact"/>
-        <w:numPr>
-          <w:numId w:val="1006"/>
-          <w:ilvl w:val="0"/>
-        </w:numPr>
-      </w:pPr>
-      <w:r>
-        <w:t xml:space="preserve">cost of resistance; are resistance alleles lost or compensated in the absence of antibiotics?</w:t>
-      </w:r>
-      <w:r>
-        <w:t xml:space="preserve"> </w:t>
-      </w:r>
-      <w:r>
-        <w:t xml:space="preserve">(Bjorkholm et al. 2001; Levin, Perrot, and Walker 2000)</w:t>
-      </w:r>
-    </w:p>
-    <w:p>
-      <w:pPr>
-        <w:pStyle w:val="Heading2"/>
-      </w:pPr>
-      <w:bookmarkStart w:id="25" w:name="implications-for-antibiotic-use"/>
-      <w:r>
-        <w:t xml:space="preserve">Implications for antibiotic use</w:t>
-      </w:r>
-      <w:bookmarkEnd w:id="25"/>
-    </w:p>
-    <w:p>
-      <w:pPr>
-        <w:pStyle w:val="Compact"/>
-        <w:numPr>
-          <w:numId w:val="1012"/>
-          <w:ilvl w:val="0"/>
-        </w:numPr>
-      </w:pPr>
-      <w:r>
-        <w:t xml:space="preserve">avoid overuse!</w:t>
-      </w:r>
-      <w:r>
-        <w:t xml:space="preserve"> </w:t>
-      </w:r>
-      <w:r>
-        <w:t xml:space="preserve">“</w:t>
-      </w:r>
-      <w:r>
-        <w:t xml:space="preserve">antibiotic conservation</w:t>
-      </w:r>
-      <w:r>
-        <w:t xml:space="preserve">”</w:t>
-      </w:r>
-    </w:p>
-    <w:p>
-      <w:pPr>
-        <w:pStyle w:val="Compact"/>
-        <w:numPr>
-          <w:numId w:val="1012"/>
-          <w:ilvl w:val="0"/>
-        </w:numPr>
-      </w:pPr>
-      <w:r>
-        <w:t xml:space="preserve">regulate agricultural use</w:t>
-      </w:r>
-    </w:p>
-    <w:p>
-      <w:pPr>
-        <w:pStyle w:val="Compact"/>
-        <w:numPr>
-          <w:numId w:val="1013"/>
-          <w:ilvl w:val="1"/>
-        </w:numPr>
-      </w:pPr>
-      <w:r>
-        <w:t xml:space="preserve">for human-to-human transmission, regulating agriculture may be too late once resistance is already established in humans</w:t>
-      </w:r>
-      <w:r>
-        <w:t xml:space="preserve"> </w:t>
-      </w:r>
-      <w:r>
-        <w:t xml:space="preserve">(Smith et al. 2002)</w:t>
-      </w:r>
-    </w:p>
-    <w:p>
-      <w:pPr>
-        <w:pStyle w:val="Compact"/>
-        <w:numPr>
           <w:numId w:val="1000"/>
-          <w:ilvl w:val="0"/>
-        </w:numPr>
+        </w:numPr>
+        <w:pStyle w:val="Compact"/>
       </w:pPr>
       <w:r>
         <w:drawing>
@@ -957,456 +957,453 @@
     </w:p>
     <w:p>
       <w:pPr>
-        <w:pStyle w:val="Compact"/>
-        <w:numPr>
+        <w:numPr>
+          <w:ilvl w:val="1"/>
           <w:numId w:val="1014"/>
+        </w:numPr>
+        <w:pStyle w:val="Compact"/>
+      </w:pPr>
+      <w:r>
+        <w:t xml:space="preserve">but regulation still helps with spillover infections</w:t>
+      </w:r>
+      <w:r>
+        <w:t xml:space="preserve"> </w:t>
+      </w:r>
+      <w:r>
+        <w:t xml:space="preserve">(Lipsitch, Singer, and Levin 2002)</w:t>
+      </w:r>
+    </w:p>
+    <w:p>
+      <w:pPr>
+        <w:numPr>
+          <w:ilvl w:val="0"/>
+          <w:numId w:val="1012"/>
+        </w:numPr>
+        <w:pStyle w:val="Compact"/>
+      </w:pPr>
+      <w:r>
+        <w:t xml:space="preserve">“</w:t>
+      </w:r>
+      <w:r>
+        <w:t xml:space="preserve">the long-term benefit of single drug treatment from introduction of the antibiotic until a high frequency of resistance precludes its use is almost independent of the pattern of antibiotic use</w:t>
+      </w:r>
+      <w:r>
+        <w:t xml:space="preserve">”</w:t>
+      </w:r>
+      <w:r>
+        <w:t xml:space="preserve"> </w:t>
+      </w:r>
+      <w:r>
+        <w:t xml:space="preserve">(Sebastian Bonhoeffer, Lipsitch, and Levin 1997)</w:t>
+      </w:r>
+    </w:p>
+    <w:p>
+      <w:pPr>
+        <w:numPr>
+          <w:ilvl w:val="0"/>
+          <w:numId w:val="1012"/>
+        </w:numPr>
+        <w:pStyle w:val="Compact"/>
+      </w:pPr>
+      <w:r>
+        <w:t xml:space="preserve">“</w:t>
+      </w:r>
+      <w:r>
+        <w:t xml:space="preserve">cocktails</w:t>
+      </w:r>
+      <w:r>
+        <w:t xml:space="preserve">”</w:t>
+      </w:r>
+      <w:r>
+        <w:t xml:space="preserve"> </w:t>
+      </w:r>
+      <w:r>
+        <w:t xml:space="preserve">may be best; varying treatments in space is better than cycling</w:t>
+      </w:r>
+      <w:r>
+        <w:t xml:space="preserve"> </w:t>
+      </w:r>
+      <w:r>
+        <w:t xml:space="preserve">(Bergstrom, Lo, and Lipsitch 2004)</w:t>
+      </w:r>
+    </w:p>
+    <w:p>
+      <w:pPr>
+        <w:numPr>
+          <w:ilvl w:val="0"/>
+          <w:numId w:val="1012"/>
+        </w:numPr>
+        <w:pStyle w:val="Compact"/>
+      </w:pPr>
+      <w:r>
+        <w:t xml:space="preserve">treating for longer increases collateral selection</w:t>
+      </w:r>
+      <w:r>
+        <w:t xml:space="preserve"> </w:t>
+      </w:r>
+      <w:r>
+        <w:t xml:space="preserve">(Llewelyn et al. 2017)</w:t>
+      </w:r>
+    </w:p>
+    <w:p>
+      <w:pPr>
+        <w:numPr>
+          <w:ilvl w:val="0"/>
+          <w:numId w:val="1012"/>
+        </w:numPr>
+        <w:pStyle w:val="Compact"/>
+      </w:pPr>
+      <w:r>
+        <w:t xml:space="preserve">contrast: Tb (chronic disease, resistance from point mutations)</w:t>
+      </w:r>
+    </w:p>
+    <w:p>
+      <w:pPr>
+        <w:pStyle w:val="Heading1"/>
+      </w:pPr>
+      <w:bookmarkStart w:id="27" w:name="viruses"/>
+      <w:r>
+        <w:t xml:space="preserve">Viruses</w:t>
+      </w:r>
+      <w:bookmarkEnd w:id="27"/>
+    </w:p>
+    <w:p>
+      <w:pPr>
+        <w:numPr>
+          <w:ilvl w:val="0"/>
+          <w:numId w:val="1015"/>
+        </w:numPr>
+        <w:pStyle w:val="Compact"/>
+      </w:pPr>
+      <w:r>
+        <w:t xml:space="preserve">similar biochemistry to hosts</w:t>
+      </w:r>
+    </w:p>
+    <w:p>
+      <w:pPr>
+        <w:numPr>
           <w:ilvl w:val="1"/>
-        </w:numPr>
-      </w:pPr>
-      <w:r>
-        <w:t xml:space="preserve">but regulation still helps with spillover infections</w:t>
-      </w:r>
-      <w:r>
-        <w:t xml:space="preserve"> </w:t>
-      </w:r>
-      <w:r>
-        <w:t xml:space="preserve">(Lipsitch, Singer, and Levin 2002)</w:t>
-      </w:r>
-    </w:p>
-    <w:p>
-      <w:pPr>
-        <w:pStyle w:val="Compact"/>
-        <w:numPr>
-          <w:numId w:val="1012"/>
+          <w:numId w:val="1016"/>
+        </w:numPr>
+        <w:pStyle w:val="Compact"/>
+      </w:pPr>
+      <w:r>
+        <w:t xml:space="preserve">often fought by priming immune system, i.e. </w:t>
+      </w:r>
+      <w:r>
+        <w:rPr>
+          <w:i/>
+        </w:rPr>
+        <w:t xml:space="preserve">vaccination</w:t>
+      </w:r>
+    </w:p>
+    <w:p>
+      <w:pPr>
+        <w:numPr>
+          <w:ilvl w:val="1"/>
+          <w:numId w:val="1016"/>
+        </w:numPr>
+        <w:pStyle w:val="Compact"/>
+      </w:pPr>
+      <w:r>
+        <w:t xml:space="preserve">resistance via</w:t>
+      </w:r>
+      <w:r>
+        <w:t xml:space="preserve"> </w:t>
+      </w:r>
+      <w:r>
+        <w:rPr>
+          <w:b/>
+        </w:rPr>
+        <w:t xml:space="preserve">recognition escape</w:t>
+      </w:r>
+      <w:r>
+        <w:t xml:space="preserve"> </w:t>
+      </w:r>
+      <w:r>
+        <w:t xml:space="preserve">rather than disabling effectors</w:t>
+      </w:r>
+    </w:p>
+    <w:p>
+      <w:pPr>
+        <w:numPr>
+          <w:ilvl w:val="1"/>
+          <w:numId w:val="1016"/>
+        </w:numPr>
+        <w:pStyle w:val="Compact"/>
+      </w:pPr>
+      <w:r>
+        <w:t xml:space="preserve">usually</w:t>
+      </w:r>
+      <w:r>
+        <w:t xml:space="preserve"> </w:t>
+      </w:r>
+      <w:r>
+        <w:rPr>
+          <w:b/>
+        </w:rPr>
+        <w:t xml:space="preserve">strain replacement</w:t>
+      </w:r>
+      <w:r>
+        <w:t xml:space="preserve"> </w:t>
+      </w:r>
+      <w:r>
+        <w:t xml:space="preserve">rather than within-lineage selection on escape alleles</w:t>
+      </w:r>
+    </w:p>
+    <w:p>
+      <w:pPr>
+        <w:numPr>
           <w:ilvl w:val="0"/>
-        </w:numPr>
-      </w:pPr>
-      <w:r>
-        <w:t xml:space="preserve">“</w:t>
-      </w:r>
-      <w:r>
-        <w:t xml:space="preserve">the long-term benefit of single drug treatment from introduction of the antibiotic until a high frequency of resistance precludes its use is almost independent of the pattern of antibiotic use</w:t>
-      </w:r>
-      <w:r>
-        <w:t xml:space="preserve">”</w:t>
-      </w:r>
-      <w:r>
-        <w:t xml:space="preserve"> </w:t>
-      </w:r>
-      <w:r>
-        <w:t xml:space="preserve">(Sebastian Bonhoeffer, Lipsitch, and Levin 1997)</w:t>
-      </w:r>
-    </w:p>
-    <w:p>
-      <w:pPr>
-        <w:pStyle w:val="Compact"/>
-        <w:numPr>
-          <w:numId w:val="1012"/>
+          <w:numId w:val="1015"/>
+        </w:numPr>
+        <w:pStyle w:val="Compact"/>
+      </w:pPr>
+      <w:r>
+        <w:t xml:space="preserve">very high mutation rate</w:t>
+      </w:r>
+    </w:p>
+    <w:p>
+      <w:pPr>
+        <w:numPr>
+          <w:ilvl w:val="1"/>
+          <w:numId w:val="1017"/>
+        </w:numPr>
+        <w:pStyle w:val="Compact"/>
+      </w:pPr>
+      <w:r>
+        <w:rPr>
+          <w:i/>
+        </w:rPr>
+        <w:t xml:space="preserve">de novo</w:t>
+      </w:r>
+      <w:r>
+        <w:t xml:space="preserve"> </w:t>
+      </w:r>
+      <w:r>
+        <w:t xml:space="preserve">mutation is a bigger problem</w:t>
+      </w:r>
+    </w:p>
+    <w:p>
+      <w:pPr>
+        <w:numPr>
           <w:ilvl w:val="0"/>
-        </w:numPr>
-      </w:pPr>
-      <w:r>
-        <w:t xml:space="preserve">“</w:t>
-      </w:r>
-      <w:r>
-        <w:t xml:space="preserve">cocktails</w:t>
-      </w:r>
-      <w:r>
-        <w:t xml:space="preserve">”</w:t>
-      </w:r>
-      <w:r>
-        <w:t xml:space="preserve"> </w:t>
-      </w:r>
-      <w:r>
-        <w:t xml:space="preserve">may be best; varying treatments in space is better than cycling</w:t>
-      </w:r>
-      <w:r>
-        <w:t xml:space="preserve"> </w:t>
-      </w:r>
-      <w:r>
-        <w:t xml:space="preserve">(Bergstrom, Lo, and Lipsitch 2004)</w:t>
-      </w:r>
-    </w:p>
-    <w:p>
-      <w:pPr>
-        <w:pStyle w:val="Compact"/>
-        <w:numPr>
-          <w:numId w:val="1012"/>
+          <w:numId w:val="1015"/>
+        </w:numPr>
+        <w:pStyle w:val="Compact"/>
+      </w:pPr>
+      <w:r>
+        <w:t xml:space="preserve">HIV</w:t>
+      </w:r>
+    </w:p>
+    <w:p>
+      <w:pPr>
+        <w:numPr>
+          <w:ilvl w:val="1"/>
+          <w:numId w:val="1018"/>
+        </w:numPr>
+        <w:pStyle w:val="Compact"/>
+      </w:pPr>
+      <w:r>
+        <w:t xml:space="preserve">single-drug resistance evolves quickly</w:t>
+      </w:r>
+      <w:r>
+        <w:t xml:space="preserve"> </w:t>
+      </w:r>
+      <w:r>
+        <w:t xml:space="preserve">(S Bonhoeffer, Coffin, and Nowak 1997)</w:t>
+      </w:r>
+    </w:p>
+    <w:p>
+      <w:pPr>
+        <w:numPr>
+          <w:ilvl w:val="1"/>
+          <w:numId w:val="1018"/>
+        </w:numPr>
+        <w:pStyle w:val="Compact"/>
+      </w:pPr>
+      <w:r>
+        <w:t xml:space="preserve">target non-host-like biochemistry: nucleoside and non-nucleoside resistance transcriptase inhibitors; protease, integrase inhibitors</w:t>
+      </w:r>
+    </w:p>
+    <w:p>
+      <w:pPr>
+        <w:numPr>
+          <w:ilvl w:val="1"/>
+          <w:numId w:val="1018"/>
+        </w:numPr>
+        <w:pStyle w:val="Compact"/>
+      </w:pPr>
+      <w:r>
+        <w:t xml:space="preserve">HAART</w:t>
+      </w:r>
+      <w:r>
+        <w:t xml:space="preserve"> </w:t>
+      </w:r>
+      <w:r>
+        <w:t xml:space="preserve">(Eggleton and Nagalli 2022)</w:t>
+      </w:r>
+      <w:r>
+        <w:t xml:space="preserve">; e.g. standard South African regimen includes tenofovir, lamivudine (nucleotide analog), dolutegravir (integrase inhibitor)</w:t>
+      </w:r>
+      <w:r>
+        <w:t xml:space="preserve"> </w:t>
+      </w:r>
+      <w:r>
+        <w:t xml:space="preserve">(South Africa National Department of Health 2019)</w:t>
+      </w:r>
+    </w:p>
+    <w:p>
+      <w:pPr>
+        <w:numPr>
+          <w:ilvl w:val="1"/>
+          <w:numId w:val="1018"/>
+        </w:numPr>
+        <w:pStyle w:val="Compact"/>
+      </w:pPr>
+      <w:r>
+        <w:t xml:space="preserve">keeping load low reduces transmission</w:t>
+      </w:r>
+      <w:r>
+        <w:t xml:space="preserve"> </w:t>
+      </w:r>
+      <w:r>
+        <w:rPr>
+          <w:i/>
+        </w:rPr>
+        <w:t xml:space="preserve">and</w:t>
+      </w:r>
+      <w:r>
+        <w:t xml:space="preserve"> </w:t>
+      </w:r>
+      <w:r>
+        <w:t xml:space="preserve">within-host evolution of resistance</w:t>
+      </w:r>
+    </w:p>
+    <w:p>
+      <w:pPr>
+        <w:numPr>
+          <w:ilvl w:val="1"/>
+          <w:numId w:val="1018"/>
+        </w:numPr>
+        <w:pStyle w:val="Compact"/>
+      </w:pPr>
+      <w:r>
+        <w:t xml:space="preserve">between-host transmission maybe less important because of early infectivity</w:t>
+      </w:r>
+    </w:p>
+    <w:p>
+      <w:pPr>
+        <w:numPr>
           <w:ilvl w:val="0"/>
-        </w:numPr>
-      </w:pPr>
-      <w:r>
-        <w:t xml:space="preserve">treating for longer increases collateral selection</w:t>
-      </w:r>
-      <w:r>
-        <w:t xml:space="preserve"> </w:t>
-      </w:r>
-      <w:r>
-        <w:t xml:space="preserve">(Llewelyn et al. 2017)</w:t>
-      </w:r>
-    </w:p>
-    <w:p>
-      <w:pPr>
-        <w:pStyle w:val="Compact"/>
-        <w:numPr>
-          <w:numId w:val="1012"/>
-          <w:ilvl w:val="0"/>
-        </w:numPr>
-      </w:pPr>
-      <w:r>
-        <w:t xml:space="preserve">contrast: Tb (chronic disease, resistance from point mutations)</w:t>
-      </w:r>
-    </w:p>
-    <w:p>
-      <w:pPr>
-        <w:pStyle w:val="Heading1"/>
-      </w:pPr>
-      <w:bookmarkStart w:id="27" w:name="viruses"/>
-      <w:r>
-        <w:t xml:space="preserve">Viruses</w:t>
-      </w:r>
-      <w:bookmarkEnd w:id="27"/>
-    </w:p>
-    <w:p>
-      <w:pPr>
-        <w:pStyle w:val="Compact"/>
-        <w:numPr>
           <w:numId w:val="1015"/>
-          <w:ilvl w:val="0"/>
-        </w:numPr>
-      </w:pPr>
-      <w:r>
-        <w:t xml:space="preserve">similar biochemistry to hosts</w:t>
-      </w:r>
-    </w:p>
-    <w:p>
-      <w:pPr>
-        <w:pStyle w:val="Compact"/>
-        <w:numPr>
-          <w:numId w:val="1016"/>
+        </w:numPr>
+        <w:pStyle w:val="Compact"/>
+      </w:pPr>
+      <w:r>
+        <w:t xml:space="preserve">strain replacement</w:t>
+      </w:r>
+    </w:p>
+    <w:p>
+      <w:pPr>
+        <w:numPr>
           <w:ilvl w:val="1"/>
-        </w:numPr>
-      </w:pPr>
-      <w:r>
-        <w:t xml:space="preserve">often fought by priming immune system, i.e.</w:t>
-      </w:r>
-      <w:r>
-        <w:t xml:space="preserve"> </w:t>
+          <w:numId w:val="1019"/>
+        </w:numPr>
+        <w:pStyle w:val="Compact"/>
+      </w:pPr>
+      <w:r>
+        <w:t xml:space="preserve">COVID-19! alpha, delta, omicron</w:t>
+      </w:r>
+      <w:r>
+        <w:t xml:space="preserve"> </w:t>
+      </w:r>
+      <w:r>
+        <w:t xml:space="preserve">(Ferguson et al. 2021)</w:t>
+      </w:r>
+    </w:p>
+    <w:p>
+      <w:pPr>
+        <w:numPr>
+          <w:ilvl w:val="1"/>
+          <w:numId w:val="1019"/>
+        </w:numPr>
+        <w:pStyle w:val="Compact"/>
+      </w:pPr>
+      <w:r>
+        <w:t xml:space="preserve">influenza, every year (</w:t>
       </w:r>
       <w:r>
         <w:rPr>
           <w:i/>
         </w:rPr>
-        <w:t xml:space="preserve">vaccination</w:t>
-      </w:r>
-    </w:p>
-    <w:p>
-      <w:pPr>
-        <w:pStyle w:val="Compact"/>
-        <w:numPr>
-          <w:numId w:val="1016"/>
+        <w:t xml:space="preserve">antigenic drift</w:t>
+      </w:r>
+      <w:r>
+        <w:t xml:space="preserve">)/pandemic (</w:t>
+      </w:r>
+      <w:r>
+        <w:rPr>
+          <w:i/>
+        </w:rPr>
+        <w:t xml:space="preserve">antigenic shift</w:t>
+      </w:r>
+      <w:r>
+        <w:t xml:space="preserve">)</w:t>
+      </w:r>
+    </w:p>
+    <w:p>
+      <w:pPr>
+        <w:numPr>
           <w:ilvl w:val="1"/>
-        </w:numPr>
-      </w:pPr>
-      <w:r>
-        <w:t xml:space="preserve">resistance via</w:t>
-      </w:r>
-      <w:r>
-        <w:t xml:space="preserve"> </w:t>
-      </w:r>
-      <w:r>
-        <w:rPr>
-          <w:b/>
-        </w:rPr>
-        <w:t xml:space="preserve">recognition escape</w:t>
-      </w:r>
-      <w:r>
-        <w:t xml:space="preserve"> </w:t>
-      </w:r>
-      <w:r>
-        <w:t xml:space="preserve">rather than disabling effectors</w:t>
-      </w:r>
-    </w:p>
-    <w:p>
-      <w:pPr>
-        <w:pStyle w:val="Compact"/>
-        <w:numPr>
-          <w:numId w:val="1016"/>
+          <w:numId w:val="1019"/>
+        </w:numPr>
+        <w:pStyle w:val="Compact"/>
+      </w:pPr>
+      <w:r>
+        <w:t xml:space="preserve">other examples:</w:t>
+      </w:r>
+      <w:r>
+        <w:t xml:space="preserve"> </w:t>
+      </w:r>
+      <w:r>
+        <w:rPr>
+          <w:i/>
+        </w:rPr>
+        <w:t xml:space="preserve">Haemophilus influenzae B</w:t>
+      </w:r>
+      <w:r>
+        <w:t xml:space="preserve"> </w:t>
+      </w:r>
+      <w:r>
+        <w:t xml:space="preserve">(Adam et al. 2010)</w:t>
+      </w:r>
+    </w:p>
+    <w:p>
+      <w:pPr>
+        <w:numPr>
           <w:ilvl w:val="1"/>
-        </w:numPr>
-      </w:pPr>
-      <w:r>
-        <w:t xml:space="preserve">usually</w:t>
-      </w:r>
-      <w:r>
-        <w:t xml:space="preserve"> </w:t>
-      </w:r>
-      <w:r>
-        <w:rPr>
-          <w:b/>
-        </w:rPr>
-        <w:t xml:space="preserve">strain replacement</w:t>
-      </w:r>
-      <w:r>
-        <w:t xml:space="preserve"> </w:t>
-      </w:r>
-      <w:r>
-        <w:t xml:space="preserve">rather than within-lineage selection on escape alleles</w:t>
-      </w:r>
-    </w:p>
-    <w:p>
-      <w:pPr>
-        <w:pStyle w:val="Compact"/>
-        <w:numPr>
-          <w:numId w:val="1015"/>
-          <w:ilvl w:val="0"/>
-        </w:numPr>
-      </w:pPr>
-      <w:r>
-        <w:t xml:space="preserve">very high mutation rate</w:t>
-      </w:r>
-    </w:p>
-    <w:p>
-      <w:pPr>
-        <w:pStyle w:val="Compact"/>
-        <w:numPr>
-          <w:numId w:val="1017"/>
+          <w:numId w:val="1019"/>
+        </w:numPr>
+        <w:pStyle w:val="Compact"/>
+      </w:pPr>
+      <w:r>
+        <w:t xml:space="preserve">human papilloma virus: maybe not?</w:t>
+      </w:r>
+      <w:r>
+        <w:t xml:space="preserve"> </w:t>
+      </w:r>
+      <w:r>
+        <w:t xml:space="preserve">(Covert et al. 2019; Man et al. 2021)</w:t>
+      </w:r>
+    </w:p>
+    <w:p>
+      <w:pPr>
+        <w:numPr>
           <w:ilvl w:val="1"/>
-        </w:numPr>
-      </w:pPr>
-      <w:r>
-        <w:rPr>
-          <w:i/>
-        </w:rPr>
-        <w:t xml:space="preserve">de novo</w:t>
-      </w:r>
-      <w:r>
-        <w:t xml:space="preserve"> </w:t>
-      </w:r>
-      <w:r>
-        <w:t xml:space="preserve">mutation is a bigger problem</w:t>
-      </w:r>
-    </w:p>
-    <w:p>
-      <w:pPr>
-        <w:pStyle w:val="Compact"/>
-        <w:numPr>
-          <w:numId w:val="1015"/>
-          <w:ilvl w:val="0"/>
-        </w:numPr>
-      </w:pPr>
-      <w:r>
-        <w:t xml:space="preserve">HIV</w:t>
-      </w:r>
-    </w:p>
-    <w:p>
-      <w:pPr>
-        <w:pStyle w:val="Compact"/>
-        <w:numPr>
-          <w:numId w:val="1018"/>
-          <w:ilvl w:val="1"/>
-        </w:numPr>
-      </w:pPr>
-      <w:r>
-        <w:t xml:space="preserve">single-drug resistance evolves quickly</w:t>
-      </w:r>
-      <w:r>
-        <w:t xml:space="preserve"> </w:t>
-      </w:r>
-      <w:r>
-        <w:t xml:space="preserve">(S Bonhoeffer, Coffin, and Nowak 1997)</w:t>
-      </w:r>
-    </w:p>
-    <w:p>
-      <w:pPr>
-        <w:pStyle w:val="Compact"/>
-        <w:numPr>
-          <w:numId w:val="1018"/>
-          <w:ilvl w:val="1"/>
-        </w:numPr>
-      </w:pPr>
-      <w:r>
-        <w:t xml:space="preserve">target non-host-like biochemistry: nucleoside and non-nucleoside resistance transcriptase inhibitors; protease, integrase inhibitors</w:t>
-      </w:r>
-    </w:p>
-    <w:p>
-      <w:pPr>
-        <w:pStyle w:val="Compact"/>
-        <w:numPr>
-          <w:numId w:val="1018"/>
-          <w:ilvl w:val="1"/>
-        </w:numPr>
-      </w:pPr>
-      <w:r>
-        <w:t xml:space="preserve">HAART</w:t>
-      </w:r>
-      <w:r>
-        <w:t xml:space="preserve"> </w:t>
-      </w:r>
-      <w:r>
-        <w:t xml:space="preserve">(Eggleton and Nagalli 2022)</w:t>
-      </w:r>
-      <w:r>
-        <w:t xml:space="preserve">; e.g. standard South African regimen includes tenofovir, lamivudine (nucleotide analog), dolutegravir (integrase inhibitor)</w:t>
-      </w:r>
-      <w:r>
-        <w:t xml:space="preserve"> </w:t>
-      </w:r>
-      <w:r>
-        <w:t xml:space="preserve">(South Africa National Department of Health 2019)</w:t>
-      </w:r>
-    </w:p>
-    <w:p>
-      <w:pPr>
-        <w:pStyle w:val="Compact"/>
-        <w:numPr>
-          <w:numId w:val="1018"/>
-          <w:ilvl w:val="1"/>
-        </w:numPr>
-      </w:pPr>
-      <w:r>
-        <w:t xml:space="preserve">keeping load low reduces transmission</w:t>
-      </w:r>
-      <w:r>
-        <w:t xml:space="preserve"> </w:t>
-      </w:r>
-      <w:r>
-        <w:rPr>
-          <w:i/>
-        </w:rPr>
-        <w:t xml:space="preserve">and</w:t>
-      </w:r>
-      <w:r>
-        <w:t xml:space="preserve"> </w:t>
-      </w:r>
-      <w:r>
-        <w:t xml:space="preserve">within-host evolution of resistance</w:t>
-      </w:r>
-    </w:p>
-    <w:p>
-      <w:pPr>
-        <w:pStyle w:val="Compact"/>
-        <w:numPr>
-          <w:numId w:val="1018"/>
-          <w:ilvl w:val="1"/>
-        </w:numPr>
-      </w:pPr>
-      <w:r>
-        <w:t xml:space="preserve">between-host transmission maybe less important because of early infectivity</w:t>
-      </w:r>
-    </w:p>
-    <w:p>
-      <w:pPr>
-        <w:pStyle w:val="Compact"/>
-        <w:numPr>
-          <w:numId w:val="1015"/>
-          <w:ilvl w:val="0"/>
-        </w:numPr>
-      </w:pPr>
-      <w:r>
-        <w:t xml:space="preserve">strain replacement</w:t>
-      </w:r>
-    </w:p>
-    <w:p>
-      <w:pPr>
-        <w:pStyle w:val="Compact"/>
-        <w:numPr>
           <w:numId w:val="1019"/>
-          <w:ilvl w:val="1"/>
-        </w:numPr>
-      </w:pPr>
-      <w:r>
-        <w:t xml:space="preserve">COVID-19! alpha, delta, omicron</w:t>
-      </w:r>
-      <w:r>
-        <w:t xml:space="preserve"> </w:t>
-      </w:r>
-      <w:r>
-        <w:t xml:space="preserve">(Ferguson et al. 2021)</w:t>
-      </w:r>
-    </w:p>
-    <w:p>
-      <w:pPr>
-        <w:pStyle w:val="Compact"/>
-        <w:numPr>
-          <w:numId w:val="1019"/>
-          <w:ilvl w:val="1"/>
-        </w:numPr>
-      </w:pPr>
-      <w:r>
-        <w:t xml:space="preserve">influenza, every year (</w:t>
-      </w:r>
-      <w:r>
-        <w:rPr>
-          <w:i/>
-        </w:rPr>
-        <w:t xml:space="preserve">antigenic drift</w:t>
-      </w:r>
-      <w:r>
-        <w:t xml:space="preserve">)/pandemic (</w:t>
-      </w:r>
-      <w:r>
-        <w:rPr>
-          <w:i/>
-        </w:rPr>
-        <w:t xml:space="preserve">antigenic shift</w:t>
-      </w:r>
-      <w:r>
-        <w:t xml:space="preserve">)</w:t>
-      </w:r>
-    </w:p>
-    <w:p>
-      <w:pPr>
-        <w:pStyle w:val="Compact"/>
-        <w:numPr>
-          <w:numId w:val="1019"/>
-          <w:ilvl w:val="1"/>
-        </w:numPr>
-      </w:pPr>
-      <w:r>
-        <w:t xml:space="preserve">other examples:</w:t>
-      </w:r>
-      <w:r>
-        <w:t xml:space="preserve"> </w:t>
-      </w:r>
-      <w:r>
-        <w:rPr>
-          <w:i/>
-        </w:rPr>
-        <w:t xml:space="preserve">Haemophilus influenzae B</w:t>
-      </w:r>
-      <w:r>
-        <w:t xml:space="preserve"> </w:t>
-      </w:r>
-      <w:r>
-        <w:t xml:space="preserve">(Adam et al. 2010)</w:t>
-      </w:r>
-    </w:p>
-    <w:p>
-      <w:pPr>
-        <w:pStyle w:val="Compact"/>
-        <w:numPr>
-          <w:numId w:val="1019"/>
-          <w:ilvl w:val="1"/>
-        </w:numPr>
-      </w:pPr>
-      <w:r>
-        <w:t xml:space="preserve">human papilloma virus: maybe not?</w:t>
-      </w:r>
-      <w:r>
-        <w:t xml:space="preserve"> </w:t>
-      </w:r>
-      <w:r>
-        <w:t xml:space="preserve">(Covert et al. 2019; Man et al. 2021)</w:t>
-      </w:r>
-    </w:p>
-    <w:p>
-      <w:pPr>
-        <w:pStyle w:val="Compact"/>
-        <w:numPr>
-          <w:numId w:val="1019"/>
-          <w:ilvl w:val="1"/>
-        </w:numPr>
+        </w:numPr>
+        <w:pStyle w:val="Compact"/>
       </w:pPr>
       <w:r>
         <w:rPr>
@@ -1467,98 +1464,98 @@
     </w:p>
     <w:p>
       <w:pPr>
-        <w:pStyle w:val="Compact"/>
-        <w:numPr>
+        <w:numPr>
+          <w:ilvl w:val="0"/>
           <w:numId w:val="1020"/>
+        </w:numPr>
+        <w:pStyle w:val="Compact"/>
+      </w:pPr>
+      <w:r>
+        <w:t xml:space="preserve">back to bacteria: vaccine-preventable</w:t>
+      </w:r>
+      <w:r>
+        <w:t xml:space="preserve"> </w:t>
+      </w:r>
+      <w:r>
+        <w:rPr>
+          <w:i/>
+        </w:rPr>
+        <w:t xml:space="preserve">Bordetella pertussis</w:t>
+      </w:r>
+      <w:r>
+        <w:t xml:space="preserve">, resurgence and evolution of immune evasion (?)</w:t>
+      </w:r>
+      <w:r>
+        <w:t xml:space="preserve"> </w:t>
+      </w:r>
+      <w:r>
+        <w:t xml:space="preserve">(Gent et al. 2012)</w:t>
+      </w:r>
+    </w:p>
+    <w:p>
+      <w:pPr>
+        <w:pStyle w:val="FirstParagraph"/>
+      </w:pPr>
+      <w:r>
+        <w:t xml:space="preserve">(</w:t>
+      </w:r>
+      <w:r>
+        <w:rPr>
+          <w:b/>
+        </w:rPr>
+        <w:t xml:space="preserve">to be added, maybe</w:t>
+      </w:r>
+      <w:r>
+        <w:t xml:space="preserve">)</w:t>
+      </w:r>
+    </w:p>
+    <w:p>
+      <w:pPr>
+        <w:pStyle w:val="Heading2"/>
+      </w:pPr>
+      <w:bookmarkStart w:id="29" w:name="malaria-resistance"/>
+      <w:r>
+        <w:t xml:space="preserve">malaria resistance</w:t>
+      </w:r>
+      <w:bookmarkEnd w:id="29"/>
+    </w:p>
+    <w:p>
+      <w:pPr>
+        <w:numPr>
           <w:ilvl w:val="0"/>
-        </w:numPr>
-      </w:pPr>
-      <w:r>
-        <w:t xml:space="preserve">back to bacteria: vaccine-preventable</w:t>
-      </w:r>
-      <w:r>
-        <w:t xml:space="preserve"> </w:t>
-      </w:r>
-      <w:r>
-        <w:rPr>
-          <w:i/>
-        </w:rPr>
-        <w:t xml:space="preserve">Bordetella pertussis</w:t>
-      </w:r>
-      <w:r>
-        <w:t xml:space="preserve">, resurgence and evolution of immune evasion (?)</w:t>
-      </w:r>
-      <w:r>
-        <w:t xml:space="preserve"> </w:t>
-      </w:r>
-      <w:r>
-        <w:t xml:space="preserve">(Gent et al. 2012)</w:t>
-      </w:r>
-    </w:p>
-    <w:p>
-      <w:pPr>
-        <w:pStyle w:val="FirstParagraph"/>
-      </w:pPr>
-      <w:r>
-        <w:t xml:space="preserve">(</w:t>
-      </w:r>
-      <w:r>
-        <w:rPr>
-          <w:b/>
-        </w:rPr>
-        <w:t xml:space="preserve">to be added, maybe</w:t>
-      </w:r>
-      <w:r>
-        <w:t xml:space="preserve">)</w:t>
-      </w:r>
-    </w:p>
-    <w:p>
-      <w:pPr>
-        <w:pStyle w:val="Heading2"/>
-      </w:pPr>
-      <w:bookmarkStart w:id="29" w:name="malaria-resistance"/>
-      <w:r>
-        <w:t xml:space="preserve">malaria resistance</w:t>
-      </w:r>
-      <w:bookmarkEnd w:id="29"/>
-    </w:p>
-    <w:p>
-      <w:pPr>
-        <w:pStyle w:val="Compact"/>
-        <w:numPr>
           <w:numId w:val="1021"/>
+        </w:numPr>
+        <w:pStyle w:val="Compact"/>
+      </w:pPr>
+      <w:r>
+        <w:t xml:space="preserve">protozoan parasite</w:t>
+      </w:r>
+    </w:p>
+    <w:p>
+      <w:pPr>
+        <w:numPr>
           <w:ilvl w:val="0"/>
-        </w:numPr>
-      </w:pPr>
-      <w:r>
-        <w:t xml:space="preserve">protozoan parasite</w:t>
-      </w:r>
-    </w:p>
-    <w:p>
-      <w:pPr>
-        <w:pStyle w:val="Compact"/>
-        <w:numPr>
           <w:numId w:val="1021"/>
+        </w:numPr>
+        <w:pStyle w:val="Compact"/>
+      </w:pPr>
+      <w:r>
+        <w:t xml:space="preserve">quinine, chloroquine</w:t>
+      </w:r>
+      <w:r>
+        <w:t xml:space="preserve"> </w:t>
+      </w:r>
+      <w:r>
+        <w:t xml:space="preserve">(Achan et al. 2011; Ashley et al. 2014)</w:t>
+      </w:r>
+    </w:p>
+    <w:p>
+      <w:pPr>
+        <w:numPr>
           <w:ilvl w:val="0"/>
-        </w:numPr>
-      </w:pPr>
-      <w:r>
-        <w:t xml:space="preserve">quinine, chloroquine</w:t>
-      </w:r>
-      <w:r>
-        <w:t xml:space="preserve"> </w:t>
-      </w:r>
-      <w:r>
-        <w:t xml:space="preserve">(Achan et al. 2011; Ashley et al. 2014)</w:t>
-      </w:r>
-    </w:p>
-    <w:p>
-      <w:pPr>
-        <w:pStyle w:val="Compact"/>
-        <w:numPr>
           <w:numId w:val="1021"/>
-          <w:ilvl w:val="0"/>
-        </w:numPr>
+        </w:numPr>
+        <w:pStyle w:val="Compact"/>
       </w:pPr>
       <w:r>
         <w:t xml:space="preserve">artemisinin</w:t>
@@ -1625,7 +1622,7 @@
     <w:bookmarkStart w:id="33" w:name="ref-achan_quinine_2011"/>
     <w:p>
       <w:pPr>
-        <w:pStyle w:val="FirstParagraph"/>
+        <w:pStyle w:val="Bibliography"/>
       </w:pPr>
       <w:r>
         <w:t xml:space="preserve">Achan, Jane, Ambrose O. Talisuna, Annette Erhart, Adoke Yeka, James K. Tibenderana, Frederick N. Baliraine, Philip J. Rosenthal, and Umberto D’Alessandro. 2011. “Quinine, an Old Anti-Malarial Drug in a Modern World: Role in the Treatment of Malaria.”</w:t>
@@ -1664,10 +1661,10 @@
     <w:bookmarkStart w:id="35" w:name="ref-adam_changing_2010"/>
     <w:p>
       <w:pPr>
-        <w:pStyle w:val="BodyText"/>
-      </w:pPr>
-      <w:r>
-        <w:t xml:space="preserve">Adam, H.J., S.E. Richardson, F.B. Jamieson, P. Rawte, D.E. Low, and D.N. Fisman. 2010. “Changing Epidemiology of Invasive Haemophilus Influenzae in Ontario, Canada: Evidence for Herd Effects and Strain Replacement Due to Hib Vaccination.”</w:t>
+        <w:pStyle w:val="Bibliography"/>
+      </w:pPr>
+      <w:r>
+        <w:t xml:space="preserve">Adam, H. J., S. E. Richardson, F. B. Jamieson, P. Rawte, D. E. Low, and D. N. Fisman. 2010. “Changing Epidemiology of Invasive Haemophilus Influenzae in Ontario, Canada: Evidence for Herd Effects and Strain Replacement Due to Hib Vaccination.”</w:t>
       </w:r>
       <w:r>
         <w:t xml:space="preserve"> </w:t>
@@ -1703,7 +1700,7 @@
     <w:bookmarkStart w:id="37" w:name="ref-ashley_spread_2014"/>
     <w:p>
       <w:pPr>
-        <w:pStyle w:val="BodyText"/>
+        <w:pStyle w:val="Bibliography"/>
       </w:pPr>
       <w:r>
         <w:t xml:space="preserve">Ashley, Elizabeth A., Mehul Dhorda, Rick M. Fairhurst, Chanaki Amaratunga, Parath Lim, Seila Suon, Sokunthea Sreng, et al. 2014. “Spread of Artemisinin Resistance in Plasmodium Falciparum Malaria.”</w:t>
@@ -1742,7 +1739,7 @@
     <w:bookmarkStart w:id="39" w:name="ref-benveniste_aminoglycoside_1973"/>
     <w:p>
       <w:pPr>
-        <w:pStyle w:val="BodyText"/>
+        <w:pStyle w:val="Bibliography"/>
       </w:pPr>
       <w:r>
         <w:t xml:space="preserve">Benveniste, Raoul, and Julian Davies. 1973. “Aminoglycoside Antibiotic-Inactivating Enzymes in Actinomycetes Similar to Those Present in Clinical Isolates of Antibiotic-Resistant Bacteria.”</w:t>
@@ -1781,7 +1778,7 @@
     <w:bookmarkStart w:id="41" w:name="ref-bergstrom_ecological_2004"/>
     <w:p>
       <w:pPr>
-        <w:pStyle w:val="BodyText"/>
+        <w:pStyle w:val="Bibliography"/>
       </w:pPr>
       <w:r>
         <w:t xml:space="preserve">Bergstrom, Carl T., Monique Lo, and Marc Lipsitch. 2004. “Ecological Theory Suggests That Antimicrobial Cycling Will Not Reduce Antimicrobial Resistance in Hospitals.”</w:t>
@@ -1820,7 +1817,7 @@
     <w:bookmarkStart w:id="43" w:name="ref-bjorkholm_mutation_2001"/>
     <w:p>
       <w:pPr>
-        <w:pStyle w:val="BodyText"/>
+        <w:pStyle w:val="Bibliography"/>
       </w:pPr>
       <w:r>
         <w:t xml:space="preserve">Bjorkholm, Britta, Maria Sjölund, Per G. Falk, Otto G. Berg, Lars Engstrand, and Dan I. Andersson. 2001. “Mutation Frequency and Biological Cost of Antibiotic Resistance in Helicobacter Pylori.”</w:t>
@@ -1859,7 +1856,7 @@
     <w:bookmarkStart w:id="45" w:name="ref-bonhoeffer_human_1997"/>
     <w:p>
       <w:pPr>
-        <w:pStyle w:val="BodyText"/>
+        <w:pStyle w:val="Bibliography"/>
       </w:pPr>
       <w:r>
         <w:t xml:space="preserve">Bonhoeffer, S, J M Coffin, and M A Nowak. 1997. “Human Immunodeficiency Virus Drug Therapy and Virus Load.”</w:t>
@@ -1898,7 +1895,7 @@
     <w:bookmarkStart w:id="47" w:name="ref-bonhoeffer_evaluating_1997"/>
     <w:p>
       <w:pPr>
-        <w:pStyle w:val="BodyText"/>
+        <w:pStyle w:val="Bibliography"/>
       </w:pPr>
       <w:r>
         <w:t xml:space="preserve">Bonhoeffer, Sebastian, Marc Lipsitch, and Bruce R. Levin. 1997. “Evaluating Treatment Protocols to Prevent Antibiotic Resistance.”</w:t>
@@ -1934,10 +1931,34 @@
       </w:r>
     </w:p>
     <w:bookmarkEnd w:id="47"/>
-    <w:bookmarkStart w:id="48" w:name="ref-covert_evidence_2019"/>
-    <w:p>
-      <w:pPr>
-        <w:pStyle w:val="BodyText"/>
+    <w:bookmarkStart w:id="49" w:name="ref-CDC_extensively_2020"/>
+    <w:p>
+      <w:pPr>
+        <w:pStyle w:val="Bibliography"/>
+      </w:pPr>
+      <w:r>
+        <w:t xml:space="preserve">Centers for Disease Control. 2020. “Extensively Drug-Resistant Tuberculosis (XDR TB).”</w:t>
+      </w:r>
+      <w:r>
+        <w:t xml:space="preserve"> </w:t>
+      </w:r>
+      <w:hyperlink r:id="rId48">
+        <w:r>
+          <w:rPr>
+            <w:rStyle w:val="Hyperlink"/>
+          </w:rPr>
+          <w:t xml:space="preserve">https://www.cdc.gov/tb/publications/factsheets/drtb/xdrtb.htm</w:t>
+        </w:r>
+      </w:hyperlink>
+      <w:r>
+        <w:t xml:space="preserve">.</w:t>
+      </w:r>
+    </w:p>
+    <w:bookmarkEnd w:id="49"/>
+    <w:bookmarkStart w:id="50" w:name="ref-covert_evidence_2019"/>
+    <w:p>
+      <w:pPr>
+        <w:pStyle w:val="Bibliography"/>
       </w:pPr>
       <w:r>
         <w:t xml:space="preserve">Covert, Courtney, Lili Ding, Darron Brown, Eduardo L. Franco, David I. Bernstein, and Jessica A. Kahn. 2019. “Evidence for Cross-Protection but Not Type-Replacement over the 11 Years After Human Papillomavirus Vaccine Introduction.”</w:t>
@@ -1955,11 +1976,11 @@
         <w:t xml:space="preserve">.</w:t>
       </w:r>
     </w:p>
-    <w:bookmarkEnd w:id="48"/>
-    <w:bookmarkStart w:id="50" w:name="ref-dcosta_antibiotic_2011"/>
-    <w:p>
-      <w:pPr>
-        <w:pStyle w:val="BodyText"/>
+    <w:bookmarkEnd w:id="50"/>
+    <w:bookmarkStart w:id="52" w:name="ref-dcosta_antibiotic_2011"/>
+    <w:p>
+      <w:pPr>
+        <w:pStyle w:val="Bibliography"/>
       </w:pPr>
       <w:r>
         <w:t xml:space="preserve">D’Costa, Vanessa M., Christine E. King, Lindsay Kalan, Mariya Morar, Wilson W. L. Sung, Carsten Schwarz, Duane Froese, et al. 2011. “Antibiotic Resistance Is Ancient.”</w:t>
@@ -1982,7 +2003,7 @@
       <w:r>
         <w:t xml:space="preserve"> </w:t>
       </w:r>
-      <w:hyperlink r:id="rId49">
+      <w:hyperlink r:id="rId51">
         <w:r>
           <w:rPr>
             <w:rStyle w:val="Hyperlink"/>
@@ -1994,35 +2015,11 @@
         <w:t xml:space="preserve">.</w:t>
       </w:r>
     </w:p>
-    <w:bookmarkEnd w:id="50"/>
-    <w:bookmarkStart w:id="52" w:name="ref-CDC_extensively_2020"/>
-    <w:p>
-      <w:pPr>
-        <w:pStyle w:val="BodyText"/>
-      </w:pPr>
-      <w:r>
-        <w:t xml:space="preserve">Disease Control, Centers for. 2020. “Extensively Drug-Resistant Tuberculosis (XDR TB).”</w:t>
-      </w:r>
-      <w:r>
-        <w:t xml:space="preserve"> </w:t>
-      </w:r>
-      <w:hyperlink r:id="rId51">
-        <w:r>
-          <w:rPr>
-            <w:rStyle w:val="Hyperlink"/>
-          </w:rPr>
-          <w:t xml:space="preserve">https://www.cdc.gov/tb/publications/factsheets/drtb/xdrtb.htm</w:t>
-        </w:r>
-      </w:hyperlink>
-      <w:r>
-        <w:t xml:space="preserve">.</w:t>
-      </w:r>
-    </w:p>
     <w:bookmarkEnd w:id="52"/>
     <w:bookmarkStart w:id="54" w:name="ref-ebmeyer_framework_2021"/>
     <w:p>
       <w:pPr>
-        <w:pStyle w:val="BodyText"/>
+        <w:pStyle w:val="Bibliography"/>
       </w:pPr>
       <w:r>
         <w:t xml:space="preserve">Ebmeyer, Stefan, Erik Kristiansson, and D. G. Joakim Larsson. 2021. “A Framework for Identifying the Recent Origins of Mobile Antibiotic Resistance Genes.”</w:t>
@@ -2061,7 +2058,7 @@
     <w:bookmarkStart w:id="56" w:name="ref-eggleton_highly_2022"/>
     <w:p>
       <w:pPr>
-        <w:pStyle w:val="BodyText"/>
+        <w:pStyle w:val="Bibliography"/>
       </w:pPr>
       <w:r>
         <w:t xml:space="preserve">Eggleton, Julie S., and Shivaraj Nagalli. 2022. “Highly Active Antiretroviral Therapy (HAART).” In</w:t>
@@ -2097,7 +2094,7 @@
     <w:bookmarkStart w:id="58" w:name="ref-ferguson_report_2021"/>
     <w:p>
       <w:pPr>
-        <w:pStyle w:val="BodyText"/>
+        <w:pStyle w:val="Bibliography"/>
       </w:pPr>
       <w:r>
         <w:t xml:space="preserve">Ferguson, Neil, Azra Ghani, Anne Cori, Alexandra Hogan, Wes Hinsley, and Erik Volz. 2021. “Report 49 - Growth, Population Distribution and Immune Escape of Omicron in England.”</w:t>
@@ -2133,7 +2130,7 @@
     <w:bookmarkStart w:id="60" w:name="ref-gent_small_2012"/>
     <w:p>
       <w:pPr>
-        <w:pStyle w:val="BodyText"/>
+        <w:pStyle w:val="Bibliography"/>
       </w:pPr>
       <w:r>
         <w:t xml:space="preserve">Gent, Marjolein van, Marieke J. Bart, Han G. J. van der Heide, Kees J. Heuvelman, and Frits R. Mooi. 2012. “Small Mutations in</w:t>
@@ -2187,7 +2184,7 @@
     <w:bookmarkStart w:id="62" w:name="ref-karwehl_exploitation_2016"/>
     <w:p>
       <w:pPr>
-        <w:pStyle w:val="BodyText"/>
+        <w:pStyle w:val="Bibliography"/>
       </w:pPr>
       <w:r>
         <w:t xml:space="preserve">Karwehl, Sabrina, and Marc Stadler. 2016. “Exploitation of Fungal Biodiversity for Discovery of Novel Antibiotics.” In</w:t>
@@ -2223,7 +2220,7 @@
     <w:bookmarkStart w:id="63" w:name="ref-levin_compensatory_2000-1"/>
     <w:p>
       <w:pPr>
-        <w:pStyle w:val="BodyText"/>
+        <w:pStyle w:val="Bibliography"/>
       </w:pPr>
       <w:r>
         <w:t xml:space="preserve">Levin, B. R, V. Perrot, and N. Walker. 2000. “Compensatory Mutations, Antibiotic Resistance and the Population Genetics of Adaptive Evolution in Bacteria.”</w:t>
@@ -2248,7 +2245,7 @@
     <w:bookmarkStart w:id="65" w:name="ref-lipsitch_antimicrobial_2002"/>
     <w:p>
       <w:pPr>
-        <w:pStyle w:val="BodyText"/>
+        <w:pStyle w:val="Bibliography"/>
       </w:pPr>
       <w:r>
         <w:t xml:space="preserve">Lipsitch, Marc, and Matthew H. Samore. 2002. “Antimicrobial Use and Antimicrobial Resistance: A Population Perspective.”</w:t>
@@ -2287,7 +2284,7 @@
     <w:bookmarkStart w:id="67" w:name="ref-lipsitch_antibiotics_2002"/>
     <w:p>
       <w:pPr>
-        <w:pStyle w:val="BodyText"/>
+        <w:pStyle w:val="Bibliography"/>
       </w:pPr>
       <w:r>
         <w:t xml:space="preserve">Lipsitch, Marc, Randall S. Singer, and Bruce R. Levin. 2002. “Antibiotics in Agriculture: When Is It Time to Close the Barn Door?”</w:t>
@@ -2326,7 +2323,7 @@
     <w:bookmarkStart w:id="69" w:name="ref-llewelyn_antibiotic_2017"/>
     <w:p>
       <w:pPr>
-        <w:pStyle w:val="BodyText"/>
+        <w:pStyle w:val="Bibliography"/>
       </w:pPr>
       <w:r>
         <w:t xml:space="preserve">Llewelyn, Martin J., Jennifer M. Fitzpatrick, Elizabeth Darwin, SarahTonkin-Crine, Cliff Gorton, John Paul, Tim E. A. Peto, Lucy Yardley, Susan Hopkins, and Ann Sarah Walker. 2017. “The Antibiotic Course Has Had Its Day.”</w:t>
@@ -2365,7 +2362,7 @@
     <w:bookmarkStart w:id="70" w:name="ref-man_human_2021"/>
     <w:p>
       <w:pPr>
-        <w:pStyle w:val="BodyText"/>
+        <w:pStyle w:val="Bibliography"/>
       </w:pPr>
       <w:r>
         <w:t xml:space="preserve">Man, Irene, Simopekka Vänskä, Matti Lehtinen, and Johannes A. Bogaards. 2021. “Human Papillomavirus Genotype Replacement: Still Too Early to Tell?”</w:t>
@@ -2390,7 +2387,7 @@
     <w:bookmarkStart w:id="72" w:name="ref-smith_animal_2002"/>
     <w:p>
       <w:pPr>
-        <w:pStyle w:val="BodyText"/>
+        <w:pStyle w:val="Bibliography"/>
       </w:pPr>
       <w:r>
         <w:t xml:space="preserve">Smith, David L., Anthony D. Harris, Judith A. Johnson, Ellen K. Silbergeld, and J. Glenn Morris. 2002. “Animal Antibiotic Use Has an Early but Important Impact on the Emergence of Antibiotic Resistance in Human Commensal Bacteria.”</w:t>
@@ -2429,7 +2426,7 @@
     <w:bookmarkStart w:id="74" w:name="ref-sa_haart_2019"/>
     <w:p>
       <w:pPr>
-        <w:pStyle w:val="BodyText"/>
+        <w:pStyle w:val="Bibliography"/>
       </w:pPr>
       <w:r>
         <w:t xml:space="preserve">South Africa National Department of Health, Republic of. 2019. “2019 ART Clinical Guidelines for the Management of HIV in Adults, Pregnancy, Adolescents, Children, Infants and Neonates.”</w:t>
@@ -2463,7 +2460,7 @@
         <w:pStyle w:val="FirstParagraph"/>
       </w:pPr>
       <w:r>
-        <w:t xml:space="preserve">Last updated: 2022-03-16 11:00:06</w:t>
+        <w:t xml:space="preserve">Last updated: 2022-03-20 16:14:35</w:t>
       </w:r>
     </w:p>
     <w:sectPr/>
@@ -2497,109 +2494,6 @@
 <file path=word/numbering.xml><?xml version="1.0" encoding="utf-8"?>
 <w:numbering xmlns:w="http://schemas.openxmlformats.org/wordprocessingml/2006/main">
   <w:abstractNum w:abstractNumId="990">
-    <w:nsid w:val="170cd2de"/>
-    <w:multiLevelType w:val="multilevel"/>
-    <w:lvl w:ilvl="0">
-      <w:numFmt w:val="bullet"/>
-      <w:lvlText w:val=" "/>
-      <w:lvlJc w:val="left"/>
-      <w:pPr>
-        <w:tabs>
-          <w:tab w:val="num" w:pos="0"/>
-        </w:tabs>
-        <w:ind w:left="480" w:hanging="480"/>
-      </w:pPr>
-    </w:lvl>
-    <w:lvl w:ilvl="1">
-      <w:numFmt w:val="bullet"/>
-      <w:lvlText w:val=" "/>
-      <w:lvlJc w:val="left"/>
-      <w:pPr>
-        <w:tabs>
-          <w:tab w:val="num" w:pos="720"/>
-        </w:tabs>
-        <w:ind w:left="1200" w:hanging="480"/>
-      </w:pPr>
-    </w:lvl>
-    <w:lvl w:ilvl="2">
-      <w:numFmt w:val="bullet"/>
-      <w:lvlText w:val=" "/>
-      <w:lvlJc w:val="left"/>
-      <w:pPr>
-        <w:tabs>
-          <w:tab w:val="num" w:pos="1440"/>
-        </w:tabs>
-        <w:ind w:left="1920" w:hanging="480"/>
-      </w:pPr>
-    </w:lvl>
-    <w:lvl w:ilvl="3">
-      <w:numFmt w:val="bullet"/>
-      <w:lvlText w:val=" "/>
-      <w:lvlJc w:val="left"/>
-      <w:pPr>
-        <w:tabs>
-          <w:tab w:val="num" w:pos="2160"/>
-        </w:tabs>
-        <w:ind w:left="2640" w:hanging="480"/>
-      </w:pPr>
-    </w:lvl>
-    <w:lvl w:ilvl="4">
-      <w:numFmt w:val="bullet"/>
-      <w:lvlText w:val=" "/>
-      <w:lvlJc w:val="left"/>
-      <w:pPr>
-        <w:tabs>
-          <w:tab w:val="num" w:pos="2880"/>
-        </w:tabs>
-        <w:ind w:left="3360" w:hanging="480"/>
-      </w:pPr>
-    </w:lvl>
-    <w:lvl w:ilvl="5">
-      <w:numFmt w:val="bullet"/>
-      <w:lvlText w:val=" "/>
-      <w:lvlJc w:val="left"/>
-      <w:pPr>
-        <w:tabs>
-          <w:tab w:val="num" w:pos="3600"/>
-        </w:tabs>
-        <w:ind w:left="4080" w:hanging="480"/>
-      </w:pPr>
-    </w:lvl>
-    <w:lvl w:ilvl="6">
-      <w:numFmt w:val="bullet"/>
-      <w:lvlText w:val=" "/>
-      <w:lvlJc w:val="left"/>
-      <w:pPr>
-        <w:tabs>
-          <w:tab w:val="num" w:pos="4320"/>
-        </w:tabs>
-        <w:ind w:left="4800" w:hanging="480"/>
-      </w:pPr>
-    </w:lvl>
-    <w:lvl w:ilvl="7">
-      <w:numFmt w:val="bullet"/>
-      <w:lvlText w:val=" "/>
-      <w:lvlJc w:val="left"/>
-      <w:pPr>
-        <w:tabs>
-          <w:tab w:val="num" w:pos="5040"/>
-        </w:tabs>
-        <w:ind w:left="5520" w:hanging="480"/>
-      </w:pPr>
-    </w:lvl>
-    <w:lvl w:ilvl="8">
-      <w:numFmt w:val="bullet"/>
-      <w:lvlText w:val=" "/>
-      <w:lvlJc w:val="left"/>
-      <w:pPr>
-        <w:tabs>
-          <w:tab w:val="num" w:pos="5760"/>
-        </w:tabs>
-        <w:ind w:left="6240" w:hanging="480"/>
-      </w:pPr>
-    </w:lvl>
-  </w:abstractNum>
-  <w:abstractNum w:abstractNumId="990">
     <w:nsid w:val="2c1ae401"/>
     <w:multiLevelType w:val="multilevel"/>
     <w:lvl w:ilvl="0">
@@ -2805,9 +2699,6 @@
       </w:pPr>
     </w:lvl>
   </w:abstractNum>
-  <w:num w:numId="1000">
-    <w:abstractNumId w:val="990"/>
-  </w:num>
   <w:num w:numId="1000">
     <w:abstractNumId w:val="990"/>
   </w:num>
@@ -3017,7 +2908,7 @@
       <w:rFonts w:asciiTheme="majorHAnsi" w:eastAsiaTheme="majorEastAsia" w:hAnsiTheme="majorHAnsi" w:cstheme="majorBidi"/>
       <w:b/>
       <w:bCs/>
-      <w:color w:val="345A8A" w:themeColor="accent1" w:themeShade="B5"/>
+      <w:color w:val="4F81BD" w:themeColor="accent1"/>
       <w:sz w:val="32"/>
       <w:szCs w:val="32"/>
     </w:rPr>
@@ -3040,8 +2931,8 @@
       <w:b/>
       <w:bCs/>
       <w:color w:val="4F81BD" w:themeColor="accent1"/>
-      <w:sz w:val="32"/>
-      <w:szCs w:val="32"/>
+      <w:sz w:val="28"/>
+      <w:szCs w:val="28"/>
     </w:rPr>
   </w:style>
   <w:style w:type="paragraph" w:styleId="Heading3">
@@ -3062,8 +2953,8 @@
       <w:b/>
       <w:bCs/>
       <w:color w:val="4F81BD" w:themeColor="accent1"/>
-      <w:sz w:val="28"/>
-      <w:szCs w:val="28"/>
+      <w:sz w:val="24"/>
+      <w:szCs w:val="24"/>
     </w:rPr>
   </w:style>
   <w:style w:type="paragraph" w:styleId="Heading4">
@@ -3081,7 +2972,7 @@
     </w:pPr>
     <w:rPr>
       <w:rFonts w:asciiTheme="majorHAnsi" w:eastAsiaTheme="majorEastAsia" w:hAnsiTheme="majorHAnsi" w:cstheme="majorBidi"/>
-      <w:b/>
+      <w:i/>
       <w:bCs/>
       <w:color w:val="4F81BD" w:themeColor="accent1"/>
       <w:sz w:val="24"/>
@@ -3103,7 +2994,6 @@
     </w:pPr>
     <w:rPr>
       <w:rFonts w:asciiTheme="majorHAnsi" w:eastAsiaTheme="majorEastAsia" w:hAnsiTheme="majorHAnsi" w:cstheme="majorBidi"/>
-      <w:i/>
       <w:iCs/>
       <w:color w:val="4F81BD" w:themeColor="accent1"/>
       <w:sz w:val="24"/>
@@ -3199,14 +3089,8 @@
     <w:qFormat/>
     <w:pPr>
       <w:spacing w:before="100" w:after="100"/>
-      <w:ind w:firstLine="0"/>
+      <w:ind w:firstLine="0" w:left="480" w:right="480"/>
     </w:pPr>
-    <w:rPr>
-      <w:rFonts w:asciiTheme="majorHAnsi" w:eastAsiaTheme="majorEastAsia" w:hAnsiTheme="majorHAnsi" w:cstheme="majorBidi"/>
-      <w:bCs/>
-      <w:sz w:val="20"/>
-      <w:szCs w:val="20"/>
-    </w:rPr>
   </w:style>
   <w:style w:type="paragraph" w:styleId="FootnoteText">
     <w:name w:val="Footnote Text"/>

--- a/docs/notes/para_resist.docx
+++ b/docs/notes/para_resist.docx
@@ -1513,11 +1513,55 @@
       <w:pPr>
         <w:pStyle w:val="Heading2"/>
       </w:pPr>
-      <w:bookmarkStart w:id="29" w:name="malaria-resistance"/>
-      <w:r>
-        <w:t xml:space="preserve">malaria resistance</w:t>
+      <w:bookmarkStart w:id="29" w:name="malaria-control"/>
+      <w:r>
+        <w:t xml:space="preserve">malaria control</w:t>
       </w:r>
       <w:bookmarkEnd w:id="29"/>
+    </w:p>
+    <w:p>
+      <w:pPr>
+        <w:pStyle w:val="FirstParagraph"/>
+      </w:pPr>
+      <w:hyperlink r:id="rId30">
+        <w:r>
+          <w:rPr>
+            <w:rStyle w:val="Hyperlink"/>
+          </w:rPr>
+          <w:t xml:space="preserve">Twitter</w:t>
+        </w:r>
+      </w:hyperlink>
+      <w:r>
+        <w:t xml:space="preserve">:</w:t>
+      </w:r>
+    </w:p>
+    <w:p>
+      <w:pPr>
+        <w:pStyle w:val="BlockText"/>
+      </w:pPr>
+      <w:r>
+        <w:t xml:space="preserve">reading various malaria documents that discuss having endemic malaria today despite spending ~$4.1B/yr, I always want to insert the comment,</w:t>
+      </w:r>
+      <w:r>
+        <w:t xml:space="preserve"> </w:t>
+      </w:r>
+      <w:r>
+        <w:t xml:space="preserve">“</w:t>
+      </w:r>
+      <w:r>
+        <w:t xml:space="preserve">Well, WTF did you expect? No one who understands malaria believes elimination would be possible without spending at least $10B/yr</w:t>
+      </w:r>
+      <w:r>
+        <w:t xml:space="preserve">”</w:t>
+      </w:r>
+    </w:p>
+    <w:p>
+      <w:pPr>
+        <w:pStyle w:val="FirstParagraph"/>
+      </w:pPr>
+      <w:r>
+        <w:t xml:space="preserve">Main components:</w:t>
+      </w:r>
     </w:p>
     <w:p>
       <w:pPr>
@@ -1528,7 +1572,7 @@
         <w:pStyle w:val="Compact"/>
       </w:pPr>
       <w:r>
-        <w:t xml:space="preserve">protozoan parasite</w:t>
+        <w:t xml:space="preserve">antimalarial drugs</w:t>
       </w:r>
     </w:p>
     <w:p>
@@ -1540,13 +1584,27 @@
         <w:pStyle w:val="Compact"/>
       </w:pPr>
       <w:r>
-        <w:t xml:space="preserve">quinine, chloroquine</w:t>
-      </w:r>
-      <w:r>
-        <w:t xml:space="preserve"> </w:t>
-      </w:r>
-      <w:r>
-        <w:t xml:space="preserve">(Achan et al. 2011; Ashley et al. 2014)</w:t>
+        <w:t xml:space="preserve">vaccine (children only, max effectiveness</w:t>
+      </w:r>
+      <w:r>
+        <w:t xml:space="preserve"> </w:t>
+      </w:r>
+      <m:oMath>
+        <m:r>
+          <m:t>≈</m:t>
+        </m:r>
+      </m:oMath>
+      <w:r>
+        <w:t xml:space="preserve"> </w:t>
+      </w:r>
+      <w:r>
+        <w:t xml:space="preserve">40%, safety concerns …)</w:t>
+      </w:r>
+      <w:r>
+        <w:t xml:space="preserve"> </w:t>
+      </w:r>
+      <w:r>
+        <w:t xml:space="preserve">(Seo, Baker, and Ngo 2014; Jarry 2021)</w:t>
       </w:r>
     </w:p>
     <w:p>
@@ -1558,7 +1616,137 @@
         <w:pStyle w:val="Compact"/>
       </w:pPr>
       <w:r>
-        <w:t xml:space="preserve">artemisinin</w:t>
+        <w:t xml:space="preserve">vector control</w:t>
+      </w:r>
+    </w:p>
+    <w:p>
+      <w:pPr>
+        <w:numPr>
+          <w:ilvl w:val="1"/>
+          <w:numId w:val="1022"/>
+        </w:numPr>
+        <w:pStyle w:val="Compact"/>
+      </w:pPr>
+      <w:r>
+        <w:t xml:space="preserve">indoor residual spraying (lethality + avoidance)</w:t>
+      </w:r>
+    </w:p>
+    <w:p>
+      <w:pPr>
+        <w:numPr>
+          <w:ilvl w:val="1"/>
+          <w:numId w:val="1022"/>
+        </w:numPr>
+        <w:pStyle w:val="Compact"/>
+      </w:pPr>
+      <w:r>
+        <w:t xml:space="preserve">treated bednets (lethality + avoidance)</w:t>
+      </w:r>
+    </w:p>
+    <w:p>
+      <w:pPr>
+        <w:numPr>
+          <w:ilvl w:val="1"/>
+          <w:numId w:val="1022"/>
+        </w:numPr>
+        <w:pStyle w:val="Compact"/>
+      </w:pPr>
+      <w:r>
+        <w:t xml:space="preserve">biocontrol (e.g. </w:t>
+      </w:r>
+      <w:r>
+        <w:rPr>
+          <w:i/>
+        </w:rPr>
+        <w:t xml:space="preserve">Gambusia</w:t>
+      </w:r>
+      <w:r>
+        <w:t xml:space="preserve">,</w:t>
+      </w:r>
+      <w:r>
+        <w:t xml:space="preserve"> </w:t>
+      </w:r>
+      <w:r>
+        <w:t xml:space="preserve">“</w:t>
+      </w:r>
+      <w:r>
+        <w:t xml:space="preserve">mosquito fish</w:t>
+      </w:r>
+      <w:r>
+        <w:t xml:space="preserve">”</w:t>
+      </w:r>
+      <w:r>
+        <w:t xml:space="preserve">)</w:t>
+      </w:r>
+    </w:p>
+    <w:p>
+      <w:pPr>
+        <w:numPr>
+          <w:ilvl w:val="1"/>
+          <w:numId w:val="1022"/>
+        </w:numPr>
+        <w:pStyle w:val="Compact"/>
+      </w:pPr>
+      <w:r>
+        <w:t xml:space="preserve">improved housing?</w:t>
+      </w:r>
+      <w:r>
+        <w:t xml:space="preserve"> </w:t>
+      </w:r>
+      <w:r>
+        <w:t xml:space="preserve">(Musiime et al. 2022)</w:t>
+      </w:r>
+    </w:p>
+    <w:p>
+      <w:pPr>
+        <w:pStyle w:val="Heading2"/>
+      </w:pPr>
+      <w:bookmarkStart w:id="31" w:name="malaria-resistance-to-antimalarial-drugs"/>
+      <w:r>
+        <w:t xml:space="preserve">malaria resistance to antimalarial drugs</w:t>
+      </w:r>
+      <w:bookmarkEnd w:id="31"/>
+    </w:p>
+    <w:p>
+      <w:pPr>
+        <w:numPr>
+          <w:ilvl w:val="0"/>
+          <w:numId w:val="1023"/>
+        </w:numPr>
+        <w:pStyle w:val="Compact"/>
+      </w:pPr>
+      <w:r>
+        <w:t xml:space="preserve">protozoan parasite</w:t>
+      </w:r>
+    </w:p>
+    <w:p>
+      <w:pPr>
+        <w:numPr>
+          <w:ilvl w:val="0"/>
+          <w:numId w:val="1023"/>
+        </w:numPr>
+        <w:pStyle w:val="Compact"/>
+      </w:pPr>
+      <w:r>
+        <w:t xml:space="preserve">quinine, chloroquine</w:t>
+      </w:r>
+      <w:r>
+        <w:t xml:space="preserve"> </w:t>
+      </w:r>
+      <w:r>
+        <w:t xml:space="preserve">(Achan et al. 2011; Ashley et al. 2014)</w:t>
+      </w:r>
+    </w:p>
+    <w:p>
+      <w:pPr>
+        <w:numPr>
+          <w:ilvl w:val="0"/>
+          <w:numId w:val="1023"/>
+        </w:numPr>
+        <w:pStyle w:val="Compact"/>
+      </w:pPr>
+      <w:r>
+        <w:t xml:space="preserve">artemisinin (and combination therapy, ACT)</w:t>
       </w:r>
     </w:p>
     <w:p>
@@ -1581,7 +1769,7 @@
                     </pic:cNvPicPr>
                   </pic:nvPicPr>
                   <pic:blipFill>
-                    <a:blip r:embed="rId30"/>
+                    <a:blip r:embed="rId32"/>
                     <a:stretch>
                       <a:fillRect/>
                     </a:stretch>
@@ -1610,16 +1798,323 @@
     </w:p>
     <w:p>
       <w:pPr>
+        <w:pStyle w:val="BodyText"/>
+      </w:pPr>
+      <w:r>
+        <w:drawing>
+          <wp:inline>
+            <wp:extent cx="5334000" cy="5151641"/>
+            <wp:effectExtent b="0" l="0" r="0" t="0"/>
+            <wp:docPr descr="" title="" id="1" name="Picture"/>
+            <a:graphic>
+              <a:graphicData uri="http://schemas.openxmlformats.org/drawingml/2006/picture">
+                <pic:pic>
+                  <pic:nvPicPr>
+                    <pic:cNvPr descr="pix/artemisinin_resistance.png" id="0" name="Picture"/>
+                    <pic:cNvPicPr>
+                      <a:picLocks noChangeArrowheads="1" noChangeAspect="1"/>
+                    </pic:cNvPicPr>
+                  </pic:nvPicPr>
+                  <pic:blipFill>
+                    <a:blip r:embed="rId33"/>
+                    <a:stretch>
+                      <a:fillRect/>
+                    </a:stretch>
+                  </pic:blipFill>
+                  <pic:spPr bwMode="auto">
+                    <a:xfrm>
+                      <a:off x="0" y="0"/>
+                      <a:ext cx="5334000" cy="5151641"/>
+                    </a:xfrm>
+                    <a:prstGeom prst="rect">
+                      <a:avLst/>
+                    </a:prstGeom>
+                    <a:noFill/>
+                    <a:ln w="9525">
+                      <a:noFill/>
+                      <a:headEnd/>
+                      <a:tailEnd/>
+                    </a:ln>
+                  </pic:spPr>
+                </pic:pic>
+              </a:graphicData>
+            </a:graphic>
+          </wp:inline>
+        </w:drawing>
+      </w:r>
+    </w:p>
+    <w:p>
+      <w:pPr>
+        <w:pStyle w:val="BodyText"/>
+      </w:pPr>
+      <w:r>
+        <w:t xml:space="preserve">containment strategies: eliminate</w:t>
+      </w:r>
+      <w:r>
+        <w:t xml:space="preserve"> </w:t>
+      </w:r>
+      <w:r>
+        <w:rPr>
+          <w:i/>
+        </w:rPr>
+        <w:t xml:space="preserve">falciparum</w:t>
+      </w:r>
+      <w:r>
+        <w:t xml:space="preserve"> </w:t>
+      </w:r>
+      <w:r>
+        <w:t xml:space="preserve">malaria from Greater Mekong region or</w:t>
+      </w:r>
+      <w:r>
+        <w:t xml:space="preserve"> </w:t>
+      </w:r>
+      <w:r>
+        <w:t xml:space="preserve">“</w:t>
+      </w:r>
+      <w:r>
+        <w:t xml:space="preserve">firewall</w:t>
+      </w:r>
+      <w:r>
+        <w:t xml:space="preserve">”</w:t>
+      </w:r>
+      <w:r>
+        <w:t xml:space="preserve">?</w:t>
+      </w:r>
+    </w:p>
+    <w:p>
+      <w:pPr>
         <w:pStyle w:val="Heading2"/>
       </w:pPr>
-      <w:bookmarkStart w:id="31" w:name="references"/>
+      <w:bookmarkStart w:id="34" w:name="vectors-and-resistance-to-insecticides"/>
+      <w:r>
+        <w:t xml:space="preserve">vectors and resistance to insecticides</w:t>
+      </w:r>
+      <w:bookmarkEnd w:id="34"/>
+    </w:p>
+    <w:p>
+      <w:pPr>
+        <w:numPr>
+          <w:ilvl w:val="0"/>
+          <w:numId w:val="1024"/>
+        </w:numPr>
+        <w:pStyle w:val="Compact"/>
+      </w:pPr>
+      <w:r>
+        <w:t xml:space="preserve">DDT</w:t>
+      </w:r>
+      <w:r>
+        <w:t xml:space="preserve"> </w:t>
+      </w:r>
+      <w:hyperlink r:id="rId35">
+        <w:r>
+          <w:rPr>
+            <w:rStyle w:val="Hyperlink"/>
+          </w:rPr>
+          <w:t xml:space="preserve">Wikipedia</w:t>
+        </w:r>
+      </w:hyperlink>
+    </w:p>
+    <w:p>
+      <w:pPr>
+        <w:numPr>
+          <w:ilvl w:val="1"/>
+          <w:numId w:val="1025"/>
+        </w:numPr>
+        <w:pStyle w:val="Compact"/>
+      </w:pPr>
+      <w:r>
+        <w:t xml:space="preserve">environmental side effects</w:t>
+      </w:r>
+    </w:p>
+    <w:p>
+      <w:pPr>
+        <w:numPr>
+          <w:ilvl w:val="2"/>
+          <w:numId w:val="1026"/>
+        </w:numPr>
+        <w:pStyle w:val="Compact"/>
+      </w:pPr>
+      <w:r>
+        <w:t xml:space="preserve">fast evolution of resistance: 6-7 years</w:t>
+      </w:r>
+      <w:r>
+        <w:t xml:space="preserve"> </w:t>
+      </w:r>
+      <w:r>
+        <w:t xml:space="preserve">(Gladwell 2001)</w:t>
+      </w:r>
+    </w:p>
+    <w:p>
+      <w:pPr>
+        <w:numPr>
+          <w:ilvl w:val="0"/>
+          <w:numId w:val="1024"/>
+        </w:numPr>
+        <w:pStyle w:val="Compact"/>
+      </w:pPr>
+      <w:r>
+        <w:t xml:space="preserve">other methods?</w:t>
+      </w:r>
+    </w:p>
+    <w:p>
+      <w:pPr>
+        <w:numPr>
+          <w:ilvl w:val="1"/>
+          <w:numId w:val="1027"/>
+        </w:numPr>
+        <w:pStyle w:val="Compact"/>
+      </w:pPr>
+      <w:r>
+        <w:t xml:space="preserve">sterile male release (irradiation,</w:t>
+      </w:r>
+      <w:r>
+        <w:t xml:space="preserve"> </w:t>
+      </w:r>
+      <w:r>
+        <w:rPr>
+          <w:i/>
+        </w:rPr>
+        <w:t xml:space="preserve">Wolbachia</w:t>
+      </w:r>
+      <w:r>
+        <w:t xml:space="preserve">)</w:t>
+      </w:r>
+      <w:r>
+        <w:t xml:space="preserve"> </w:t>
+      </w:r>
+      <w:r>
+        <w:t xml:space="preserve">(Atyame et al. 2016)</w:t>
+      </w:r>
+    </w:p>
+    <w:p>
+      <w:pPr>
+        <w:numPr>
+          <w:ilvl w:val="1"/>
+          <w:numId w:val="1027"/>
+        </w:numPr>
+        <w:pStyle w:val="Compact"/>
+      </w:pPr>
+      <w:r>
+        <w:rPr>
+          <w:b/>
+        </w:rPr>
+        <w:t xml:space="preserve">gene drive</w:t>
+      </w:r>
+      <w:r>
+        <w:t xml:space="preserve"> </w:t>
+      </w:r>
+      <w:r>
+        <w:t xml:space="preserve">(Burt et al. 2018)</w:t>
+      </w:r>
+      <w:r>
+        <w:t xml:space="preserve"> </w:t>
+      </w:r>
+      <w:r>
+        <w:t xml:space="preserve">and/or bacterial infection</w:t>
+      </w:r>
+      <w:r>
+        <w:t xml:space="preserve"> </w:t>
+      </w:r>
+      <w:r>
+        <w:t xml:space="preserve">(Dennison, Jupatanakul, and Dimopoulos 2014)</w:t>
+      </w:r>
+    </w:p>
+    <w:p>
+      <w:pPr>
+        <w:numPr>
+          <w:ilvl w:val="2"/>
+          <w:numId w:val="1028"/>
+        </w:numPr>
+        <w:pStyle w:val="Compact"/>
+      </w:pPr>
+      <w:r>
+        <w:t xml:space="preserve">reduce vector competence</w:t>
+      </w:r>
+    </w:p>
+    <w:p>
+      <w:pPr>
+        <w:numPr>
+          <w:ilvl w:val="2"/>
+          <w:numId w:val="1028"/>
+        </w:numPr>
+        <w:pStyle w:val="Compact"/>
+      </w:pPr>
+      <w:r>
+        <w:t xml:space="preserve">shift sex ratios toward males</w:t>
+      </w:r>
+    </w:p>
+    <w:p>
+      <w:pPr>
+        <w:numPr>
+          <w:ilvl w:val="1"/>
+          <w:numId w:val="1027"/>
+        </w:numPr>
+        <w:pStyle w:val="Compact"/>
+      </w:pPr>
+      <w:r>
+        <w:t xml:space="preserve">evolution-resistant insecticides: shorten host life span</w:t>
+      </w:r>
+      <w:r>
+        <w:t xml:space="preserve"> </w:t>
+      </w:r>
+      <w:r>
+        <w:t xml:space="preserve">(McMeniman et al. 2009; Koella et al. 2009)</w:t>
+      </w:r>
+    </w:p>
+    <w:p>
+      <w:pPr>
+        <w:numPr>
+          <w:ilvl w:val="2"/>
+          <w:numId w:val="1029"/>
+        </w:numPr>
+        <w:pStyle w:val="Compact"/>
+      </w:pPr>
+      <w:r>
+        <w:t xml:space="preserve">weak selection against late-acting processes</w:t>
+      </w:r>
+      <w:r>
+        <w:t xml:space="preserve"> </w:t>
+      </w:r>
+      <w:r>
+        <w:t xml:space="preserve">(Medawar 2019)</w:t>
+      </w:r>
+    </w:p>
+    <w:p>
+      <w:pPr>
+        <w:numPr>
+          <w:ilvl w:val="2"/>
+          <w:numId w:val="1029"/>
+        </w:numPr>
+        <w:pStyle w:val="Compact"/>
+      </w:pPr>
+      <w:r>
+        <w:t xml:space="preserve">late-acting insecticides (W. or fungal)</w:t>
+      </w:r>
+    </w:p>
+    <w:p>
+      <w:pPr>
+        <w:numPr>
+          <w:ilvl w:val="2"/>
+          <w:numId w:val="1029"/>
+        </w:numPr>
+        <w:pStyle w:val="Compact"/>
+      </w:pPr>
+      <w:r>
+        <w:t xml:space="preserve">larvicides: resistant phenotypes are smaller/short-lived</w:t>
+      </w:r>
+    </w:p>
+    <w:p>
+      <w:pPr>
+        <w:pStyle w:val="Heading2"/>
+      </w:pPr>
+      <w:bookmarkStart w:id="36" w:name="references"/>
       <w:r>
         <w:t xml:space="preserve">References</w:t>
       </w:r>
-      <w:bookmarkEnd w:id="31"/>
-    </w:p>
-    <w:bookmarkStart w:id="75" w:name="refs"/>
-    <w:bookmarkStart w:id="33" w:name="ref-achan_quinine_2011"/>
+      <w:bookmarkEnd w:id="36"/>
+    </w:p>
+    <w:bookmarkStart w:id="100" w:name="refs"/>
+    <w:bookmarkStart w:id="38" w:name="ref-achan_quinine_2011"/>
     <w:p>
       <w:pPr>
         <w:pStyle w:val="Bibliography"/>
@@ -1645,7 +2140,7 @@
       <w:r>
         <w:t xml:space="preserve"> </w:t>
       </w:r>
-      <w:hyperlink r:id="rId32">
+      <w:hyperlink r:id="rId37">
         <w:r>
           <w:rPr>
             <w:rStyle w:val="Hyperlink"/>
@@ -1657,8 +2152,8 @@
         <w:t xml:space="preserve">.</w:t>
       </w:r>
     </w:p>
-    <w:bookmarkEnd w:id="33"/>
-    <w:bookmarkStart w:id="35" w:name="ref-adam_changing_2010"/>
+    <w:bookmarkEnd w:id="38"/>
+    <w:bookmarkStart w:id="40" w:name="ref-adam_changing_2010"/>
     <w:p>
       <w:pPr>
         <w:pStyle w:val="Bibliography"/>
@@ -1684,7 +2179,7 @@
       <w:r>
         <w:t xml:space="preserve"> </w:t>
       </w:r>
-      <w:hyperlink r:id="rId34">
+      <w:hyperlink r:id="rId39">
         <w:r>
           <w:rPr>
             <w:rStyle w:val="Hyperlink"/>
@@ -1696,8 +2191,8 @@
         <w:t xml:space="preserve">.</w:t>
       </w:r>
     </w:p>
-    <w:bookmarkEnd w:id="35"/>
-    <w:bookmarkStart w:id="37" w:name="ref-ashley_spread_2014"/>
+    <w:bookmarkEnd w:id="40"/>
+    <w:bookmarkStart w:id="42" w:name="ref-ashley_spread_2014"/>
     <w:p>
       <w:pPr>
         <w:pStyle w:val="Bibliography"/>
@@ -1723,7 +2218,7 @@
       <w:r>
         <w:t xml:space="preserve"> </w:t>
       </w:r>
-      <w:hyperlink r:id="rId36">
+      <w:hyperlink r:id="rId41">
         <w:r>
           <w:rPr>
             <w:rStyle w:val="Hyperlink"/>
@@ -1735,13 +2230,52 @@
         <w:t xml:space="preserve">.</w:t>
       </w:r>
     </w:p>
-    <w:bookmarkEnd w:id="37"/>
-    <w:bookmarkStart w:id="39" w:name="ref-benveniste_aminoglycoside_1973"/>
+    <w:bookmarkEnd w:id="42"/>
+    <w:bookmarkStart w:id="44" w:name="ref-atyame_comparison_2016"/>
     <w:p>
       <w:pPr>
         <w:pStyle w:val="Bibliography"/>
       </w:pPr>
       <w:r>
+        <w:t xml:space="preserve">Atyame, Célestine M., Pierrick Labbé, Cyrille Lebon, Mylène Weill, Riccardo Moretti, Francesca Marini, Louis Clément Gouagna, Maurizio Calvitti, and Pablo Tortosa. 2016. “Comparison of Irradiation and Wolbachia Based Approaches for Sterile-Male Strategies Targeting Aedes Albopictus.”</w:t>
+      </w:r>
+      <w:r>
+        <w:t xml:space="preserve"> </w:t>
+      </w:r>
+      <w:r>
+        <w:rPr>
+          <w:i/>
+        </w:rPr>
+        <w:t xml:space="preserve">PLOS ONE</w:t>
+      </w:r>
+      <w:r>
+        <w:t xml:space="preserve"> </w:t>
+      </w:r>
+      <w:r>
+        <w:t xml:space="preserve">11 (1): e0146834.</w:t>
+      </w:r>
+      <w:r>
+        <w:t xml:space="preserve"> </w:t>
+      </w:r>
+      <w:hyperlink r:id="rId43">
+        <w:r>
+          <w:rPr>
+            <w:rStyle w:val="Hyperlink"/>
+          </w:rPr>
+          <w:t xml:space="preserve">https://doi.org/10.1371/journal.pone.0146834</w:t>
+        </w:r>
+      </w:hyperlink>
+      <w:r>
+        <w:t xml:space="preserve">.</w:t>
+      </w:r>
+    </w:p>
+    <w:bookmarkEnd w:id="44"/>
+    <w:bookmarkStart w:id="46" w:name="ref-benveniste_aminoglycoside_1973"/>
+    <w:p>
+      <w:pPr>
+        <w:pStyle w:val="Bibliography"/>
+      </w:pPr>
+      <w:r>
         <w:t xml:space="preserve">Benveniste, Raoul, and Julian Davies. 1973. “Aminoglycoside Antibiotic-Inactivating Enzymes in Actinomycetes Similar to Those Present in Clinical Isolates of Antibiotic-Resistant Bacteria.”</w:t>
       </w:r>
       <w:r>
@@ -1762,7 +2296,7 @@
       <w:r>
         <w:t xml:space="preserve"> </w:t>
       </w:r>
-      <w:hyperlink r:id="rId38">
+      <w:hyperlink r:id="rId45">
         <w:r>
           <w:rPr>
             <w:rStyle w:val="Hyperlink"/>
@@ -1774,8 +2308,8 @@
         <w:t xml:space="preserve">.</w:t>
       </w:r>
     </w:p>
-    <w:bookmarkEnd w:id="39"/>
-    <w:bookmarkStart w:id="41" w:name="ref-bergstrom_ecological_2004"/>
+    <w:bookmarkEnd w:id="46"/>
+    <w:bookmarkStart w:id="48" w:name="ref-bergstrom_ecological_2004"/>
     <w:p>
       <w:pPr>
         <w:pStyle w:val="Bibliography"/>
@@ -1801,7 +2335,7 @@
       <w:r>
         <w:t xml:space="preserve"> </w:t>
       </w:r>
-      <w:hyperlink r:id="rId40">
+      <w:hyperlink r:id="rId47">
         <w:r>
           <w:rPr>
             <w:rStyle w:val="Hyperlink"/>
@@ -1813,8 +2347,8 @@
         <w:t xml:space="preserve">.</w:t>
       </w:r>
     </w:p>
-    <w:bookmarkEnd w:id="41"/>
-    <w:bookmarkStart w:id="43" w:name="ref-bjorkholm_mutation_2001"/>
+    <w:bookmarkEnd w:id="48"/>
+    <w:bookmarkStart w:id="50" w:name="ref-bjorkholm_mutation_2001"/>
     <w:p>
       <w:pPr>
         <w:pStyle w:val="Bibliography"/>
@@ -1840,7 +2374,7 @@
       <w:r>
         <w:t xml:space="preserve"> </w:t>
       </w:r>
-      <w:hyperlink r:id="rId42">
+      <w:hyperlink r:id="rId49">
         <w:r>
           <w:rPr>
             <w:rStyle w:val="Hyperlink"/>
@@ -1852,8 +2386,8 @@
         <w:t xml:space="preserve">.</w:t>
       </w:r>
     </w:p>
-    <w:bookmarkEnd w:id="43"/>
-    <w:bookmarkStart w:id="45" w:name="ref-bonhoeffer_human_1997"/>
+    <w:bookmarkEnd w:id="50"/>
+    <w:bookmarkStart w:id="52" w:name="ref-bonhoeffer_human_1997"/>
     <w:p>
       <w:pPr>
         <w:pStyle w:val="Bibliography"/>
@@ -1879,7 +2413,7 @@
       <w:r>
         <w:t xml:space="preserve"> </w:t>
       </w:r>
-      <w:hyperlink r:id="rId44">
+      <w:hyperlink r:id="rId51">
         <w:r>
           <w:rPr>
             <w:rStyle w:val="Hyperlink"/>
@@ -1891,8 +2425,8 @@
         <w:t xml:space="preserve">.</w:t>
       </w:r>
     </w:p>
-    <w:bookmarkEnd w:id="45"/>
-    <w:bookmarkStart w:id="47" w:name="ref-bonhoeffer_evaluating_1997"/>
+    <w:bookmarkEnd w:id="52"/>
+    <w:bookmarkStart w:id="54" w:name="ref-bonhoeffer_evaluating_1997"/>
     <w:p>
       <w:pPr>
         <w:pStyle w:val="Bibliography"/>
@@ -1918,7 +2452,7 @@
       <w:r>
         <w:t xml:space="preserve"> </w:t>
       </w:r>
-      <w:hyperlink r:id="rId46">
+      <w:hyperlink r:id="rId53">
         <w:r>
           <w:rPr>
             <w:rStyle w:val="Hyperlink"/>
@@ -1930,19 +2464,58 @@
         <w:t xml:space="preserve">.</w:t>
       </w:r>
     </w:p>
-    <w:bookmarkEnd w:id="47"/>
-    <w:bookmarkStart w:id="49" w:name="ref-CDC_extensively_2020"/>
+    <w:bookmarkEnd w:id="54"/>
+    <w:bookmarkStart w:id="56" w:name="ref-burt_gene_2018"/>
     <w:p>
       <w:pPr>
         <w:pStyle w:val="Bibliography"/>
       </w:pPr>
       <w:r>
+        <w:t xml:space="preserve">Burt, Austin, Mamadou Coulibaly, Andrea Crisanti, Abdoulaye Diabate, and Jonathan K. Kayondo. 2018. “Gene Drive to Reduce Malaria Transmission in Sub-Saharan Africa.”</w:t>
+      </w:r>
+      <w:r>
+        <w:t xml:space="preserve"> </w:t>
+      </w:r>
+      <w:r>
+        <w:rPr>
+          <w:i/>
+        </w:rPr>
+        <w:t xml:space="preserve">Journal of Responsible Innovation</w:t>
+      </w:r>
+      <w:r>
+        <w:t xml:space="preserve"> </w:t>
+      </w:r>
+      <w:r>
+        <w:t xml:space="preserve">5 (sup1): S66–S80.</w:t>
+      </w:r>
+      <w:r>
+        <w:t xml:space="preserve"> </w:t>
+      </w:r>
+      <w:hyperlink r:id="rId55">
+        <w:r>
+          <w:rPr>
+            <w:rStyle w:val="Hyperlink"/>
+          </w:rPr>
+          <w:t xml:space="preserve">https://doi.org/10.1080/23299460.2017.1419410</w:t>
+        </w:r>
+      </w:hyperlink>
+      <w:r>
+        <w:t xml:space="preserve">.</w:t>
+      </w:r>
+    </w:p>
+    <w:bookmarkEnd w:id="56"/>
+    <w:bookmarkStart w:id="58" w:name="ref-CDC_extensively_2020"/>
+    <w:p>
+      <w:pPr>
+        <w:pStyle w:val="Bibliography"/>
+      </w:pPr>
+      <w:r>
         <w:t xml:space="preserve">Centers for Disease Control. 2020. “Extensively Drug-Resistant Tuberculosis (XDR TB).”</w:t>
       </w:r>
       <w:r>
         <w:t xml:space="preserve"> </w:t>
       </w:r>
-      <w:hyperlink r:id="rId48">
+      <w:hyperlink r:id="rId57">
         <w:r>
           <w:rPr>
             <w:rStyle w:val="Hyperlink"/>
@@ -1954,8 +2527,8 @@
         <w:t xml:space="preserve">.</w:t>
       </w:r>
     </w:p>
-    <w:bookmarkEnd w:id="49"/>
-    <w:bookmarkStart w:id="50" w:name="ref-covert_evidence_2019"/>
+    <w:bookmarkEnd w:id="58"/>
+    <w:bookmarkStart w:id="59" w:name="ref-covert_evidence_2019"/>
     <w:p>
       <w:pPr>
         <w:pStyle w:val="Bibliography"/>
@@ -1976,8 +2549,8 @@
         <w:t xml:space="preserve">.</w:t>
       </w:r>
     </w:p>
-    <w:bookmarkEnd w:id="50"/>
-    <w:bookmarkStart w:id="52" w:name="ref-dcosta_antibiotic_2011"/>
+    <w:bookmarkEnd w:id="59"/>
+    <w:bookmarkStart w:id="61" w:name="ref-dcosta_antibiotic_2011"/>
     <w:p>
       <w:pPr>
         <w:pStyle w:val="Bibliography"/>
@@ -2003,7 +2576,7 @@
       <w:r>
         <w:t xml:space="preserve"> </w:t>
       </w:r>
-      <w:hyperlink r:id="rId51">
+      <w:hyperlink r:id="rId60">
         <w:r>
           <w:rPr>
             <w:rStyle w:val="Hyperlink"/>
@@ -2015,13 +2588,49 @@
         <w:t xml:space="preserve">.</w:t>
       </w:r>
     </w:p>
-    <w:bookmarkEnd w:id="52"/>
-    <w:bookmarkStart w:id="54" w:name="ref-ebmeyer_framework_2021"/>
+    <w:bookmarkEnd w:id="61"/>
+    <w:bookmarkStart w:id="63" w:name="ref-dennison_mosquito_2014"/>
     <w:p>
       <w:pPr>
         <w:pStyle w:val="Bibliography"/>
       </w:pPr>
       <w:r>
+        <w:t xml:space="preserve">Dennison, Nathan J, Natapong Jupatanakul, and George Dimopoulos. 2014. “The Mosquito Microbiota Influences Vector Competence for Human Pathogens.”</w:t>
+      </w:r>
+      <w:r>
+        <w:t xml:space="preserve"> </w:t>
+      </w:r>
+      <w:r>
+        <w:rPr>
+          <w:i/>
+        </w:rPr>
+        <w:t xml:space="preserve">Current Opinion in Insect Science</w:t>
+      </w:r>
+      <w:r>
+        <w:t xml:space="preserve">, Vectors and medical and veterinary entomology, 3 (September): 6–13.</w:t>
+      </w:r>
+      <w:r>
+        <w:t xml:space="preserve"> </w:t>
+      </w:r>
+      <w:hyperlink r:id="rId62">
+        <w:r>
+          <w:rPr>
+            <w:rStyle w:val="Hyperlink"/>
+          </w:rPr>
+          <w:t xml:space="preserve">https://doi.org/10.1016/j.cois.2014.07.004</w:t>
+        </w:r>
+      </w:hyperlink>
+      <w:r>
+        <w:t xml:space="preserve">.</w:t>
+      </w:r>
+    </w:p>
+    <w:bookmarkEnd w:id="63"/>
+    <w:bookmarkStart w:id="65" w:name="ref-ebmeyer_framework_2021"/>
+    <w:p>
+      <w:pPr>
+        <w:pStyle w:val="Bibliography"/>
+      </w:pPr>
+      <w:r>
         <w:t xml:space="preserve">Ebmeyer, Stefan, Erik Kristiansson, and D. G. Joakim Larsson. 2021. “A Framework for Identifying the Recent Origins of Mobile Antibiotic Resistance Genes.”</w:t>
       </w:r>
       <w:r>
@@ -2042,7 +2651,7 @@
       <w:r>
         <w:t xml:space="preserve"> </w:t>
       </w:r>
-      <w:hyperlink r:id="rId53">
+      <w:hyperlink r:id="rId64">
         <w:r>
           <w:rPr>
             <w:rStyle w:val="Hyperlink"/>
@@ -2054,8 +2663,8 @@
         <w:t xml:space="preserve">.</w:t>
       </w:r>
     </w:p>
-    <w:bookmarkEnd w:id="54"/>
-    <w:bookmarkStart w:id="56" w:name="ref-eggleton_highly_2022"/>
+    <w:bookmarkEnd w:id="65"/>
+    <w:bookmarkStart w:id="67" w:name="ref-eggleton_highly_2022"/>
     <w:p>
       <w:pPr>
         <w:pStyle w:val="Bibliography"/>
@@ -2078,7 +2687,7 @@
       <w:r>
         <w:t xml:space="preserve"> </w:t>
       </w:r>
-      <w:hyperlink r:id="rId55">
+      <w:hyperlink r:id="rId66">
         <w:r>
           <w:rPr>
             <w:rStyle w:val="Hyperlink"/>
@@ -2090,8 +2699,8 @@
         <w:t xml:space="preserve">.</w:t>
       </w:r>
     </w:p>
-    <w:bookmarkEnd w:id="56"/>
-    <w:bookmarkStart w:id="58" w:name="ref-ferguson_report_2021"/>
+    <w:bookmarkEnd w:id="67"/>
+    <w:bookmarkStart w:id="69" w:name="ref-ferguson_report_2021"/>
     <w:p>
       <w:pPr>
         <w:pStyle w:val="Bibliography"/>
@@ -2114,7 +2723,7 @@
       <w:r>
         <w:t xml:space="preserve"> </w:t>
       </w:r>
-      <w:hyperlink r:id="rId57">
+      <w:hyperlink r:id="rId68">
         <w:r>
           <w:rPr>
             <w:rStyle w:val="Hyperlink"/>
@@ -2126,8 +2735,8 @@
         <w:t xml:space="preserve">.</w:t>
       </w:r>
     </w:p>
-    <w:bookmarkEnd w:id="58"/>
-    <w:bookmarkStart w:id="60" w:name="ref-gent_small_2012"/>
+    <w:bookmarkEnd w:id="69"/>
+    <w:bookmarkStart w:id="71" w:name="ref-gent_small_2012"/>
     <w:p>
       <w:pPr>
         <w:pStyle w:val="Bibliography"/>
@@ -2168,7 +2777,7 @@
       <w:r>
         <w:t xml:space="preserve"> </w:t>
       </w:r>
-      <w:hyperlink r:id="rId59">
+      <w:hyperlink r:id="rId70">
         <w:r>
           <w:rPr>
             <w:rStyle w:val="Hyperlink"/>
@@ -2180,13 +2789,85 @@
         <w:t xml:space="preserve">.</w:t>
       </w:r>
     </w:p>
-    <w:bookmarkEnd w:id="60"/>
-    <w:bookmarkStart w:id="62" w:name="ref-karwehl_exploitation_2016"/>
+    <w:bookmarkEnd w:id="71"/>
+    <w:bookmarkStart w:id="73" w:name="ref-gladwell_mosquito_2001"/>
     <w:p>
       <w:pPr>
         <w:pStyle w:val="Bibliography"/>
       </w:pPr>
       <w:r>
+        <w:t xml:space="preserve">Gladwell, Malcolm. 2001. “The Mosquito Killer.”</w:t>
+      </w:r>
+      <w:r>
+        <w:t xml:space="preserve"> </w:t>
+      </w:r>
+      <w:r>
+        <w:rPr>
+          <w:i/>
+        </w:rPr>
+        <w:t xml:space="preserve">The New Yorker</w:t>
+      </w:r>
+      <w:r>
+        <w:t xml:space="preserve">, July.</w:t>
+      </w:r>
+      <w:r>
+        <w:t xml:space="preserve"> </w:t>
+      </w:r>
+      <w:hyperlink r:id="rId72">
+        <w:r>
+          <w:rPr>
+            <w:rStyle w:val="Hyperlink"/>
+          </w:rPr>
+          <w:t xml:space="preserve">https://web.archive.org/web/20160416165010/http://gladwell.com/the-mosquito-killer/</w:t>
+        </w:r>
+      </w:hyperlink>
+      <w:r>
+        <w:t xml:space="preserve">.</w:t>
+      </w:r>
+    </w:p>
+    <w:bookmarkEnd w:id="73"/>
+    <w:bookmarkStart w:id="75" w:name="ref-jarry_malaria_2021"/>
+    <w:p>
+      <w:pPr>
+        <w:pStyle w:val="Bibliography"/>
+      </w:pPr>
+      <w:r>
+        <w:t xml:space="preserve">Jarry, Jonathan. 2021. “The Malaria Vaccine’s Success Story Hides Legitimate Concerns.”</w:t>
+      </w:r>
+      <w:r>
+        <w:t xml:space="preserve"> </w:t>
+      </w:r>
+      <w:r>
+        <w:rPr>
+          <w:i/>
+        </w:rPr>
+        <w:t xml:space="preserve">McGill University Office for Science and Society</w:t>
+      </w:r>
+      <w:r>
+        <w:t xml:space="preserve">.</w:t>
+      </w:r>
+      <w:r>
+        <w:t xml:space="preserve"> </w:t>
+      </w:r>
+      <w:hyperlink r:id="rId74">
+        <w:r>
+          <w:rPr>
+            <w:rStyle w:val="Hyperlink"/>
+          </w:rPr>
+          <w:t xml:space="preserve">https://www.mcgill.ca/oss/article/health-and-nutrition/malaria-vaccines-success-story-hides-legitimate-concerns</w:t>
+        </w:r>
+      </w:hyperlink>
+      <w:r>
+        <w:t xml:space="preserve">.</w:t>
+      </w:r>
+    </w:p>
+    <w:bookmarkEnd w:id="75"/>
+    <w:bookmarkStart w:id="77" w:name="ref-karwehl_exploitation_2016"/>
+    <w:p>
+      <w:pPr>
+        <w:pStyle w:val="Bibliography"/>
+      </w:pPr>
+      <w:r>
         <w:t xml:space="preserve">Karwehl, Sabrina, and Marc Stadler. 2016. “Exploitation of Fungal Biodiversity for Discovery of Novel Antibiotics.” In</w:t>
       </w:r>
       <w:r>
@@ -2204,7 +2885,7 @@
       <w:r>
         <w:t xml:space="preserve"> </w:t>
       </w:r>
-      <w:hyperlink r:id="rId61">
+      <w:hyperlink r:id="rId76">
         <w:r>
           <w:rPr>
             <w:rStyle w:val="Hyperlink"/>
@@ -2216,13 +2897,52 @@
         <w:t xml:space="preserve">.</w:t>
       </w:r>
     </w:p>
-    <w:bookmarkEnd w:id="62"/>
-    <w:bookmarkStart w:id="63" w:name="ref-levin_compensatory_2000-1"/>
+    <w:bookmarkEnd w:id="77"/>
+    <w:bookmarkStart w:id="79" w:name="ref-koella_towards_2009"/>
     <w:p>
       <w:pPr>
         <w:pStyle w:val="Bibliography"/>
       </w:pPr>
       <w:r>
+        <w:t xml:space="preserve">Koella, Jacob C., Penelope A. Lynch, Matthew B. Thomas, and Andrew F. Read. 2009. “Towards Evolution-Proof Malaria Control with Insecticides.”</w:t>
+      </w:r>
+      <w:r>
+        <w:t xml:space="preserve"> </w:t>
+      </w:r>
+      <w:r>
+        <w:rPr>
+          <w:i/>
+        </w:rPr>
+        <w:t xml:space="preserve">Evolutionary Applications</w:t>
+      </w:r>
+      <w:r>
+        <w:t xml:space="preserve"> </w:t>
+      </w:r>
+      <w:r>
+        <w:t xml:space="preserve">2 (4): 469–80.</w:t>
+      </w:r>
+      <w:r>
+        <w:t xml:space="preserve"> </w:t>
+      </w:r>
+      <w:hyperlink r:id="rId78">
+        <w:r>
+          <w:rPr>
+            <w:rStyle w:val="Hyperlink"/>
+          </w:rPr>
+          <w:t xml:space="preserve">https://doi.org/10.1111/j.1752-4571.2009.00072.x</w:t>
+        </w:r>
+      </w:hyperlink>
+      <w:r>
+        <w:t xml:space="preserve">.</w:t>
+      </w:r>
+    </w:p>
+    <w:bookmarkEnd w:id="79"/>
+    <w:bookmarkStart w:id="80" w:name="ref-levin_compensatory_2000-1"/>
+    <w:p>
+      <w:pPr>
+        <w:pStyle w:val="Bibliography"/>
+      </w:pPr>
+      <w:r>
         <w:t xml:space="preserve">Levin, B. R, V. Perrot, and N. Walker. 2000. “Compensatory Mutations, Antibiotic Resistance and the Population Genetics of Adaptive Evolution in Bacteria.”</w:t>
       </w:r>
       <w:r>
@@ -2241,8 +2961,8 @@
         <w:t xml:space="preserve">154 (3): 985–97.</w:t>
       </w:r>
     </w:p>
-    <w:bookmarkEnd w:id="63"/>
-    <w:bookmarkStart w:id="65" w:name="ref-lipsitch_antimicrobial_2002"/>
+    <w:bookmarkEnd w:id="80"/>
+    <w:bookmarkStart w:id="82" w:name="ref-lipsitch_antimicrobial_2002"/>
     <w:p>
       <w:pPr>
         <w:pStyle w:val="Bibliography"/>
@@ -2268,7 +2988,7 @@
       <w:r>
         <w:t xml:space="preserve"> </w:t>
       </w:r>
-      <w:hyperlink r:id="rId64">
+      <w:hyperlink r:id="rId81">
         <w:r>
           <w:rPr>
             <w:rStyle w:val="Hyperlink"/>
@@ -2280,8 +3000,8 @@
         <w:t xml:space="preserve">.</w:t>
       </w:r>
     </w:p>
-    <w:bookmarkEnd w:id="65"/>
-    <w:bookmarkStart w:id="67" w:name="ref-lipsitch_antibiotics_2002"/>
+    <w:bookmarkEnd w:id="82"/>
+    <w:bookmarkStart w:id="84" w:name="ref-lipsitch_antibiotics_2002"/>
     <w:p>
       <w:pPr>
         <w:pStyle w:val="Bibliography"/>
@@ -2307,7 +3027,7 @@
       <w:r>
         <w:t xml:space="preserve"> </w:t>
       </w:r>
-      <w:hyperlink r:id="rId66">
+      <w:hyperlink r:id="rId83">
         <w:r>
           <w:rPr>
             <w:rStyle w:val="Hyperlink"/>
@@ -2319,8 +3039,8 @@
         <w:t xml:space="preserve">.</w:t>
       </w:r>
     </w:p>
-    <w:bookmarkEnd w:id="67"/>
-    <w:bookmarkStart w:id="69" w:name="ref-llewelyn_antibiotic_2017"/>
+    <w:bookmarkEnd w:id="84"/>
+    <w:bookmarkStart w:id="86" w:name="ref-llewelyn_antibiotic_2017"/>
     <w:p>
       <w:pPr>
         <w:pStyle w:val="Bibliography"/>
@@ -2346,7 +3066,7 @@
       <w:r>
         <w:t xml:space="preserve"> </w:t>
       </w:r>
-      <w:hyperlink r:id="rId68">
+      <w:hyperlink r:id="rId85">
         <w:r>
           <w:rPr>
             <w:rStyle w:val="Hyperlink"/>
@@ -2358,8 +3078,8 @@
         <w:t xml:space="preserve">.</w:t>
       </w:r>
     </w:p>
-    <w:bookmarkEnd w:id="69"/>
-    <w:bookmarkStart w:id="70" w:name="ref-man_human_2021"/>
+    <w:bookmarkEnd w:id="86"/>
+    <w:bookmarkStart w:id="87" w:name="ref-man_human_2021"/>
     <w:p>
       <w:pPr>
         <w:pStyle w:val="Bibliography"/>
@@ -2383,13 +3103,178 @@
         <w:t xml:space="preserve">224 (3): 481–91.</w:t>
       </w:r>
     </w:p>
-    <w:bookmarkEnd w:id="70"/>
-    <w:bookmarkStart w:id="72" w:name="ref-smith_animal_2002"/>
+    <w:bookmarkEnd w:id="87"/>
+    <w:bookmarkStart w:id="89" w:name="ref-mcmeniman_stable_2009"/>
     <w:p>
       <w:pPr>
         <w:pStyle w:val="Bibliography"/>
       </w:pPr>
       <w:r>
+        <w:t xml:space="preserve">McMeniman, Conor J., Roxanna V. Lane, Bodil N. Cass, Amy W. C. Fong, Manpreet Sidhu, Yu-Feng Wang, and Scott L. O’Neill. 2009. “Stable Introduction of a Life-Shortening Wolbachia Infection into the Mosquito</w:t>
+      </w:r>
+      <w:r>
+        <w:t xml:space="preserve"> </w:t>
+      </w:r>
+      <w:r>
+        <w:rPr>
+          <w:i/>
+        </w:rPr>
+        <w:t xml:space="preserve">Aedes Aegypti</w:t>
+      </w:r>
+      <w:r>
+        <w:t xml:space="preserve">.”</w:t>
+      </w:r>
+      <w:r>
+        <w:t xml:space="preserve"> </w:t>
+      </w:r>
+      <w:r>
+        <w:rPr>
+          <w:i/>
+        </w:rPr>
+        <w:t xml:space="preserve">Science</w:t>
+      </w:r>
+      <w:r>
+        <w:t xml:space="preserve"> </w:t>
+      </w:r>
+      <w:r>
+        <w:t xml:space="preserve">323 (5910): 141–44.</w:t>
+      </w:r>
+      <w:r>
+        <w:t xml:space="preserve"> </w:t>
+      </w:r>
+      <w:hyperlink r:id="rId88">
+        <w:r>
+          <w:rPr>
+            <w:rStyle w:val="Hyperlink"/>
+          </w:rPr>
+          <w:t xml:space="preserve">https://doi.org/10.1126/science.1165326</w:t>
+        </w:r>
+      </w:hyperlink>
+      <w:r>
+        <w:t xml:space="preserve">.</w:t>
+      </w:r>
+    </w:p>
+    <w:bookmarkEnd w:id="89"/>
+    <w:bookmarkStart w:id="91" w:name="ref-medawar_uniqueness_2019"/>
+    <w:p>
+      <w:pPr>
+        <w:pStyle w:val="Bibliography"/>
+      </w:pPr>
+      <w:r>
+        <w:t xml:space="preserve">Medawar, P. B. 2019.</w:t>
+      </w:r>
+      <w:r>
+        <w:t xml:space="preserve"> </w:t>
+      </w:r>
+      <w:r>
+        <w:rPr>
+          <w:i/>
+        </w:rPr>
+        <w:t xml:space="preserve">The Uniqueness of the Individual</w:t>
+      </w:r>
+      <w:r>
+        <w:t xml:space="preserve">. London: Routledge.</w:t>
+      </w:r>
+      <w:r>
+        <w:t xml:space="preserve"> </w:t>
+      </w:r>
+      <w:hyperlink r:id="rId90">
+        <w:r>
+          <w:rPr>
+            <w:rStyle w:val="Hyperlink"/>
+          </w:rPr>
+          <w:t xml:space="preserve">https://doi.org/10.4324/9780429299759</w:t>
+        </w:r>
+      </w:hyperlink>
+      <w:r>
+        <w:t xml:space="preserve">.</w:t>
+      </w:r>
+    </w:p>
+    <w:bookmarkEnd w:id="91"/>
+    <w:bookmarkStart w:id="93" w:name="ref-musiime_house_2022"/>
+    <w:p>
+      <w:pPr>
+        <w:pStyle w:val="Bibliography"/>
+      </w:pPr>
+      <w:r>
+        <w:t xml:space="preserve">Musiime, Alex K., Paul J. Krezanoski, David L. Smith, Maxwell Kilama, Melissa D. Conrad, Geoffrey Otto, Patrick Kyagamba, et al. 2022. “House Design and Risk of Malaria, Acute Respiratory Infection and Gastrointestinal Illness in Uganda: A Cohort Study.”</w:t>
+      </w:r>
+      <w:r>
+        <w:t xml:space="preserve"> </w:t>
+      </w:r>
+      <w:r>
+        <w:rPr>
+          <w:i/>
+        </w:rPr>
+        <w:t xml:space="preserve">PLOS Global Public Health</w:t>
+      </w:r>
+      <w:r>
+        <w:t xml:space="preserve"> </w:t>
+      </w:r>
+      <w:r>
+        <w:t xml:space="preserve">2 (3): e0000063.</w:t>
+      </w:r>
+      <w:r>
+        <w:t xml:space="preserve"> </w:t>
+      </w:r>
+      <w:hyperlink r:id="rId92">
+        <w:r>
+          <w:rPr>
+            <w:rStyle w:val="Hyperlink"/>
+          </w:rPr>
+          <w:t xml:space="preserve">https://doi.org/10.1371/journal.pgph.0000063</w:t>
+        </w:r>
+      </w:hyperlink>
+      <w:r>
+        <w:t xml:space="preserve">.</w:t>
+      </w:r>
+    </w:p>
+    <w:bookmarkEnd w:id="93"/>
+    <w:bookmarkStart w:id="95" w:name="ref-seo_cost-effectiveness_2014"/>
+    <w:p>
+      <w:pPr>
+        <w:pStyle w:val="Bibliography"/>
+      </w:pPr>
+      <w:r>
+        <w:t xml:space="preserve">Seo, Mikyung K., Peter Baker, and Karen Ngoc-Lan Ngo. 2014. “Cost-Effectiveness Analysis of Vaccinating Children in Malawi with RTS,S Vaccines in Comparison with Long-Lasting Insecticide-Treated Nets.”</w:t>
+      </w:r>
+      <w:r>
+        <w:t xml:space="preserve"> </w:t>
+      </w:r>
+      <w:r>
+        <w:rPr>
+          <w:i/>
+        </w:rPr>
+        <w:t xml:space="preserve">Malaria Journal</w:t>
+      </w:r>
+      <w:r>
+        <w:t xml:space="preserve"> </w:t>
+      </w:r>
+      <w:r>
+        <w:t xml:space="preserve">13 (1): 66.</w:t>
+      </w:r>
+      <w:r>
+        <w:t xml:space="preserve"> </w:t>
+      </w:r>
+      <w:hyperlink r:id="rId94">
+        <w:r>
+          <w:rPr>
+            <w:rStyle w:val="Hyperlink"/>
+          </w:rPr>
+          <w:t xml:space="preserve">https://doi.org/10.1186/1475-2875-13-66</w:t>
+        </w:r>
+      </w:hyperlink>
+      <w:r>
+        <w:t xml:space="preserve">.</w:t>
+      </w:r>
+    </w:p>
+    <w:bookmarkEnd w:id="95"/>
+    <w:bookmarkStart w:id="97" w:name="ref-smith_animal_2002"/>
+    <w:p>
+      <w:pPr>
+        <w:pStyle w:val="Bibliography"/>
+      </w:pPr>
+      <w:r>
         <w:t xml:space="preserve">Smith, David L., Anthony D. Harris, Judith A. Johnson, Ellen K. Silbergeld, and J. Glenn Morris. 2002. “Animal Antibiotic Use Has an Early but Important Impact on the Emergence of Antibiotic Resistance in Human Commensal Bacteria.”</w:t>
       </w:r>
       <w:r>
@@ -2410,7 +3295,7 @@
       <w:r>
         <w:t xml:space="preserve"> </w:t>
       </w:r>
-      <w:hyperlink r:id="rId71">
+      <w:hyperlink r:id="rId96">
         <w:r>
           <w:rPr>
             <w:rStyle w:val="Hyperlink"/>
@@ -2422,8 +3307,8 @@
         <w:t xml:space="preserve">.</w:t>
       </w:r>
     </w:p>
-    <w:bookmarkEnd w:id="72"/>
-    <w:bookmarkStart w:id="74" w:name="ref-sa_haart_2019"/>
+    <w:bookmarkEnd w:id="97"/>
+    <w:bookmarkStart w:id="99" w:name="ref-sa_haart_2019"/>
     <w:p>
       <w:pPr>
         <w:pStyle w:val="Bibliography"/>
@@ -2434,7 +3319,7 @@
       <w:r>
         <w:t xml:space="preserve"> </w:t>
       </w:r>
-      <w:hyperlink r:id="rId73">
+      <w:hyperlink r:id="rId98">
         <w:r>
           <w:rPr>
             <w:rStyle w:val="Hyperlink"/>
@@ -2446,8 +3331,8 @@
         <w:t xml:space="preserve">.</w:t>
       </w:r>
     </w:p>
-    <w:bookmarkEnd w:id="74"/>
-    <w:bookmarkEnd w:id="75"/>
+    <w:bookmarkEnd w:id="99"/>
+    <w:bookmarkEnd w:id="100"/>
     <w:p>
       <w:r>
         <w:pict>
@@ -2460,7 +3345,7 @@
         <w:pStyle w:val="FirstParagraph"/>
       </w:pPr>
       <w:r>
-        <w:t xml:space="preserve">Last updated: 2022-03-20 16:14:35</w:t>
+        <w:t xml:space="preserve">Last updated: 2022-03-20 17:59:58</w:t>
       </w:r>
     </w:p>
     <w:sectPr/>
@@ -2763,6 +3648,30 @@
     <w:abstractNumId w:val="991"/>
   </w:num>
   <w:num w:numId="1021">
+    <w:abstractNumId w:val="991"/>
+  </w:num>
+  <w:num w:numId="1022">
+    <w:abstractNumId w:val="991"/>
+  </w:num>
+  <w:num w:numId="1023">
+    <w:abstractNumId w:val="991"/>
+  </w:num>
+  <w:num w:numId="1024">
+    <w:abstractNumId w:val="991"/>
+  </w:num>
+  <w:num w:numId="1025">
+    <w:abstractNumId w:val="991"/>
+  </w:num>
+  <w:num w:numId="1026">
+    <w:abstractNumId w:val="991"/>
+  </w:num>
+  <w:num w:numId="1027">
+    <w:abstractNumId w:val="991"/>
+  </w:num>
+  <w:num w:numId="1028">
+    <w:abstractNumId w:val="991"/>
+  </w:num>
+  <w:num w:numId="1029">
     <w:abstractNumId w:val="991"/>
   </w:num>
 </w:numbering>

--- a/docs/notes/para_resist.docx
+++ b/docs/notes/para_resist.docx
@@ -304,7 +304,7 @@
         <w:t xml:space="preserve"> </w:t>
       </w:r>
       <w:r>
-        <w:t xml:space="preserve">(Lipsitch and Samore 2002)</w:t>
+        <w:t xml:space="preserve">(Lipsitch &amp; Samore, 2002)</w:t>
       </w:r>
     </w:p>
     <w:p>
@@ -465,7 +465,7 @@
         <w:t xml:space="preserve"> </w:t>
       </w:r>
       <w:r>
-        <w:t xml:space="preserve">(Karwehl and Stadler 2016)</w:t>
+        <w:t xml:space="preserve">(Karwehl &amp; Stadler, 2016)</w:t>
       </w:r>
     </w:p>
     <w:p>
@@ -546,7 +546,7 @@
         <w:t xml:space="preserve"> </w:t>
       </w:r>
       <w:r>
-        <w:t xml:space="preserve">(D’Costa et al. 2011)</w:t>
+        <w:t xml:space="preserve">(D’Costa et al., 2011)</w:t>
       </w:r>
     </w:p>
     <w:p>
@@ -579,7 +579,7 @@
         <w:t xml:space="preserve"> </w:t>
       </w:r>
       <w:r>
-        <w:t xml:space="preserve">(Ebmeyer, Kristiansson, and Larsson 2021)</w:t>
+        <w:t xml:space="preserve">(Ebmeyer et al., 2021)</w:t>
       </w:r>
     </w:p>
     <w:p>
@@ -606,7 +606,7 @@
         <w:t xml:space="preserve"> </w:t>
       </w:r>
       <w:r>
-        <w:t xml:space="preserve">(Benveniste and Davies 1973)</w:t>
+        <w:t xml:space="preserve">(Benveniste &amp; Davies, 1973)</w:t>
       </w:r>
     </w:p>
     <w:p>
@@ -636,7 +636,7 @@
         <w:t xml:space="preserve"> </w:t>
       </w:r>
       <w:r>
-        <w:t xml:space="preserve">(Centers for Disease Control 2020)</w:t>
+        <w:t xml:space="preserve">(Centers for Disease Control, 2020)</w:t>
       </w:r>
     </w:p>
     <w:p>
@@ -708,7 +708,7 @@
         <w:t xml:space="preserve"> </w:t>
       </w:r>
       <w:r>
-        <w:t xml:space="preserve">(Llewelyn et al. 2017)</w:t>
+        <w:t xml:space="preserve">(Llewelyn et al., 2017)</w:t>
       </w:r>
     </w:p>
     <w:p>
@@ -837,7 +837,7 @@
         <w:t xml:space="preserve"> </w:t>
       </w:r>
       <w:r>
-        <w:t xml:space="preserve">(Bjorkholm et al. 2001; Levin, Perrot, and Walker 2000)</w:t>
+        <w:t xml:space="preserve">(Bjorkholm et al., 2001; Levin et al., 2000)</w:t>
       </w:r>
     </w:p>
     <w:p>
@@ -901,7 +901,7 @@
         <w:t xml:space="preserve"> </w:t>
       </w:r>
       <w:r>
-        <w:t xml:space="preserve">(Smith et al. 2002)</w:t>
+        <w:t xml:space="preserve">(Smith et al., 2002)</w:t>
       </w:r>
     </w:p>
     <w:p>
@@ -970,7 +970,7 @@
         <w:t xml:space="preserve"> </w:t>
       </w:r>
       <w:r>
-        <w:t xml:space="preserve">(Lipsitch, Singer, and Levin 2002)</w:t>
+        <w:t xml:space="preserve">(Lipsitch et al., 2002)</w:t>
       </w:r>
     </w:p>
     <w:p>
@@ -994,7 +994,7 @@
         <w:t xml:space="preserve"> </w:t>
       </w:r>
       <w:r>
-        <w:t xml:space="preserve">(Sebastian Bonhoeffer, Lipsitch, and Levin 1997)</w:t>
+        <w:t xml:space="preserve">(Bonhoeffer et al., 1997b)</w:t>
       </w:r>
     </w:p>
     <w:p>
@@ -1024,7 +1024,7 @@
         <w:t xml:space="preserve"> </w:t>
       </w:r>
       <w:r>
-        <w:t xml:space="preserve">(Bergstrom, Lo, and Lipsitch 2004)</w:t>
+        <w:t xml:space="preserve">(Bergstrom et al., 2004)</w:t>
       </w:r>
     </w:p>
     <w:p>
@@ -1042,7 +1042,7 @@
         <w:t xml:space="preserve"> </w:t>
       </w:r>
       <w:r>
-        <w:t xml:space="preserve">(Llewelyn et al. 2017)</w:t>
+        <w:t xml:space="preserve">(Llewelyn et al., 2017)</w:t>
       </w:r>
     </w:p>
     <w:p>
@@ -1211,7 +1211,7 @@
         <w:t xml:space="preserve"> </w:t>
       </w:r>
       <w:r>
-        <w:t xml:space="preserve">(S Bonhoeffer, Coffin, and Nowak 1997)</w:t>
+        <w:t xml:space="preserve">(Bonhoeffer et al., 1997a)</w:t>
       </w:r>
     </w:p>
     <w:p>
@@ -1241,7 +1241,7 @@
         <w:t xml:space="preserve"> </w:t>
       </w:r>
       <w:r>
-        <w:t xml:space="preserve">(Eggleton and Nagalli 2022)</w:t>
+        <w:t xml:space="preserve">(Eggleton &amp; Nagalli, 2022)</w:t>
       </w:r>
       <w:r>
         <w:t xml:space="preserve">; e.g. standard South African regimen includes tenofovir, lamivudine (nucleotide analog), dolutegravir (integrase inhibitor)</w:t>
@@ -1250,7 +1250,7 @@
         <w:t xml:space="preserve"> </w:t>
       </w:r>
       <w:r>
-        <w:t xml:space="preserve">(South Africa National Department of Health 2019)</w:t>
+        <w:t xml:space="preserve">(South Africa National Department of Health, 2019)</w:t>
       </w:r>
     </w:p>
     <w:p>
@@ -1319,7 +1319,7 @@
         <w:t xml:space="preserve"> </w:t>
       </w:r>
       <w:r>
-        <w:t xml:space="preserve">(Ferguson et al. 2021)</w:t>
+        <w:t xml:space="preserve">(Ferguson et al., 2021)</w:t>
       </w:r>
     </w:p>
     <w:p>
@@ -1376,7 +1376,7 @@
         <w:t xml:space="preserve"> </w:t>
       </w:r>
       <w:r>
-        <w:t xml:space="preserve">(Adam et al. 2010)</w:t>
+        <w:t xml:space="preserve">(Adam et al., 2010)</w:t>
       </w:r>
     </w:p>
     <w:p>
@@ -1394,7 +1394,7 @@
         <w:t xml:space="preserve"> </w:t>
       </w:r>
       <w:r>
-        <w:t xml:space="preserve">(Covert et al. 2019; Man et al. 2021)</w:t>
+        <w:t xml:space="preserve">(Covert et al., 2019; Man et al., 2021)</w:t>
       </w:r>
     </w:p>
     <w:p>
@@ -1489,7 +1489,7 @@
         <w:t xml:space="preserve"> </w:t>
       </w:r>
       <w:r>
-        <w:t xml:space="preserve">(Gent et al. 2012)</w:t>
+        <w:t xml:space="preserve">(Gent et al., 2012)</w:t>
       </w:r>
     </w:p>
     <w:p>
@@ -1604,7 +1604,7 @@
         <w:t xml:space="preserve"> </w:t>
       </w:r>
       <w:r>
-        <w:t xml:space="preserve">(Seo, Baker, and Ngo 2014; Jarry 2021)</w:t>
+        <w:t xml:space="preserve">(Jarry, 2021; Seo et al., 2014)</w:t>
       </w:r>
     </w:p>
     <w:p>
@@ -1694,7 +1694,7 @@
         <w:t xml:space="preserve"> </w:t>
       </w:r>
       <w:r>
-        <w:t xml:space="preserve">(Musiime et al. 2022)</w:t>
+        <w:t xml:space="preserve">(Musiime et al., 2022)</w:t>
       </w:r>
     </w:p>
     <w:p>
@@ -1734,7 +1734,7 @@
         <w:t xml:space="preserve"> </w:t>
       </w:r>
       <w:r>
-        <w:t xml:space="preserve">(Achan et al. 2011; Ashley et al. 2014)</w:t>
+        <w:t xml:space="preserve">(Achan et al., 2011; Ashley et al., 2014)</w:t>
       </w:r>
     </w:p>
     <w:p>
@@ -1941,7 +1941,7 @@
         <w:t xml:space="preserve"> </w:t>
       </w:r>
       <w:r>
-        <w:t xml:space="preserve">(Gladwell 2001)</w:t>
+        <w:t xml:space="preserve">(Gladwell, 2001)</w:t>
       </w:r>
     </w:p>
     <w:p>
@@ -1983,7 +1983,7 @@
         <w:t xml:space="preserve"> </w:t>
       </w:r>
       <w:r>
-        <w:t xml:space="preserve">(Atyame et al. 2016)</w:t>
+        <w:t xml:space="preserve">(Atyame et al., 2016)</w:t>
       </w:r>
     </w:p>
     <w:p>
@@ -2004,7 +2004,7 @@
         <w:t xml:space="preserve"> </w:t>
       </w:r>
       <w:r>
-        <w:t xml:space="preserve">(Burt et al. 2018)</w:t>
+        <w:t xml:space="preserve">(Burt et al., 2018)</w:t>
       </w:r>
       <w:r>
         <w:t xml:space="preserve"> </w:t>
@@ -2016,7 +2016,7 @@
         <w:t xml:space="preserve"> </w:t>
       </w:r>
       <w:r>
-        <w:t xml:space="preserve">(Dennison, Jupatanakul, and Dimopoulos 2014)</w:t>
+        <w:t xml:space="preserve">(Dennison et al., 2014)</w:t>
       </w:r>
     </w:p>
     <w:p>
@@ -2058,7 +2058,7 @@
         <w:t xml:space="preserve"> </w:t>
       </w:r>
       <w:r>
-        <w:t xml:space="preserve">(McMeniman et al. 2009; Koella et al. 2009)</w:t>
+        <w:t xml:space="preserve">(Koella et al., 2009; McMeniman et al., 2009)</w:t>
       </w:r>
     </w:p>
     <w:p>
@@ -2076,7 +2076,7 @@
         <w:t xml:space="preserve"> </w:t>
       </w:r>
       <w:r>
-        <w:t xml:space="preserve">(Medawar 2019)</w:t>
+        <w:t xml:space="preserve">(Medawar, 2019)</w:t>
       </w:r>
     </w:p>
     <w:p>
@@ -2120,7 +2120,7 @@
         <w:pStyle w:val="Bibliography"/>
       </w:pPr>
       <w:r>
-        <w:t xml:space="preserve">Achan, Jane, Ambrose O. Talisuna, Annette Erhart, Adoke Yeka, James K. Tibenderana, Frederick N. Baliraine, Philip J. Rosenthal, and Umberto D’Alessandro. 2011. “Quinine, an Old Anti-Malarial Drug in a Modern World: Role in the Treatment of Malaria.”</w:t>
+        <w:t xml:space="preserve">Achan, J., Talisuna, A. O., Erhart, A., Yeka, A., Tibenderana, J. K., Baliraine, F. N., Rosenthal, P. J., &amp; D’Alessandro, U. (2011). Quinine, an old anti-malarial drug in a modern world: Role in the treatment of malaria.</w:t>
       </w:r>
       <w:r>
         <w:t xml:space="preserve"> </w:t>
@@ -2132,10 +2132,19 @@
         <w:t xml:space="preserve">Malaria Journal</w:t>
       </w:r>
       <w:r>
-        <w:t xml:space="preserve"> </w:t>
-      </w:r>
-      <w:r>
-        <w:t xml:space="preserve">10 (1): 144.</w:t>
+        <w:t xml:space="preserve">,</w:t>
+      </w:r>
+      <w:r>
+        <w:t xml:space="preserve"> </w:t>
+      </w:r>
+      <w:r>
+        <w:rPr>
+          <w:i/>
+        </w:rPr>
+        <w:t xml:space="preserve">10</w:t>
+      </w:r>
+      <w:r>
+        <w:t xml:space="preserve">(1), 144.</w:t>
       </w:r>
       <w:r>
         <w:t xml:space="preserve"> </w:t>
@@ -2148,9 +2157,6 @@
           <w:t xml:space="preserve">https://doi.org/10.1186/1475-2875-10-144</w:t>
         </w:r>
       </w:hyperlink>
-      <w:r>
-        <w:t xml:space="preserve">.</w:t>
-      </w:r>
     </w:p>
     <w:bookmarkEnd w:id="38"/>
     <w:bookmarkStart w:id="40" w:name="ref-adam_changing_2010"/>
@@ -2159,7 +2165,7 @@
         <w:pStyle w:val="Bibliography"/>
       </w:pPr>
       <w:r>
-        <w:t xml:space="preserve">Adam, H. J., S. E. Richardson, F. B. Jamieson, P. Rawte, D. E. Low, and D. N. Fisman. 2010. “Changing Epidemiology of Invasive Haemophilus Influenzae in Ontario, Canada: Evidence for Herd Effects and Strain Replacement Due to Hib Vaccination.”</w:t>
+        <w:t xml:space="preserve">Adam, H. J., Richardson, S. E., Jamieson, F. B., Rawte, P., Low, D. E., &amp; Fisman, D. N. (2010). Changing epidemiology of invasive Haemophilus influenzae in Ontario, Canada: Evidence for herd effects and strain replacement due to Hib vaccination.</w:t>
       </w:r>
       <w:r>
         <w:t xml:space="preserve"> </w:t>
@@ -2171,10 +2177,19 @@
         <w:t xml:space="preserve">Vaccine</w:t>
       </w:r>
       <w:r>
-        <w:t xml:space="preserve"> </w:t>
-      </w:r>
-      <w:r>
-        <w:t xml:space="preserve">28 (24): 4073–8.</w:t>
+        <w:t xml:space="preserve">,</w:t>
+      </w:r>
+      <w:r>
+        <w:t xml:space="preserve"> </w:t>
+      </w:r>
+      <w:r>
+        <w:rPr>
+          <w:i/>
+        </w:rPr>
+        <w:t xml:space="preserve">28</w:t>
+      </w:r>
+      <w:r>
+        <w:t xml:space="preserve">(24), 4073–4078.</w:t>
       </w:r>
       <w:r>
         <w:t xml:space="preserve"> </w:t>
@@ -2187,9 +2202,6 @@
           <w:t xml:space="preserve">https://doi.org/10.1016/j.vaccine.2010.03.075</w:t>
         </w:r>
       </w:hyperlink>
-      <w:r>
-        <w:t xml:space="preserve">.</w:t>
-      </w:r>
     </w:p>
     <w:bookmarkEnd w:id="40"/>
     <w:bookmarkStart w:id="42" w:name="ref-ashley_spread_2014"/>
@@ -2198,7 +2210,7 @@
         <w:pStyle w:val="Bibliography"/>
       </w:pPr>
       <w:r>
-        <w:t xml:space="preserve">Ashley, Elizabeth A., Mehul Dhorda, Rick M. Fairhurst, Chanaki Amaratunga, Parath Lim, Seila Suon, Sokunthea Sreng, et al. 2014. “Spread of Artemisinin Resistance in Plasmodium Falciparum Malaria.”</w:t>
+        <w:t xml:space="preserve">Ashley, E. A., Dhorda, M., Fairhurst, R. M., Amaratunga, C., Lim, P., Suon, S., Sreng, S., Anderson, J. M., Mao, S., Sam, B., Sopha, C., Chuor, C. M., Nguon, C., Sovannaroth, S., Pukrittayakamee, S., Jittamala, P., Chotivanich, K., Chutasmit, K., Suchatsoonthorn, C., … White, N. J. (2014). Spread of Artemisinin Resistance in Plasmodium falciparum Malaria.</w:t>
       </w:r>
       <w:r>
         <w:t xml:space="preserve"> </w:t>
@@ -2210,10 +2222,19 @@
         <w:t xml:space="preserve">New England Journal of Medicine</w:t>
       </w:r>
       <w:r>
-        <w:t xml:space="preserve"> </w:t>
-      </w:r>
-      <w:r>
-        <w:t xml:space="preserve">371 (5): 411–23.</w:t>
+        <w:t xml:space="preserve">,</w:t>
+      </w:r>
+      <w:r>
+        <w:t xml:space="preserve"> </w:t>
+      </w:r>
+      <w:r>
+        <w:rPr>
+          <w:i/>
+        </w:rPr>
+        <w:t xml:space="preserve">371</w:t>
+      </w:r>
+      <w:r>
+        <w:t xml:space="preserve">(5), 411–423.</w:t>
       </w:r>
       <w:r>
         <w:t xml:space="preserve"> </w:t>
@@ -2226,9 +2247,6 @@
           <w:t xml:space="preserve">https://doi.org/10.1056/NEJMoa1314981</w:t>
         </w:r>
       </w:hyperlink>
-      <w:r>
-        <w:t xml:space="preserve">.</w:t>
-      </w:r>
     </w:p>
     <w:bookmarkEnd w:id="42"/>
     <w:bookmarkStart w:id="44" w:name="ref-atyame_comparison_2016"/>
@@ -2237,7 +2255,19 @@
         <w:pStyle w:val="Bibliography"/>
       </w:pPr>
       <w:r>
-        <w:t xml:space="preserve">Atyame, Célestine M., Pierrick Labbé, Cyrille Lebon, Mylène Weill, Riccardo Moretti, Francesca Marini, Louis Clément Gouagna, Maurizio Calvitti, and Pablo Tortosa. 2016. “Comparison of Irradiation and Wolbachia Based Approaches for Sterile-Male Strategies Targeting Aedes Albopictus.”</w:t>
+        <w:t xml:space="preserve">Atyame, C. M., Labbé, P., Lebon, C., Weill, M., Moretti, R., Marini, F., Gouagna, L. C., Calvitti, M., &amp; Tortosa, P. (2016). Comparison of irradiation and Wolbachia based approaches for sterile-male strategies targeting</w:t>
+      </w:r>
+      <w:r>
+        <w:t xml:space="preserve"> </w:t>
+      </w:r>
+      <w:r>
+        <w:rPr>
+          <w:i/>
+        </w:rPr>
+        <w:t xml:space="preserve">Aedes albopictus</w:t>
+      </w:r>
+      <w:r>
+        <w:t xml:space="preserve">.</w:t>
       </w:r>
       <w:r>
         <w:t xml:space="preserve"> </w:t>
@@ -2249,10 +2279,19 @@
         <w:t xml:space="preserve">PLOS ONE</w:t>
       </w:r>
       <w:r>
-        <w:t xml:space="preserve"> </w:t>
-      </w:r>
-      <w:r>
-        <w:t xml:space="preserve">11 (1): e0146834.</w:t>
+        <w:t xml:space="preserve">,</w:t>
+      </w:r>
+      <w:r>
+        <w:t xml:space="preserve"> </w:t>
+      </w:r>
+      <w:r>
+        <w:rPr>
+          <w:i/>
+        </w:rPr>
+        <w:t xml:space="preserve">11</w:t>
+      </w:r>
+      <w:r>
+        <w:t xml:space="preserve">(1), e0146834.</w:t>
       </w:r>
       <w:r>
         <w:t xml:space="preserve"> </w:t>
@@ -2265,9 +2304,6 @@
           <w:t xml:space="preserve">https://doi.org/10.1371/journal.pone.0146834</w:t>
         </w:r>
       </w:hyperlink>
-      <w:r>
-        <w:t xml:space="preserve">.</w:t>
-      </w:r>
     </w:p>
     <w:bookmarkEnd w:id="44"/>
     <w:bookmarkStart w:id="46" w:name="ref-benveniste_aminoglycoside_1973"/>
@@ -2276,7 +2312,7 @@
         <w:pStyle w:val="Bibliography"/>
       </w:pPr>
       <w:r>
-        <w:t xml:space="preserve">Benveniste, Raoul, and Julian Davies. 1973. “Aminoglycoside Antibiotic-Inactivating Enzymes in Actinomycetes Similar to Those Present in Clinical Isolates of Antibiotic-Resistant Bacteria.”</w:t>
+        <w:t xml:space="preserve">Benveniste, R., &amp; Davies, J. (1973). Aminoglycoside Antibiotic-Inactivating Enzymes in Actinomycetes Similar to Those Present in Clinical Isolates of Antibiotic-Resistant Bacteria.</w:t>
       </w:r>
       <w:r>
         <w:t xml:space="preserve"> </w:t>
@@ -2288,10 +2324,19 @@
         <w:t xml:space="preserve">Proceedings of the National Academy of Sciences</w:t>
       </w:r>
       <w:r>
-        <w:t xml:space="preserve"> </w:t>
-      </w:r>
-      <w:r>
-        <w:t xml:space="preserve">70 (8): 2276–80.</w:t>
+        <w:t xml:space="preserve">,</w:t>
+      </w:r>
+      <w:r>
+        <w:t xml:space="preserve"> </w:t>
+      </w:r>
+      <w:r>
+        <w:rPr>
+          <w:i/>
+        </w:rPr>
+        <w:t xml:space="preserve">70</w:t>
+      </w:r>
+      <w:r>
+        <w:t xml:space="preserve">(8), 2276–2280.</w:t>
       </w:r>
       <w:r>
         <w:t xml:space="preserve"> </w:t>
@@ -2304,9 +2349,6 @@
           <w:t xml:space="preserve">https://doi.org/10.1073/pnas.70.8.2276</w:t>
         </w:r>
       </w:hyperlink>
-      <w:r>
-        <w:t xml:space="preserve">.</w:t>
-      </w:r>
     </w:p>
     <w:bookmarkEnd w:id="46"/>
     <w:bookmarkStart w:id="48" w:name="ref-bergstrom_ecological_2004"/>
@@ -2315,7 +2357,7 @@
         <w:pStyle w:val="Bibliography"/>
       </w:pPr>
       <w:r>
-        <w:t xml:space="preserve">Bergstrom, Carl T., Monique Lo, and Marc Lipsitch. 2004. “Ecological Theory Suggests That Antimicrobial Cycling Will Not Reduce Antimicrobial Resistance in Hospitals.”</w:t>
+        <w:t xml:space="preserve">Bergstrom, C. T., Lo, M., &amp; Lipsitch, M. (2004). Ecological theory suggests that antimicrobial cycling will not reduce antimicrobial resistance in hospitals.</w:t>
       </w:r>
       <w:r>
         <w:t xml:space="preserve"> </w:t>
@@ -2327,10 +2369,19 @@
         <w:t xml:space="preserve">Proceedings of the National Academy of Sciences</w:t>
       </w:r>
       <w:r>
-        <w:t xml:space="preserve"> </w:t>
-      </w:r>
-      <w:r>
-        <w:t xml:space="preserve">101 (36): 13285–90.</w:t>
+        <w:t xml:space="preserve">,</w:t>
+      </w:r>
+      <w:r>
+        <w:t xml:space="preserve"> </w:t>
+      </w:r>
+      <w:r>
+        <w:rPr>
+          <w:i/>
+        </w:rPr>
+        <w:t xml:space="preserve">101</w:t>
+      </w:r>
+      <w:r>
+        <w:t xml:space="preserve">(36), 13285–13290.</w:t>
       </w:r>
       <w:r>
         <w:t xml:space="preserve"> </w:t>
@@ -2343,9 +2394,6 @@
           <w:t xml:space="preserve">https://doi.org/10.1073/pnas.0402298101</w:t>
         </w:r>
       </w:hyperlink>
-      <w:r>
-        <w:t xml:space="preserve">.</w:t>
-      </w:r>
     </w:p>
     <w:bookmarkEnd w:id="48"/>
     <w:bookmarkStart w:id="50" w:name="ref-bjorkholm_mutation_2001"/>
@@ -2354,7 +2402,7 @@
         <w:pStyle w:val="Bibliography"/>
       </w:pPr>
       <w:r>
-        <w:t xml:space="preserve">Bjorkholm, Britta, Maria Sjölund, Per G. Falk, Otto G. Berg, Lars Engstrand, and Dan I. Andersson. 2001. “Mutation Frequency and Biological Cost of Antibiotic Resistance in Helicobacter Pylori.”</w:t>
+        <w:t xml:space="preserve">Bjorkholm, B., Sjölund, M., Falk, P. G., Berg, O. G., Engstrand, L., &amp; Andersson, D. I. (2001). Mutation frequency and biological cost of antibiotic resistance in Helicobacter pylori.</w:t>
       </w:r>
       <w:r>
         <w:t xml:space="preserve"> </w:t>
@@ -2366,10 +2414,19 @@
         <w:t xml:space="preserve">Proceedings of the National Academy of Sciences of the United States of America</w:t>
       </w:r>
       <w:r>
-        <w:t xml:space="preserve"> </w:t>
-      </w:r>
-      <w:r>
-        <w:t xml:space="preserve">98 (25): 14607–12.</w:t>
+        <w:t xml:space="preserve">,</w:t>
+      </w:r>
+      <w:r>
+        <w:t xml:space="preserve"> </w:t>
+      </w:r>
+      <w:r>
+        <w:rPr>
+          <w:i/>
+        </w:rPr>
+        <w:t xml:space="preserve">98</w:t>
+      </w:r>
+      <w:r>
+        <w:t xml:space="preserve">(25), 14607–14612.</w:t>
       </w:r>
       <w:r>
         <w:t xml:space="preserve"> </w:t>
@@ -2382,9 +2439,6 @@
           <w:t xml:space="preserve">https://doi.org/10.1073/pnas.241517298</w:t>
         </w:r>
       </w:hyperlink>
-      <w:r>
-        <w:t xml:space="preserve">.</w:t>
-      </w:r>
     </w:p>
     <w:bookmarkEnd w:id="50"/>
     <w:bookmarkStart w:id="52" w:name="ref-bonhoeffer_human_1997"/>
@@ -2393,7 +2447,7 @@
         <w:pStyle w:val="Bibliography"/>
       </w:pPr>
       <w:r>
-        <w:t xml:space="preserve">Bonhoeffer, S, J M Coffin, and M A Nowak. 1997. “Human Immunodeficiency Virus Drug Therapy and Virus Load.”</w:t>
+        <w:t xml:space="preserve">Bonhoeffer, S., Coffin, J. M., &amp; Nowak, M. A. (1997a). Human immunodeficiency virus drug therapy and virus load.</w:t>
       </w:r>
       <w:r>
         <w:t xml:space="preserve"> </w:t>
@@ -2405,10 +2459,19 @@
         <w:t xml:space="preserve">Journal of Virology</w:t>
       </w:r>
       <w:r>
-        <w:t xml:space="preserve"> </w:t>
-      </w:r>
-      <w:r>
-        <w:t xml:space="preserve">71 (4): 3275–8.</w:t>
+        <w:t xml:space="preserve">,</w:t>
+      </w:r>
+      <w:r>
+        <w:t xml:space="preserve"> </w:t>
+      </w:r>
+      <w:r>
+        <w:rPr>
+          <w:i/>
+        </w:rPr>
+        <w:t xml:space="preserve">71</w:t>
+      </w:r>
+      <w:r>
+        <w:t xml:space="preserve">(4), 3275–3278.</w:t>
       </w:r>
       <w:r>
         <w:t xml:space="preserve"> </w:t>
@@ -2421,9 +2484,6 @@
           <w:t xml:space="preserve">http://www.ncbi.nlm.nih.gov/pmc/articles/PMC191463/</w:t>
         </w:r>
       </w:hyperlink>
-      <w:r>
-        <w:t xml:space="preserve">.</w:t>
-      </w:r>
     </w:p>
     <w:bookmarkEnd w:id="52"/>
     <w:bookmarkStart w:id="54" w:name="ref-bonhoeffer_evaluating_1997"/>
@@ -2432,7 +2492,7 @@
         <w:pStyle w:val="Bibliography"/>
       </w:pPr>
       <w:r>
-        <w:t xml:space="preserve">Bonhoeffer, Sebastian, Marc Lipsitch, and Bruce R. Levin. 1997. “Evaluating Treatment Protocols to Prevent Antibiotic Resistance.”</w:t>
+        <w:t xml:space="preserve">Bonhoeffer, S., Lipsitch, M., &amp; Levin, B. R. (1997b). Evaluating treatment protocols to prevent antibiotic resistance.</w:t>
       </w:r>
       <w:r>
         <w:t xml:space="preserve"> </w:t>
@@ -2444,10 +2504,19 @@
         <w:t xml:space="preserve">Proceedings of the National Academy of Sciences</w:t>
       </w:r>
       <w:r>
-        <w:t xml:space="preserve"> </w:t>
-      </w:r>
-      <w:r>
-        <w:t xml:space="preserve">94 (22): 12106–11.</w:t>
+        <w:t xml:space="preserve">,</w:t>
+      </w:r>
+      <w:r>
+        <w:t xml:space="preserve"> </w:t>
+      </w:r>
+      <w:r>
+        <w:rPr>
+          <w:i/>
+        </w:rPr>
+        <w:t xml:space="preserve">94</w:t>
+      </w:r>
+      <w:r>
+        <w:t xml:space="preserve">(22), 12106–12111.</w:t>
       </w:r>
       <w:r>
         <w:t xml:space="preserve"> </w:t>
@@ -2460,9 +2529,6 @@
           <w:t xml:space="preserve">https://doi.org/10.1073/pnas.94.22.12106</w:t>
         </w:r>
       </w:hyperlink>
-      <w:r>
-        <w:t xml:space="preserve">.</w:t>
-      </w:r>
     </w:p>
     <w:bookmarkEnd w:id="54"/>
     <w:bookmarkStart w:id="56" w:name="ref-burt_gene_2018"/>
@@ -2471,7 +2537,7 @@
         <w:pStyle w:val="Bibliography"/>
       </w:pPr>
       <w:r>
-        <w:t xml:space="preserve">Burt, Austin, Mamadou Coulibaly, Andrea Crisanti, Abdoulaye Diabate, and Jonathan K. Kayondo. 2018. “Gene Drive to Reduce Malaria Transmission in Sub-Saharan Africa.”</w:t>
+        <w:t xml:space="preserve">Burt, A., Coulibaly, M., Crisanti, A., Diabate, A., &amp; Kayondo, J. K. (2018). Gene drive to reduce malaria transmission in sub-Saharan Africa.</w:t>
       </w:r>
       <w:r>
         <w:t xml:space="preserve"> </w:t>
@@ -2483,10 +2549,19 @@
         <w:t xml:space="preserve">Journal of Responsible Innovation</w:t>
       </w:r>
       <w:r>
-        <w:t xml:space="preserve"> </w:t>
-      </w:r>
-      <w:r>
-        <w:t xml:space="preserve">5 (sup1): S66–S80.</w:t>
+        <w:t xml:space="preserve">,</w:t>
+      </w:r>
+      <w:r>
+        <w:t xml:space="preserve"> </w:t>
+      </w:r>
+      <w:r>
+        <w:rPr>
+          <w:i/>
+        </w:rPr>
+        <w:t xml:space="preserve">5</w:t>
+      </w:r>
+      <w:r>
+        <w:t xml:space="preserve">(sup1), S66–S80.</w:t>
       </w:r>
       <w:r>
         <w:t xml:space="preserve"> </w:t>
@@ -2499,9 +2574,6 @@
           <w:t xml:space="preserve">https://doi.org/10.1080/23299460.2017.1419410</w:t>
         </w:r>
       </w:hyperlink>
-      <w:r>
-        <w:t xml:space="preserve">.</w:t>
-      </w:r>
     </w:p>
     <w:bookmarkEnd w:id="56"/>
     <w:bookmarkStart w:id="58" w:name="ref-CDC_extensively_2020"/>
@@ -2510,7 +2582,19 @@
         <w:pStyle w:val="Bibliography"/>
       </w:pPr>
       <w:r>
-        <w:t xml:space="preserve">Centers for Disease Control. 2020. “Extensively Drug-Resistant Tuberculosis (XDR TB).”</w:t>
+        <w:t xml:space="preserve">Centers for Disease Control. (2020).</w:t>
+      </w:r>
+      <w:r>
+        <w:t xml:space="preserve"> </w:t>
+      </w:r>
+      <w:r>
+        <w:rPr>
+          <w:i/>
+        </w:rPr>
+        <w:t xml:space="preserve">Extensively Drug-Resistant Tuberculosis (XDR TB)</w:t>
+      </w:r>
+      <w:r>
+        <w:t xml:space="preserve">.</w:t>
       </w:r>
       <w:r>
         <w:t xml:space="preserve"> </w:t>
@@ -2523,9 +2607,6 @@
           <w:t xml:space="preserve">https://www.cdc.gov/tb/publications/factsheets/drtb/xdrtb.htm</w:t>
         </w:r>
       </w:hyperlink>
-      <w:r>
-        <w:t xml:space="preserve">.</w:t>
-      </w:r>
     </w:p>
     <w:bookmarkEnd w:id="58"/>
     <w:bookmarkStart w:id="59" w:name="ref-covert_evidence_2019"/>
@@ -2534,7 +2615,7 @@
         <w:pStyle w:val="Bibliography"/>
       </w:pPr>
       <w:r>
-        <w:t xml:space="preserve">Covert, Courtney, Lili Ding, Darron Brown, Eduardo L. Franco, David I. Bernstein, and Jessica A. Kahn. 2019. “Evidence for Cross-Protection but Not Type-Replacement over the 11 Years After Human Papillomavirus Vaccine Introduction.”</w:t>
+        <w:t xml:space="preserve">Covert, C., Ding, L., Brown, D., Franco, E. L., Bernstein, D. I., &amp; Kahn, J. A. (2019). Evidence for cross-protection but not type-replacement over the 11 years after human papillomavirus vaccine introduction.</w:t>
       </w:r>
       <w:r>
         <w:t xml:space="preserve"> </w:t>
@@ -2556,7 +2637,7 @@
         <w:pStyle w:val="Bibliography"/>
       </w:pPr>
       <w:r>
-        <w:t xml:space="preserve">D’Costa, Vanessa M., Christine E. King, Lindsay Kalan, Mariya Morar, Wilson W. L. Sung, Carsten Schwarz, Duane Froese, et al. 2011. “Antibiotic Resistance Is Ancient.”</w:t>
+        <w:t xml:space="preserve">D’Costa, V. M., King, C. E., Kalan, L., Morar, M., Sung, W. W. L., Schwarz, C., Froese, D., Zazula, G., Calmels, F., Debruyne, R., Golding, G. B., Poinar, H. N., &amp; Wright, G. D. (2011). Antibiotic resistance is ancient.</w:t>
       </w:r>
       <w:r>
         <w:t xml:space="preserve"> </w:t>
@@ -2568,10 +2649,19 @@
         <w:t xml:space="preserve">Nature</w:t>
       </w:r>
       <w:r>
-        <w:t xml:space="preserve"> </w:t>
-      </w:r>
-      <w:r>
-        <w:t xml:space="preserve">477 (7365): 457–61.</w:t>
+        <w:t xml:space="preserve">,</w:t>
+      </w:r>
+      <w:r>
+        <w:t xml:space="preserve"> </w:t>
+      </w:r>
+      <w:r>
+        <w:rPr>
+          <w:i/>
+        </w:rPr>
+        <w:t xml:space="preserve">477</w:t>
+      </w:r>
+      <w:r>
+        <w:t xml:space="preserve">(7365), 457–461.</w:t>
       </w:r>
       <w:r>
         <w:t xml:space="preserve"> </w:t>
@@ -2584,9 +2674,6 @@
           <w:t xml:space="preserve">https://doi.org/10.1038/nature10388</w:t>
         </w:r>
       </w:hyperlink>
-      <w:r>
-        <w:t xml:space="preserve">.</w:t>
-      </w:r>
     </w:p>
     <w:bookmarkEnd w:id="61"/>
     <w:bookmarkStart w:id="63" w:name="ref-dennison_mosquito_2014"/>
@@ -2595,7 +2682,7 @@
         <w:pStyle w:val="Bibliography"/>
       </w:pPr>
       <w:r>
-        <w:t xml:space="preserve">Dennison, Nathan J, Natapong Jupatanakul, and George Dimopoulos. 2014. “The Mosquito Microbiota Influences Vector Competence for Human Pathogens.”</w:t>
+        <w:t xml:space="preserve">Dennison, N. J., Jupatanakul, N., &amp; Dimopoulos, G. (2014). The mosquito microbiota influences vector competence for human pathogens.</w:t>
       </w:r>
       <w:r>
         <w:t xml:space="preserve"> </w:t>
@@ -2607,7 +2694,19 @@
         <w:t xml:space="preserve">Current Opinion in Insect Science</w:t>
       </w:r>
       <w:r>
-        <w:t xml:space="preserve">, Vectors and medical and veterinary entomology, 3 (September): 6–13.</w:t>
+        <w:t xml:space="preserve">,</w:t>
+      </w:r>
+      <w:r>
+        <w:t xml:space="preserve"> </w:t>
+      </w:r>
+      <w:r>
+        <w:rPr>
+          <w:i/>
+        </w:rPr>
+        <w:t xml:space="preserve">3</w:t>
+      </w:r>
+      <w:r>
+        <w:t xml:space="preserve">, 6–13.</w:t>
       </w:r>
       <w:r>
         <w:t xml:space="preserve"> </w:t>
@@ -2620,9 +2719,6 @@
           <w:t xml:space="preserve">https://doi.org/10.1016/j.cois.2014.07.004</w:t>
         </w:r>
       </w:hyperlink>
-      <w:r>
-        <w:t xml:space="preserve">.</w:t>
-      </w:r>
     </w:p>
     <w:bookmarkEnd w:id="63"/>
     <w:bookmarkStart w:id="65" w:name="ref-ebmeyer_framework_2021"/>
@@ -2631,7 +2727,7 @@
         <w:pStyle w:val="Bibliography"/>
       </w:pPr>
       <w:r>
-        <w:t xml:space="preserve">Ebmeyer, Stefan, Erik Kristiansson, and D. G. Joakim Larsson. 2021. “A Framework for Identifying the Recent Origins of Mobile Antibiotic Resistance Genes.”</w:t>
+        <w:t xml:space="preserve">Ebmeyer, S., Kristiansson, E., &amp; Larsson, D. G. J. (2021). A framework for identifying the recent origins of mobile antibiotic resistance genes.</w:t>
       </w:r>
       <w:r>
         <w:t xml:space="preserve"> </w:t>
@@ -2643,10 +2739,19 @@
         <w:t xml:space="preserve">Communications Biology</w:t>
       </w:r>
       <w:r>
-        <w:t xml:space="preserve"> </w:t>
-      </w:r>
-      <w:r>
-        <w:t xml:space="preserve">4 (1): 1–10.</w:t>
+        <w:t xml:space="preserve">,</w:t>
+      </w:r>
+      <w:r>
+        <w:t xml:space="preserve"> </w:t>
+      </w:r>
+      <w:r>
+        <w:rPr>
+          <w:i/>
+        </w:rPr>
+        <w:t xml:space="preserve">4</w:t>
+      </w:r>
+      <w:r>
+        <w:t xml:space="preserve">(1), 1–10.</w:t>
       </w:r>
       <w:r>
         <w:t xml:space="preserve"> </w:t>
@@ -2659,9 +2764,6 @@
           <w:t xml:space="preserve">https://doi.org/10.1038/s42003-020-01545-5</w:t>
         </w:r>
       </w:hyperlink>
-      <w:r>
-        <w:t xml:space="preserve">.</w:t>
-      </w:r>
     </w:p>
     <w:bookmarkEnd w:id="65"/>
     <w:bookmarkStart w:id="67" w:name="ref-eggleton_highly_2022"/>
@@ -2670,7 +2772,7 @@
         <w:pStyle w:val="Bibliography"/>
       </w:pPr>
       <w:r>
-        <w:t xml:space="preserve">Eggleton, Julie S., and Shivaraj Nagalli. 2022. “Highly Active Antiretroviral Therapy (HAART).” In</w:t>
+        <w:t xml:space="preserve">Eggleton, J. S., &amp; Nagalli, S. (2022). Highly Active Antiretroviral Therapy (HAART). In</w:t>
       </w:r>
       <w:r>
         <w:t xml:space="preserve"> </w:t>
@@ -2682,7 +2784,7 @@
         <w:t xml:space="preserve">StatPearls</w:t>
       </w:r>
       <w:r>
-        <w:t xml:space="preserve">. Treasure Island (FL): StatPearls Publishing.</w:t>
+        <w:t xml:space="preserve">. StatPearls Publishing.</w:t>
       </w:r>
       <w:r>
         <w:t xml:space="preserve"> </w:t>
@@ -2695,9 +2797,6 @@
           <w:t xml:space="preserve">http://www.ncbi.nlm.nih.gov/books/NBK554533/</w:t>
         </w:r>
       </w:hyperlink>
-      <w:r>
-        <w:t xml:space="preserve">.</w:t>
-      </w:r>
     </w:p>
     <w:bookmarkEnd w:id="67"/>
     <w:bookmarkStart w:id="69" w:name="ref-ferguson_report_2021"/>
@@ -2706,7 +2805,7 @@
         <w:pStyle w:val="Bibliography"/>
       </w:pPr>
       <w:r>
-        <w:t xml:space="preserve">Ferguson, Neil, Azra Ghani, Anne Cori, Alexandra Hogan, Wes Hinsley, and Erik Volz. 2021. “Report 49 - Growth, Population Distribution and Immune Escape of Omicron in England.”</w:t>
+        <w:t xml:space="preserve">Ferguson, N., Ghani, A., Cori, A., Hogan, A., Hinsley, W., &amp; Volz, E. (2021). Report 49 - Growth, population distribution and immune escape of Omicron in England. In</w:t>
       </w:r>
       <w:r>
         <w:t xml:space="preserve"> </w:t>
@@ -2731,9 +2830,6 @@
           <w:t xml:space="preserve">http://www.imperial.ac.uk/medicine/departments/school-public-health/infectious-disease-epidemiology/mrc-global-infectious-disease-analysis/covid-19/report-49-omicron/</w:t>
         </w:r>
       </w:hyperlink>
-      <w:r>
-        <w:t xml:space="preserve">.</w:t>
-      </w:r>
     </w:p>
     <w:bookmarkEnd w:id="69"/>
     <w:bookmarkStart w:id="71" w:name="ref-gent_small_2012"/>
@@ -2742,22 +2838,22 @@
         <w:pStyle w:val="Bibliography"/>
       </w:pPr>
       <w:r>
-        <w:t xml:space="preserve">Gent, Marjolein van, Marieke J. Bart, Han G. J. van der Heide, Kees J. Heuvelman, and Frits R. Mooi. 2012. “Small Mutations in</w:t>
-      </w:r>
-      <w:r>
-        <w:t xml:space="preserve"> </w:t>
-      </w:r>
-      <w:r>
-        <w:rPr>
-          <w:i/>
-        </w:rPr>
-        <w:t xml:space="preserve">Bordetella Pertussis</w:t>
-      </w:r>
-      <w:r>
-        <w:t xml:space="preserve"> </w:t>
-      </w:r>
-      <w:r>
-        <w:t xml:space="preserve">Are Associated with Selective Sweeps.”</w:t>
+        <w:t xml:space="preserve">Gent, M. van, Bart, M. J., Heide, H. G. J. van der, Heuvelman, K. J., &amp; Mooi, F. R. (2012). Small Mutations in</w:t>
+      </w:r>
+      <w:r>
+        <w:t xml:space="preserve"> </w:t>
+      </w:r>
+      <w:r>
+        <w:rPr>
+          <w:i/>
+        </w:rPr>
+        <w:t xml:space="preserve">Bordetella pertussis</w:t>
+      </w:r>
+      <w:r>
+        <w:t xml:space="preserve"> </w:t>
+      </w:r>
+      <w:r>
+        <w:t xml:space="preserve">Are Associated with Selective Sweeps.</w:t>
       </w:r>
       <w:r>
         <w:t xml:space="preserve"> </w:t>
@@ -2769,10 +2865,19 @@
         <w:t xml:space="preserve">PLOS ONE</w:t>
       </w:r>
       <w:r>
-        <w:t xml:space="preserve"> </w:t>
-      </w:r>
-      <w:r>
-        <w:t xml:space="preserve">7 (9): e46407.</w:t>
+        <w:t xml:space="preserve">,</w:t>
+      </w:r>
+      <w:r>
+        <w:t xml:space="preserve"> </w:t>
+      </w:r>
+      <w:r>
+        <w:rPr>
+          <w:i/>
+        </w:rPr>
+        <w:t xml:space="preserve">7</w:t>
+      </w:r>
+      <w:r>
+        <w:t xml:space="preserve">(9), e46407.</w:t>
       </w:r>
       <w:r>
         <w:t xml:space="preserve"> </w:t>
@@ -2785,9 +2890,6 @@
           <w:t xml:space="preserve">https://doi.org/10.1371/journal.pone.0046407</w:t>
         </w:r>
       </w:hyperlink>
-      <w:r>
-        <w:t xml:space="preserve">.</w:t>
-      </w:r>
     </w:p>
     <w:bookmarkEnd w:id="71"/>
     <w:bookmarkStart w:id="73" w:name="ref-gladwell_mosquito_2001"/>
@@ -2796,7 +2898,7 @@
         <w:pStyle w:val="Bibliography"/>
       </w:pPr>
       <w:r>
-        <w:t xml:space="preserve">Gladwell, Malcolm. 2001. “The Mosquito Killer.”</w:t>
+        <w:t xml:space="preserve">Gladwell, M. (2001). The Mosquito Killer.</w:t>
       </w:r>
       <w:r>
         <w:t xml:space="preserve"> </w:t>
@@ -2808,7 +2910,7 @@
         <w:t xml:space="preserve">The New Yorker</w:t>
       </w:r>
       <w:r>
-        <w:t xml:space="preserve">, July.</w:t>
+        <w:t xml:space="preserve">.</w:t>
       </w:r>
       <w:r>
         <w:t xml:space="preserve"> </w:t>
@@ -2821,9 +2923,6 @@
           <w:t xml:space="preserve">https://web.archive.org/web/20160416165010/http://gladwell.com/the-mosquito-killer/</w:t>
         </w:r>
       </w:hyperlink>
-      <w:r>
-        <w:t xml:space="preserve">.</w:t>
-      </w:r>
     </w:p>
     <w:bookmarkEnd w:id="73"/>
     <w:bookmarkStart w:id="75" w:name="ref-jarry_malaria_2021"/>
@@ -2832,7 +2931,7 @@
         <w:pStyle w:val="Bibliography"/>
       </w:pPr>
       <w:r>
-        <w:t xml:space="preserve">Jarry, Jonathan. 2021. “The Malaria Vaccine’s Success Story Hides Legitimate Concerns.”</w:t>
+        <w:t xml:space="preserve">Jarry, J. (2021). The Malaria Vaccine’s Success Story Hides Legitimate Concerns. In</w:t>
       </w:r>
       <w:r>
         <w:t xml:space="preserve"> </w:t>
@@ -2857,9 +2956,6 @@
           <w:t xml:space="preserve">https://www.mcgill.ca/oss/article/health-and-nutrition/malaria-vaccines-success-story-hides-legitimate-concerns</w:t>
         </w:r>
       </w:hyperlink>
-      <w:r>
-        <w:t xml:space="preserve">.</w:t>
-      </w:r>
     </w:p>
     <w:bookmarkEnd w:id="75"/>
     <w:bookmarkStart w:id="77" w:name="ref-karwehl_exploitation_2016"/>
@@ -2868,7 +2964,7 @@
         <w:pStyle w:val="Bibliography"/>
       </w:pPr>
       <w:r>
-        <w:t xml:space="preserve">Karwehl, Sabrina, and Marc Stadler. 2016. “Exploitation of Fungal Biodiversity for Discovery of Novel Antibiotics.” In</w:t>
+        <w:t xml:space="preserve">Karwehl, S., &amp; Stadler, M. (2016). Exploitation of Fungal Biodiversity for Discovery of Novel Antibiotics. In M. Stadler &amp; P. Dersch (Eds.),</w:t>
       </w:r>
       <w:r>
         <w:t xml:space="preserve"> </w:t>
@@ -2880,7 +2976,10 @@
         <w:t xml:space="preserve">How to Overcome the Antibiotic Crisis : Facts, Challenges, Technologies and Future Perspectives</w:t>
       </w:r>
       <w:r>
-        <w:t xml:space="preserve">, edited by Marc Stadler and Petra Dersch, 303–38. Current Topics in Microbiology and Immunology. Cham: Springer International Publishing.</w:t>
+        <w:t xml:space="preserve"> </w:t>
+      </w:r>
+      <w:r>
+        <w:t xml:space="preserve">(pp. 303–338). Springer International Publishing.</w:t>
       </w:r>
       <w:r>
         <w:t xml:space="preserve"> </w:t>
@@ -2893,9 +2992,6 @@
           <w:t xml:space="preserve">https://doi.org/10.1007/82_2016_496</w:t>
         </w:r>
       </w:hyperlink>
-      <w:r>
-        <w:t xml:space="preserve">.</w:t>
-      </w:r>
     </w:p>
     <w:bookmarkEnd w:id="77"/>
     <w:bookmarkStart w:id="79" w:name="ref-koella_towards_2009"/>
@@ -2904,7 +3000,7 @@
         <w:pStyle w:val="Bibliography"/>
       </w:pPr>
       <w:r>
-        <w:t xml:space="preserve">Koella, Jacob C., Penelope A. Lynch, Matthew B. Thomas, and Andrew F. Read. 2009. “Towards Evolution-Proof Malaria Control with Insecticides.”</w:t>
+        <w:t xml:space="preserve">Koella, J. C., Lynch, P. A., Thomas, M. B., &amp; Read, A. F. (2009). Towards evolution-proof malaria control with insecticides.</w:t>
       </w:r>
       <w:r>
         <w:t xml:space="preserve"> </w:t>
@@ -2916,10 +3012,19 @@
         <w:t xml:space="preserve">Evolutionary Applications</w:t>
       </w:r>
       <w:r>
-        <w:t xml:space="preserve"> </w:t>
-      </w:r>
-      <w:r>
-        <w:t xml:space="preserve">2 (4): 469–80.</w:t>
+        <w:t xml:space="preserve">,</w:t>
+      </w:r>
+      <w:r>
+        <w:t xml:space="preserve"> </w:t>
+      </w:r>
+      <w:r>
+        <w:rPr>
+          <w:i/>
+        </w:rPr>
+        <w:t xml:space="preserve">2</w:t>
+      </w:r>
+      <w:r>
+        <w:t xml:space="preserve">(4), 469–480.</w:t>
       </w:r>
       <w:r>
         <w:t xml:space="preserve"> </w:t>
@@ -2932,9 +3037,6 @@
           <w:t xml:space="preserve">https://doi.org/10.1111/j.1752-4571.2009.00072.x</w:t>
         </w:r>
       </w:hyperlink>
-      <w:r>
-        <w:t xml:space="preserve">.</w:t>
-      </w:r>
     </w:p>
     <w:bookmarkEnd w:id="79"/>
     <w:bookmarkStart w:id="80" w:name="ref-levin_compensatory_2000-1"/>
@@ -2943,7 +3045,7 @@
         <w:pStyle w:val="Bibliography"/>
       </w:pPr>
       <w:r>
-        <w:t xml:space="preserve">Levin, B. R, V. Perrot, and N. Walker. 2000. “Compensatory Mutations, Antibiotic Resistance and the Population Genetics of Adaptive Evolution in Bacteria.”</w:t>
+        <w:t xml:space="preserve">Levin, B. R., Perrot, V., &amp; Walker, N. (2000). Compensatory mutations, antibiotic resistance and the population genetics of adaptive evolution in bacteria.</w:t>
       </w:r>
       <w:r>
         <w:t xml:space="preserve"> </w:t>
@@ -2955,10 +3057,19 @@
         <w:t xml:space="preserve">Genetics</w:t>
       </w:r>
       <w:r>
-        <w:t xml:space="preserve"> </w:t>
-      </w:r>
-      <w:r>
-        <w:t xml:space="preserve">154 (3): 985–97.</w:t>
+        <w:t xml:space="preserve">,</w:t>
+      </w:r>
+      <w:r>
+        <w:t xml:space="preserve"> </w:t>
+      </w:r>
+      <w:r>
+        <w:rPr>
+          <w:i/>
+        </w:rPr>
+        <w:t xml:space="preserve">154</w:t>
+      </w:r>
+      <w:r>
+        <w:t xml:space="preserve">(3), 985–997.</w:t>
       </w:r>
     </w:p>
     <w:bookmarkEnd w:id="80"/>
@@ -2968,7 +3079,7 @@
         <w:pStyle w:val="Bibliography"/>
       </w:pPr>
       <w:r>
-        <w:t xml:space="preserve">Lipsitch, Marc, and Matthew H. Samore. 2002. “Antimicrobial Use and Antimicrobial Resistance: A Population Perspective.”</w:t>
+        <w:t xml:space="preserve">Lipsitch, M., &amp; Samore, M. H. (2002). Antimicrobial Use and Antimicrobial Resistance: A Population Perspective.</w:t>
       </w:r>
       <w:r>
         <w:t xml:space="preserve"> </w:t>
@@ -2980,10 +3091,19 @@
         <w:t xml:space="preserve">Emerging Infectious Diseases</w:t>
       </w:r>
       <w:r>
-        <w:t xml:space="preserve"> </w:t>
-      </w:r>
-      <w:r>
-        <w:t xml:space="preserve">8 (4): 347–54.</w:t>
+        <w:t xml:space="preserve">,</w:t>
+      </w:r>
+      <w:r>
+        <w:t xml:space="preserve"> </w:t>
+      </w:r>
+      <w:r>
+        <w:rPr>
+          <w:i/>
+        </w:rPr>
+        <w:t xml:space="preserve">8</w:t>
+      </w:r>
+      <w:r>
+        <w:t xml:space="preserve">(4), 347–354.</w:t>
       </w:r>
       <w:r>
         <w:t xml:space="preserve"> </w:t>
@@ -2996,9 +3116,6 @@
           <w:t xml:space="preserve">https://doi.org/10.3201/eid0804.010312</w:t>
         </w:r>
       </w:hyperlink>
-      <w:r>
-        <w:t xml:space="preserve">.</w:t>
-      </w:r>
     </w:p>
     <w:bookmarkEnd w:id="82"/>
     <w:bookmarkStart w:id="84" w:name="ref-lipsitch_antibiotics_2002"/>
@@ -3007,7 +3124,7 @@
         <w:pStyle w:val="Bibliography"/>
       </w:pPr>
       <w:r>
-        <w:t xml:space="preserve">Lipsitch, Marc, Randall S. Singer, and Bruce R. Levin. 2002. “Antibiotics in Agriculture: When Is It Time to Close the Barn Door?”</w:t>
+        <w:t xml:space="preserve">Lipsitch, M., Singer, R. S., &amp; Levin, B. R. (2002). Antibiotics in agriculture: When is it time to close the barn door?</w:t>
       </w:r>
       <w:r>
         <w:t xml:space="preserve"> </w:t>
@@ -3019,10 +3136,19 @@
         <w:t xml:space="preserve">Proceedings of the National Academy of Sciences of the United States of America</w:t>
       </w:r>
       <w:r>
-        <w:t xml:space="preserve"> </w:t>
-      </w:r>
-      <w:r>
-        <w:t xml:space="preserve">99 (9): 5752–4.</w:t>
+        <w:t xml:space="preserve">,</w:t>
+      </w:r>
+      <w:r>
+        <w:t xml:space="preserve"> </w:t>
+      </w:r>
+      <w:r>
+        <w:rPr>
+          <w:i/>
+        </w:rPr>
+        <w:t xml:space="preserve">99</w:t>
+      </w:r>
+      <w:r>
+        <w:t xml:space="preserve">(9), 5752–5754.</w:t>
       </w:r>
       <w:r>
         <w:t xml:space="preserve"> </w:t>
@@ -3035,9 +3161,6 @@
           <w:t xml:space="preserve">https://doi.org/10.1073/pnas.092142499</w:t>
         </w:r>
       </w:hyperlink>
-      <w:r>
-        <w:t xml:space="preserve">.</w:t>
-      </w:r>
     </w:p>
     <w:bookmarkEnd w:id="84"/>
     <w:bookmarkStart w:id="86" w:name="ref-llewelyn_antibiotic_2017"/>
@@ -3046,7 +3169,7 @@
         <w:pStyle w:val="Bibliography"/>
       </w:pPr>
       <w:r>
-        <w:t xml:space="preserve">Llewelyn, Martin J., Jennifer M. Fitzpatrick, Elizabeth Darwin, SarahTonkin-Crine, Cliff Gorton, John Paul, Tim E. A. Peto, Lucy Yardley, Susan Hopkins, and Ann Sarah Walker. 2017. “The Antibiotic Course Has Had Its Day.”</w:t>
+        <w:t xml:space="preserve">Llewelyn, M. J., Fitzpatrick, J. M., Darwin, E., SarahTonkin-Crine, Gorton, C., Paul, J., Peto, T. E. A., Yardley, L., Hopkins, S., &amp; Walker, A. S. (2017). The antibiotic course has had its day.</w:t>
       </w:r>
       <w:r>
         <w:t xml:space="preserve"> </w:t>
@@ -3058,10 +3181,19 @@
         <w:t xml:space="preserve">BMJ</w:t>
       </w:r>
       <w:r>
-        <w:t xml:space="preserve"> </w:t>
-      </w:r>
-      <w:r>
-        <w:t xml:space="preserve">358 (July): j3418.</w:t>
+        <w:t xml:space="preserve">,</w:t>
+      </w:r>
+      <w:r>
+        <w:t xml:space="preserve"> </w:t>
+      </w:r>
+      <w:r>
+        <w:rPr>
+          <w:i/>
+        </w:rPr>
+        <w:t xml:space="preserve">358</w:t>
+      </w:r>
+      <w:r>
+        <w:t xml:space="preserve">, j3418.</w:t>
       </w:r>
       <w:r>
         <w:t xml:space="preserve"> </w:t>
@@ -3074,9 +3206,6 @@
           <w:t xml:space="preserve">https://doi.org/10.1136/bmj.j3418</w:t>
         </w:r>
       </w:hyperlink>
-      <w:r>
-        <w:t xml:space="preserve">.</w:t>
-      </w:r>
     </w:p>
     <w:bookmarkEnd w:id="86"/>
     <w:bookmarkStart w:id="87" w:name="ref-man_human_2021"/>
@@ -3085,7 +3214,7 @@
         <w:pStyle w:val="Bibliography"/>
       </w:pPr>
       <w:r>
-        <w:t xml:space="preserve">Man, Irene, Simopekka Vänskä, Matti Lehtinen, and Johannes A. Bogaards. 2021. “Human Papillomavirus Genotype Replacement: Still Too Early to Tell?”</w:t>
+        <w:t xml:space="preserve">Man, I., Vänskä, S., Lehtinen, M., &amp; Bogaards, J. A. (2021). Human papillomavirus genotype replacement: Still too early to tell?</w:t>
       </w:r>
       <w:r>
         <w:t xml:space="preserve"> </w:t>
@@ -3097,10 +3226,19 @@
         <w:t xml:space="preserve">The Journal of Infectious Diseases</w:t>
       </w:r>
       <w:r>
-        <w:t xml:space="preserve"> </w:t>
-      </w:r>
-      <w:r>
-        <w:t xml:space="preserve">224 (3): 481–91.</w:t>
+        <w:t xml:space="preserve">,</w:t>
+      </w:r>
+      <w:r>
+        <w:t xml:space="preserve"> </w:t>
+      </w:r>
+      <w:r>
+        <w:rPr>
+          <w:i/>
+        </w:rPr>
+        <w:t xml:space="preserve">224</w:t>
+      </w:r>
+      <w:r>
+        <w:t xml:space="preserve">(3), 481–491.</w:t>
       </w:r>
     </w:p>
     <w:bookmarkEnd w:id="87"/>
@@ -3110,19 +3248,19 @@
         <w:pStyle w:val="Bibliography"/>
       </w:pPr>
       <w:r>
-        <w:t xml:space="preserve">McMeniman, Conor J., Roxanna V. Lane, Bodil N. Cass, Amy W. C. Fong, Manpreet Sidhu, Yu-Feng Wang, and Scott L. O’Neill. 2009. “Stable Introduction of a Life-Shortening Wolbachia Infection into the Mosquito</w:t>
-      </w:r>
-      <w:r>
-        <w:t xml:space="preserve"> </w:t>
-      </w:r>
-      <w:r>
-        <w:rPr>
-          <w:i/>
-        </w:rPr>
-        <w:t xml:space="preserve">Aedes Aegypti</w:t>
-      </w:r>
-      <w:r>
-        <w:t xml:space="preserve">.”</w:t>
+        <w:t xml:space="preserve">McMeniman, C. J., Lane, R. V., Cass, B. N., Fong, A. W. C., Sidhu, M., Wang, Y.-F., &amp; O’Neill, S. L. (2009). Stable introduction of a life-shortening Wolbachia infection into the mosquito</w:t>
+      </w:r>
+      <w:r>
+        <w:t xml:space="preserve"> </w:t>
+      </w:r>
+      <w:r>
+        <w:rPr>
+          <w:i/>
+        </w:rPr>
+        <w:t xml:space="preserve">Aedes aegypti</w:t>
+      </w:r>
+      <w:r>
+        <w:t xml:space="preserve">.</w:t>
       </w:r>
       <w:r>
         <w:t xml:space="preserve"> </w:t>
@@ -3134,10 +3272,19 @@
         <w:t xml:space="preserve">Science</w:t>
       </w:r>
       <w:r>
-        <w:t xml:space="preserve"> </w:t>
-      </w:r>
-      <w:r>
-        <w:t xml:space="preserve">323 (5910): 141–44.</w:t>
+        <w:t xml:space="preserve">,</w:t>
+      </w:r>
+      <w:r>
+        <w:t xml:space="preserve"> </w:t>
+      </w:r>
+      <w:r>
+        <w:rPr>
+          <w:i/>
+        </w:rPr>
+        <w:t xml:space="preserve">323</w:t>
+      </w:r>
+      <w:r>
+        <w:t xml:space="preserve">(5910), 141–144.</w:t>
       </w:r>
       <w:r>
         <w:t xml:space="preserve"> </w:t>
@@ -3150,9 +3297,6 @@
           <w:t xml:space="preserve">https://doi.org/10.1126/science.1165326</w:t>
         </w:r>
       </w:hyperlink>
-      <w:r>
-        <w:t xml:space="preserve">.</w:t>
-      </w:r>
     </w:p>
     <w:bookmarkEnd w:id="89"/>
     <w:bookmarkStart w:id="91" w:name="ref-medawar_uniqueness_2019"/>
@@ -3161,7 +3305,7 @@
         <w:pStyle w:val="Bibliography"/>
       </w:pPr>
       <w:r>
-        <w:t xml:space="preserve">Medawar, P. B. 2019.</w:t>
+        <w:t xml:space="preserve">Medawar, P. B. (2019).</w:t>
       </w:r>
       <w:r>
         <w:t xml:space="preserve"> </w:t>
@@ -3173,7 +3317,7 @@
         <w:t xml:space="preserve">The Uniqueness of the Individual</w:t>
       </w:r>
       <w:r>
-        <w:t xml:space="preserve">. London: Routledge.</w:t>
+        <w:t xml:space="preserve">. Routledge.</w:t>
       </w:r>
       <w:r>
         <w:t xml:space="preserve"> </w:t>
@@ -3186,9 +3330,6 @@
           <w:t xml:space="preserve">https://doi.org/10.4324/9780429299759</w:t>
         </w:r>
       </w:hyperlink>
-      <w:r>
-        <w:t xml:space="preserve">.</w:t>
-      </w:r>
     </w:p>
     <w:bookmarkEnd w:id="91"/>
     <w:bookmarkStart w:id="93" w:name="ref-musiime_house_2022"/>
@@ -3197,7 +3338,7 @@
         <w:pStyle w:val="Bibliography"/>
       </w:pPr>
       <w:r>
-        <w:t xml:space="preserve">Musiime, Alex K., Paul J. Krezanoski, David L. Smith, Maxwell Kilama, Melissa D. Conrad, Geoffrey Otto, Patrick Kyagamba, et al. 2022. “House Design and Risk of Malaria, Acute Respiratory Infection and Gastrointestinal Illness in Uganda: A Cohort Study.”</w:t>
+        <w:t xml:space="preserve">Musiime, A. K., Krezanoski, P. J., Smith, D. L., Kilama, M., Conrad, M. D., Otto, G., Kyagamba, P., Asiimwe, J., Rek, J., Nankabirwa, J. I., Arinaitwe, E., Akol, A. M., Kamya, M. R., Staedke, S. G., Drakeley, C., Bousema, T., Lindsay, S. W., Dorsey, G., &amp; Tusting, L. S. (2022). House design and risk of malaria, acute respiratory infection and gastrointestinal illness in Uganda: A cohort study.</w:t>
       </w:r>
       <w:r>
         <w:t xml:space="preserve"> </w:t>
@@ -3209,10 +3350,19 @@
         <w:t xml:space="preserve">PLOS Global Public Health</w:t>
       </w:r>
       <w:r>
-        <w:t xml:space="preserve"> </w:t>
-      </w:r>
-      <w:r>
-        <w:t xml:space="preserve">2 (3): e0000063.</w:t>
+        <w:t xml:space="preserve">,</w:t>
+      </w:r>
+      <w:r>
+        <w:t xml:space="preserve"> </w:t>
+      </w:r>
+      <w:r>
+        <w:rPr>
+          <w:i/>
+        </w:rPr>
+        <w:t xml:space="preserve">2</w:t>
+      </w:r>
+      <w:r>
+        <w:t xml:space="preserve">(3), e0000063.</w:t>
       </w:r>
       <w:r>
         <w:t xml:space="preserve"> </w:t>
@@ -3225,9 +3375,6 @@
           <w:t xml:space="preserve">https://doi.org/10.1371/journal.pgph.0000063</w:t>
         </w:r>
       </w:hyperlink>
-      <w:r>
-        <w:t xml:space="preserve">.</w:t>
-      </w:r>
     </w:p>
     <w:bookmarkEnd w:id="93"/>
     <w:bookmarkStart w:id="95" w:name="ref-seo_cost-effectiveness_2014"/>
@@ -3236,7 +3383,7 @@
         <w:pStyle w:val="Bibliography"/>
       </w:pPr>
       <w:r>
-        <w:t xml:space="preserve">Seo, Mikyung K., Peter Baker, and Karen Ngoc-Lan Ngo. 2014. “Cost-Effectiveness Analysis of Vaccinating Children in Malawi with RTS,S Vaccines in Comparison with Long-Lasting Insecticide-Treated Nets.”</w:t>
+        <w:t xml:space="preserve">Seo, M. K., Baker, P., &amp; Ngo, K. N.-L. (2014). Cost-effectiveness analysis of vaccinating children in Malawi with RTS,S vaccines in comparison with long-lasting insecticide-treated nets.</w:t>
       </w:r>
       <w:r>
         <w:t xml:space="preserve"> </w:t>
@@ -3248,10 +3395,19 @@
         <w:t xml:space="preserve">Malaria Journal</w:t>
       </w:r>
       <w:r>
-        <w:t xml:space="preserve"> </w:t>
-      </w:r>
-      <w:r>
-        <w:t xml:space="preserve">13 (1): 66.</w:t>
+        <w:t xml:space="preserve">,</w:t>
+      </w:r>
+      <w:r>
+        <w:t xml:space="preserve"> </w:t>
+      </w:r>
+      <w:r>
+        <w:rPr>
+          <w:i/>
+        </w:rPr>
+        <w:t xml:space="preserve">13</w:t>
+      </w:r>
+      <w:r>
+        <w:t xml:space="preserve">(1), 66.</w:t>
       </w:r>
       <w:r>
         <w:t xml:space="preserve"> </w:t>
@@ -3264,9 +3420,6 @@
           <w:t xml:space="preserve">https://doi.org/10.1186/1475-2875-13-66</w:t>
         </w:r>
       </w:hyperlink>
-      <w:r>
-        <w:t xml:space="preserve">.</w:t>
-      </w:r>
     </w:p>
     <w:bookmarkEnd w:id="95"/>
     <w:bookmarkStart w:id="97" w:name="ref-smith_animal_2002"/>
@@ -3275,7 +3428,7 @@
         <w:pStyle w:val="Bibliography"/>
       </w:pPr>
       <w:r>
-        <w:t xml:space="preserve">Smith, David L., Anthony D. Harris, Judith A. Johnson, Ellen K. Silbergeld, and J. Glenn Morris. 2002. “Animal Antibiotic Use Has an Early but Important Impact on the Emergence of Antibiotic Resistance in Human Commensal Bacteria.”</w:t>
+        <w:t xml:space="preserve">Smith, D. L., Harris, A. D., Johnson, J. A., Silbergeld, E. K., &amp; Morris, J. G. (2002). Animal antibiotic use has an early but important impact on the emergence of antibiotic resistance in human commensal bacteria.</w:t>
       </w:r>
       <w:r>
         <w:t xml:space="preserve"> </w:t>
@@ -3287,10 +3440,19 @@
         <w:t xml:space="preserve">Proceedings of the National Academy of Sciences of the United States of America</w:t>
       </w:r>
       <w:r>
-        <w:t xml:space="preserve"> </w:t>
-      </w:r>
-      <w:r>
-        <w:t xml:space="preserve">99 (9): 6434–9.</w:t>
+        <w:t xml:space="preserve">,</w:t>
+      </w:r>
+      <w:r>
+        <w:t xml:space="preserve"> </w:t>
+      </w:r>
+      <w:r>
+        <w:rPr>
+          <w:i/>
+        </w:rPr>
+        <w:t xml:space="preserve">99</w:t>
+      </w:r>
+      <w:r>
+        <w:t xml:space="preserve">(9), 6434–6439.</w:t>
       </w:r>
       <w:r>
         <w:t xml:space="preserve"> </w:t>
@@ -3303,9 +3465,6 @@
           <w:t xml:space="preserve">https://doi.org/10.1073/pnas.082188899</w:t>
         </w:r>
       </w:hyperlink>
-      <w:r>
-        <w:t xml:space="preserve">.</w:t>
-      </w:r>
     </w:p>
     <w:bookmarkEnd w:id="97"/>
     <w:bookmarkStart w:id="99" w:name="ref-sa_haart_2019"/>
@@ -3314,7 +3473,19 @@
         <w:pStyle w:val="Bibliography"/>
       </w:pPr>
       <w:r>
-        <w:t xml:space="preserve">South Africa National Department of Health, Republic of. 2019. “2019 ART Clinical Guidelines for the Management of HIV in Adults, Pregnancy, Adolescents, Children, Infants and Neonates.”</w:t>
+        <w:t xml:space="preserve">South Africa National Department of Health, R. of. (2019).</w:t>
+      </w:r>
+      <w:r>
+        <w:t xml:space="preserve"> </w:t>
+      </w:r>
+      <w:r>
+        <w:rPr>
+          <w:i/>
+        </w:rPr>
+        <w:t xml:space="preserve">2019 ART Clinical Guidelines for the Management of HIV in Adults, Pregnancy, Adolescents, Children, Infants and Neonates</w:t>
+      </w:r>
+      <w:r>
+        <w:t xml:space="preserve">.</w:t>
       </w:r>
       <w:r>
         <w:t xml:space="preserve"> </w:t>
@@ -3327,9 +3498,6 @@
           <w:t xml:space="preserve">https://www.nicd.ac.za/wp-content/uploads/2019/11/2019-ART-Clinical-Guidelines-25-Nov.pdf</w:t>
         </w:r>
       </w:hyperlink>
-      <w:r>
-        <w:t xml:space="preserve">.</w:t>
-      </w:r>
     </w:p>
     <w:bookmarkEnd w:id="99"/>
     <w:bookmarkEnd w:id="100"/>
@@ -3345,7 +3513,7 @@
         <w:pStyle w:val="FirstParagraph"/>
       </w:pPr>
       <w:r>
-        <w:t xml:space="preserve">Last updated: 2022-03-20 17:59:58</w:t>
+        <w:t xml:space="preserve">Last updated: 2022-03-20 21:21:44</w:t>
       </w:r>
     </w:p>
     <w:sectPr/>

--- a/docs/notes/para_resist.docx
+++ b/docs/notes/para_resist.docx
@@ -33,7 +33,7 @@
         <w:pStyle w:val="Date"/>
       </w:pPr>
       <w:r>
-        <w:t xml:space="preserve">14</w:t>
+        <w:t xml:space="preserve">23</w:t>
       </w:r>
       <w:r>
         <w:t xml:space="preserve"> </w:t>
@@ -45,7 +45,7 @@
         <w:t xml:space="preserve"> </w:t>
       </w:r>
       <w:r>
-        <w:t xml:space="preserve">2022</w:t>
+        <w:t xml:space="preserve">2023</w:t>
       </w:r>
     </w:p>
     <w:p>
@@ -408,26 +408,6 @@
     </w:p>
     <w:p>
       <w:pPr>
-        <w:pStyle w:val="Heading1"/>
-      </w:pPr>
-      <w:bookmarkStart w:id="23" w:name="bacteria"/>
-      <w:r>
-        <w:t xml:space="preserve">Bacteria</w:t>
-      </w:r>
-      <w:bookmarkEnd w:id="23"/>
-    </w:p>
-    <w:p>
-      <w:pPr>
-        <w:pStyle w:val="Heading2"/>
-      </w:pPr>
-      <w:bookmarkStart w:id="24" w:name="mechanisms"/>
-      <w:r>
-        <w:t xml:space="preserve">Mechanisms</w:t>
-      </w:r>
-      <w:bookmarkEnd w:id="24"/>
-    </w:p>
-    <w:p>
-      <w:pPr>
         <w:numPr>
           <w:ilvl w:val="0"/>
           <w:numId w:val="1006"/>
@@ -435,7 +415,7 @@
         <w:pStyle w:val="Compact"/>
       </w:pPr>
       <w:r>
-        <w:t xml:space="preserve">because bacteria and animals are biochemically different, can use substances that disrupt bacterial but not animal metabolic processes</w:t>
+        <w:t xml:space="preserve">resistant bacteria take over during treatment failure (within-host competition)</w:t>
       </w:r>
     </w:p>
     <w:p>
@@ -447,73 +427,7 @@
         <w:pStyle w:val="Compact"/>
       </w:pPr>
       <w:r>
-        <w:t xml:space="preserve">many biologically derived</w:t>
-      </w:r>
-    </w:p>
-    <w:p>
-      <w:pPr>
-        <w:numPr>
-          <w:ilvl w:val="1"/>
-          <w:numId w:val="1007"/>
-        </w:numPr>
-        <w:pStyle w:val="Compact"/>
-      </w:pPr>
-      <w:r>
-        <w:t xml:space="preserve">fungi (penicillin!)</w:t>
-      </w:r>
-      <w:r>
-        <w:t xml:space="preserve"> </w:t>
-      </w:r>
-      <w:r>
-        <w:t xml:space="preserve">(Karwehl &amp; Stadler, 2016)</w:t>
-      </w:r>
-    </w:p>
-    <w:p>
-      <w:pPr>
-        <w:numPr>
-          <w:ilvl w:val="1"/>
-          <w:numId w:val="1007"/>
-        </w:numPr>
-        <w:pStyle w:val="Compact"/>
-      </w:pPr>
-      <w:r>
-        <w:t xml:space="preserve">soil bacteria (esp</w:t>
-      </w:r>
-      <w:r>
-        <w:t xml:space="preserve"> </w:t>
-      </w:r>
-      <w:r>
-        <w:rPr>
-          <w:i/>
-        </w:rPr>
-        <w:t xml:space="preserve">Streptomyces</w:t>
-      </w:r>
-      <w:r>
-        <w:t xml:space="preserve">; streptomycin, tetracycline)</w:t>
-      </w:r>
-    </w:p>
-    <w:p>
-      <w:pPr>
-        <w:numPr>
-          <w:ilvl w:val="1"/>
-          <w:numId w:val="1007"/>
-        </w:numPr>
-        <w:pStyle w:val="Compact"/>
-      </w:pPr>
-      <w:r>
-        <w:t xml:space="preserve">(also chemical/synthetic, e.g. derived from dyes -</w:t>
-      </w:r>
-      <w:r>
-        <w:t xml:space="preserve"> </w:t>
-      </w:r>
-      <w:r>
-        <w:rPr>
-          <w:i/>
-        </w:rPr>
-        <w:t xml:space="preserve">sulfa drugs</w:t>
-      </w:r>
-      <w:r>
-        <w:t xml:space="preserve">)</w:t>
+        <w:t xml:space="preserve">resistant bacteria take advantage of reduced transmission by treated hosts (between-host)</w:t>
       </w:r>
     </w:p>
     <w:p>
@@ -525,28 +439,63 @@
         <w:pStyle w:val="Compact"/>
       </w:pPr>
       <w:r>
-        <w:t xml:space="preserve">because antibiotics have been around</w:t>
-      </w:r>
-      <w:r>
-        <w:t xml:space="preserve"> </w:t>
-      </w:r>
-      <w:r>
-        <w:t xml:space="preserve">“</w:t>
-      </w:r>
-      <w:r>
-        <w:t xml:space="preserve">forever</w:t>
-      </w:r>
-      <w:r>
-        <w:t xml:space="preserve">”</w:t>
-      </w:r>
-      <w:r>
-        <w:t xml:space="preserve">, so has antibiotic resistance</w:t>
-      </w:r>
-      <w:r>
-        <w:t xml:space="preserve"> </w:t>
-      </w:r>
-      <w:r>
-        <w:t xml:space="preserve">(D’Costa et al., 2011)</w:t>
+        <w:t xml:space="preserve">resistant bacteria colonize a treated host (empty patch)</w:t>
+      </w:r>
+    </w:p>
+    <w:p>
+      <w:pPr>
+        <w:numPr>
+          <w:ilvl w:val="0"/>
+          <w:numId w:val="1006"/>
+        </w:numPr>
+        <w:pStyle w:val="Compact"/>
+      </w:pPr>
+      <w:r>
+        <w:t xml:space="preserve">resistant bacteria take advantage of side effects (bystander effects)</w:t>
+      </w:r>
+    </w:p>
+    <w:p>
+      <w:pPr>
+        <w:pStyle w:val="Heading1"/>
+      </w:pPr>
+      <w:bookmarkStart w:id="23" w:name="bacteria"/>
+      <w:r>
+        <w:t xml:space="preserve">Bacteria</w:t>
+      </w:r>
+      <w:bookmarkEnd w:id="23"/>
+    </w:p>
+    <w:p>
+      <w:pPr>
+        <w:pStyle w:val="Heading2"/>
+      </w:pPr>
+      <w:bookmarkStart w:id="24" w:name="mechanisms"/>
+      <w:r>
+        <w:t xml:space="preserve">Mechanisms</w:t>
+      </w:r>
+      <w:bookmarkEnd w:id="24"/>
+    </w:p>
+    <w:p>
+      <w:pPr>
+        <w:numPr>
+          <w:ilvl w:val="0"/>
+          <w:numId w:val="1007"/>
+        </w:numPr>
+        <w:pStyle w:val="Compact"/>
+      </w:pPr>
+      <w:r>
+        <w:t xml:space="preserve">because bacteria and animals are biochemically different, can use substances that disrupt bacterial but not animal metabolic processes</w:t>
+      </w:r>
+    </w:p>
+    <w:p>
+      <w:pPr>
+        <w:numPr>
+          <w:ilvl w:val="0"/>
+          <w:numId w:val="1007"/>
+        </w:numPr>
+        <w:pStyle w:val="Compact"/>
+      </w:pPr>
+      <w:r>
+        <w:t xml:space="preserve">many biologically derived</w:t>
       </w:r>
     </w:p>
     <w:p>
@@ -558,28 +507,13 @@
         <w:pStyle w:val="Compact"/>
       </w:pPr>
       <w:r>
-        <w:t xml:space="preserve">but presence</w:t>
-      </w:r>
-      <w:r>
-        <w:t xml:space="preserve"> </w:t>
-      </w:r>
-      <w:r>
-        <w:rPr>
-          <w:b/>
-        </w:rPr>
-        <w:t xml:space="preserve">as mobile elements</w:t>
-      </w:r>
-      <w:r>
-        <w:t xml:space="preserve"> </w:t>
-      </w:r>
-      <w:r>
-        <w:t xml:space="preserve">may be recent, human/animal derived</w:t>
-      </w:r>
-      <w:r>
-        <w:t xml:space="preserve"> </w:t>
-      </w:r>
-      <w:r>
-        <w:t xml:space="preserve">(Ebmeyer et al., 2021)</w:t>
+        <w:t xml:space="preserve">fungi (penicillin!)</w:t>
+      </w:r>
+      <w:r>
+        <w:t xml:space="preserve"> </w:t>
+      </w:r>
+      <w:r>
+        <w:t xml:space="preserve">(Karwehl &amp; Stadler, 2016)</w:t>
       </w:r>
     </w:p>
     <w:p>
@@ -591,52 +525,76 @@
         <w:pStyle w:val="Compact"/>
       </w:pPr>
       <w:r>
-        <w:t xml:space="preserve">often present in antibiotic</w:t>
-      </w:r>
-      <w:r>
-        <w:t xml:space="preserve"> </w:t>
-      </w:r>
-      <w:r>
-        <w:rPr>
-          <w:i/>
-        </w:rPr>
-        <w:t xml:space="preserve">producers</w:t>
-      </w:r>
-      <w:r>
-        <w:t xml:space="preserve"> </w:t>
-      </w:r>
-      <w:r>
-        <w:t xml:space="preserve">(Benveniste &amp; Davies, 1973)</w:t>
+        <w:t xml:space="preserve">soil bacteria (esp</w:t>
+      </w:r>
+      <w:r>
+        <w:t xml:space="preserve"> </w:t>
+      </w:r>
+      <w:r>
+        <w:rPr>
+          <w:i/>
+        </w:rPr>
+        <w:t xml:space="preserve">Streptomyces</w:t>
+      </w:r>
+      <w:r>
+        <w:t xml:space="preserve">; streptomycin, tetracycline)</w:t>
+      </w:r>
+    </w:p>
+    <w:p>
+      <w:pPr>
+        <w:numPr>
+          <w:ilvl w:val="1"/>
+          <w:numId w:val="1008"/>
+        </w:numPr>
+        <w:pStyle w:val="Compact"/>
+      </w:pPr>
+      <w:r>
+        <w:t xml:space="preserve">(also chemical/synthetic, e.g. derived from dyes -</w:t>
+      </w:r>
+      <w:r>
+        <w:t xml:space="preserve"> </w:t>
+      </w:r>
+      <w:r>
+        <w:rPr>
+          <w:i/>
+        </w:rPr>
+        <w:t xml:space="preserve">sulfa drugs</w:t>
+      </w:r>
+      <w:r>
+        <w:t xml:space="preserve">)</w:t>
       </w:r>
     </w:p>
     <w:p>
       <w:pPr>
         <w:numPr>
           <w:ilvl w:val="0"/>
-          <w:numId w:val="1006"/>
-        </w:numPr>
-        <w:pStyle w:val="Compact"/>
-      </w:pPr>
-      <w:r>
-        <w:t xml:space="preserve">huge problem, e.g. mdrMRSA ([multi-drug resistant], methicillin-resistant</w:t>
-      </w:r>
-      <w:r>
-        <w:t xml:space="preserve"> </w:t>
-      </w:r>
-      <w:r>
-        <w:rPr>
-          <w:i/>
-        </w:rPr>
-        <w:t xml:space="preserve">Staphylococcus aureus</w:t>
-      </w:r>
-      <w:r>
-        <w:t xml:space="preserve">), extensively drug-resistant (XDR) tuberculosis</w:t>
-      </w:r>
-      <w:r>
-        <w:t xml:space="preserve"> </w:t>
-      </w:r>
-      <w:r>
-        <w:t xml:space="preserve">(Centers for Disease Control, 2020)</w:t>
+          <w:numId w:val="1007"/>
+        </w:numPr>
+        <w:pStyle w:val="Compact"/>
+      </w:pPr>
+      <w:r>
+        <w:t xml:space="preserve">because antibiotics have been around</w:t>
+      </w:r>
+      <w:r>
+        <w:t xml:space="preserve"> </w:t>
+      </w:r>
+      <w:r>
+        <w:t xml:space="preserve">“</w:t>
+      </w:r>
+      <w:r>
+        <w:t xml:space="preserve">forever</w:t>
+      </w:r>
+      <w:r>
+        <w:t xml:space="preserve">”</w:t>
+      </w:r>
+      <w:r>
+        <w:t xml:space="preserve">, so has antibiotic resistance</w:t>
+      </w:r>
+      <w:r>
+        <w:t xml:space="preserve"> </w:t>
+      </w:r>
+      <w:r>
+        <w:t xml:space="preserve">(D’Costa et al., 2011)</w:t>
       </w:r>
     </w:p>
     <w:p>
@@ -648,19 +606,85 @@
         <w:pStyle w:val="Compact"/>
       </w:pPr>
       <w:r>
-        <w:t xml:space="preserve">threatens to wipe out disease cures …</w:t>
+        <w:t xml:space="preserve">but presence</w:t>
+      </w:r>
+      <w:r>
+        <w:t xml:space="preserve"> </w:t>
+      </w:r>
+      <w:r>
+        <w:rPr>
+          <w:b/>
+        </w:rPr>
+        <w:t xml:space="preserve">as mobile elements</w:t>
+      </w:r>
+      <w:r>
+        <w:t xml:space="preserve"> </w:t>
+      </w:r>
+      <w:r>
+        <w:t xml:space="preserve">may be recent, human/animal derived</w:t>
+      </w:r>
+      <w:r>
+        <w:t xml:space="preserve"> </w:t>
+      </w:r>
+      <w:r>
+        <w:t xml:space="preserve">(Ebmeyer et al., 2021)</w:t>
+      </w:r>
+    </w:p>
+    <w:p>
+      <w:pPr>
+        <w:numPr>
+          <w:ilvl w:val="1"/>
+          <w:numId w:val="1009"/>
+        </w:numPr>
+        <w:pStyle w:val="Compact"/>
+      </w:pPr>
+      <w:r>
+        <w:t xml:space="preserve">often present in antibiotic</w:t>
+      </w:r>
+      <w:r>
+        <w:t xml:space="preserve"> </w:t>
+      </w:r>
+      <w:r>
+        <w:rPr>
+          <w:i/>
+        </w:rPr>
+        <w:t xml:space="preserve">producers</w:t>
+      </w:r>
+      <w:r>
+        <w:t xml:space="preserve"> </w:t>
+      </w:r>
+      <w:r>
+        <w:t xml:space="preserve">(Benveniste &amp; Davies, 1973)</w:t>
       </w:r>
     </w:p>
     <w:p>
       <w:pPr>
         <w:numPr>
           <w:ilvl w:val="0"/>
-          <w:numId w:val="1006"/>
-        </w:numPr>
-        <w:pStyle w:val="Compact"/>
-      </w:pPr>
-      <w:r>
-        <w:t xml:space="preserve">horizontal transfer is rampant</w:t>
+          <w:numId w:val="1007"/>
+        </w:numPr>
+        <w:pStyle w:val="Compact"/>
+      </w:pPr>
+      <w:r>
+        <w:t xml:space="preserve">huge problem, e.g. mdrMRSA ([multi-drug resistant], methicillin-resistant</w:t>
+      </w:r>
+      <w:r>
+        <w:t xml:space="preserve"> </w:t>
+      </w:r>
+      <w:r>
+        <w:rPr>
+          <w:i/>
+        </w:rPr>
+        <w:t xml:space="preserve">Staphylococcus aureus</w:t>
+      </w:r>
+      <w:r>
+        <w:t xml:space="preserve">), extensively drug-resistant (XDR) tuberculosis</w:t>
+      </w:r>
+      <w:r>
+        <w:t xml:space="preserve"> </w:t>
+      </w:r>
+      <w:r>
+        <w:t xml:space="preserve">(Centers for Disease Control, 2020)</w:t>
       </w:r>
     </w:p>
     <w:p>
@@ -672,79 +696,19 @@
         <w:pStyle w:val="Compact"/>
       </w:pPr>
       <w:r>
-        <w:t xml:space="preserve">resistance gene can be anywhere in the microbiome …</w:t>
-      </w:r>
-    </w:p>
-    <w:p>
-      <w:pPr>
-        <w:numPr>
-          <w:ilvl w:val="1"/>
-          <w:numId w:val="1010"/>
-        </w:numPr>
-        <w:pStyle w:val="Compact"/>
-      </w:pPr>
-      <w:r>
-        <w:rPr>
-          <w:b/>
-        </w:rPr>
-        <w:t xml:space="preserve">collateral</w:t>
-      </w:r>
-      <w:r>
-        <w:t xml:space="preserve"> </w:t>
-      </w:r>
-      <w:r>
-        <w:t xml:space="preserve">or</w:t>
-      </w:r>
-      <w:r>
-        <w:t xml:space="preserve"> </w:t>
-      </w:r>
-      <w:r>
-        <w:rPr>
-          <w:b/>
-        </w:rPr>
-        <w:t xml:space="preserve">non-target selection</w:t>
-      </w:r>
-      <w:r>
-        <w:t xml:space="preserve"> </w:t>
-      </w:r>
-      <w:r>
-        <w:t xml:space="preserve">(Llewelyn et al., 2017)</w:t>
-      </w:r>
-    </w:p>
-    <w:p>
-      <w:pPr>
-        <w:numPr>
-          <w:ilvl w:val="1"/>
-          <w:numId w:val="1010"/>
-        </w:numPr>
-        <w:pStyle w:val="Compact"/>
-      </w:pPr>
-      <w:r>
-        <w:t xml:space="preserve">also makes it easier to lose resistance when no longer required</w:t>
-      </w:r>
-    </w:p>
-    <w:p>
-      <w:pPr>
-        <w:numPr>
-          <w:ilvl w:val="1"/>
-          <w:numId w:val="1010"/>
-        </w:numPr>
-        <w:pStyle w:val="Compact"/>
-      </w:pPr>
-      <w:r>
-        <w:t xml:space="preserve">thus resistance is usually/often pre-existing</w:t>
+        <w:t xml:space="preserve">threatens to wipe out disease cures …</w:t>
       </w:r>
     </w:p>
     <w:p>
       <w:pPr>
         <w:numPr>
           <w:ilvl w:val="0"/>
-          <w:numId w:val="1006"/>
-        </w:numPr>
-        <w:pStyle w:val="Compact"/>
-      </w:pPr>
-      <w:r>
-        <w:t xml:space="preserve">mechanisms of action:</w:t>
+          <w:numId w:val="1007"/>
+        </w:numPr>
+        <w:pStyle w:val="Compact"/>
+      </w:pPr>
+      <w:r>
+        <w:t xml:space="preserve">horizontal transfer is rampant</w:t>
       </w:r>
     </w:p>
     <w:p>
@@ -756,19 +720,7 @@
         <w:pStyle w:val="Compact"/>
       </w:pPr>
       <w:r>
-        <w:t xml:space="preserve">pumps (</w:t>
-      </w:r>
-      <w:r>
-        <w:t xml:space="preserve">“</w:t>
-      </w:r>
-      <w:r>
-        <w:t xml:space="preserve">efflux system</w:t>
-      </w:r>
-      <w:r>
-        <w:t xml:space="preserve">”</w:t>
-      </w:r>
-      <w:r>
-        <w:t xml:space="preserve">: remove toxic substances from the cell)</w:t>
+        <w:t xml:space="preserve">resistance gene can be anywhere in the microbiome …</w:t>
       </w:r>
     </w:p>
     <w:p>
@@ -780,7 +732,31 @@
         <w:pStyle w:val="Compact"/>
       </w:pPr>
       <w:r>
-        <w:t xml:space="preserve">inactivation or degradation/detoxification</w:t>
+        <w:rPr>
+          <w:b/>
+        </w:rPr>
+        <w:t xml:space="preserve">collateral</w:t>
+      </w:r>
+      <w:r>
+        <w:t xml:space="preserve"> </w:t>
+      </w:r>
+      <w:r>
+        <w:t xml:space="preserve">or</w:t>
+      </w:r>
+      <w:r>
+        <w:t xml:space="preserve"> </w:t>
+      </w:r>
+      <w:r>
+        <w:rPr>
+          <w:b/>
+        </w:rPr>
+        <w:t xml:space="preserve">non-target selection</w:t>
+      </w:r>
+      <w:r>
+        <w:t xml:space="preserve"> </w:t>
+      </w:r>
+      <w:r>
+        <w:t xml:space="preserve">(Llewelyn et al., 2017)</w:t>
       </w:r>
     </w:p>
     <w:p>
@@ -792,6 +768,78 @@
         <w:pStyle w:val="Compact"/>
       </w:pPr>
       <w:r>
+        <w:t xml:space="preserve">also makes it easier to lose resistance when no longer required</w:t>
+      </w:r>
+    </w:p>
+    <w:p>
+      <w:pPr>
+        <w:numPr>
+          <w:ilvl w:val="1"/>
+          <w:numId w:val="1011"/>
+        </w:numPr>
+        <w:pStyle w:val="Compact"/>
+      </w:pPr>
+      <w:r>
+        <w:t xml:space="preserve">thus resistance is usually/often pre-existing</w:t>
+      </w:r>
+    </w:p>
+    <w:p>
+      <w:pPr>
+        <w:numPr>
+          <w:ilvl w:val="0"/>
+          <w:numId w:val="1007"/>
+        </w:numPr>
+        <w:pStyle w:val="Compact"/>
+      </w:pPr>
+      <w:r>
+        <w:t xml:space="preserve">mechanisms of action:</w:t>
+      </w:r>
+    </w:p>
+    <w:p>
+      <w:pPr>
+        <w:numPr>
+          <w:ilvl w:val="1"/>
+          <w:numId w:val="1012"/>
+        </w:numPr>
+        <w:pStyle w:val="Compact"/>
+      </w:pPr>
+      <w:r>
+        <w:t xml:space="preserve">pumps (</w:t>
+      </w:r>
+      <w:r>
+        <w:t xml:space="preserve">“</w:t>
+      </w:r>
+      <w:r>
+        <w:t xml:space="preserve">efflux system</w:t>
+      </w:r>
+      <w:r>
+        <w:t xml:space="preserve">”</w:t>
+      </w:r>
+      <w:r>
+        <w:t xml:space="preserve">: remove toxic substances from the cell)</w:t>
+      </w:r>
+    </w:p>
+    <w:p>
+      <w:pPr>
+        <w:numPr>
+          <w:ilvl w:val="1"/>
+          <w:numId w:val="1012"/>
+        </w:numPr>
+        <w:pStyle w:val="Compact"/>
+      </w:pPr>
+      <w:r>
+        <w:t xml:space="preserve">inactivation or degradation/detoxification</w:t>
+      </w:r>
+    </w:p>
+    <w:p>
+      <w:pPr>
+        <w:numPr>
+          <w:ilvl w:val="1"/>
+          <w:numId w:val="1012"/>
+        </w:numPr>
+        <w:pStyle w:val="Compact"/>
+      </w:pPr>
+      <w:r>
         <w:t xml:space="preserve">altered pathways?</w:t>
       </w:r>
     </w:p>
@@ -799,7 +847,7 @@
       <w:pPr>
         <w:numPr>
           <w:ilvl w:val="0"/>
-          <w:numId w:val="1006"/>
+          <w:numId w:val="1007"/>
         </w:numPr>
         <w:pStyle w:val="Compact"/>
       </w:pPr>
@@ -826,7 +874,7 @@
       <w:pPr>
         <w:numPr>
           <w:ilvl w:val="0"/>
-          <w:numId w:val="1006"/>
+          <w:numId w:val="1007"/>
         </w:numPr>
         <w:pStyle w:val="Compact"/>
       </w:pPr>
@@ -854,7 +902,7 @@
       <w:pPr>
         <w:numPr>
           <w:ilvl w:val="0"/>
-          <w:numId w:val="1012"/>
+          <w:numId w:val="1013"/>
         </w:numPr>
         <w:pStyle w:val="Compact"/>
       </w:pPr>
@@ -878,7 +926,7 @@
       <w:pPr>
         <w:numPr>
           <w:ilvl w:val="0"/>
-          <w:numId w:val="1012"/>
+          <w:numId w:val="1013"/>
         </w:numPr>
         <w:pStyle w:val="Compact"/>
       </w:pPr>
@@ -890,7 +938,7 @@
       <w:pPr>
         <w:numPr>
           <w:ilvl w:val="1"/>
-          <w:numId w:val="1013"/>
+          <w:numId w:val="1014"/>
         </w:numPr>
         <w:pStyle w:val="Compact"/>
       </w:pPr>
@@ -959,7 +1007,7 @@
       <w:pPr>
         <w:numPr>
           <w:ilvl w:val="1"/>
-          <w:numId w:val="1014"/>
+          <w:numId w:val="1015"/>
         </w:numPr>
         <w:pStyle w:val="Compact"/>
       </w:pPr>
@@ -977,7 +1025,7 @@
       <w:pPr>
         <w:numPr>
           <w:ilvl w:val="0"/>
-          <w:numId w:val="1012"/>
+          <w:numId w:val="1013"/>
         </w:numPr>
         <w:pStyle w:val="Compact"/>
       </w:pPr>
@@ -1001,7 +1049,7 @@
       <w:pPr>
         <w:numPr>
           <w:ilvl w:val="0"/>
-          <w:numId w:val="1012"/>
+          <w:numId w:val="1013"/>
         </w:numPr>
         <w:pStyle w:val="Compact"/>
       </w:pPr>
@@ -1031,7 +1079,7 @@
       <w:pPr>
         <w:numPr>
           <w:ilvl w:val="0"/>
-          <w:numId w:val="1012"/>
+          <w:numId w:val="1013"/>
         </w:numPr>
         <w:pStyle w:val="Compact"/>
       </w:pPr>
@@ -1049,7 +1097,7 @@
       <w:pPr>
         <w:numPr>
           <w:ilvl w:val="0"/>
-          <w:numId w:val="1012"/>
+          <w:numId w:val="1013"/>
         </w:numPr>
         <w:pStyle w:val="Compact"/>
       </w:pPr>
@@ -1071,96 +1119,12 @@
       <w:pPr>
         <w:numPr>
           <w:ilvl w:val="0"/>
-          <w:numId w:val="1015"/>
+          <w:numId w:val="1016"/>
         </w:numPr>
         <w:pStyle w:val="Compact"/>
       </w:pPr>
       <w:r>
         <w:t xml:space="preserve">similar biochemistry to hosts</w:t>
-      </w:r>
-    </w:p>
-    <w:p>
-      <w:pPr>
-        <w:numPr>
-          <w:ilvl w:val="1"/>
-          <w:numId w:val="1016"/>
-        </w:numPr>
-        <w:pStyle w:val="Compact"/>
-      </w:pPr>
-      <w:r>
-        <w:t xml:space="preserve">often fought by priming immune system, i.e. </w:t>
-      </w:r>
-      <w:r>
-        <w:rPr>
-          <w:i/>
-        </w:rPr>
-        <w:t xml:space="preserve">vaccination</w:t>
-      </w:r>
-    </w:p>
-    <w:p>
-      <w:pPr>
-        <w:numPr>
-          <w:ilvl w:val="1"/>
-          <w:numId w:val="1016"/>
-        </w:numPr>
-        <w:pStyle w:val="Compact"/>
-      </w:pPr>
-      <w:r>
-        <w:t xml:space="preserve">resistance via</w:t>
-      </w:r>
-      <w:r>
-        <w:t xml:space="preserve"> </w:t>
-      </w:r>
-      <w:r>
-        <w:rPr>
-          <w:b/>
-        </w:rPr>
-        <w:t xml:space="preserve">recognition escape</w:t>
-      </w:r>
-      <w:r>
-        <w:t xml:space="preserve"> </w:t>
-      </w:r>
-      <w:r>
-        <w:t xml:space="preserve">rather than disabling effectors</w:t>
-      </w:r>
-    </w:p>
-    <w:p>
-      <w:pPr>
-        <w:numPr>
-          <w:ilvl w:val="1"/>
-          <w:numId w:val="1016"/>
-        </w:numPr>
-        <w:pStyle w:val="Compact"/>
-      </w:pPr>
-      <w:r>
-        <w:t xml:space="preserve">usually</w:t>
-      </w:r>
-      <w:r>
-        <w:t xml:space="preserve"> </w:t>
-      </w:r>
-      <w:r>
-        <w:rPr>
-          <w:b/>
-        </w:rPr>
-        <w:t xml:space="preserve">strain replacement</w:t>
-      </w:r>
-      <w:r>
-        <w:t xml:space="preserve"> </w:t>
-      </w:r>
-      <w:r>
-        <w:t xml:space="preserve">rather than within-lineage selection on escape alleles</w:t>
-      </w:r>
-    </w:p>
-    <w:p>
-      <w:pPr>
-        <w:numPr>
-          <w:ilvl w:val="0"/>
-          <w:numId w:val="1015"/>
-        </w:numPr>
-        <w:pStyle w:val="Compact"/>
-      </w:pPr>
-      <w:r>
-        <w:t xml:space="preserve">very high mutation rate</w:t>
       </w:r>
     </w:p>
     <w:p>
@@ -1172,28 +1136,79 @@
         <w:pStyle w:val="Compact"/>
       </w:pPr>
       <w:r>
-        <w:rPr>
-          <w:i/>
-        </w:rPr>
-        <w:t xml:space="preserve">de novo</w:t>
-      </w:r>
-      <w:r>
-        <w:t xml:space="preserve"> </w:t>
-      </w:r>
-      <w:r>
-        <w:t xml:space="preserve">mutation is a bigger problem</w:t>
+        <w:t xml:space="preserve">often fought by priming immune system, i.e. </w:t>
+      </w:r>
+      <w:r>
+        <w:rPr>
+          <w:i/>
+        </w:rPr>
+        <w:t xml:space="preserve">vaccination</w:t>
+      </w:r>
+    </w:p>
+    <w:p>
+      <w:pPr>
+        <w:numPr>
+          <w:ilvl w:val="1"/>
+          <w:numId w:val="1017"/>
+        </w:numPr>
+        <w:pStyle w:val="Compact"/>
+      </w:pPr>
+      <w:r>
+        <w:t xml:space="preserve">resistance via</w:t>
+      </w:r>
+      <w:r>
+        <w:t xml:space="preserve"> </w:t>
+      </w:r>
+      <w:r>
+        <w:rPr>
+          <w:b/>
+        </w:rPr>
+        <w:t xml:space="preserve">recognition escape</w:t>
+      </w:r>
+      <w:r>
+        <w:t xml:space="preserve"> </w:t>
+      </w:r>
+      <w:r>
+        <w:t xml:space="preserve">rather than disabling effectors</w:t>
+      </w:r>
+    </w:p>
+    <w:p>
+      <w:pPr>
+        <w:numPr>
+          <w:ilvl w:val="1"/>
+          <w:numId w:val="1017"/>
+        </w:numPr>
+        <w:pStyle w:val="Compact"/>
+      </w:pPr>
+      <w:r>
+        <w:t xml:space="preserve">usually</w:t>
+      </w:r>
+      <w:r>
+        <w:t xml:space="preserve"> </w:t>
+      </w:r>
+      <w:r>
+        <w:rPr>
+          <w:b/>
+        </w:rPr>
+        <w:t xml:space="preserve">strain replacement</w:t>
+      </w:r>
+      <w:r>
+        <w:t xml:space="preserve"> </w:t>
+      </w:r>
+      <w:r>
+        <w:t xml:space="preserve">rather than within-lineage selection on escape alleles</w:t>
       </w:r>
     </w:p>
     <w:p>
       <w:pPr>
         <w:numPr>
           <w:ilvl w:val="0"/>
-          <w:numId w:val="1015"/>
-        </w:numPr>
-        <w:pStyle w:val="Compact"/>
-      </w:pPr>
-      <w:r>
-        <w:t xml:space="preserve">HIV</w:t>
+          <w:numId w:val="1016"/>
+        </w:numPr>
+        <w:pStyle w:val="Compact"/>
+      </w:pPr>
+      <w:r>
+        <w:t xml:space="preserve">very high mutation rate</w:t>
       </w:r>
     </w:p>
     <w:p>
@@ -1205,103 +1220,28 @@
         <w:pStyle w:val="Compact"/>
       </w:pPr>
       <w:r>
-        <w:t xml:space="preserve">single-drug resistance evolves quickly</w:t>
-      </w:r>
-      <w:r>
-        <w:t xml:space="preserve"> </w:t>
-      </w:r>
-      <w:r>
-        <w:t xml:space="preserve">(Bonhoeffer et al., 1997a)</w:t>
-      </w:r>
-    </w:p>
-    <w:p>
-      <w:pPr>
-        <w:numPr>
-          <w:ilvl w:val="1"/>
-          <w:numId w:val="1018"/>
-        </w:numPr>
-        <w:pStyle w:val="Compact"/>
-      </w:pPr>
-      <w:r>
-        <w:t xml:space="preserve">target non-host-like biochemistry: nucleoside and non-nucleoside resistance transcriptase inhibitors; protease, integrase inhibitors</w:t>
-      </w:r>
-    </w:p>
-    <w:p>
-      <w:pPr>
-        <w:numPr>
-          <w:ilvl w:val="1"/>
-          <w:numId w:val="1018"/>
-        </w:numPr>
-        <w:pStyle w:val="Compact"/>
-      </w:pPr>
-      <w:r>
-        <w:t xml:space="preserve">HAART</w:t>
-      </w:r>
-      <w:r>
-        <w:t xml:space="preserve"> </w:t>
-      </w:r>
-      <w:r>
-        <w:t xml:space="preserve">(Eggleton &amp; Nagalli, 2022)</w:t>
-      </w:r>
-      <w:r>
-        <w:t xml:space="preserve">; e.g. standard South African regimen includes tenofovir, lamivudine (nucleotide analog), dolutegravir (integrase inhibitor)</w:t>
-      </w:r>
-      <w:r>
-        <w:t xml:space="preserve"> </w:t>
-      </w:r>
-      <w:r>
-        <w:t xml:space="preserve">(South Africa National Department of Health, 2019)</w:t>
-      </w:r>
-    </w:p>
-    <w:p>
-      <w:pPr>
-        <w:numPr>
-          <w:ilvl w:val="1"/>
-          <w:numId w:val="1018"/>
-        </w:numPr>
-        <w:pStyle w:val="Compact"/>
-      </w:pPr>
-      <w:r>
-        <w:t xml:space="preserve">keeping load low reduces transmission</w:t>
-      </w:r>
-      <w:r>
-        <w:t xml:space="preserve"> </w:t>
-      </w:r>
-      <w:r>
-        <w:rPr>
-          <w:i/>
-        </w:rPr>
-        <w:t xml:space="preserve">and</w:t>
-      </w:r>
-      <w:r>
-        <w:t xml:space="preserve"> </w:t>
-      </w:r>
-      <w:r>
-        <w:t xml:space="preserve">within-host evolution of resistance</w:t>
-      </w:r>
-    </w:p>
-    <w:p>
-      <w:pPr>
-        <w:numPr>
-          <w:ilvl w:val="1"/>
-          <w:numId w:val="1018"/>
-        </w:numPr>
-        <w:pStyle w:val="Compact"/>
-      </w:pPr>
-      <w:r>
-        <w:t xml:space="preserve">between-host transmission maybe less important because of early infectivity</w:t>
+        <w:rPr>
+          <w:i/>
+        </w:rPr>
+        <w:t xml:space="preserve">de novo</w:t>
+      </w:r>
+      <w:r>
+        <w:t xml:space="preserve"> </w:t>
+      </w:r>
+      <w:r>
+        <w:t xml:space="preserve">mutation is a bigger problem</w:t>
       </w:r>
     </w:p>
     <w:p>
       <w:pPr>
         <w:numPr>
           <w:ilvl w:val="0"/>
-          <w:numId w:val="1015"/>
-        </w:numPr>
-        <w:pStyle w:val="Compact"/>
-      </w:pPr>
-      <w:r>
-        <w:t xml:space="preserve">strain replacement</w:t>
+          <w:numId w:val="1016"/>
+        </w:numPr>
+        <w:pStyle w:val="Compact"/>
+      </w:pPr>
+      <w:r>
+        <w:t xml:space="preserve">HIV</w:t>
       </w:r>
     </w:p>
     <w:p>
@@ -1313,13 +1253,13 @@
         <w:pStyle w:val="Compact"/>
       </w:pPr>
       <w:r>
-        <w:t xml:space="preserve">COVID-19! alpha, delta, omicron</w:t>
-      </w:r>
-      <w:r>
-        <w:t xml:space="preserve"> </w:t>
-      </w:r>
-      <w:r>
-        <w:t xml:space="preserve">(Ferguson et al., 2021)</w:t>
+        <w:t xml:space="preserve">single-drug resistance evolves quickly</w:t>
+      </w:r>
+      <w:r>
+        <w:t xml:space="preserve"> </w:t>
+      </w:r>
+      <w:r>
+        <w:t xml:space="preserve">(Bonhoeffer et al., 1997a)</w:t>
       </w:r>
     </w:p>
     <w:p>
@@ -1331,25 +1271,7 @@
         <w:pStyle w:val="Compact"/>
       </w:pPr>
       <w:r>
-        <w:t xml:space="preserve">influenza, every year (</w:t>
-      </w:r>
-      <w:r>
-        <w:rPr>
-          <w:i/>
-        </w:rPr>
-        <w:t xml:space="preserve">antigenic drift</w:t>
-      </w:r>
-      <w:r>
-        <w:t xml:space="preserve">)/pandemic (</w:t>
-      </w:r>
-      <w:r>
-        <w:rPr>
-          <w:i/>
-        </w:rPr>
-        <w:t xml:space="preserve">antigenic shift</w:t>
-      </w:r>
-      <w:r>
-        <w:t xml:space="preserve">)</w:t>
+        <w:t xml:space="preserve">target non-host-like biochemistry: nucleoside and non-nucleoside resistance transcriptase inhibitors; protease, integrase inhibitors</w:t>
       </w:r>
     </w:p>
     <w:p>
@@ -1361,22 +1283,22 @@
         <w:pStyle w:val="Compact"/>
       </w:pPr>
       <w:r>
-        <w:t xml:space="preserve">other examples:</w:t>
-      </w:r>
-      <w:r>
-        <w:t xml:space="preserve"> </w:t>
-      </w:r>
-      <w:r>
-        <w:rPr>
-          <w:i/>
-        </w:rPr>
-        <w:t xml:space="preserve">Haemophilus influenzae B</w:t>
-      </w:r>
-      <w:r>
-        <w:t xml:space="preserve"> </w:t>
-      </w:r>
-      <w:r>
-        <w:t xml:space="preserve">(Adam et al., 2010)</w:t>
+        <w:t xml:space="preserve">HAART</w:t>
+      </w:r>
+      <w:r>
+        <w:t xml:space="preserve"> </w:t>
+      </w:r>
+      <w:r>
+        <w:t xml:space="preserve">(Eggleton &amp; Nagalli, 2022)</w:t>
+      </w:r>
+      <w:r>
+        <w:t xml:space="preserve">; e.g. standard South African regimen includes tenofovir, lamivudine (nucleotide analog), dolutegravir (integrase inhibitor)</w:t>
+      </w:r>
+      <w:r>
+        <w:t xml:space="preserve"> </w:t>
+      </w:r>
+      <w:r>
+        <w:t xml:space="preserve">(South Africa National Department of Health, 2019)</w:t>
       </w:r>
     </w:p>
     <w:p>
@@ -1388,13 +1310,22 @@
         <w:pStyle w:val="Compact"/>
       </w:pPr>
       <w:r>
-        <w:t xml:space="preserve">human papilloma virus: maybe not?</w:t>
-      </w:r>
-      <w:r>
-        <w:t xml:space="preserve"> </w:t>
-      </w:r>
-      <w:r>
-        <w:t xml:space="preserve">(Covert et al., 2019; Man et al., 2021)</w:t>
+        <w:t xml:space="preserve">keeping load low reduces transmission</w:t>
+      </w:r>
+      <w:r>
+        <w:t xml:space="preserve"> </w:t>
+      </w:r>
+      <w:r>
+        <w:rPr>
+          <w:i/>
+        </w:rPr>
+        <w:t xml:space="preserve">and</w:t>
+      </w:r>
+      <w:r>
+        <w:t xml:space="preserve"> </w:t>
+      </w:r>
+      <w:r>
+        <w:t xml:space="preserve">within-host evolution of resistance</w:t>
       </w:r>
     </w:p>
     <w:p>
@@ -1402,6 +1333,123 @@
         <w:numPr>
           <w:ilvl w:val="1"/>
           <w:numId w:val="1019"/>
+        </w:numPr>
+        <w:pStyle w:val="Compact"/>
+      </w:pPr>
+      <w:r>
+        <w:t xml:space="preserve">between-host transmission maybe less important because of early infectivity</w:t>
+      </w:r>
+    </w:p>
+    <w:p>
+      <w:pPr>
+        <w:numPr>
+          <w:ilvl w:val="0"/>
+          <w:numId w:val="1016"/>
+        </w:numPr>
+        <w:pStyle w:val="Compact"/>
+      </w:pPr>
+      <w:r>
+        <w:t xml:space="preserve">strain replacement</w:t>
+      </w:r>
+    </w:p>
+    <w:p>
+      <w:pPr>
+        <w:numPr>
+          <w:ilvl w:val="1"/>
+          <w:numId w:val="1020"/>
+        </w:numPr>
+        <w:pStyle w:val="Compact"/>
+      </w:pPr>
+      <w:r>
+        <w:t xml:space="preserve">COVID-19! alpha, delta, omicron</w:t>
+      </w:r>
+      <w:r>
+        <w:t xml:space="preserve"> </w:t>
+      </w:r>
+      <w:r>
+        <w:t xml:space="preserve">(Ferguson et al., 2021)</w:t>
+      </w:r>
+    </w:p>
+    <w:p>
+      <w:pPr>
+        <w:numPr>
+          <w:ilvl w:val="1"/>
+          <w:numId w:val="1020"/>
+        </w:numPr>
+        <w:pStyle w:val="Compact"/>
+      </w:pPr>
+      <w:r>
+        <w:t xml:space="preserve">influenza, every year (</w:t>
+      </w:r>
+      <w:r>
+        <w:rPr>
+          <w:i/>
+        </w:rPr>
+        <w:t xml:space="preserve">antigenic drift</w:t>
+      </w:r>
+      <w:r>
+        <w:t xml:space="preserve">)/pandemic (</w:t>
+      </w:r>
+      <w:r>
+        <w:rPr>
+          <w:i/>
+        </w:rPr>
+        <w:t xml:space="preserve">antigenic shift</w:t>
+      </w:r>
+      <w:r>
+        <w:t xml:space="preserve">)</w:t>
+      </w:r>
+    </w:p>
+    <w:p>
+      <w:pPr>
+        <w:numPr>
+          <w:ilvl w:val="1"/>
+          <w:numId w:val="1020"/>
+        </w:numPr>
+        <w:pStyle w:val="Compact"/>
+      </w:pPr>
+      <w:r>
+        <w:t xml:space="preserve">other examples:</w:t>
+      </w:r>
+      <w:r>
+        <w:t xml:space="preserve"> </w:t>
+      </w:r>
+      <w:r>
+        <w:rPr>
+          <w:i/>
+        </w:rPr>
+        <w:t xml:space="preserve">Haemophilus influenzae B</w:t>
+      </w:r>
+      <w:r>
+        <w:t xml:space="preserve"> </w:t>
+      </w:r>
+      <w:r>
+        <w:t xml:space="preserve">(Adam et al., 2010)</w:t>
+      </w:r>
+    </w:p>
+    <w:p>
+      <w:pPr>
+        <w:numPr>
+          <w:ilvl w:val="1"/>
+          <w:numId w:val="1020"/>
+        </w:numPr>
+        <w:pStyle w:val="Compact"/>
+      </w:pPr>
+      <w:r>
+        <w:t xml:space="preserve">human papilloma virus: maybe not?</w:t>
+      </w:r>
+      <w:r>
+        <w:t xml:space="preserve"> </w:t>
+      </w:r>
+      <w:r>
+        <w:t xml:space="preserve">(Covert et al., 2019; Man et al., 2021)</w:t>
+      </w:r>
+    </w:p>
+    <w:p>
+      <w:pPr>
+        <w:numPr>
+          <w:ilvl w:val="1"/>
+          <w:numId w:val="1020"/>
         </w:numPr>
         <w:pStyle w:val="Compact"/>
       </w:pPr>
@@ -1466,7 +1514,7 @@
       <w:pPr>
         <w:numPr>
           <w:ilvl w:val="0"/>
-          <w:numId w:val="1020"/>
+          <w:numId w:val="1021"/>
         </w:numPr>
         <w:pStyle w:val="Compact"/>
       </w:pPr>
@@ -1567,7 +1615,7 @@
       <w:pPr>
         <w:numPr>
           <w:ilvl w:val="0"/>
-          <w:numId w:val="1021"/>
+          <w:numId w:val="1022"/>
         </w:numPr>
         <w:pStyle w:val="Compact"/>
       </w:pPr>
@@ -1579,7 +1627,7 @@
       <w:pPr>
         <w:numPr>
           <w:ilvl w:val="0"/>
-          <w:numId w:val="1021"/>
+          <w:numId w:val="1022"/>
         </w:numPr>
         <w:pStyle w:val="Compact"/>
       </w:pPr>
@@ -1611,7 +1659,7 @@
       <w:pPr>
         <w:numPr>
           <w:ilvl w:val="0"/>
-          <w:numId w:val="1021"/>
+          <w:numId w:val="1022"/>
         </w:numPr>
         <w:pStyle w:val="Compact"/>
       </w:pPr>
@@ -1623,7 +1671,7 @@
       <w:pPr>
         <w:numPr>
           <w:ilvl w:val="1"/>
-          <w:numId w:val="1022"/>
+          <w:numId w:val="1023"/>
         </w:numPr>
         <w:pStyle w:val="Compact"/>
       </w:pPr>
@@ -1635,7 +1683,7 @@
       <w:pPr>
         <w:numPr>
           <w:ilvl w:val="1"/>
-          <w:numId w:val="1022"/>
+          <w:numId w:val="1023"/>
         </w:numPr>
         <w:pStyle w:val="Compact"/>
       </w:pPr>
@@ -1647,7 +1695,7 @@
       <w:pPr>
         <w:numPr>
           <w:ilvl w:val="1"/>
-          <w:numId w:val="1022"/>
+          <w:numId w:val="1023"/>
         </w:numPr>
         <w:pStyle w:val="Compact"/>
       </w:pPr>
@@ -1683,7 +1731,7 @@
       <w:pPr>
         <w:numPr>
           <w:ilvl w:val="1"/>
-          <w:numId w:val="1022"/>
+          <w:numId w:val="1023"/>
         </w:numPr>
         <w:pStyle w:val="Compact"/>
       </w:pPr>
@@ -1711,7 +1759,7 @@
       <w:pPr>
         <w:numPr>
           <w:ilvl w:val="0"/>
-          <w:numId w:val="1023"/>
+          <w:numId w:val="1024"/>
         </w:numPr>
         <w:pStyle w:val="Compact"/>
       </w:pPr>
@@ -1723,7 +1771,7 @@
       <w:pPr>
         <w:numPr>
           <w:ilvl w:val="0"/>
-          <w:numId w:val="1023"/>
+          <w:numId w:val="1024"/>
         </w:numPr>
         <w:pStyle w:val="Compact"/>
       </w:pPr>
@@ -1741,7 +1789,7 @@
       <w:pPr>
         <w:numPr>
           <w:ilvl w:val="0"/>
-          <w:numId w:val="1023"/>
+          <w:numId w:val="1024"/>
         </w:numPr>
         <w:pStyle w:val="Compact"/>
       </w:pPr>
@@ -1895,7 +1943,7 @@
       <w:pPr>
         <w:numPr>
           <w:ilvl w:val="0"/>
-          <w:numId w:val="1024"/>
+          <w:numId w:val="1025"/>
         </w:numPr>
         <w:pStyle w:val="Compact"/>
       </w:pPr>
@@ -1918,41 +1966,41 @@
       <w:pPr>
         <w:numPr>
           <w:ilvl w:val="1"/>
+          <w:numId w:val="1026"/>
+        </w:numPr>
+        <w:pStyle w:val="Compact"/>
+      </w:pPr>
+      <w:r>
+        <w:t xml:space="preserve">environmental side effects</w:t>
+      </w:r>
+    </w:p>
+    <w:p>
+      <w:pPr>
+        <w:numPr>
+          <w:ilvl w:val="2"/>
+          <w:numId w:val="1027"/>
+        </w:numPr>
+        <w:pStyle w:val="Compact"/>
+      </w:pPr>
+      <w:r>
+        <w:t xml:space="preserve">fast evolution of resistance: 6-7 years</w:t>
+      </w:r>
+      <w:r>
+        <w:t xml:space="preserve"> </w:t>
+      </w:r>
+      <w:r>
+        <w:t xml:space="preserve">(Gladwell, 2001)</w:t>
+      </w:r>
+    </w:p>
+    <w:p>
+      <w:pPr>
+        <w:numPr>
+          <w:ilvl w:val="0"/>
           <w:numId w:val="1025"/>
         </w:numPr>
         <w:pStyle w:val="Compact"/>
       </w:pPr>
       <w:r>
-        <w:t xml:space="preserve">environmental side effects</w:t>
-      </w:r>
-    </w:p>
-    <w:p>
-      <w:pPr>
-        <w:numPr>
-          <w:ilvl w:val="2"/>
-          <w:numId w:val="1026"/>
-        </w:numPr>
-        <w:pStyle w:val="Compact"/>
-      </w:pPr>
-      <w:r>
-        <w:t xml:space="preserve">fast evolution of resistance: 6-7 years</w:t>
-      </w:r>
-      <w:r>
-        <w:t xml:space="preserve"> </w:t>
-      </w:r>
-      <w:r>
-        <w:t xml:space="preserve">(Gladwell, 2001)</w:t>
-      </w:r>
-    </w:p>
-    <w:p>
-      <w:pPr>
-        <w:numPr>
-          <w:ilvl w:val="0"/>
-          <w:numId w:val="1024"/>
-        </w:numPr>
-        <w:pStyle w:val="Compact"/>
-      </w:pPr>
-      <w:r>
         <w:t xml:space="preserve">other methods?</w:t>
       </w:r>
     </w:p>
@@ -1960,7 +2008,7 @@
       <w:pPr>
         <w:numPr>
           <w:ilvl w:val="1"/>
-          <w:numId w:val="1027"/>
+          <w:numId w:val="1028"/>
         </w:numPr>
         <w:pStyle w:val="Compact"/>
       </w:pPr>
@@ -1990,7 +2038,7 @@
       <w:pPr>
         <w:numPr>
           <w:ilvl w:val="1"/>
-          <w:numId w:val="1027"/>
+          <w:numId w:val="1028"/>
         </w:numPr>
         <w:pStyle w:val="Compact"/>
       </w:pPr>
@@ -2017,48 +2065,6 @@
       </w:r>
       <w:r>
         <w:t xml:space="preserve">(Dennison et al., 2014)</w:t>
-      </w:r>
-    </w:p>
-    <w:p>
-      <w:pPr>
-        <w:numPr>
-          <w:ilvl w:val="2"/>
-          <w:numId w:val="1028"/>
-        </w:numPr>
-        <w:pStyle w:val="Compact"/>
-      </w:pPr>
-      <w:r>
-        <w:t xml:space="preserve">reduce vector competence</w:t>
-      </w:r>
-    </w:p>
-    <w:p>
-      <w:pPr>
-        <w:numPr>
-          <w:ilvl w:val="2"/>
-          <w:numId w:val="1028"/>
-        </w:numPr>
-        <w:pStyle w:val="Compact"/>
-      </w:pPr>
-      <w:r>
-        <w:t xml:space="preserve">shift sex ratios toward males</w:t>
-      </w:r>
-    </w:p>
-    <w:p>
-      <w:pPr>
-        <w:numPr>
-          <w:ilvl w:val="1"/>
-          <w:numId w:val="1027"/>
-        </w:numPr>
-        <w:pStyle w:val="Compact"/>
-      </w:pPr>
-      <w:r>
-        <w:t xml:space="preserve">evolution-resistant insecticides: shorten host life span</w:t>
-      </w:r>
-      <w:r>
-        <w:t xml:space="preserve"> </w:t>
-      </w:r>
-      <w:r>
-        <w:t xml:space="preserve">(Koella et al., 2009; McMeniman et al., 2009)</w:t>
       </w:r>
     </w:p>
     <w:p>
@@ -2070,13 +2076,7 @@
         <w:pStyle w:val="Compact"/>
       </w:pPr>
       <w:r>
-        <w:t xml:space="preserve">weak selection against late-acting processes</w:t>
-      </w:r>
-      <w:r>
-        <w:t xml:space="preserve"> </w:t>
-      </w:r>
-      <w:r>
-        <w:t xml:space="preserve">(Medawar, 2019)</w:t>
+        <w:t xml:space="preserve">reduce vector competence</w:t>
       </w:r>
     </w:p>
     <w:p>
@@ -2088,6 +2088,54 @@
         <w:pStyle w:val="Compact"/>
       </w:pPr>
       <w:r>
+        <w:t xml:space="preserve">shift sex ratios toward males</w:t>
+      </w:r>
+    </w:p>
+    <w:p>
+      <w:pPr>
+        <w:numPr>
+          <w:ilvl w:val="1"/>
+          <w:numId w:val="1028"/>
+        </w:numPr>
+        <w:pStyle w:val="Compact"/>
+      </w:pPr>
+      <w:r>
+        <w:t xml:space="preserve">evolution-resistant insecticides: shorten host life span</w:t>
+      </w:r>
+      <w:r>
+        <w:t xml:space="preserve"> </w:t>
+      </w:r>
+      <w:r>
+        <w:t xml:space="preserve">(Koella et al., 2009; McMeniman et al., 2009)</w:t>
+      </w:r>
+    </w:p>
+    <w:p>
+      <w:pPr>
+        <w:numPr>
+          <w:ilvl w:val="2"/>
+          <w:numId w:val="1030"/>
+        </w:numPr>
+        <w:pStyle w:val="Compact"/>
+      </w:pPr>
+      <w:r>
+        <w:t xml:space="preserve">weak selection against late-acting processes</w:t>
+      </w:r>
+      <w:r>
+        <w:t xml:space="preserve"> </w:t>
+      </w:r>
+      <w:r>
+        <w:t xml:space="preserve">(Medawar, 2019)</w:t>
+      </w:r>
+    </w:p>
+    <w:p>
+      <w:pPr>
+        <w:numPr>
+          <w:ilvl w:val="2"/>
+          <w:numId w:val="1030"/>
+        </w:numPr>
+        <w:pStyle w:val="Compact"/>
+      </w:pPr>
+      <w:r>
         <w:t xml:space="preserve">late-acting insecticides (W. or fungal)</w:t>
       </w:r>
     </w:p>
@@ -2095,7 +2143,7 @@
       <w:pPr>
         <w:numPr>
           <w:ilvl w:val="2"/>
-          <w:numId w:val="1029"/>
+          <w:numId w:val="1030"/>
         </w:numPr>
         <w:pStyle w:val="Compact"/>
       </w:pPr>
@@ -3513,7 +3561,7 @@
         <w:pStyle w:val="FirstParagraph"/>
       </w:pPr>
       <w:r>
-        <w:t xml:space="preserve">Last updated: 2022-03-20 21:21:44</w:t>
+        <w:t xml:space="preserve">Last updated: 2023-03-23 13:02:39.507271</w:t>
       </w:r>
     </w:p>
     <w:sectPr/>
@@ -3743,6 +3791,118 @@
     <w:lvl w:ilvl="8">
       <w:numFmt w:val="bullet"/>
       <w:lvlText w:val="•"/>
+      <w:lvlJc w:val="left"/>
+      <w:pPr>
+        <w:tabs>
+          <w:tab w:val="num" w:pos="5760"/>
+        </w:tabs>
+        <w:ind w:left="6240" w:hanging="480"/>
+      </w:pPr>
+    </w:lvl>
+  </w:abstractNum>
+  <w:abstractNum w:abstractNumId="99711">
+    <w:nsid w:val="71315dca"/>
+    <w:multiLevelType w:val="multilevel"/>
+    <w:lvl w:ilvl="0">
+      <w:start w:val="1"/>
+      <w:numFmt w:val="lowerLetter"/>
+      <w:lvlText w:val="%1."/>
+      <w:lvlJc w:val="left"/>
+      <w:pPr>
+        <w:tabs>
+          <w:tab w:val="num" w:pos="0"/>
+        </w:tabs>
+        <w:ind w:left="480" w:hanging="480"/>
+      </w:pPr>
+    </w:lvl>
+    <w:lvl w:ilvl="1">
+      <w:start w:val="1"/>
+      <w:numFmt w:val="lowerLetter"/>
+      <w:lvlText w:val="%2."/>
+      <w:lvlJc w:val="left"/>
+      <w:pPr>
+        <w:tabs>
+          <w:tab w:val="num" w:pos="720"/>
+        </w:tabs>
+        <w:ind w:left="1200" w:hanging="480"/>
+      </w:pPr>
+    </w:lvl>
+    <w:lvl w:ilvl="2">
+      <w:start w:val="1"/>
+      <w:numFmt w:val="lowerLetter"/>
+      <w:lvlText w:val="%3."/>
+      <w:lvlJc w:val="left"/>
+      <w:pPr>
+        <w:tabs>
+          <w:tab w:val="num" w:pos="1440"/>
+        </w:tabs>
+        <w:ind w:left="1920" w:hanging="480"/>
+      </w:pPr>
+    </w:lvl>
+    <w:lvl w:ilvl="3">
+      <w:start w:val="1"/>
+      <w:numFmt w:val="lowerLetter"/>
+      <w:lvlText w:val="%4."/>
+      <w:lvlJc w:val="left"/>
+      <w:pPr>
+        <w:tabs>
+          <w:tab w:val="num" w:pos="2160"/>
+        </w:tabs>
+        <w:ind w:left="2640" w:hanging="480"/>
+      </w:pPr>
+    </w:lvl>
+    <w:lvl w:ilvl="4">
+      <w:start w:val="1"/>
+      <w:numFmt w:val="lowerLetter"/>
+      <w:lvlText w:val="%5."/>
+      <w:lvlJc w:val="left"/>
+      <w:pPr>
+        <w:tabs>
+          <w:tab w:val="num" w:pos="2880"/>
+        </w:tabs>
+        <w:ind w:left="3360" w:hanging="480"/>
+      </w:pPr>
+    </w:lvl>
+    <w:lvl w:ilvl="5">
+      <w:start w:val="1"/>
+      <w:numFmt w:val="lowerLetter"/>
+      <w:lvlText w:val="%6."/>
+      <w:lvlJc w:val="left"/>
+      <w:pPr>
+        <w:tabs>
+          <w:tab w:val="num" w:pos="3600"/>
+        </w:tabs>
+        <w:ind w:left="4080" w:hanging="480"/>
+      </w:pPr>
+    </w:lvl>
+    <w:lvl w:ilvl="6">
+      <w:start w:val="1"/>
+      <w:numFmt w:val="lowerLetter"/>
+      <w:lvlText w:val="%7."/>
+      <w:lvlJc w:val="left"/>
+      <w:pPr>
+        <w:tabs>
+          <w:tab w:val="num" w:pos="4320"/>
+        </w:tabs>
+        <w:ind w:left="4800" w:hanging="480"/>
+      </w:pPr>
+    </w:lvl>
+    <w:lvl w:ilvl="7">
+      <w:start w:val="1"/>
+      <w:numFmt w:val="lowerLetter"/>
+      <w:lvlText w:val="%8."/>
+      <w:lvlJc w:val="left"/>
+      <w:pPr>
+        <w:tabs>
+          <w:tab w:val="num" w:pos="5040"/>
+        </w:tabs>
+        <w:ind w:left="5520" w:hanging="480"/>
+      </w:pPr>
+    </w:lvl>
+    <w:lvl w:ilvl="8">
+      <w:start w:val="1"/>
+      <w:numFmt w:val="lowerLetter"/>
+      <w:lvlText w:val="%9."/>
       <w:lvlJc w:val="left"/>
       <w:pPr>
         <w:tabs>
@@ -3771,7 +3931,34 @@
     <w:abstractNumId w:val="991"/>
   </w:num>
   <w:num w:numId="1006">
-    <w:abstractNumId w:val="991"/>
+    <w:abstractNumId w:val="99711"/>
+    <w:lvlOverride w:ilvl="0">
+      <w:startOverride w:val="1"/>
+    </w:lvlOverride>
+    <w:lvlOverride w:ilvl="1">
+      <w:startOverride w:val="1"/>
+    </w:lvlOverride>
+    <w:lvlOverride w:ilvl="2">
+      <w:startOverride w:val="1"/>
+    </w:lvlOverride>
+    <w:lvlOverride w:ilvl="3">
+      <w:startOverride w:val="1"/>
+    </w:lvlOverride>
+    <w:lvlOverride w:ilvl="4">
+      <w:startOverride w:val="1"/>
+    </w:lvlOverride>
+    <w:lvlOverride w:ilvl="5">
+      <w:startOverride w:val="1"/>
+    </w:lvlOverride>
+    <w:lvlOverride w:ilvl="6">
+      <w:startOverride w:val="1"/>
+    </w:lvlOverride>
+    <w:lvlOverride w:ilvl="7">
+      <w:startOverride w:val="1"/>
+    </w:lvlOverride>
+    <w:lvlOverride w:ilvl="8">
+      <w:startOverride w:val="1"/>
+    </w:lvlOverride>
   </w:num>
   <w:num w:numId="1007">
     <w:abstractNumId w:val="991"/>
@@ -3840,6 +4027,9 @@
     <w:abstractNumId w:val="991"/>
   </w:num>
   <w:num w:numId="1029">
+    <w:abstractNumId w:val="991"/>
+  </w:num>
+  <w:num w:numId="1030">
     <w:abstractNumId w:val="991"/>
   </w:num>
 </w:numbering>

--- a/docs/notes/para_resist.docx
+++ b/docs/notes/para_resist.docx
@@ -3561,7 +3561,7 @@
         <w:pStyle w:val="FirstParagraph"/>
       </w:pPr>
       <w:r>
-        <w:t xml:space="preserve">Last updated: 2023-03-23 13:02:39.507271</w:t>
+        <w:t xml:space="preserve">Last updated: 2023-04-02 19:37:56.125113</w:t>
       </w:r>
     </w:p>
     <w:sectPr/>

--- a/docs/notes/para_resist.docx
+++ b/docs/notes/para_resist.docx
@@ -33,13 +33,13 @@
         <w:pStyle w:val="Date"/>
       </w:pPr>
       <w:r>
-        <w:t xml:space="preserve">23</w:t>
-      </w:r>
-      <w:r>
-        <w:t xml:space="preserve"> </w:t>
-      </w:r>
-      <w:r>
-        <w:t xml:space="preserve">March</w:t>
+        <w:t xml:space="preserve">6</w:t>
+      </w:r>
+      <w:r>
+        <w:t xml:space="preserve"> </w:t>
+      </w:r>
+      <w:r>
+        <w:t xml:space="preserve">Nov</w:t>
       </w:r>
       <w:r>
         <w:t xml:space="preserve"> </w:t>
@@ -48,15 +48,14 @@
         <w:t xml:space="preserve">2023</w:t>
       </w:r>
     </w:p>
+    <w:bookmarkStart w:id="26" w:name="general-principles"/>
     <w:p>
       <w:pPr>
         <w:pStyle w:val="Heading1"/>
       </w:pPr>
-      <w:bookmarkStart w:id="20" w:name="general-principles"/>
       <w:r>
         <w:t xml:space="preserve">General principles</w:t>
       </w:r>
-      <w:bookmarkEnd w:id="20"/>
     </w:p>
     <w:p>
       <w:pPr>
@@ -74,6 +73,7 @@
       </w:r>
       <w:r>
         <w:rPr>
+          <w:iCs/>
           <w:i/>
         </w:rPr>
         <w:t xml:space="preserve">de novo</w:t>
@@ -101,6 +101,7 @@
       </w:r>
       <w:r>
         <w:rPr>
+          <w:iCs/>
           <w:i/>
         </w:rPr>
         <w:t xml:space="preserve">de novo</w:t>
@@ -176,6 +177,7 @@
       </w:r>
       <w:r>
         <w:rPr>
+          <w:bCs/>
           <w:b/>
         </w:rPr>
         <w:t xml:space="preserve">spectrum</w:t>
@@ -242,6 +244,7 @@
       </w:pPr>
       <w:r>
         <w:rPr>
+          <w:bCs/>
           <w:b/>
         </w:rPr>
         <w:t xml:space="preserve">compensatory</w:t>
@@ -323,18 +326,18 @@
           <wp:inline>
             <wp:extent cx="5334000" cy="7777610"/>
             <wp:effectExtent b="0" l="0" r="0" t="0"/>
-            <wp:docPr descr="" title="" id="1" name="Picture"/>
+            <wp:docPr descr="" title="" id="21" name="Picture"/>
             <a:graphic>
               <a:graphicData uri="http://schemas.openxmlformats.org/drawingml/2006/picture">
                 <pic:pic>
                   <pic:nvPicPr>
-                    <pic:cNvPr descr="pix/lipsitch_samore.png" id="0" name="Picture"/>
+                    <pic:cNvPr descr="pix/lipsitch_samore.png" id="22" name="Picture"/>
                     <pic:cNvPicPr>
                       <a:picLocks noChangeArrowheads="1" noChangeAspect="1"/>
                     </pic:cNvPicPr>
                   </pic:nvPicPr>
                   <pic:blipFill>
-                    <a:blip r:embed="rId21"/>
+                    <a:blip r:embed="rId20"/>
                     <a:stretch>
                       <a:fillRect/>
                     </a:stretch>
@@ -368,18 +371,18 @@
           <wp:inline>
             <wp:extent cx="5334000" cy="4862043"/>
             <wp:effectExtent b="0" l="0" r="0" t="0"/>
-            <wp:docPr descr="" title="" id="1" name="Picture"/>
+            <wp:docPr descr="" title="" id="24" name="Picture"/>
             <a:graphic>
               <a:graphicData uri="http://schemas.openxmlformats.org/drawingml/2006/picture">
                 <pic:pic>
                   <pic:nvPicPr>
-                    <pic:cNvPr descr="pix/lipsitch_samore_2.png" id="0" name="Picture"/>
+                    <pic:cNvPr descr="pix/lipsitch_samore_2.png" id="25" name="Picture"/>
                     <pic:cNvPicPr>
                       <a:picLocks noChangeArrowheads="1" noChangeAspect="1"/>
                     </pic:cNvPicPr>
                   </pic:nvPicPr>
                   <pic:blipFill>
-                    <a:blip r:embed="rId22"/>
+                    <a:blip r:embed="rId23"/>
                     <a:stretch>
                       <a:fillRect/>
                     </a:stretch>
@@ -454,25 +457,24 @@
         <w:t xml:space="preserve">resistant bacteria take advantage of side effects (bystander effects)</w:t>
       </w:r>
     </w:p>
+    <w:bookmarkEnd w:id="26"/>
+    <w:bookmarkStart w:id="32" w:name="bacteria"/>
     <w:p>
       <w:pPr>
         <w:pStyle w:val="Heading1"/>
       </w:pPr>
-      <w:bookmarkStart w:id="23" w:name="bacteria"/>
       <w:r>
         <w:t xml:space="preserve">Bacteria</w:t>
       </w:r>
-      <w:bookmarkEnd w:id="23"/>
-    </w:p>
+    </w:p>
+    <w:bookmarkStart w:id="27" w:name="mechanisms"/>
     <w:p>
       <w:pPr>
         <w:pStyle w:val="Heading2"/>
       </w:pPr>
-      <w:bookmarkStart w:id="24" w:name="mechanisms"/>
       <w:r>
         <w:t xml:space="preserve">Mechanisms</w:t>
       </w:r>
-      <w:bookmarkEnd w:id="24"/>
     </w:p>
     <w:p>
       <w:pPr>
@@ -532,6 +534,7 @@
       </w:r>
       <w:r>
         <w:rPr>
+          <w:iCs/>
           <w:i/>
         </w:rPr>
         <w:t xml:space="preserve">Streptomyces</w:t>
@@ -556,6 +559,7 @@
       </w:r>
       <w:r>
         <w:rPr>
+          <w:iCs/>
           <w:i/>
         </w:rPr>
         <w:t xml:space="preserve">sulfa drugs</w:t>
@@ -613,6 +617,7 @@
       </w:r>
       <w:r>
         <w:rPr>
+          <w:bCs/>
           <w:b/>
         </w:rPr>
         <w:t xml:space="preserve">as mobile elements</w:t>
@@ -646,6 +651,7 @@
       </w:r>
       <w:r>
         <w:rPr>
+          <w:iCs/>
           <w:i/>
         </w:rPr>
         <w:t xml:space="preserve">producers</w:t>
@@ -673,6 +679,7 @@
       </w:r>
       <w:r>
         <w:rPr>
+          <w:iCs/>
           <w:i/>
         </w:rPr>
         <w:t xml:space="preserve">Staphylococcus aureus</w:t>
@@ -733,6 +740,7 @@
       </w:pPr>
       <w:r>
         <w:rPr>
+          <w:bCs/>
           <w:b/>
         </w:rPr>
         <w:t xml:space="preserve">collateral</w:t>
@@ -748,6 +756,7 @@
       </w:r>
       <w:r>
         <w:rPr>
+          <w:bCs/>
           <w:b/>
         </w:rPr>
         <w:t xml:space="preserve">non-target selection</w:t>
@@ -859,6 +868,7 @@
       </w:r>
       <w:r>
         <w:rPr>
+          <w:iCs/>
           <w:i/>
         </w:rPr>
         <w:t xml:space="preserve">effectors</w:t>
@@ -888,15 +898,15 @@
         <w:t xml:space="preserve">(Bjorkholm et al., 2001; Levin et al., 2000)</w:t>
       </w:r>
     </w:p>
+    <w:bookmarkEnd w:id="27"/>
+    <w:bookmarkStart w:id="31" w:name="implications-for-antibiotic-use"/>
     <w:p>
       <w:pPr>
         <w:pStyle w:val="Heading2"/>
       </w:pPr>
-      <w:bookmarkStart w:id="25" w:name="implications-for-antibiotic-use"/>
       <w:r>
         <w:t xml:space="preserve">Implications for antibiotic use</w:t>
       </w:r>
-      <w:bookmarkEnd w:id="25"/>
     </w:p>
     <w:p>
       <w:pPr>
@@ -965,18 +975,18 @@
           <wp:inline>
             <wp:extent cx="5334000" cy="4713767"/>
             <wp:effectExtent b="0" l="0" r="0" t="0"/>
-            <wp:docPr descr="" title="" id="1" name="Picture"/>
+            <wp:docPr descr="" title="" id="29" name="Picture"/>
             <a:graphic>
               <a:graphicData uri="http://schemas.openxmlformats.org/drawingml/2006/picture">
                 <pic:pic>
                   <pic:nvPicPr>
-                    <pic:cNvPr descr="pix/smith_ar.png" id="0" name="Picture"/>
+                    <pic:cNvPr descr="pix/smith_ar.png" id="30" name="Picture"/>
                     <pic:cNvPicPr>
                       <a:picLocks noChangeArrowheads="1" noChangeAspect="1"/>
                     </pic:cNvPicPr>
                   </pic:nvPicPr>
                   <pic:blipFill>
-                    <a:blip r:embed="rId26"/>
+                    <a:blip r:embed="rId28"/>
                     <a:stretch>
                       <a:fillRect/>
                     </a:stretch>
@@ -1042,7 +1052,7 @@
         <w:t xml:space="preserve"> </w:t>
       </w:r>
       <w:r>
-        <w:t xml:space="preserve">(Bonhoeffer et al., 1997b)</w:t>
+        <w:t xml:space="preserve">(Bonhoeffer, Lipsitch, et al., 1997)</w:t>
       </w:r>
     </w:p>
     <w:p>
@@ -1105,15 +1115,16 @@
         <w:t xml:space="preserve">contrast: Tb (chronic disease, resistance from point mutations)</w:t>
       </w:r>
     </w:p>
+    <w:bookmarkEnd w:id="31"/>
+    <w:bookmarkEnd w:id="32"/>
+    <w:bookmarkStart w:id="112" w:name="viruses"/>
     <w:p>
       <w:pPr>
         <w:pStyle w:val="Heading1"/>
       </w:pPr>
-      <w:bookmarkStart w:id="27" w:name="viruses"/>
       <w:r>
         <w:t xml:space="preserve">Viruses</w:t>
       </w:r>
-      <w:bookmarkEnd w:id="27"/>
     </w:p>
     <w:p>
       <w:pPr>
@@ -1140,6 +1151,7 @@
       </w:r>
       <w:r>
         <w:rPr>
+          <w:iCs/>
           <w:i/>
         </w:rPr>
         <w:t xml:space="preserve">vaccination</w:t>
@@ -1161,6 +1173,7 @@
       </w:r>
       <w:r>
         <w:rPr>
+          <w:bCs/>
           <w:b/>
         </w:rPr>
         <w:t xml:space="preserve">recognition escape</w:t>
@@ -1188,6 +1201,7 @@
       </w:r>
       <w:r>
         <w:rPr>
+          <w:bCs/>
           <w:b/>
         </w:rPr>
         <w:t xml:space="preserve">strain replacement</w:t>
@@ -1221,6 +1235,7 @@
       </w:pPr>
       <w:r>
         <w:rPr>
+          <w:iCs/>
           <w:i/>
         </w:rPr>
         <w:t xml:space="preserve">de novo</w:t>
@@ -1259,7 +1274,7 @@
         <w:t xml:space="preserve"> </w:t>
       </w:r>
       <w:r>
-        <w:t xml:space="preserve">(Bonhoeffer et al., 1997a)</w:t>
+        <w:t xml:space="preserve">(Bonhoeffer, Coffin, et al., 1997)</w:t>
       </w:r>
     </w:p>
     <w:p>
@@ -1317,6 +1332,7 @@
       </w:r>
       <w:r>
         <w:rPr>
+          <w:iCs/>
           <w:i/>
         </w:rPr>
         <w:t xml:space="preserve">and</w:t>
@@ -1383,6 +1399,7 @@
       </w:r>
       <w:r>
         <w:rPr>
+          <w:iCs/>
           <w:i/>
         </w:rPr>
         <w:t xml:space="preserve">antigenic drift</w:t>
@@ -1392,6 +1409,7 @@
       </w:r>
       <w:r>
         <w:rPr>
+          <w:iCs/>
           <w:i/>
         </w:rPr>
         <w:t xml:space="preserve">antigenic shift</w:t>
@@ -1416,6 +1434,7 @@
       </w:r>
       <w:r>
         <w:rPr>
+          <w:iCs/>
           <w:i/>
         </w:rPr>
         <w:t xml:space="preserve">Haemophilus influenzae B</w:t>
@@ -1455,6 +1474,7 @@
       </w:pPr>
       <w:r>
         <w:rPr>
+          <w:bCs/>
           <w:b/>
         </w:rPr>
         <w:t xml:space="preserve">not</w:t>
@@ -1472,18 +1492,18 @@
           <wp:inline>
             <wp:extent cx="5334000" cy="4562553"/>
             <wp:effectExtent b="0" l="0" r="0" t="0"/>
-            <wp:docPr descr="" title="" id="1" name="Picture"/>
+            <wp:docPr descr="" title="" id="34" name="Picture"/>
             <a:graphic>
               <a:graphicData uri="http://schemas.openxmlformats.org/drawingml/2006/picture">
                 <pic:pic>
                   <pic:nvPicPr>
-                    <pic:cNvPr descr="pix/twostrain_SIR.png" id="0" name="Picture"/>
+                    <pic:cNvPr descr="pix/twostrain_SIR.png" id="35" name="Picture"/>
                     <pic:cNvPicPr>
                       <a:picLocks noChangeArrowheads="1" noChangeAspect="1"/>
                     </pic:cNvPicPr>
                   </pic:nvPicPr>
                   <pic:blipFill>
-                    <a:blip r:embed="rId28"/>
+                    <a:blip r:embed="rId33"/>
                     <a:stretch>
                       <a:fillRect/>
                     </a:stretch>
@@ -1526,6 +1546,7 @@
       </w:r>
       <w:r>
         <w:rPr>
+          <w:iCs/>
           <w:i/>
         </w:rPr>
         <w:t xml:space="preserve">Bordetella pertussis</w:t>
@@ -1549,6 +1570,7 @@
       </w:r>
       <w:r>
         <w:rPr>
+          <w:bCs/>
           <w:b/>
         </w:rPr>
         <w:t xml:space="preserve">to be added, maybe</w:t>
@@ -1557,21 +1579,20 @@
         <w:t xml:space="preserve">)</w:t>
       </w:r>
     </w:p>
+    <w:bookmarkStart w:id="37" w:name="malaria-control"/>
     <w:p>
       <w:pPr>
         <w:pStyle w:val="Heading2"/>
       </w:pPr>
-      <w:bookmarkStart w:id="29" w:name="malaria-control"/>
       <w:r>
         <w:t xml:space="preserve">malaria control</w:t>
       </w:r>
-      <w:bookmarkEnd w:id="29"/>
     </w:p>
     <w:p>
       <w:pPr>
         <w:pStyle w:val="FirstParagraph"/>
       </w:pPr>
-      <w:hyperlink r:id="rId30">
+      <w:hyperlink r:id="rId36">
         <w:r>
           <w:rPr>
             <w:rStyle w:val="Hyperlink"/>
@@ -1639,6 +1660,9 @@
       </w:r>
       <m:oMath>
         <m:r>
+          <m:rPr>
+            <m:sty m:val="p"/>
+          </m:rPr>
           <m:t>≈</m:t>
         </m:r>
       </m:oMath>
@@ -1704,6 +1728,7 @@
       </w:r>
       <w:r>
         <w:rPr>
+          <w:iCs/>
           <w:i/>
         </w:rPr>
         <w:t xml:space="preserve">Gambusia</w:t>
@@ -1745,15 +1770,15 @@
         <w:t xml:space="preserve">(Musiime et al., 2022)</w:t>
       </w:r>
     </w:p>
+    <w:bookmarkEnd w:id="37"/>
+    <w:bookmarkStart w:id="44" w:name="malaria-resistance-to-antimalarial-drugs"/>
     <w:p>
       <w:pPr>
         <w:pStyle w:val="Heading2"/>
       </w:pPr>
-      <w:bookmarkStart w:id="31" w:name="malaria-resistance-to-antimalarial-drugs"/>
       <w:r>
         <w:t xml:space="preserve">malaria resistance to antimalarial drugs</w:t>
       </w:r>
-      <w:bookmarkEnd w:id="31"/>
     </w:p>
     <w:p>
       <w:pPr>
@@ -1806,18 +1831,18 @@
           <wp:inline>
             <wp:extent cx="5334000" cy="6805239"/>
             <wp:effectExtent b="0" l="0" r="0" t="0"/>
-            <wp:docPr descr="" title="" id="1" name="Picture"/>
+            <wp:docPr descr="" title="" id="39" name="Picture"/>
             <a:graphic>
               <a:graphicData uri="http://schemas.openxmlformats.org/drawingml/2006/picture">
                 <pic:pic>
                   <pic:nvPicPr>
-                    <pic:cNvPr descr="pix/artemisinin.png" id="0" name="Picture"/>
+                    <pic:cNvPr descr="pix/artemisinin.png" id="40" name="Picture"/>
                     <pic:cNvPicPr>
                       <a:picLocks noChangeArrowheads="1" noChangeAspect="1"/>
                     </pic:cNvPicPr>
                   </pic:nvPicPr>
                   <pic:blipFill>
-                    <a:blip r:embed="rId32"/>
+                    <a:blip r:embed="rId38"/>
                     <a:stretch>
                       <a:fillRect/>
                     </a:stretch>
@@ -1853,18 +1878,18 @@
           <wp:inline>
             <wp:extent cx="5334000" cy="5151641"/>
             <wp:effectExtent b="0" l="0" r="0" t="0"/>
-            <wp:docPr descr="" title="" id="1" name="Picture"/>
+            <wp:docPr descr="" title="" id="42" name="Picture"/>
             <a:graphic>
               <a:graphicData uri="http://schemas.openxmlformats.org/drawingml/2006/picture">
                 <pic:pic>
                   <pic:nvPicPr>
-                    <pic:cNvPr descr="pix/artemisinin_resistance.png" id="0" name="Picture"/>
+                    <pic:cNvPr descr="pix/artemisinin_resistance.png" id="43" name="Picture"/>
                     <pic:cNvPicPr>
                       <a:picLocks noChangeArrowheads="1" noChangeAspect="1"/>
                     </pic:cNvPicPr>
                   </pic:nvPicPr>
                   <pic:blipFill>
-                    <a:blip r:embed="rId33"/>
+                    <a:blip r:embed="rId41"/>
                     <a:stretch>
                       <a:fillRect/>
                     </a:stretch>
@@ -1903,6 +1928,7 @@
       </w:r>
       <w:r>
         <w:rPr>
+          <w:iCs/>
           <w:i/>
         </w:rPr>
         <w:t xml:space="preserve">falciparum</w:t>
@@ -1929,15 +1955,15 @@
         <w:t xml:space="preserve">?</w:t>
       </w:r>
     </w:p>
+    <w:bookmarkEnd w:id="44"/>
+    <w:bookmarkStart w:id="46" w:name="vectors-and-resistance-to-insecticides"/>
     <w:p>
       <w:pPr>
         <w:pStyle w:val="Heading2"/>
       </w:pPr>
-      <w:bookmarkStart w:id="34" w:name="vectors-and-resistance-to-insecticides"/>
       <w:r>
         <w:t xml:space="preserve">vectors and resistance to insecticides</w:t>
       </w:r>
-      <w:bookmarkEnd w:id="34"/>
     </w:p>
     <w:p>
       <w:pPr>
@@ -1953,7 +1979,7 @@
       <w:r>
         <w:t xml:space="preserve"> </w:t>
       </w:r>
-      <w:hyperlink r:id="rId35">
+      <w:hyperlink r:id="rId45">
         <w:r>
           <w:rPr>
             <w:rStyle w:val="Hyperlink"/>
@@ -2020,6 +2046,7 @@
       </w:r>
       <w:r>
         <w:rPr>
+          <w:iCs/>
           <w:i/>
         </w:rPr>
         <w:t xml:space="preserve">Wolbachia</w:t>
@@ -2044,6 +2071,7 @@
       </w:pPr>
       <w:r>
         <w:rPr>
+          <w:bCs/>
           <w:b/>
         </w:rPr>
         <w:t xml:space="preserve">gene drive</w:t>
@@ -2151,18 +2179,18 @@
         <w:t xml:space="preserve">larvicides: resistant phenotypes are smaller/short-lived</w:t>
       </w:r>
     </w:p>
+    <w:bookmarkEnd w:id="46"/>
+    <w:bookmarkStart w:id="111" w:name="references"/>
     <w:p>
       <w:pPr>
         <w:pStyle w:val="Heading2"/>
       </w:pPr>
-      <w:bookmarkStart w:id="36" w:name="references"/>
       <w:r>
         <w:t xml:space="preserve">References</w:t>
       </w:r>
-      <w:bookmarkEnd w:id="36"/>
-    </w:p>
-    <w:bookmarkStart w:id="100" w:name="refs"/>
-    <w:bookmarkStart w:id="38" w:name="ref-achan_quinine_2011"/>
+    </w:p>
+    <w:bookmarkStart w:id="110" w:name="refs"/>
+    <w:bookmarkStart w:id="48" w:name="ref-achan_quinine_2011"/>
     <w:p>
       <w:pPr>
         <w:pStyle w:val="Bibliography"/>
@@ -2175,6 +2203,7 @@
       </w:r>
       <w:r>
         <w:rPr>
+          <w:iCs/>
           <w:i/>
         </w:rPr>
         <w:t xml:space="preserve">Malaria Journal</w:t>
@@ -2187,6 +2216,7 @@
       </w:r>
       <w:r>
         <w:rPr>
+          <w:iCs/>
           <w:i/>
         </w:rPr>
         <w:t xml:space="preserve">10</w:t>
@@ -2197,7 +2227,7 @@
       <w:r>
         <w:t xml:space="preserve"> </w:t>
       </w:r>
-      <w:hyperlink r:id="rId37">
+      <w:hyperlink r:id="rId47">
         <w:r>
           <w:rPr>
             <w:rStyle w:val="Hyperlink"/>
@@ -2206,20 +2236,75 @@
         </w:r>
       </w:hyperlink>
     </w:p>
-    <w:bookmarkEnd w:id="38"/>
-    <w:bookmarkStart w:id="40" w:name="ref-adam_changing_2010"/>
+    <w:bookmarkEnd w:id="48"/>
+    <w:bookmarkStart w:id="50" w:name="ref-adam_changing_2010"/>
     <w:p>
       <w:pPr>
         <w:pStyle w:val="Bibliography"/>
       </w:pPr>
       <w:r>
-        <w:t xml:space="preserve">Adam, H. J., Richardson, S. E., Jamieson, F. B., Rawte, P., Low, D. E., &amp; Fisman, D. N. (2010). Changing epidemiology of invasive Haemophilus influenzae in Ontario, Canada: Evidence for herd effects and strain replacement due to Hib vaccination.</w:t>
-      </w:r>
-      <w:r>
-        <w:t xml:space="preserve"> </w:t>
-      </w:r>
-      <w:r>
-        <w:rPr>
+        <w:t xml:space="preserve">Adam, H. J., Richardson, S. E., Jamieson, F. B., Rawte, P., Low, D. E., &amp; Fisman, D. N. (2010). Changing epidemiology of invasive</w:t>
+      </w:r>
+      <w:r>
+        <w:t xml:space="preserve"> </w:t>
+      </w:r>
+      <w:r>
+        <w:t xml:space="preserve">Haemophilus</w:t>
+      </w:r>
+      <w:r>
+        <w:t xml:space="preserve"> </w:t>
+      </w:r>
+      <w:r>
+        <w:t xml:space="preserve">influenzae in</w:t>
+      </w:r>
+      <w:r>
+        <w:t xml:space="preserve"> </w:t>
+      </w:r>
+      <w:r>
+        <w:t xml:space="preserve">Ontario</w:t>
+      </w:r>
+      <w:r>
+        <w:t xml:space="preserve">,</w:t>
+      </w:r>
+      <w:r>
+        <w:t xml:space="preserve"> </w:t>
+      </w:r>
+      <w:r>
+        <w:t xml:space="preserve">Canada</w:t>
+      </w:r>
+      <w:r>
+        <w:t xml:space="preserve">:</w:t>
+      </w:r>
+      <w:r>
+        <w:t xml:space="preserve"> </w:t>
+      </w:r>
+      <w:r>
+        <w:t xml:space="preserve">Evidence</w:t>
+      </w:r>
+      <w:r>
+        <w:t xml:space="preserve"> </w:t>
+      </w:r>
+      <w:r>
+        <w:t xml:space="preserve">for herd effects and strain replacement due to</w:t>
+      </w:r>
+      <w:r>
+        <w:t xml:space="preserve"> </w:t>
+      </w:r>
+      <w:r>
+        <w:t xml:space="preserve">Hib</w:t>
+      </w:r>
+      <w:r>
+        <w:t xml:space="preserve"> </w:t>
+      </w:r>
+      <w:r>
+        <w:t xml:space="preserve">vaccination.</w:t>
+      </w:r>
+      <w:r>
+        <w:t xml:space="preserve"> </w:t>
+      </w:r>
+      <w:r>
+        <w:rPr>
+          <w:iCs/>
           <w:i/>
         </w:rPr>
         <w:t xml:space="preserve">Vaccine</w:t>
@@ -2232,6 +2317,7 @@
       </w:r>
       <w:r>
         <w:rPr>
+          <w:iCs/>
           <w:i/>
         </w:rPr>
         <w:t xml:space="preserve">28</w:t>
@@ -2242,7 +2328,7 @@
       <w:r>
         <w:t xml:space="preserve"> </w:t>
       </w:r>
-      <w:hyperlink r:id="rId39">
+      <w:hyperlink r:id="rId49">
         <w:r>
           <w:rPr>
             <w:rStyle w:val="Hyperlink"/>
@@ -2251,20 +2337,60 @@
         </w:r>
       </w:hyperlink>
     </w:p>
-    <w:bookmarkEnd w:id="40"/>
-    <w:bookmarkStart w:id="42" w:name="ref-ashley_spread_2014"/>
+    <w:bookmarkEnd w:id="50"/>
+    <w:bookmarkStart w:id="52" w:name="ref-ashley_spread_2014"/>
     <w:p>
       <w:pPr>
         <w:pStyle w:val="Bibliography"/>
       </w:pPr>
       <w:r>
-        <w:t xml:space="preserve">Ashley, E. A., Dhorda, M., Fairhurst, R. M., Amaratunga, C., Lim, P., Suon, S., Sreng, S., Anderson, J. M., Mao, S., Sam, B., Sopha, C., Chuor, C. M., Nguon, C., Sovannaroth, S., Pukrittayakamee, S., Jittamala, P., Chotivanich, K., Chutasmit, K., Suchatsoonthorn, C., … White, N. J. (2014). Spread of Artemisinin Resistance in Plasmodium falciparum Malaria.</w:t>
-      </w:r>
-      <w:r>
-        <w:t xml:space="preserve"> </w:t>
-      </w:r>
-      <w:r>
-        <w:rPr>
+        <w:t xml:space="preserve">Ashley, E. A., Dhorda, M., Fairhurst, R. M., Amaratunga, C., Lim, P., Suon, S., Sreng, S., Anderson, J. M., Mao, S., Sam, B., Sopha, C., Chuor, C. M., Nguon, C., Sovannaroth, S., Pukrittayakamee, S., Jittamala, P., Chotivanich, K., Chutasmit, K., Suchatsoonthorn, C., … White, N. J. (2014). Spread of</w:t>
+      </w:r>
+      <w:r>
+        <w:t xml:space="preserve"> </w:t>
+      </w:r>
+      <w:r>
+        <w:t xml:space="preserve">Artemisinin</w:t>
+      </w:r>
+      <w:r>
+        <w:t xml:space="preserve"> </w:t>
+      </w:r>
+      <w:r>
+        <w:t xml:space="preserve">Resistance</w:t>
+      </w:r>
+      <w:r>
+        <w:t xml:space="preserve"> </w:t>
+      </w:r>
+      <w:r>
+        <w:t xml:space="preserve">in</w:t>
+      </w:r>
+      <w:r>
+        <w:t xml:space="preserve"> </w:t>
+      </w:r>
+      <w:r>
+        <w:t xml:space="preserve">Plasmodium</w:t>
+      </w:r>
+      <w:r>
+        <w:t xml:space="preserve"> </w:t>
+      </w:r>
+      <w:r>
+        <w:t xml:space="preserve">falciparum</w:t>
+      </w:r>
+      <w:r>
+        <w:t xml:space="preserve"> </w:t>
+      </w:r>
+      <w:r>
+        <w:t xml:space="preserve">Malaria</w:t>
+      </w:r>
+      <w:r>
+        <w:t xml:space="preserve">.</w:t>
+      </w:r>
+      <w:r>
+        <w:t xml:space="preserve"> </w:t>
+      </w:r>
+      <w:r>
+        <w:rPr>
+          <w:iCs/>
           <w:i/>
         </w:rPr>
         <w:t xml:space="preserve">New England Journal of Medicine</w:t>
@@ -2277,6 +2403,7 @@
       </w:r>
       <w:r>
         <w:rPr>
+          <w:iCs/>
           <w:i/>
         </w:rPr>
         <w:t xml:space="preserve">371</w:t>
@@ -2287,7 +2414,7 @@
       <w:r>
         <w:t xml:space="preserve"> </w:t>
       </w:r>
-      <w:hyperlink r:id="rId41">
+      <w:hyperlink r:id="rId51">
         <w:r>
           <w:rPr>
             <w:rStyle w:val="Hyperlink"/>
@@ -2296,20 +2423,33 @@
         </w:r>
       </w:hyperlink>
     </w:p>
-    <w:bookmarkEnd w:id="42"/>
-    <w:bookmarkStart w:id="44" w:name="ref-atyame_comparison_2016"/>
+    <w:bookmarkEnd w:id="52"/>
+    <w:bookmarkStart w:id="54" w:name="ref-atyame_comparison_2016"/>
     <w:p>
       <w:pPr>
         <w:pStyle w:val="Bibliography"/>
       </w:pPr>
       <w:r>
-        <w:t xml:space="preserve">Atyame, C. M., Labbé, P., Lebon, C., Weill, M., Moretti, R., Marini, F., Gouagna, L. C., Calvitti, M., &amp; Tortosa, P. (2016). Comparison of irradiation and Wolbachia based approaches for sterile-male strategies targeting</w:t>
-      </w:r>
-      <w:r>
-        <w:t xml:space="preserve"> </w:t>
-      </w:r>
-      <w:r>
-        <w:rPr>
+        <w:t xml:space="preserve">Atyame, C. M., Labbé, P., Lebon, C., Weill, M., Moretti, R., Marini, F., Gouagna, L. C., Calvitti, M., &amp; Tortosa, P. (2016). Comparison of irradiation and</w:t>
+      </w:r>
+      <w:r>
+        <w:t xml:space="preserve"> </w:t>
+      </w:r>
+      <w:r>
+        <w:t xml:space="preserve">Wolbachia</w:t>
+      </w:r>
+      <w:r>
+        <w:t xml:space="preserve"> </w:t>
+      </w:r>
+      <w:r>
+        <w:t xml:space="preserve">based approaches for sterile-male strategies targeting</w:t>
+      </w:r>
+      <w:r>
+        <w:t xml:space="preserve"> </w:t>
+      </w:r>
+      <w:r>
+        <w:rPr>
+          <w:iCs/>
           <w:i/>
         </w:rPr>
         <w:t xml:space="preserve">Aedes albopictus</w:t>
@@ -2322,6 +2462,7 @@
       </w:r>
       <w:r>
         <w:rPr>
+          <w:iCs/>
           <w:i/>
         </w:rPr>
         <w:t xml:space="preserve">PLOS ONE</w:t>
@@ -2334,6 +2475,7 @@
       </w:r>
       <w:r>
         <w:rPr>
+          <w:iCs/>
           <w:i/>
         </w:rPr>
         <w:t xml:space="preserve">11</w:t>
@@ -2344,7 +2486,7 @@
       <w:r>
         <w:t xml:space="preserve"> </w:t>
       </w:r>
-      <w:hyperlink r:id="rId43">
+      <w:hyperlink r:id="rId53">
         <w:r>
           <w:rPr>
             <w:rStyle w:val="Hyperlink"/>
@@ -2353,20 +2495,120 @@
         </w:r>
       </w:hyperlink>
     </w:p>
-    <w:bookmarkEnd w:id="44"/>
-    <w:bookmarkStart w:id="46" w:name="ref-benveniste_aminoglycoside_1973"/>
+    <w:bookmarkEnd w:id="54"/>
+    <w:bookmarkStart w:id="56" w:name="ref-benveniste_aminoglycoside_1973"/>
     <w:p>
       <w:pPr>
         <w:pStyle w:val="Bibliography"/>
       </w:pPr>
       <w:r>
-        <w:t xml:space="preserve">Benveniste, R., &amp; Davies, J. (1973). Aminoglycoside Antibiotic-Inactivating Enzymes in Actinomycetes Similar to Those Present in Clinical Isolates of Antibiotic-Resistant Bacteria.</w:t>
-      </w:r>
-      <w:r>
-        <w:t xml:space="preserve"> </w:t>
-      </w:r>
-      <w:r>
-        <w:rPr>
+        <w:t xml:space="preserve">Benveniste, R., &amp; Davies, J. (1973). Aminoglycoside</w:t>
+      </w:r>
+      <w:r>
+        <w:t xml:space="preserve"> </w:t>
+      </w:r>
+      <w:r>
+        <w:t xml:space="preserve">Antibiotic</w:t>
+      </w:r>
+      <w:r>
+        <w:t xml:space="preserve">-</w:t>
+      </w:r>
+      <w:r>
+        <w:t xml:space="preserve">Inactivating</w:t>
+      </w:r>
+      <w:r>
+        <w:t xml:space="preserve"> </w:t>
+      </w:r>
+      <w:r>
+        <w:t xml:space="preserve">Enzymes</w:t>
+      </w:r>
+      <w:r>
+        <w:t xml:space="preserve"> </w:t>
+      </w:r>
+      <w:r>
+        <w:t xml:space="preserve">in</w:t>
+      </w:r>
+      <w:r>
+        <w:t xml:space="preserve"> </w:t>
+      </w:r>
+      <w:r>
+        <w:t xml:space="preserve">Actinomycetes</w:t>
+      </w:r>
+      <w:r>
+        <w:t xml:space="preserve"> </w:t>
+      </w:r>
+      <w:r>
+        <w:t xml:space="preserve">Similar</w:t>
+      </w:r>
+      <w:r>
+        <w:t xml:space="preserve"> </w:t>
+      </w:r>
+      <w:r>
+        <w:t xml:space="preserve">to</w:t>
+      </w:r>
+      <w:r>
+        <w:t xml:space="preserve"> </w:t>
+      </w:r>
+      <w:r>
+        <w:t xml:space="preserve">Those</w:t>
+      </w:r>
+      <w:r>
+        <w:t xml:space="preserve"> </w:t>
+      </w:r>
+      <w:r>
+        <w:t xml:space="preserve">Present</w:t>
+      </w:r>
+      <w:r>
+        <w:t xml:space="preserve"> </w:t>
+      </w:r>
+      <w:r>
+        <w:t xml:space="preserve">in</w:t>
+      </w:r>
+      <w:r>
+        <w:t xml:space="preserve"> </w:t>
+      </w:r>
+      <w:r>
+        <w:t xml:space="preserve">Clinical</w:t>
+      </w:r>
+      <w:r>
+        <w:t xml:space="preserve"> </w:t>
+      </w:r>
+      <w:r>
+        <w:t xml:space="preserve">Isolates</w:t>
+      </w:r>
+      <w:r>
+        <w:t xml:space="preserve"> </w:t>
+      </w:r>
+      <w:r>
+        <w:t xml:space="preserve">of</w:t>
+      </w:r>
+      <w:r>
+        <w:t xml:space="preserve"> </w:t>
+      </w:r>
+      <w:r>
+        <w:t xml:space="preserve">Antibiotic</w:t>
+      </w:r>
+      <w:r>
+        <w:t xml:space="preserve">-</w:t>
+      </w:r>
+      <w:r>
+        <w:t xml:space="preserve">Resistant</w:t>
+      </w:r>
+      <w:r>
+        <w:t xml:space="preserve"> </w:t>
+      </w:r>
+      <w:r>
+        <w:t xml:space="preserve">Bacteria</w:t>
+      </w:r>
+      <w:r>
+        <w:t xml:space="preserve">.</w:t>
+      </w:r>
+      <w:r>
+        <w:t xml:space="preserve"> </w:t>
+      </w:r>
+      <w:r>
+        <w:rPr>
+          <w:iCs/>
           <w:i/>
         </w:rPr>
         <w:t xml:space="preserve">Proceedings of the National Academy of Sciences</w:t>
@@ -2379,6 +2621,7 @@
       </w:r>
       <w:r>
         <w:rPr>
+          <w:iCs/>
           <w:i/>
         </w:rPr>
         <w:t xml:space="preserve">70</w:t>
@@ -2389,7 +2632,7 @@
       <w:r>
         <w:t xml:space="preserve"> </w:t>
       </w:r>
-      <w:hyperlink r:id="rId45">
+      <w:hyperlink r:id="rId55">
         <w:r>
           <w:rPr>
             <w:rStyle w:val="Hyperlink"/>
@@ -2398,8 +2641,8 @@
         </w:r>
       </w:hyperlink>
     </w:p>
-    <w:bookmarkEnd w:id="46"/>
-    <w:bookmarkStart w:id="48" w:name="ref-bergstrom_ecological_2004"/>
+    <w:bookmarkEnd w:id="56"/>
+    <w:bookmarkStart w:id="58" w:name="ref-bergstrom_ecological_2004"/>
     <w:p>
       <w:pPr>
         <w:pStyle w:val="Bibliography"/>
@@ -2412,6 +2655,7 @@
       </w:r>
       <w:r>
         <w:rPr>
+          <w:iCs/>
           <w:i/>
         </w:rPr>
         <w:t xml:space="preserve">Proceedings of the National Academy of Sciences</w:t>
@@ -2424,6 +2668,7 @@
       </w:r>
       <w:r>
         <w:rPr>
+          <w:iCs/>
           <w:i/>
         </w:rPr>
         <w:t xml:space="preserve">101</w:t>
@@ -2434,7 +2679,7 @@
       <w:r>
         <w:t xml:space="preserve"> </w:t>
       </w:r>
-      <w:hyperlink r:id="rId47">
+      <w:hyperlink r:id="rId57">
         <w:r>
           <w:rPr>
             <w:rStyle w:val="Hyperlink"/>
@@ -2443,20 +2688,33 @@
         </w:r>
       </w:hyperlink>
     </w:p>
-    <w:bookmarkEnd w:id="48"/>
-    <w:bookmarkStart w:id="50" w:name="ref-bjorkholm_mutation_2001"/>
+    <w:bookmarkEnd w:id="58"/>
+    <w:bookmarkStart w:id="60" w:name="ref-bjorkholm_mutation_2001"/>
     <w:p>
       <w:pPr>
         <w:pStyle w:val="Bibliography"/>
       </w:pPr>
       <w:r>
-        <w:t xml:space="preserve">Bjorkholm, B., Sjölund, M., Falk, P. G., Berg, O. G., Engstrand, L., &amp; Andersson, D. I. (2001). Mutation frequency and biological cost of antibiotic resistance in Helicobacter pylori.</w:t>
-      </w:r>
-      <w:r>
-        <w:t xml:space="preserve"> </w:t>
-      </w:r>
-      <w:r>
-        <w:rPr>
+        <w:t xml:space="preserve">Bjorkholm, B., Sjölund, M., Falk, P. G., Berg, O. G., Engstrand, L., &amp; Andersson, D. I. (2001). Mutation frequency and biological cost of antibiotic resistance in</w:t>
+      </w:r>
+      <w:r>
+        <w:t xml:space="preserve"> </w:t>
+      </w:r>
+      <w:r>
+        <w:t xml:space="preserve">Helicobacter</w:t>
+      </w:r>
+      <w:r>
+        <w:t xml:space="preserve"> </w:t>
+      </w:r>
+      <w:r>
+        <w:t xml:space="preserve">pylori.</w:t>
+      </w:r>
+      <w:r>
+        <w:t xml:space="preserve"> </w:t>
+      </w:r>
+      <w:r>
+        <w:rPr>
+          <w:iCs/>
           <w:i/>
         </w:rPr>
         <w:t xml:space="preserve">Proceedings of the National Academy of Sciences of the United States of America</w:t>
@@ -2469,6 +2727,7 @@
       </w:r>
       <w:r>
         <w:rPr>
+          <w:iCs/>
           <w:i/>
         </w:rPr>
         <w:t xml:space="preserve">98</w:t>
@@ -2479,7 +2738,7 @@
       <w:r>
         <w:t xml:space="preserve"> </w:t>
       </w:r>
-      <w:hyperlink r:id="rId49">
+      <w:hyperlink r:id="rId59">
         <w:r>
           <w:rPr>
             <w:rStyle w:val="Hyperlink"/>
@@ -2488,20 +2747,21 @@
         </w:r>
       </w:hyperlink>
     </w:p>
-    <w:bookmarkEnd w:id="50"/>
-    <w:bookmarkStart w:id="52" w:name="ref-bonhoeffer_human_1997"/>
+    <w:bookmarkEnd w:id="60"/>
+    <w:bookmarkStart w:id="62" w:name="ref-bonhoeffer_human_1997"/>
     <w:p>
       <w:pPr>
         <w:pStyle w:val="Bibliography"/>
       </w:pPr>
       <w:r>
-        <w:t xml:space="preserve">Bonhoeffer, S., Coffin, J. M., &amp; Nowak, M. A. (1997a). Human immunodeficiency virus drug therapy and virus load.</w:t>
-      </w:r>
-      <w:r>
-        <w:t xml:space="preserve"> </w:t>
-      </w:r>
-      <w:r>
-        <w:rPr>
+        <w:t xml:space="preserve">Bonhoeffer, S., Coffin, J. M., &amp; Nowak, M. A. (1997). Human immunodeficiency virus drug therapy and virus load.</w:t>
+      </w:r>
+      <w:r>
+        <w:t xml:space="preserve"> </w:t>
+      </w:r>
+      <w:r>
+        <w:rPr>
+          <w:iCs/>
           <w:i/>
         </w:rPr>
         <w:t xml:space="preserve">Journal of Virology</w:t>
@@ -2514,6 +2774,7 @@
       </w:r>
       <w:r>
         <w:rPr>
+          <w:iCs/>
           <w:i/>
         </w:rPr>
         <w:t xml:space="preserve">71</w:t>
@@ -2524,7 +2785,7 @@
       <w:r>
         <w:t xml:space="preserve"> </w:t>
       </w:r>
-      <w:hyperlink r:id="rId51">
+      <w:hyperlink r:id="rId61">
         <w:r>
           <w:rPr>
             <w:rStyle w:val="Hyperlink"/>
@@ -2533,20 +2794,21 @@
         </w:r>
       </w:hyperlink>
     </w:p>
-    <w:bookmarkEnd w:id="52"/>
-    <w:bookmarkStart w:id="54" w:name="ref-bonhoeffer_evaluating_1997"/>
+    <w:bookmarkEnd w:id="62"/>
+    <w:bookmarkStart w:id="64" w:name="ref-bonhoeffer_evaluating_1997"/>
     <w:p>
       <w:pPr>
         <w:pStyle w:val="Bibliography"/>
       </w:pPr>
       <w:r>
-        <w:t xml:space="preserve">Bonhoeffer, S., Lipsitch, M., &amp; Levin, B. R. (1997b). Evaluating treatment protocols to prevent antibiotic resistance.</w:t>
-      </w:r>
-      <w:r>
-        <w:t xml:space="preserve"> </w:t>
-      </w:r>
-      <w:r>
-        <w:rPr>
+        <w:t xml:space="preserve">Bonhoeffer, S., Lipsitch, M., &amp; Levin, B. R. (1997). Evaluating treatment protocols to prevent antibiotic resistance.</w:t>
+      </w:r>
+      <w:r>
+        <w:t xml:space="preserve"> </w:t>
+      </w:r>
+      <w:r>
+        <w:rPr>
+          <w:iCs/>
           <w:i/>
         </w:rPr>
         <w:t xml:space="preserve">Proceedings of the National Academy of Sciences</w:t>
@@ -2559,6 +2821,7 @@
       </w:r>
       <w:r>
         <w:rPr>
+          <w:iCs/>
           <w:i/>
         </w:rPr>
         <w:t xml:space="preserve">94</w:t>
@@ -2569,7 +2832,7 @@
       <w:r>
         <w:t xml:space="preserve"> </w:t>
       </w:r>
-      <w:hyperlink r:id="rId53">
+      <w:hyperlink r:id="rId63">
         <w:r>
           <w:rPr>
             <w:rStyle w:val="Hyperlink"/>
@@ -2578,20 +2841,33 @@
         </w:r>
       </w:hyperlink>
     </w:p>
-    <w:bookmarkEnd w:id="54"/>
-    <w:bookmarkStart w:id="56" w:name="ref-burt_gene_2018"/>
+    <w:bookmarkEnd w:id="64"/>
+    <w:bookmarkStart w:id="66" w:name="ref-burt_gene_2018"/>
     <w:p>
       <w:pPr>
         <w:pStyle w:val="Bibliography"/>
       </w:pPr>
       <w:r>
-        <w:t xml:space="preserve">Burt, A., Coulibaly, M., Crisanti, A., Diabate, A., &amp; Kayondo, J. K. (2018). Gene drive to reduce malaria transmission in sub-Saharan Africa.</w:t>
-      </w:r>
-      <w:r>
-        <w:t xml:space="preserve"> </w:t>
-      </w:r>
-      <w:r>
-        <w:rPr>
+        <w:t xml:space="preserve">Burt, A., Coulibaly, M., Crisanti, A., Diabate, A., &amp; Kayondo, J. K. (2018). Gene drive to reduce malaria transmission in sub-</w:t>
+      </w:r>
+      <w:r>
+        <w:t xml:space="preserve">Saharan</w:t>
+      </w:r>
+      <w:r>
+        <w:t xml:space="preserve"> </w:t>
+      </w:r>
+      <w:r>
+        <w:t xml:space="preserve">Africa</w:t>
+      </w:r>
+      <w:r>
+        <w:t xml:space="preserve">.</w:t>
+      </w:r>
+      <w:r>
+        <w:t xml:space="preserve"> </w:t>
+      </w:r>
+      <w:r>
+        <w:rPr>
+          <w:iCs/>
           <w:i/>
         </w:rPr>
         <w:t xml:space="preserve">Journal of Responsible Innovation</w:t>
@@ -2604,6 +2880,7 @@
       </w:r>
       <w:r>
         <w:rPr>
+          <w:iCs/>
           <w:i/>
         </w:rPr>
         <w:t xml:space="preserve">5</w:t>
@@ -2614,7 +2891,7 @@
       <w:r>
         <w:t xml:space="preserve"> </w:t>
       </w:r>
-      <w:hyperlink r:id="rId55">
+      <w:hyperlink r:id="rId65">
         <w:r>
           <w:rPr>
             <w:rStyle w:val="Hyperlink"/>
@@ -2623,8 +2900,8 @@
         </w:r>
       </w:hyperlink>
     </w:p>
-    <w:bookmarkEnd w:id="56"/>
-    <w:bookmarkStart w:id="58" w:name="ref-CDC_extensively_2020"/>
+    <w:bookmarkEnd w:id="66"/>
+    <w:bookmarkStart w:id="68" w:name="ref-CDC_extensively_2020"/>
     <w:p>
       <w:pPr>
         <w:pStyle w:val="Bibliography"/>
@@ -2637,9 +2914,94 @@
       </w:r>
       <w:r>
         <w:rPr>
-          <w:i/>
-        </w:rPr>
-        <w:t xml:space="preserve">Extensively Drug-Resistant Tuberculosis (XDR TB)</w:t>
+          <w:iCs/>
+          <w:i/>
+        </w:rPr>
+        <w:t xml:space="preserve">Extensively</w:t>
+      </w:r>
+      <w:r>
+        <w:rPr>
+          <w:iCs/>
+          <w:i/>
+        </w:rPr>
+        <w:t xml:space="preserve"> </w:t>
+      </w:r>
+      <w:r>
+        <w:rPr>
+          <w:iCs/>
+          <w:i/>
+        </w:rPr>
+        <w:t xml:space="preserve">Drug</w:t>
+      </w:r>
+      <w:r>
+        <w:rPr>
+          <w:iCs/>
+          <w:i/>
+        </w:rPr>
+        <w:t xml:space="preserve">-</w:t>
+      </w:r>
+      <w:r>
+        <w:rPr>
+          <w:iCs/>
+          <w:i/>
+        </w:rPr>
+        <w:t xml:space="preserve">Resistant</w:t>
+      </w:r>
+      <w:r>
+        <w:rPr>
+          <w:iCs/>
+          <w:i/>
+        </w:rPr>
+        <w:t xml:space="preserve"> </w:t>
+      </w:r>
+      <w:r>
+        <w:rPr>
+          <w:iCs/>
+          <w:i/>
+        </w:rPr>
+        <w:t xml:space="preserve">Tuberculosis</w:t>
+      </w:r>
+      <w:r>
+        <w:rPr>
+          <w:iCs/>
+          <w:i/>
+        </w:rPr>
+        <w:t xml:space="preserve"> </w:t>
+      </w:r>
+      <w:r>
+        <w:rPr>
+          <w:iCs/>
+          <w:i/>
+        </w:rPr>
+        <w:t xml:space="preserve">(</w:t>
+      </w:r>
+      <w:r>
+        <w:rPr>
+          <w:iCs/>
+          <w:i/>
+        </w:rPr>
+        <w:t xml:space="preserve">XDR</w:t>
+      </w:r>
+      <w:r>
+        <w:rPr>
+          <w:iCs/>
+          <w:i/>
+        </w:rPr>
+        <w:t xml:space="preserve"> </w:t>
+      </w:r>
+      <w:r>
+        <w:rPr>
+          <w:iCs/>
+          <w:i/>
+        </w:rPr>
+        <w:t xml:space="preserve">TB</w:t>
+      </w:r>
+      <w:r>
+        <w:rPr>
+          <w:iCs/>
+          <w:i/>
+        </w:rPr>
+        <w:t xml:space="preserve">)</w:t>
       </w:r>
       <w:r>
         <w:t xml:space="preserve">.</w:t>
@@ -2647,7 +3009,7 @@
       <w:r>
         <w:t xml:space="preserve"> </w:t>
       </w:r>
-      <w:hyperlink r:id="rId57">
+      <w:hyperlink r:id="rId67">
         <w:r>
           <w:rPr>
             <w:rStyle w:val="Hyperlink"/>
@@ -2656,8 +3018,8 @@
         </w:r>
       </w:hyperlink>
     </w:p>
-    <w:bookmarkEnd w:id="58"/>
-    <w:bookmarkStart w:id="59" w:name="ref-covert_evidence_2019"/>
+    <w:bookmarkEnd w:id="68"/>
+    <w:bookmarkStart w:id="69" w:name="ref-covert_evidence_2019"/>
     <w:p>
       <w:pPr>
         <w:pStyle w:val="Bibliography"/>
@@ -2670,6 +3032,7 @@
       </w:r>
       <w:r>
         <w:rPr>
+          <w:iCs/>
           <w:i/>
         </w:rPr>
         <w:t xml:space="preserve">Human Vaccines &amp; Immunotherapeutics</w:t>
@@ -2678,8 +3041,8 @@
         <w:t xml:space="preserve">.</w:t>
       </w:r>
     </w:p>
-    <w:bookmarkEnd w:id="59"/>
-    <w:bookmarkStart w:id="61" w:name="ref-dcosta_antibiotic_2011"/>
+    <w:bookmarkEnd w:id="69"/>
+    <w:bookmarkStart w:id="71" w:name="ref-dcosta_antibiotic_2011"/>
     <w:p>
       <w:pPr>
         <w:pStyle w:val="Bibliography"/>
@@ -2692,6 +3055,7 @@
       </w:r>
       <w:r>
         <w:rPr>
+          <w:iCs/>
           <w:i/>
         </w:rPr>
         <w:t xml:space="preserve">Nature</w:t>
@@ -2704,6 +3068,7 @@
       </w:r>
       <w:r>
         <w:rPr>
+          <w:iCs/>
           <w:i/>
         </w:rPr>
         <w:t xml:space="preserve">477</w:t>
@@ -2714,7 +3079,7 @@
       <w:r>
         <w:t xml:space="preserve"> </w:t>
       </w:r>
-      <w:hyperlink r:id="rId60">
+      <w:hyperlink r:id="rId70">
         <w:r>
           <w:rPr>
             <w:rStyle w:val="Hyperlink"/>
@@ -2723,8 +3088,8 @@
         </w:r>
       </w:hyperlink>
     </w:p>
-    <w:bookmarkEnd w:id="61"/>
-    <w:bookmarkStart w:id="63" w:name="ref-dennison_mosquito_2014"/>
+    <w:bookmarkEnd w:id="71"/>
+    <w:bookmarkStart w:id="73" w:name="ref-dennison_mosquito_2014"/>
     <w:p>
       <w:pPr>
         <w:pStyle w:val="Bibliography"/>
@@ -2737,6 +3102,7 @@
       </w:r>
       <w:r>
         <w:rPr>
+          <w:iCs/>
           <w:i/>
         </w:rPr>
         <w:t xml:space="preserve">Current Opinion in Insect Science</w:t>
@@ -2749,6 +3115,7 @@
       </w:r>
       <w:r>
         <w:rPr>
+          <w:iCs/>
           <w:i/>
         </w:rPr>
         <w:t xml:space="preserve">3</w:t>
@@ -2759,7 +3126,7 @@
       <w:r>
         <w:t xml:space="preserve"> </w:t>
       </w:r>
-      <w:hyperlink r:id="rId62">
+      <w:hyperlink r:id="rId72">
         <w:r>
           <w:rPr>
             <w:rStyle w:val="Hyperlink"/>
@@ -2768,8 +3135,8 @@
         </w:r>
       </w:hyperlink>
     </w:p>
-    <w:bookmarkEnd w:id="63"/>
-    <w:bookmarkStart w:id="65" w:name="ref-ebmeyer_framework_2021"/>
+    <w:bookmarkEnd w:id="73"/>
+    <w:bookmarkStart w:id="75" w:name="ref-ebmeyer_framework_2021"/>
     <w:p>
       <w:pPr>
         <w:pStyle w:val="Bibliography"/>
@@ -2782,6 +3149,7 @@
       </w:r>
       <w:r>
         <w:rPr>
+          <w:iCs/>
           <w:i/>
         </w:rPr>
         <w:t xml:space="preserve">Communications Biology</w:t>
@@ -2794,6 +3162,7 @@
       </w:r>
       <w:r>
         <w:rPr>
+          <w:iCs/>
           <w:i/>
         </w:rPr>
         <w:t xml:space="preserve">4</w:t>
@@ -2804,7 +3173,7 @@
       <w:r>
         <w:t xml:space="preserve"> </w:t>
       </w:r>
-      <w:hyperlink r:id="rId64">
+      <w:hyperlink r:id="rId74">
         <w:r>
           <w:rPr>
             <w:rStyle w:val="Hyperlink"/>
@@ -2813,20 +3182,51 @@
         </w:r>
       </w:hyperlink>
     </w:p>
-    <w:bookmarkEnd w:id="65"/>
-    <w:bookmarkStart w:id="67" w:name="ref-eggleton_highly_2022"/>
+    <w:bookmarkEnd w:id="75"/>
+    <w:bookmarkStart w:id="77" w:name="ref-eggleton_highly_2022"/>
     <w:p>
       <w:pPr>
         <w:pStyle w:val="Bibliography"/>
       </w:pPr>
       <w:r>
-        <w:t xml:space="preserve">Eggleton, J. S., &amp; Nagalli, S. (2022). Highly Active Antiretroviral Therapy (HAART). In</w:t>
-      </w:r>
-      <w:r>
-        <w:t xml:space="preserve"> </w:t>
-      </w:r>
-      <w:r>
-        <w:rPr>
+        <w:t xml:space="preserve">Eggleton, J. S., &amp; Nagalli, S. (2022). Highly</w:t>
+      </w:r>
+      <w:r>
+        <w:t xml:space="preserve"> </w:t>
+      </w:r>
+      <w:r>
+        <w:t xml:space="preserve">Active</w:t>
+      </w:r>
+      <w:r>
+        <w:t xml:space="preserve"> </w:t>
+      </w:r>
+      <w:r>
+        <w:t xml:space="preserve">Antiretroviral</w:t>
+      </w:r>
+      <w:r>
+        <w:t xml:space="preserve"> </w:t>
+      </w:r>
+      <w:r>
+        <w:t xml:space="preserve">Therapy</w:t>
+      </w:r>
+      <w:r>
+        <w:t xml:space="preserve"> </w:t>
+      </w:r>
+      <w:r>
+        <w:t xml:space="preserve">(</w:t>
+      </w:r>
+      <w:r>
+        <w:t xml:space="preserve">HAART</w:t>
+      </w:r>
+      <w:r>
+        <w:t xml:space="preserve">). In</w:t>
+      </w:r>
+      <w:r>
+        <w:t xml:space="preserve"> </w:t>
+      </w:r>
+      <w:r>
+        <w:rPr>
+          <w:iCs/>
           <w:i/>
         </w:rPr>
         <w:t xml:space="preserve">StatPearls</w:t>
@@ -2837,7 +3237,7 @@
       <w:r>
         <w:t xml:space="preserve"> </w:t>
       </w:r>
-      <w:hyperlink r:id="rId66">
+      <w:hyperlink r:id="rId76">
         <w:r>
           <w:rPr>
             <w:rStyle w:val="Hyperlink"/>
@@ -2846,20 +3246,51 @@
         </w:r>
       </w:hyperlink>
     </w:p>
-    <w:bookmarkEnd w:id="67"/>
-    <w:bookmarkStart w:id="69" w:name="ref-ferguson_report_2021"/>
+    <w:bookmarkEnd w:id="77"/>
+    <w:bookmarkStart w:id="79" w:name="ref-ferguson_report_2021"/>
     <w:p>
       <w:pPr>
         <w:pStyle w:val="Bibliography"/>
       </w:pPr>
       <w:r>
-        <w:t xml:space="preserve">Ferguson, N., Ghani, A., Cori, A., Hogan, A., Hinsley, W., &amp; Volz, E. (2021). Report 49 - Growth, population distribution and immune escape of Omicron in England. In</w:t>
-      </w:r>
-      <w:r>
-        <w:t xml:space="preserve"> </w:t>
-      </w:r>
-      <w:r>
-        <w:rPr>
+        <w:t xml:space="preserve">Ferguson, N., Ghani, A., Cori, A., Hogan, A., Hinsley, W., &amp; Volz, E. (2021). Report 49 -</w:t>
+      </w:r>
+      <w:r>
+        <w:t xml:space="preserve"> </w:t>
+      </w:r>
+      <w:r>
+        <w:t xml:space="preserve">Growth</w:t>
+      </w:r>
+      <w:r>
+        <w:t xml:space="preserve">, population distribution and immune escape of</w:t>
+      </w:r>
+      <w:r>
+        <w:t xml:space="preserve"> </w:t>
+      </w:r>
+      <w:r>
+        <w:t xml:space="preserve">Omicron</w:t>
+      </w:r>
+      <w:r>
+        <w:t xml:space="preserve"> </w:t>
+      </w:r>
+      <w:r>
+        <w:t xml:space="preserve">in</w:t>
+      </w:r>
+      <w:r>
+        <w:t xml:space="preserve"> </w:t>
+      </w:r>
+      <w:r>
+        <w:t xml:space="preserve">England</w:t>
+      </w:r>
+      <w:r>
+        <w:t xml:space="preserve">. In</w:t>
+      </w:r>
+      <w:r>
+        <w:t xml:space="preserve"> </w:t>
+      </w:r>
+      <w:r>
+        <w:rPr>
+          <w:iCs/>
           <w:i/>
         </w:rPr>
         <w:t xml:space="preserve">Imperial College London</w:t>
@@ -2870,7 +3301,7 @@
       <w:r>
         <w:t xml:space="preserve"> </w:t>
       </w:r>
-      <w:hyperlink r:id="rId68">
+      <w:hyperlink r:id="rId78">
         <w:r>
           <w:rPr>
             <w:rStyle w:val="Hyperlink"/>
@@ -2879,20 +3310,33 @@
         </w:r>
       </w:hyperlink>
     </w:p>
-    <w:bookmarkEnd w:id="69"/>
-    <w:bookmarkStart w:id="71" w:name="ref-gent_small_2012"/>
+    <w:bookmarkEnd w:id="79"/>
+    <w:bookmarkStart w:id="81" w:name="ref-gent_small_2012"/>
     <w:p>
       <w:pPr>
         <w:pStyle w:val="Bibliography"/>
       </w:pPr>
       <w:r>
-        <w:t xml:space="preserve">Gent, M. van, Bart, M. J., Heide, H. G. J. van der, Heuvelman, K. J., &amp; Mooi, F. R. (2012). Small Mutations in</w:t>
-      </w:r>
-      <w:r>
-        <w:t xml:space="preserve"> </w:t>
-      </w:r>
-      <w:r>
-        <w:rPr>
+        <w:t xml:space="preserve">Gent, M. van, Bart, M. J., Heide, H. G. J. van der, Heuvelman, K. J., &amp; Mooi, F. R. (2012). Small</w:t>
+      </w:r>
+      <w:r>
+        <w:t xml:space="preserve"> </w:t>
+      </w:r>
+      <w:r>
+        <w:t xml:space="preserve">Mutations</w:t>
+      </w:r>
+      <w:r>
+        <w:t xml:space="preserve"> </w:t>
+      </w:r>
+      <w:r>
+        <w:t xml:space="preserve">in</w:t>
+      </w:r>
+      <w:r>
+        <w:t xml:space="preserve"> </w:t>
+      </w:r>
+      <w:r>
+        <w:rPr>
+          <w:iCs/>
           <w:i/>
         </w:rPr>
         <w:t xml:space="preserve">Bordetella pertussis</w:t>
@@ -2901,13 +3345,41 @@
         <w:t xml:space="preserve"> </w:t>
       </w:r>
       <w:r>
-        <w:t xml:space="preserve">Are Associated with Selective Sweeps.</w:t>
-      </w:r>
-      <w:r>
-        <w:t xml:space="preserve"> </w:t>
-      </w:r>
-      <w:r>
-        <w:rPr>
+        <w:t xml:space="preserve">Are</w:t>
+      </w:r>
+      <w:r>
+        <w:t xml:space="preserve"> </w:t>
+      </w:r>
+      <w:r>
+        <w:t xml:space="preserve">Associated</w:t>
+      </w:r>
+      <w:r>
+        <w:t xml:space="preserve"> </w:t>
+      </w:r>
+      <w:r>
+        <w:t xml:space="preserve">with</w:t>
+      </w:r>
+      <w:r>
+        <w:t xml:space="preserve"> </w:t>
+      </w:r>
+      <w:r>
+        <w:t xml:space="preserve">Selective</w:t>
+      </w:r>
+      <w:r>
+        <w:t xml:space="preserve"> </w:t>
+      </w:r>
+      <w:r>
+        <w:t xml:space="preserve">Sweeps</w:t>
+      </w:r>
+      <w:r>
+        <w:t xml:space="preserve">.</w:t>
+      </w:r>
+      <w:r>
+        <w:t xml:space="preserve"> </w:t>
+      </w:r>
+      <w:r>
+        <w:rPr>
+          <w:iCs/>
           <w:i/>
         </w:rPr>
         <w:t xml:space="preserve">PLOS ONE</w:t>
@@ -2920,6 +3392,7 @@
       </w:r>
       <w:r>
         <w:rPr>
+          <w:iCs/>
           <w:i/>
         </w:rPr>
         <w:t xml:space="preserve">7</w:t>
@@ -2930,7 +3403,7 @@
       <w:r>
         <w:t xml:space="preserve"> </w:t>
       </w:r>
-      <w:hyperlink r:id="rId70">
+      <w:hyperlink r:id="rId80">
         <w:r>
           <w:rPr>
             <w:rStyle w:val="Hyperlink"/>
@@ -2939,20 +3412,36 @@
         </w:r>
       </w:hyperlink>
     </w:p>
-    <w:bookmarkEnd w:id="71"/>
-    <w:bookmarkStart w:id="73" w:name="ref-gladwell_mosquito_2001"/>
+    <w:bookmarkEnd w:id="81"/>
+    <w:bookmarkStart w:id="83" w:name="ref-gladwell_mosquito_2001"/>
     <w:p>
       <w:pPr>
         <w:pStyle w:val="Bibliography"/>
       </w:pPr>
       <w:r>
-        <w:t xml:space="preserve">Gladwell, M. (2001). The Mosquito Killer.</w:t>
-      </w:r>
-      <w:r>
-        <w:t xml:space="preserve"> </w:t>
-      </w:r>
-      <w:r>
-        <w:rPr>
+        <w:t xml:space="preserve">Gladwell, M. (2001). The</w:t>
+      </w:r>
+      <w:r>
+        <w:t xml:space="preserve"> </w:t>
+      </w:r>
+      <w:r>
+        <w:t xml:space="preserve">Mosquito</w:t>
+      </w:r>
+      <w:r>
+        <w:t xml:space="preserve"> </w:t>
+      </w:r>
+      <w:r>
+        <w:t xml:space="preserve">Killer</w:t>
+      </w:r>
+      <w:r>
+        <w:t xml:space="preserve">.</w:t>
+      </w:r>
+      <w:r>
+        <w:t xml:space="preserve"> </w:t>
+      </w:r>
+      <w:r>
+        <w:rPr>
+          <w:iCs/>
           <w:i/>
         </w:rPr>
         <w:t xml:space="preserve">The New Yorker</w:t>
@@ -2963,7 +3452,7 @@
       <w:r>
         <w:t xml:space="preserve"> </w:t>
       </w:r>
-      <w:hyperlink r:id="rId72">
+      <w:hyperlink r:id="rId82">
         <w:r>
           <w:rPr>
             <w:rStyle w:val="Hyperlink"/>
@@ -2972,20 +3461,69 @@
         </w:r>
       </w:hyperlink>
     </w:p>
-    <w:bookmarkEnd w:id="73"/>
-    <w:bookmarkStart w:id="75" w:name="ref-jarry_malaria_2021"/>
+    <w:bookmarkEnd w:id="83"/>
+    <w:bookmarkStart w:id="85" w:name="ref-jarry_malaria_2021"/>
     <w:p>
       <w:pPr>
         <w:pStyle w:val="Bibliography"/>
       </w:pPr>
       <w:r>
-        <w:t xml:space="preserve">Jarry, J. (2021). The Malaria Vaccine’s Success Story Hides Legitimate Concerns. In</w:t>
-      </w:r>
-      <w:r>
-        <w:t xml:space="preserve"> </w:t>
-      </w:r>
-      <w:r>
-        <w:rPr>
+        <w:t xml:space="preserve">Jarry, J. (2021). The</w:t>
+      </w:r>
+      <w:r>
+        <w:t xml:space="preserve"> </w:t>
+      </w:r>
+      <w:r>
+        <w:t xml:space="preserve">Malaria</w:t>
+      </w:r>
+      <w:r>
+        <w:t xml:space="preserve"> </w:t>
+      </w:r>
+      <w:r>
+        <w:t xml:space="preserve">Vaccine</w:t>
+      </w:r>
+      <w:r>
+        <w:t xml:space="preserve">’s</w:t>
+      </w:r>
+      <w:r>
+        <w:t xml:space="preserve"> </w:t>
+      </w:r>
+      <w:r>
+        <w:t xml:space="preserve">Success</w:t>
+      </w:r>
+      <w:r>
+        <w:t xml:space="preserve"> </w:t>
+      </w:r>
+      <w:r>
+        <w:t xml:space="preserve">Story</w:t>
+      </w:r>
+      <w:r>
+        <w:t xml:space="preserve"> </w:t>
+      </w:r>
+      <w:r>
+        <w:t xml:space="preserve">Hides</w:t>
+      </w:r>
+      <w:r>
+        <w:t xml:space="preserve"> </w:t>
+      </w:r>
+      <w:r>
+        <w:t xml:space="preserve">Legitimate</w:t>
+      </w:r>
+      <w:r>
+        <w:t xml:space="preserve"> </w:t>
+      </w:r>
+      <w:r>
+        <w:t xml:space="preserve">Concerns</w:t>
+      </w:r>
+      <w:r>
+        <w:t xml:space="preserve">. In</w:t>
+      </w:r>
+      <w:r>
+        <w:t xml:space="preserve"> </w:t>
+      </w:r>
+      <w:r>
+        <w:rPr>
+          <w:iCs/>
           <w:i/>
         </w:rPr>
         <w:t xml:space="preserve">McGill University Office for Science and Society</w:t>
@@ -2996,7 +3534,7 @@
       <w:r>
         <w:t xml:space="preserve"> </w:t>
       </w:r>
-      <w:hyperlink r:id="rId74">
+      <w:hyperlink r:id="rId84">
         <w:r>
           <w:rPr>
             <w:rStyle w:val="Hyperlink"/>
@@ -3005,23 +3543,237 @@
         </w:r>
       </w:hyperlink>
     </w:p>
-    <w:bookmarkEnd w:id="75"/>
-    <w:bookmarkStart w:id="77" w:name="ref-karwehl_exploitation_2016"/>
+    <w:bookmarkEnd w:id="85"/>
+    <w:bookmarkStart w:id="87" w:name="ref-karwehl_exploitation_2016"/>
     <w:p>
       <w:pPr>
         <w:pStyle w:val="Bibliography"/>
       </w:pPr>
       <w:r>
-        <w:t xml:space="preserve">Karwehl, S., &amp; Stadler, M. (2016). Exploitation of Fungal Biodiversity for Discovery of Novel Antibiotics. In M. Stadler &amp; P. Dersch (Eds.),</w:t>
-      </w:r>
-      <w:r>
-        <w:t xml:space="preserve"> </w:t>
-      </w:r>
-      <w:r>
-        <w:rPr>
-          <w:i/>
-        </w:rPr>
-        <w:t xml:space="preserve">How to Overcome the Antibiotic Crisis : Facts, Challenges, Technologies and Future Perspectives</w:t>
+        <w:t xml:space="preserve">Karwehl, S., &amp; Stadler, M. (2016). Exploitation of</w:t>
+      </w:r>
+      <w:r>
+        <w:t xml:space="preserve"> </w:t>
+      </w:r>
+      <w:r>
+        <w:t xml:space="preserve">Fungal</w:t>
+      </w:r>
+      <w:r>
+        <w:t xml:space="preserve"> </w:t>
+      </w:r>
+      <w:r>
+        <w:t xml:space="preserve">Biodiversity</w:t>
+      </w:r>
+      <w:r>
+        <w:t xml:space="preserve"> </w:t>
+      </w:r>
+      <w:r>
+        <w:t xml:space="preserve">for</w:t>
+      </w:r>
+      <w:r>
+        <w:t xml:space="preserve"> </w:t>
+      </w:r>
+      <w:r>
+        <w:t xml:space="preserve">Discovery</w:t>
+      </w:r>
+      <w:r>
+        <w:t xml:space="preserve"> </w:t>
+      </w:r>
+      <w:r>
+        <w:t xml:space="preserve">of</w:t>
+      </w:r>
+      <w:r>
+        <w:t xml:space="preserve"> </w:t>
+      </w:r>
+      <w:r>
+        <w:t xml:space="preserve">Novel</w:t>
+      </w:r>
+      <w:r>
+        <w:t xml:space="preserve"> </w:t>
+      </w:r>
+      <w:r>
+        <w:t xml:space="preserve">Antibiotics</w:t>
+      </w:r>
+      <w:r>
+        <w:t xml:space="preserve">. In M. Stadler &amp; P. Dersch (Eds.),</w:t>
+      </w:r>
+      <w:r>
+        <w:t xml:space="preserve"> </w:t>
+      </w:r>
+      <w:r>
+        <w:rPr>
+          <w:iCs/>
+          <w:i/>
+        </w:rPr>
+        <w:t xml:space="preserve">How to</w:t>
+      </w:r>
+      <w:r>
+        <w:rPr>
+          <w:iCs/>
+          <w:i/>
+        </w:rPr>
+        <w:t xml:space="preserve"> </w:t>
+      </w:r>
+      <w:r>
+        <w:rPr>
+          <w:iCs/>
+          <w:i/>
+        </w:rPr>
+        <w:t xml:space="preserve">Overcome</w:t>
+      </w:r>
+      <w:r>
+        <w:rPr>
+          <w:iCs/>
+          <w:i/>
+        </w:rPr>
+        <w:t xml:space="preserve"> </w:t>
+      </w:r>
+      <w:r>
+        <w:rPr>
+          <w:iCs/>
+          <w:i/>
+        </w:rPr>
+        <w:t xml:space="preserve">the</w:t>
+      </w:r>
+      <w:r>
+        <w:rPr>
+          <w:iCs/>
+          <w:i/>
+        </w:rPr>
+        <w:t xml:space="preserve"> </w:t>
+      </w:r>
+      <w:r>
+        <w:rPr>
+          <w:iCs/>
+          <w:i/>
+        </w:rPr>
+        <w:t xml:space="preserve">Antibiotic</w:t>
+      </w:r>
+      <w:r>
+        <w:rPr>
+          <w:iCs/>
+          <w:i/>
+        </w:rPr>
+        <w:t xml:space="preserve"> </w:t>
+      </w:r>
+      <w:r>
+        <w:rPr>
+          <w:iCs/>
+          <w:i/>
+        </w:rPr>
+        <w:t xml:space="preserve">Crisis</w:t>
+      </w:r>
+      <w:r>
+        <w:rPr>
+          <w:iCs/>
+          <w:i/>
+        </w:rPr>
+        <w:t xml:space="preserve"> </w:t>
+      </w:r>
+      <w:r>
+        <w:rPr>
+          <w:iCs/>
+          <w:i/>
+        </w:rPr>
+        <w:t xml:space="preserve">:</w:t>
+      </w:r>
+      <w:r>
+        <w:rPr>
+          <w:iCs/>
+          <w:i/>
+        </w:rPr>
+        <w:t xml:space="preserve"> </w:t>
+      </w:r>
+      <w:r>
+        <w:rPr>
+          <w:iCs/>
+          <w:i/>
+        </w:rPr>
+        <w:t xml:space="preserve">Facts</w:t>
+      </w:r>
+      <w:r>
+        <w:rPr>
+          <w:iCs/>
+          <w:i/>
+        </w:rPr>
+        <w:t xml:space="preserve">,</w:t>
+      </w:r>
+      <w:r>
+        <w:rPr>
+          <w:iCs/>
+          <w:i/>
+        </w:rPr>
+        <w:t xml:space="preserve"> </w:t>
+      </w:r>
+      <w:r>
+        <w:rPr>
+          <w:iCs/>
+          <w:i/>
+        </w:rPr>
+        <w:t xml:space="preserve">Challenges</w:t>
+      </w:r>
+      <w:r>
+        <w:rPr>
+          <w:iCs/>
+          <w:i/>
+        </w:rPr>
+        <w:t xml:space="preserve">,</w:t>
+      </w:r>
+      <w:r>
+        <w:rPr>
+          <w:iCs/>
+          <w:i/>
+        </w:rPr>
+        <w:t xml:space="preserve"> </w:t>
+      </w:r>
+      <w:r>
+        <w:rPr>
+          <w:iCs/>
+          <w:i/>
+        </w:rPr>
+        <w:t xml:space="preserve">Technologies</w:t>
+      </w:r>
+      <w:r>
+        <w:rPr>
+          <w:iCs/>
+          <w:i/>
+        </w:rPr>
+        <w:t xml:space="preserve"> </w:t>
+      </w:r>
+      <w:r>
+        <w:rPr>
+          <w:iCs/>
+          <w:i/>
+        </w:rPr>
+        <w:t xml:space="preserve">and</w:t>
+      </w:r>
+      <w:r>
+        <w:rPr>
+          <w:iCs/>
+          <w:i/>
+        </w:rPr>
+        <w:t xml:space="preserve"> </w:t>
+      </w:r>
+      <w:r>
+        <w:rPr>
+          <w:iCs/>
+          <w:i/>
+        </w:rPr>
+        <w:t xml:space="preserve">Future</w:t>
+      </w:r>
+      <w:r>
+        <w:rPr>
+          <w:iCs/>
+          <w:i/>
+        </w:rPr>
+        <w:t xml:space="preserve"> </w:t>
+      </w:r>
+      <w:r>
+        <w:rPr>
+          <w:iCs/>
+          <w:i/>
+        </w:rPr>
+        <w:t xml:space="preserve">Perspectives</w:t>
       </w:r>
       <w:r>
         <w:t xml:space="preserve"> </w:t>
@@ -3032,7 +3784,7 @@
       <w:r>
         <w:t xml:space="preserve"> </w:t>
       </w:r>
-      <w:hyperlink r:id="rId76">
+      <w:hyperlink r:id="rId86">
         <w:r>
           <w:rPr>
             <w:rStyle w:val="Hyperlink"/>
@@ -3041,8 +3793,8 @@
         </w:r>
       </w:hyperlink>
     </w:p>
-    <w:bookmarkEnd w:id="77"/>
-    <w:bookmarkStart w:id="79" w:name="ref-koella_towards_2009"/>
+    <w:bookmarkEnd w:id="87"/>
+    <w:bookmarkStart w:id="89" w:name="ref-koella_towards_2009"/>
     <w:p>
       <w:pPr>
         <w:pStyle w:val="Bibliography"/>
@@ -3055,6 +3807,7 @@
       </w:r>
       <w:r>
         <w:rPr>
+          <w:iCs/>
           <w:i/>
         </w:rPr>
         <w:t xml:space="preserve">Evolutionary Applications</w:t>
@@ -3067,6 +3820,7 @@
       </w:r>
       <w:r>
         <w:rPr>
+          <w:iCs/>
           <w:i/>
         </w:rPr>
         <w:t xml:space="preserve">2</w:t>
@@ -3077,7 +3831,7 @@
       <w:r>
         <w:t xml:space="preserve"> </w:t>
       </w:r>
-      <w:hyperlink r:id="rId78">
+      <w:hyperlink r:id="rId88">
         <w:r>
           <w:rPr>
             <w:rStyle w:val="Hyperlink"/>
@@ -3086,8 +3840,8 @@
         </w:r>
       </w:hyperlink>
     </w:p>
-    <w:bookmarkEnd w:id="79"/>
-    <w:bookmarkStart w:id="80" w:name="ref-levin_compensatory_2000-1"/>
+    <w:bookmarkEnd w:id="89"/>
+    <w:bookmarkStart w:id="90" w:name="ref-levin_compensatory_2000-1"/>
     <w:p>
       <w:pPr>
         <w:pStyle w:val="Bibliography"/>
@@ -3100,6 +3854,7 @@
       </w:r>
       <w:r>
         <w:rPr>
+          <w:iCs/>
           <w:i/>
         </w:rPr>
         <w:t xml:space="preserve">Genetics</w:t>
@@ -3112,6 +3867,7 @@
       </w:r>
       <w:r>
         <w:rPr>
+          <w:iCs/>
           <w:i/>
         </w:rPr>
         <w:t xml:space="preserve">154</w:t>
@@ -3120,20 +3876,69 @@
         <w:t xml:space="preserve">(3), 985–997.</w:t>
       </w:r>
     </w:p>
-    <w:bookmarkEnd w:id="80"/>
-    <w:bookmarkStart w:id="82" w:name="ref-lipsitch_antimicrobial_2002"/>
+    <w:bookmarkEnd w:id="90"/>
+    <w:bookmarkStart w:id="92" w:name="ref-lipsitch_antimicrobial_2002"/>
     <w:p>
       <w:pPr>
         <w:pStyle w:val="Bibliography"/>
       </w:pPr>
       <w:r>
-        <w:t xml:space="preserve">Lipsitch, M., &amp; Samore, M. H. (2002). Antimicrobial Use and Antimicrobial Resistance: A Population Perspective.</w:t>
-      </w:r>
-      <w:r>
-        <w:t xml:space="preserve"> </w:t>
-      </w:r>
-      <w:r>
-        <w:rPr>
+        <w:t xml:space="preserve">Lipsitch, M., &amp; Samore, M. H. (2002). Antimicrobial</w:t>
+      </w:r>
+      <w:r>
+        <w:t xml:space="preserve"> </w:t>
+      </w:r>
+      <w:r>
+        <w:t xml:space="preserve">Use</w:t>
+      </w:r>
+      <w:r>
+        <w:t xml:space="preserve"> </w:t>
+      </w:r>
+      <w:r>
+        <w:t xml:space="preserve">and</w:t>
+      </w:r>
+      <w:r>
+        <w:t xml:space="preserve"> </w:t>
+      </w:r>
+      <w:r>
+        <w:t xml:space="preserve">Antimicrobial</w:t>
+      </w:r>
+      <w:r>
+        <w:t xml:space="preserve"> </w:t>
+      </w:r>
+      <w:r>
+        <w:t xml:space="preserve">Resistance</w:t>
+      </w:r>
+      <w:r>
+        <w:t xml:space="preserve">:</w:t>
+      </w:r>
+      <w:r>
+        <w:t xml:space="preserve"> </w:t>
+      </w:r>
+      <w:r>
+        <w:t xml:space="preserve">A</w:t>
+      </w:r>
+      <w:r>
+        <w:t xml:space="preserve"> </w:t>
+      </w:r>
+      <w:r>
+        <w:t xml:space="preserve">Population</w:t>
+      </w:r>
+      <w:r>
+        <w:t xml:space="preserve"> </w:t>
+      </w:r>
+      <w:r>
+        <w:t xml:space="preserve">Perspective</w:t>
+      </w:r>
+      <w:r>
+        <w:t xml:space="preserve">.</w:t>
+      </w:r>
+      <w:r>
+        <w:t xml:space="preserve"> </w:t>
+      </w:r>
+      <w:r>
+        <w:rPr>
+          <w:iCs/>
           <w:i/>
         </w:rPr>
         <w:t xml:space="preserve">Emerging Infectious Diseases</w:t>
@@ -3146,6 +3951,7 @@
       </w:r>
       <w:r>
         <w:rPr>
+          <w:iCs/>
           <w:i/>
         </w:rPr>
         <w:t xml:space="preserve">8</w:t>
@@ -3156,7 +3962,7 @@
       <w:r>
         <w:t xml:space="preserve"> </w:t>
       </w:r>
-      <w:hyperlink r:id="rId81">
+      <w:hyperlink r:id="rId91">
         <w:r>
           <w:rPr>
             <w:rStyle w:val="Hyperlink"/>
@@ -3165,20 +3971,33 @@
         </w:r>
       </w:hyperlink>
     </w:p>
-    <w:bookmarkEnd w:id="82"/>
-    <w:bookmarkStart w:id="84" w:name="ref-lipsitch_antibiotics_2002"/>
+    <w:bookmarkEnd w:id="92"/>
+    <w:bookmarkStart w:id="94" w:name="ref-lipsitch_antibiotics_2002"/>
     <w:p>
       <w:pPr>
         <w:pStyle w:val="Bibliography"/>
       </w:pPr>
       <w:r>
-        <w:t xml:space="preserve">Lipsitch, M., Singer, R. S., &amp; Levin, B. R. (2002). Antibiotics in agriculture: When is it time to close the barn door?</w:t>
-      </w:r>
-      <w:r>
-        <w:t xml:space="preserve"> </w:t>
-      </w:r>
-      <w:r>
-        <w:rPr>
+        <w:t xml:space="preserve">Lipsitch, M., Singer, R. S., &amp; Levin, B. R. (2002). Antibiotics in agriculture:</w:t>
+      </w:r>
+      <w:r>
+        <w:t xml:space="preserve"> </w:t>
+      </w:r>
+      <w:r>
+        <w:t xml:space="preserve">When</w:t>
+      </w:r>
+      <w:r>
+        <w:t xml:space="preserve"> </w:t>
+      </w:r>
+      <w:r>
+        <w:t xml:space="preserve">is it time to close the barn door?</w:t>
+      </w:r>
+      <w:r>
+        <w:t xml:space="preserve"> </w:t>
+      </w:r>
+      <w:r>
+        <w:rPr>
+          <w:iCs/>
           <w:i/>
         </w:rPr>
         <w:t xml:space="preserve">Proceedings of the National Academy of Sciences of the United States of America</w:t>
@@ -3191,6 +4010,7 @@
       </w:r>
       <w:r>
         <w:rPr>
+          <w:iCs/>
           <w:i/>
         </w:rPr>
         <w:t xml:space="preserve">99</w:t>
@@ -3201,7 +4021,7 @@
       <w:r>
         <w:t xml:space="preserve"> </w:t>
       </w:r>
-      <w:hyperlink r:id="rId83">
+      <w:hyperlink r:id="rId93">
         <w:r>
           <w:rPr>
             <w:rStyle w:val="Hyperlink"/>
@@ -3210,8 +4030,8 @@
         </w:r>
       </w:hyperlink>
     </w:p>
-    <w:bookmarkEnd w:id="84"/>
-    <w:bookmarkStart w:id="86" w:name="ref-llewelyn_antibiotic_2017"/>
+    <w:bookmarkEnd w:id="94"/>
+    <w:bookmarkStart w:id="96" w:name="ref-llewelyn_antibiotic_2017"/>
     <w:p>
       <w:pPr>
         <w:pStyle w:val="Bibliography"/>
@@ -3224,6 +4044,7 @@
       </w:r>
       <w:r>
         <w:rPr>
+          <w:iCs/>
           <w:i/>
         </w:rPr>
         <w:t xml:space="preserve">BMJ</w:t>
@@ -3236,6 +4057,7 @@
       </w:r>
       <w:r>
         <w:rPr>
+          <w:iCs/>
           <w:i/>
         </w:rPr>
         <w:t xml:space="preserve">358</w:t>
@@ -3246,7 +4068,7 @@
       <w:r>
         <w:t xml:space="preserve"> </w:t>
       </w:r>
-      <w:hyperlink r:id="rId85">
+      <w:hyperlink r:id="rId95">
         <w:r>
           <w:rPr>
             <w:rStyle w:val="Hyperlink"/>
@@ -3255,8 +4077,8 @@
         </w:r>
       </w:hyperlink>
     </w:p>
-    <w:bookmarkEnd w:id="86"/>
-    <w:bookmarkStart w:id="87" w:name="ref-man_human_2021"/>
+    <w:bookmarkEnd w:id="96"/>
+    <w:bookmarkStart w:id="97" w:name="ref-man_human_2021"/>
     <w:p>
       <w:pPr>
         <w:pStyle w:val="Bibliography"/>
@@ -3269,6 +4091,7 @@
       </w:r>
       <w:r>
         <w:rPr>
+          <w:iCs/>
           <w:i/>
         </w:rPr>
         <w:t xml:space="preserve">The Journal of Infectious Diseases</w:t>
@@ -3281,6 +4104,7 @@
       </w:r>
       <w:r>
         <w:rPr>
+          <w:iCs/>
           <w:i/>
         </w:rPr>
         <w:t xml:space="preserve">224</w:t>
@@ -3289,20 +4113,33 @@
         <w:t xml:space="preserve">(3), 481–491.</w:t>
       </w:r>
     </w:p>
-    <w:bookmarkEnd w:id="87"/>
-    <w:bookmarkStart w:id="89" w:name="ref-mcmeniman_stable_2009"/>
+    <w:bookmarkEnd w:id="97"/>
+    <w:bookmarkStart w:id="99" w:name="ref-mcmeniman_stable_2009"/>
     <w:p>
       <w:pPr>
         <w:pStyle w:val="Bibliography"/>
       </w:pPr>
       <w:r>
-        <w:t xml:space="preserve">McMeniman, C. J., Lane, R. V., Cass, B. N., Fong, A. W. C., Sidhu, M., Wang, Y.-F., &amp; O’Neill, S. L. (2009). Stable introduction of a life-shortening Wolbachia infection into the mosquito</w:t>
-      </w:r>
-      <w:r>
-        <w:t xml:space="preserve"> </w:t>
-      </w:r>
-      <w:r>
-        <w:rPr>
+        <w:t xml:space="preserve">McMeniman, C. J., Lane, R. V., Cass, B. N., Fong, A. W. C., Sidhu, M., Wang, Y.-F., &amp; O’Neill, S. L. (2009). Stable introduction of a life-shortening</w:t>
+      </w:r>
+      <w:r>
+        <w:t xml:space="preserve"> </w:t>
+      </w:r>
+      <w:r>
+        <w:t xml:space="preserve">Wolbachia</w:t>
+      </w:r>
+      <w:r>
+        <w:t xml:space="preserve"> </w:t>
+      </w:r>
+      <w:r>
+        <w:t xml:space="preserve">infection into the mosquito</w:t>
+      </w:r>
+      <w:r>
+        <w:t xml:space="preserve"> </w:t>
+      </w:r>
+      <w:r>
+        <w:rPr>
+          <w:iCs/>
           <w:i/>
         </w:rPr>
         <w:t xml:space="preserve">Aedes aegypti</w:t>
@@ -3315,6 +4152,7 @@
       </w:r>
       <w:r>
         <w:rPr>
+          <w:iCs/>
           <w:i/>
         </w:rPr>
         <w:t xml:space="preserve">Science</w:t>
@@ -3327,6 +4165,7 @@
       </w:r>
       <w:r>
         <w:rPr>
+          <w:iCs/>
           <w:i/>
         </w:rPr>
         <w:t xml:space="preserve">323</w:t>
@@ -3337,7 +4176,7 @@
       <w:r>
         <w:t xml:space="preserve"> </w:t>
       </w:r>
-      <w:hyperlink r:id="rId88">
+      <w:hyperlink r:id="rId98">
         <w:r>
           <w:rPr>
             <w:rStyle w:val="Hyperlink"/>
@@ -3346,8 +4185,8 @@
         </w:r>
       </w:hyperlink>
     </w:p>
-    <w:bookmarkEnd w:id="89"/>
-    <w:bookmarkStart w:id="91" w:name="ref-medawar_uniqueness_2019"/>
+    <w:bookmarkEnd w:id="99"/>
+    <w:bookmarkStart w:id="101" w:name="ref-medawar_uniqueness_2019"/>
     <w:p>
       <w:pPr>
         <w:pStyle w:val="Bibliography"/>
@@ -3360,9 +4199,52 @@
       </w:r>
       <w:r>
         <w:rPr>
-          <w:i/>
-        </w:rPr>
-        <w:t xml:space="preserve">The Uniqueness of the Individual</w:t>
+          <w:iCs/>
+          <w:i/>
+        </w:rPr>
+        <w:t xml:space="preserve">The</w:t>
+      </w:r>
+      <w:r>
+        <w:rPr>
+          <w:iCs/>
+          <w:i/>
+        </w:rPr>
+        <w:t xml:space="preserve"> </w:t>
+      </w:r>
+      <w:r>
+        <w:rPr>
+          <w:iCs/>
+          <w:i/>
+        </w:rPr>
+        <w:t xml:space="preserve">Uniqueness</w:t>
+      </w:r>
+      <w:r>
+        <w:rPr>
+          <w:iCs/>
+          <w:i/>
+        </w:rPr>
+        <w:t xml:space="preserve"> </w:t>
+      </w:r>
+      <w:r>
+        <w:rPr>
+          <w:iCs/>
+          <w:i/>
+        </w:rPr>
+        <w:t xml:space="preserve">of the</w:t>
+      </w:r>
+      <w:r>
+        <w:rPr>
+          <w:iCs/>
+          <w:i/>
+        </w:rPr>
+        <w:t xml:space="preserve"> </w:t>
+      </w:r>
+      <w:r>
+        <w:rPr>
+          <w:iCs/>
+          <w:i/>
+        </w:rPr>
+        <w:t xml:space="preserve">Individual</w:t>
       </w:r>
       <w:r>
         <w:t xml:space="preserve">. Routledge.</w:t>
@@ -3370,7 +4252,7 @@
       <w:r>
         <w:t xml:space="preserve"> </w:t>
       </w:r>
-      <w:hyperlink r:id="rId90">
+      <w:hyperlink r:id="rId100">
         <w:r>
           <w:rPr>
             <w:rStyle w:val="Hyperlink"/>
@@ -3379,20 +4261,42 @@
         </w:r>
       </w:hyperlink>
     </w:p>
-    <w:bookmarkEnd w:id="91"/>
-    <w:bookmarkStart w:id="93" w:name="ref-musiime_house_2022"/>
+    <w:bookmarkEnd w:id="101"/>
+    <w:bookmarkStart w:id="103" w:name="ref-musiime_house_2022"/>
     <w:p>
       <w:pPr>
         <w:pStyle w:val="Bibliography"/>
       </w:pPr>
       <w:r>
-        <w:t xml:space="preserve">Musiime, A. K., Krezanoski, P. J., Smith, D. L., Kilama, M., Conrad, M. D., Otto, G., Kyagamba, P., Asiimwe, J., Rek, J., Nankabirwa, J. I., Arinaitwe, E., Akol, A. M., Kamya, M. R., Staedke, S. G., Drakeley, C., Bousema, T., Lindsay, S. W., Dorsey, G., &amp; Tusting, L. S. (2022). House design and risk of malaria, acute respiratory infection and gastrointestinal illness in Uganda: A cohort study.</w:t>
-      </w:r>
-      <w:r>
-        <w:t xml:space="preserve"> </w:t>
-      </w:r>
-      <w:r>
-        <w:rPr>
+        <w:t xml:space="preserve">Musiime, A. K., Krezanoski, P. J., Smith, D. L., Kilama, M., Conrad, M. D., Otto, G., Kyagamba, P., Asiimwe, J., Rek, J., Nankabirwa, J. I., Arinaitwe, E., Akol, A. M., Kamya, M. R., Staedke, S. G., Drakeley, C., Bousema, T., Lindsay, S. W., Dorsey, G., &amp; Tusting, L. S. (2022). House design and risk of malaria, acute respiratory infection and gastrointestinal illness in</w:t>
+      </w:r>
+      <w:r>
+        <w:t xml:space="preserve"> </w:t>
+      </w:r>
+      <w:r>
+        <w:t xml:space="preserve">Uganda</w:t>
+      </w:r>
+      <w:r>
+        <w:t xml:space="preserve">:</w:t>
+      </w:r>
+      <w:r>
+        <w:t xml:space="preserve"> </w:t>
+      </w:r>
+      <w:r>
+        <w:t xml:space="preserve">A</w:t>
+      </w:r>
+      <w:r>
+        <w:t xml:space="preserve"> </w:t>
+      </w:r>
+      <w:r>
+        <w:t xml:space="preserve">cohort study.</w:t>
+      </w:r>
+      <w:r>
+        <w:t xml:space="preserve"> </w:t>
+      </w:r>
+      <w:r>
+        <w:rPr>
+          <w:iCs/>
           <w:i/>
         </w:rPr>
         <w:t xml:space="preserve">PLOS Global Public Health</w:t>
@@ -3405,6 +4309,7 @@
       </w:r>
       <w:r>
         <w:rPr>
+          <w:iCs/>
           <w:i/>
         </w:rPr>
         <w:t xml:space="preserve">2</w:t>
@@ -3415,7 +4320,7 @@
       <w:r>
         <w:t xml:space="preserve"> </w:t>
       </w:r>
-      <w:hyperlink r:id="rId92">
+      <w:hyperlink r:id="rId102">
         <w:r>
           <w:rPr>
             <w:rStyle w:val="Hyperlink"/>
@@ -3424,20 +4329,51 @@
         </w:r>
       </w:hyperlink>
     </w:p>
-    <w:bookmarkEnd w:id="93"/>
-    <w:bookmarkStart w:id="95" w:name="ref-seo_cost-effectiveness_2014"/>
+    <w:bookmarkEnd w:id="103"/>
+    <w:bookmarkStart w:id="105" w:name="ref-seo_cost-effectiveness_2014"/>
     <w:p>
       <w:pPr>
         <w:pStyle w:val="Bibliography"/>
       </w:pPr>
       <w:r>
-        <w:t xml:space="preserve">Seo, M. K., Baker, P., &amp; Ngo, K. N.-L. (2014). Cost-effectiveness analysis of vaccinating children in Malawi with RTS,S vaccines in comparison with long-lasting insecticide-treated nets.</w:t>
-      </w:r>
-      <w:r>
-        <w:t xml:space="preserve"> </w:t>
-      </w:r>
-      <w:r>
-        <w:rPr>
+        <w:t xml:space="preserve">Seo, M. K., Baker, P., &amp; Ngo, K. N.-L. (2014). Cost-effectiveness analysis of vaccinating children in</w:t>
+      </w:r>
+      <w:r>
+        <w:t xml:space="preserve"> </w:t>
+      </w:r>
+      <w:r>
+        <w:t xml:space="preserve">Malawi</w:t>
+      </w:r>
+      <w:r>
+        <w:t xml:space="preserve"> </w:t>
+      </w:r>
+      <w:r>
+        <w:t xml:space="preserve">with</w:t>
+      </w:r>
+      <w:r>
+        <w:t xml:space="preserve"> </w:t>
+      </w:r>
+      <w:r>
+        <w:t xml:space="preserve">RTS</w:t>
+      </w:r>
+      <w:r>
+        <w:t xml:space="preserve">,</w:t>
+      </w:r>
+      <w:r>
+        <w:t xml:space="preserve">S</w:t>
+      </w:r>
+      <w:r>
+        <w:t xml:space="preserve"> </w:t>
+      </w:r>
+      <w:r>
+        <w:t xml:space="preserve">vaccines in comparison with long-lasting insecticide-treated nets.</w:t>
+      </w:r>
+      <w:r>
+        <w:t xml:space="preserve"> </w:t>
+      </w:r>
+      <w:r>
+        <w:rPr>
+          <w:iCs/>
           <w:i/>
         </w:rPr>
         <w:t xml:space="preserve">Malaria Journal</w:t>
@@ -3450,6 +4386,7 @@
       </w:r>
       <w:r>
         <w:rPr>
+          <w:iCs/>
           <w:i/>
         </w:rPr>
         <w:t xml:space="preserve">13</w:t>
@@ -3460,7 +4397,7 @@
       <w:r>
         <w:t xml:space="preserve"> </w:t>
       </w:r>
-      <w:hyperlink r:id="rId94">
+      <w:hyperlink r:id="rId104">
         <w:r>
           <w:rPr>
             <w:rStyle w:val="Hyperlink"/>
@@ -3469,8 +4406,8 @@
         </w:r>
       </w:hyperlink>
     </w:p>
-    <w:bookmarkEnd w:id="95"/>
-    <w:bookmarkStart w:id="97" w:name="ref-smith_animal_2002"/>
+    <w:bookmarkEnd w:id="105"/>
+    <w:bookmarkStart w:id="107" w:name="ref-smith_animal_2002"/>
     <w:p>
       <w:pPr>
         <w:pStyle w:val="Bibliography"/>
@@ -3483,6 +4420,7 @@
       </w:r>
       <w:r>
         <w:rPr>
+          <w:iCs/>
           <w:i/>
         </w:rPr>
         <w:t xml:space="preserve">Proceedings of the National Academy of Sciences of the United States of America</w:t>
@@ -3495,6 +4433,7 @@
       </w:r>
       <w:r>
         <w:rPr>
+          <w:iCs/>
           <w:i/>
         </w:rPr>
         <w:t xml:space="preserve">99</w:t>
@@ -3505,7 +4444,7 @@
       <w:r>
         <w:t xml:space="preserve"> </w:t>
       </w:r>
-      <w:hyperlink r:id="rId96">
+      <w:hyperlink r:id="rId106">
         <w:r>
           <w:rPr>
             <w:rStyle w:val="Hyperlink"/>
@@ -3514,8 +4453,8 @@
         </w:r>
       </w:hyperlink>
     </w:p>
-    <w:bookmarkEnd w:id="97"/>
-    <w:bookmarkStart w:id="99" w:name="ref-sa_haart_2019"/>
+    <w:bookmarkEnd w:id="107"/>
+    <w:bookmarkStart w:id="109" w:name="ref-sa_haart_2019"/>
     <w:p>
       <w:pPr>
         <w:pStyle w:val="Bibliography"/>
@@ -3528,9 +4467,248 @@
       </w:r>
       <w:r>
         <w:rPr>
-          <w:i/>
-        </w:rPr>
-        <w:t xml:space="preserve">2019 ART Clinical Guidelines for the Management of HIV in Adults, Pregnancy, Adolescents, Children, Infants and Neonates</w:t>
+          <w:iCs/>
+          <w:i/>
+        </w:rPr>
+        <w:t xml:space="preserve">2019</w:t>
+      </w:r>
+      <w:r>
+        <w:rPr>
+          <w:iCs/>
+          <w:i/>
+        </w:rPr>
+        <w:t xml:space="preserve"> </w:t>
+      </w:r>
+      <w:r>
+        <w:rPr>
+          <w:iCs/>
+          <w:i/>
+        </w:rPr>
+        <w:t xml:space="preserve">ART</w:t>
+      </w:r>
+      <w:r>
+        <w:rPr>
+          <w:iCs/>
+          <w:i/>
+        </w:rPr>
+        <w:t xml:space="preserve"> </w:t>
+      </w:r>
+      <w:r>
+        <w:rPr>
+          <w:iCs/>
+          <w:i/>
+        </w:rPr>
+        <w:t xml:space="preserve">Clinical</w:t>
+      </w:r>
+      <w:r>
+        <w:rPr>
+          <w:iCs/>
+          <w:i/>
+        </w:rPr>
+        <w:t xml:space="preserve"> </w:t>
+      </w:r>
+      <w:r>
+        <w:rPr>
+          <w:iCs/>
+          <w:i/>
+        </w:rPr>
+        <w:t xml:space="preserve">Guidelines</w:t>
+      </w:r>
+      <w:r>
+        <w:rPr>
+          <w:iCs/>
+          <w:i/>
+        </w:rPr>
+        <w:t xml:space="preserve"> </w:t>
+      </w:r>
+      <w:r>
+        <w:rPr>
+          <w:iCs/>
+          <w:i/>
+        </w:rPr>
+        <w:t xml:space="preserve">for the</w:t>
+      </w:r>
+      <w:r>
+        <w:rPr>
+          <w:iCs/>
+          <w:i/>
+        </w:rPr>
+        <w:t xml:space="preserve"> </w:t>
+      </w:r>
+      <w:r>
+        <w:rPr>
+          <w:iCs/>
+          <w:i/>
+        </w:rPr>
+        <w:t xml:space="preserve">Management</w:t>
+      </w:r>
+      <w:r>
+        <w:rPr>
+          <w:iCs/>
+          <w:i/>
+        </w:rPr>
+        <w:t xml:space="preserve"> </w:t>
+      </w:r>
+      <w:r>
+        <w:rPr>
+          <w:iCs/>
+          <w:i/>
+        </w:rPr>
+        <w:t xml:space="preserve">of</w:t>
+      </w:r>
+      <w:r>
+        <w:rPr>
+          <w:iCs/>
+          <w:i/>
+        </w:rPr>
+        <w:t xml:space="preserve"> </w:t>
+      </w:r>
+      <w:r>
+        <w:rPr>
+          <w:iCs/>
+          <w:i/>
+        </w:rPr>
+        <w:t xml:space="preserve">HIV</w:t>
+      </w:r>
+      <w:r>
+        <w:rPr>
+          <w:iCs/>
+          <w:i/>
+        </w:rPr>
+        <w:t xml:space="preserve"> </w:t>
+      </w:r>
+      <w:r>
+        <w:rPr>
+          <w:iCs/>
+          <w:i/>
+        </w:rPr>
+        <w:t xml:space="preserve">in</w:t>
+      </w:r>
+      <w:r>
+        <w:rPr>
+          <w:iCs/>
+          <w:i/>
+        </w:rPr>
+        <w:t xml:space="preserve"> </w:t>
+      </w:r>
+      <w:r>
+        <w:rPr>
+          <w:iCs/>
+          <w:i/>
+        </w:rPr>
+        <w:t xml:space="preserve">Adults</w:t>
+      </w:r>
+      <w:r>
+        <w:rPr>
+          <w:iCs/>
+          <w:i/>
+        </w:rPr>
+        <w:t xml:space="preserve">,</w:t>
+      </w:r>
+      <w:r>
+        <w:rPr>
+          <w:iCs/>
+          <w:i/>
+        </w:rPr>
+        <w:t xml:space="preserve"> </w:t>
+      </w:r>
+      <w:r>
+        <w:rPr>
+          <w:iCs/>
+          <w:i/>
+        </w:rPr>
+        <w:t xml:space="preserve">Pregnancy</w:t>
+      </w:r>
+      <w:r>
+        <w:rPr>
+          <w:iCs/>
+          <w:i/>
+        </w:rPr>
+        <w:t xml:space="preserve">,</w:t>
+      </w:r>
+      <w:r>
+        <w:rPr>
+          <w:iCs/>
+          <w:i/>
+        </w:rPr>
+        <w:t xml:space="preserve"> </w:t>
+      </w:r>
+      <w:r>
+        <w:rPr>
+          <w:iCs/>
+          <w:i/>
+        </w:rPr>
+        <w:t xml:space="preserve">Adolescents</w:t>
+      </w:r>
+      <w:r>
+        <w:rPr>
+          <w:iCs/>
+          <w:i/>
+        </w:rPr>
+        <w:t xml:space="preserve">,</w:t>
+      </w:r>
+      <w:r>
+        <w:rPr>
+          <w:iCs/>
+          <w:i/>
+        </w:rPr>
+        <w:t xml:space="preserve"> </w:t>
+      </w:r>
+      <w:r>
+        <w:rPr>
+          <w:iCs/>
+          <w:i/>
+        </w:rPr>
+        <w:t xml:space="preserve">Children</w:t>
+      </w:r>
+      <w:r>
+        <w:rPr>
+          <w:iCs/>
+          <w:i/>
+        </w:rPr>
+        <w:t xml:space="preserve">,</w:t>
+      </w:r>
+      <w:r>
+        <w:rPr>
+          <w:iCs/>
+          <w:i/>
+        </w:rPr>
+        <w:t xml:space="preserve"> </w:t>
+      </w:r>
+      <w:r>
+        <w:rPr>
+          <w:iCs/>
+          <w:i/>
+        </w:rPr>
+        <w:t xml:space="preserve">Infants</w:t>
+      </w:r>
+      <w:r>
+        <w:rPr>
+          <w:iCs/>
+          <w:i/>
+        </w:rPr>
+        <w:t xml:space="preserve"> </w:t>
+      </w:r>
+      <w:r>
+        <w:rPr>
+          <w:iCs/>
+          <w:i/>
+        </w:rPr>
+        <w:t xml:space="preserve">and</w:t>
+      </w:r>
+      <w:r>
+        <w:rPr>
+          <w:iCs/>
+          <w:i/>
+        </w:rPr>
+        <w:t xml:space="preserve"> </w:t>
+      </w:r>
+      <w:r>
+        <w:rPr>
+          <w:iCs/>
+          <w:i/>
+        </w:rPr>
+        <w:t xml:space="preserve">Neonates</w:t>
       </w:r>
       <w:r>
         <w:t xml:space="preserve">.</w:t>
@@ -3538,7 +4716,7 @@
       <w:r>
         <w:t xml:space="preserve"> </w:t>
       </w:r>
-      <w:hyperlink r:id="rId98">
+      <w:hyperlink r:id="rId108">
         <w:r>
           <w:rPr>
             <w:rStyle w:val="Hyperlink"/>
@@ -3547,8 +4725,8 @@
         </w:r>
       </w:hyperlink>
     </w:p>
-    <w:bookmarkEnd w:id="99"/>
-    <w:bookmarkEnd w:id="100"/>
+    <w:bookmarkEnd w:id="109"/>
+    <w:bookmarkEnd w:id="110"/>
     <w:p>
       <w:r>
         <w:pict>
@@ -3561,9 +4739,11 @@
         <w:pStyle w:val="FirstParagraph"/>
       </w:pPr>
       <w:r>
-        <w:t xml:space="preserve">Last updated: 2023-04-02 19:37:56.125113</w:t>
-      </w:r>
-    </w:p>
+        <w:t xml:space="preserve">Last updated: 2023-11-06 12:07:45.880324</w:t>
+      </w:r>
+    </w:p>
+    <w:bookmarkEnd w:id="111"/>
+    <w:bookmarkEnd w:id="112"/>
     <w:sectPr/>
   </w:body>
 </w:document>
@@ -3595,17 +4775,14 @@
 <file path=word/numbering.xml><?xml version="1.0" encoding="utf-8"?>
 <w:numbering xmlns:w="http://schemas.openxmlformats.org/wordprocessingml/2006/main">
   <w:abstractNum w:abstractNumId="990">
-    <w:nsid w:val="2c1ae401"/>
+    <w:nsid w:val="A990"/>
     <w:multiLevelType w:val="multilevel"/>
     <w:lvl w:ilvl="0">
       <w:numFmt w:val="bullet"/>
       <w:lvlText w:val=" "/>
       <w:lvlJc w:val="left"/>
       <w:pPr>
-        <w:tabs>
-          <w:tab w:val="num" w:pos="0"/>
-        </w:tabs>
-        <w:ind w:left="480" w:hanging="480"/>
+        <w:ind w:left="720" w:hanging="480"/>
       </w:pPr>
     </w:lvl>
     <w:lvl w:ilvl="1">
@@ -3613,10 +4790,7 @@
       <w:lvlText w:val=" "/>
       <w:lvlJc w:val="left"/>
       <w:pPr>
-        <w:tabs>
-          <w:tab w:val="num" w:pos="720"/>
-        </w:tabs>
-        <w:ind w:left="1200" w:hanging="480"/>
+        <w:ind w:left="1440" w:hanging="480"/>
       </w:pPr>
     </w:lvl>
     <w:lvl w:ilvl="2">
@@ -3624,10 +4798,7 @@
       <w:lvlText w:val=" "/>
       <w:lvlJc w:val="left"/>
       <w:pPr>
-        <w:tabs>
-          <w:tab w:val="num" w:pos="1440"/>
-        </w:tabs>
-        <w:ind w:left="1920" w:hanging="480"/>
+        <w:ind w:left="2160" w:hanging="480"/>
       </w:pPr>
     </w:lvl>
     <w:lvl w:ilvl="3">
@@ -3635,10 +4806,7 @@
       <w:lvlText w:val=" "/>
       <w:lvlJc w:val="left"/>
       <w:pPr>
-        <w:tabs>
-          <w:tab w:val="num" w:pos="2160"/>
-        </w:tabs>
-        <w:ind w:left="2640" w:hanging="480"/>
+        <w:ind w:left="2880" w:hanging="480"/>
       </w:pPr>
     </w:lvl>
     <w:lvl w:ilvl="4">
@@ -3646,10 +4814,7 @@
       <w:lvlText w:val=" "/>
       <w:lvlJc w:val="left"/>
       <w:pPr>
-        <w:tabs>
-          <w:tab w:val="num" w:pos="2880"/>
-        </w:tabs>
-        <w:ind w:left="3360" w:hanging="480"/>
+        <w:ind w:left="3600" w:hanging="480"/>
       </w:pPr>
     </w:lvl>
     <w:lvl w:ilvl="5">
@@ -3657,10 +4822,7 @@
       <w:lvlText w:val=" "/>
       <w:lvlJc w:val="left"/>
       <w:pPr>
-        <w:tabs>
-          <w:tab w:val="num" w:pos="3600"/>
-        </w:tabs>
-        <w:ind w:left="4080" w:hanging="480"/>
+        <w:ind w:left="4320" w:hanging="480"/>
       </w:pPr>
     </w:lvl>
     <w:lvl w:ilvl="6">
@@ -3668,10 +4830,7 @@
       <w:lvlText w:val=" "/>
       <w:lvlJc w:val="left"/>
       <w:pPr>
-        <w:tabs>
-          <w:tab w:val="num" w:pos="4320"/>
-        </w:tabs>
-        <w:ind w:left="4800" w:hanging="480"/>
+        <w:ind w:left="5040" w:hanging="480"/>
       </w:pPr>
     </w:lvl>
     <w:lvl w:ilvl="7">
@@ -3679,10 +4838,7 @@
       <w:lvlText w:val=" "/>
       <w:lvlJc w:val="left"/>
       <w:pPr>
-        <w:tabs>
-          <w:tab w:val="num" w:pos="5040"/>
-        </w:tabs>
-        <w:ind w:left="5520" w:hanging="480"/>
+        <w:ind w:left="5760" w:hanging="480"/>
       </w:pPr>
     </w:lvl>
     <w:lvl w:ilvl="8">
@@ -3690,25 +4846,19 @@
       <w:lvlText w:val=" "/>
       <w:lvlJc w:val="left"/>
       <w:pPr>
-        <w:tabs>
-          <w:tab w:val="num" w:pos="5760"/>
-        </w:tabs>
-        <w:ind w:left="6240" w:hanging="480"/>
+        <w:ind w:left="6480" w:hanging="480"/>
       </w:pPr>
     </w:lvl>
   </w:abstractNum>
   <w:abstractNum w:abstractNumId="991">
-    <w:nsid w:val="ea454b4c"/>
+    <w:nsid w:val="A991"/>
     <w:multiLevelType w:val="multilevel"/>
     <w:lvl w:ilvl="0">
       <w:numFmt w:val="bullet"/>
       <w:lvlText w:val="•"/>
       <w:lvlJc w:val="left"/>
       <w:pPr>
-        <w:tabs>
-          <w:tab w:val="num" w:pos="0"/>
-        </w:tabs>
-        <w:ind w:left="480" w:hanging="480"/>
+        <w:ind w:left="720" w:hanging="480"/>
       </w:pPr>
     </w:lvl>
     <w:lvl w:ilvl="1">
@@ -3716,10 +4866,7 @@
       <w:lvlText w:val="–"/>
       <w:lvlJc w:val="left"/>
       <w:pPr>
-        <w:tabs>
-          <w:tab w:val="num" w:pos="720"/>
-        </w:tabs>
-        <w:ind w:left="1200" w:hanging="480"/>
+        <w:ind w:left="1440" w:hanging="480"/>
       </w:pPr>
     </w:lvl>
     <w:lvl w:ilvl="2">
@@ -3727,10 +4874,7 @@
       <w:lvlText w:val="•"/>
       <w:lvlJc w:val="left"/>
       <w:pPr>
-        <w:tabs>
-          <w:tab w:val="num" w:pos="1440"/>
-        </w:tabs>
-        <w:ind w:left="1920" w:hanging="480"/>
+        <w:ind w:left="2160" w:hanging="480"/>
       </w:pPr>
     </w:lvl>
     <w:lvl w:ilvl="3">
@@ -3738,10 +4882,7 @@
       <w:lvlText w:val="–"/>
       <w:lvlJc w:val="left"/>
       <w:pPr>
-        <w:tabs>
-          <w:tab w:val="num" w:pos="2160"/>
-        </w:tabs>
-        <w:ind w:left="2640" w:hanging="480"/>
+        <w:ind w:left="2880" w:hanging="480"/>
       </w:pPr>
     </w:lvl>
     <w:lvl w:ilvl="4">
@@ -3749,10 +4890,7 @@
       <w:lvlText w:val="•"/>
       <w:lvlJc w:val="left"/>
       <w:pPr>
-        <w:tabs>
-          <w:tab w:val="num" w:pos="2880"/>
-        </w:tabs>
-        <w:ind w:left="3360" w:hanging="480"/>
+        <w:ind w:left="3600" w:hanging="480"/>
       </w:pPr>
     </w:lvl>
     <w:lvl w:ilvl="5">
@@ -3760,10 +4898,7 @@
       <w:lvlText w:val="–"/>
       <w:lvlJc w:val="left"/>
       <w:pPr>
-        <w:tabs>
-          <w:tab w:val="num" w:pos="3600"/>
-        </w:tabs>
-        <w:ind w:left="4080" w:hanging="480"/>
+        <w:ind w:left="4320" w:hanging="480"/>
       </w:pPr>
     </w:lvl>
     <w:lvl w:ilvl="6">
@@ -3771,10 +4906,7 @@
       <w:lvlText w:val="•"/>
       <w:lvlJc w:val="left"/>
       <w:pPr>
-        <w:tabs>
-          <w:tab w:val="num" w:pos="4320"/>
-        </w:tabs>
-        <w:ind w:left="4800" w:hanging="480"/>
+        <w:ind w:left="5040" w:hanging="480"/>
       </w:pPr>
     </w:lvl>
     <w:lvl w:ilvl="7">
@@ -3782,10 +4914,7 @@
       <w:lvlText w:val="–"/>
       <w:lvlJc w:val="left"/>
       <w:pPr>
-        <w:tabs>
-          <w:tab w:val="num" w:pos="5040"/>
-        </w:tabs>
-        <w:ind w:left="5520" w:hanging="480"/>
+        <w:ind w:left="5760" w:hanging="480"/>
       </w:pPr>
     </w:lvl>
     <w:lvl w:ilvl="8">
@@ -3793,15 +4922,12 @@
       <w:lvlText w:val="•"/>
       <w:lvlJc w:val="left"/>
       <w:pPr>
-        <w:tabs>
-          <w:tab w:val="num" w:pos="5760"/>
-        </w:tabs>
-        <w:ind w:left="6240" w:hanging="480"/>
+        <w:ind w:left="6480" w:hanging="480"/>
       </w:pPr>
     </w:lvl>
   </w:abstractNum>
   <w:abstractNum w:abstractNumId="99711">
-    <w:nsid w:val="71315dca"/>
+    <w:nsid w:val="A99711"/>
     <w:multiLevelType w:val="multilevel"/>
     <w:lvl w:ilvl="0">
       <w:start w:val="1"/>
@@ -3809,10 +4935,7 @@
       <w:lvlText w:val="%1."/>
       <w:lvlJc w:val="left"/>
       <w:pPr>
-        <w:tabs>
-          <w:tab w:val="num" w:pos="0"/>
-        </w:tabs>
-        <w:ind w:left="480" w:hanging="480"/>
+        <w:ind w:left="720" w:hanging="480"/>
       </w:pPr>
     </w:lvl>
     <w:lvl w:ilvl="1">
@@ -3821,10 +4944,7 @@
       <w:lvlText w:val="%2."/>
       <w:lvlJc w:val="left"/>
       <w:pPr>
-        <w:tabs>
-          <w:tab w:val="num" w:pos="720"/>
-        </w:tabs>
-        <w:ind w:left="1200" w:hanging="480"/>
+        <w:ind w:left="1440" w:hanging="480"/>
       </w:pPr>
     </w:lvl>
     <w:lvl w:ilvl="2">
@@ -3833,10 +4953,7 @@
       <w:lvlText w:val="%3."/>
       <w:lvlJc w:val="left"/>
       <w:pPr>
-        <w:tabs>
-          <w:tab w:val="num" w:pos="1440"/>
-        </w:tabs>
-        <w:ind w:left="1920" w:hanging="480"/>
+        <w:ind w:left="2160" w:hanging="480"/>
       </w:pPr>
     </w:lvl>
     <w:lvl w:ilvl="3">
@@ -3845,10 +4962,7 @@
       <w:lvlText w:val="%4."/>
       <w:lvlJc w:val="left"/>
       <w:pPr>
-        <w:tabs>
-          <w:tab w:val="num" w:pos="2160"/>
-        </w:tabs>
-        <w:ind w:left="2640" w:hanging="480"/>
+        <w:ind w:left="2880" w:hanging="480"/>
       </w:pPr>
     </w:lvl>
     <w:lvl w:ilvl="4">
@@ -3857,10 +4971,7 @@
       <w:lvlText w:val="%5."/>
       <w:lvlJc w:val="left"/>
       <w:pPr>
-        <w:tabs>
-          <w:tab w:val="num" w:pos="2880"/>
-        </w:tabs>
-        <w:ind w:left="3360" w:hanging="480"/>
+        <w:ind w:left="3600" w:hanging="480"/>
       </w:pPr>
     </w:lvl>
     <w:lvl w:ilvl="5">
@@ -3869,10 +4980,7 @@
       <w:lvlText w:val="%6."/>
       <w:lvlJc w:val="left"/>
       <w:pPr>
-        <w:tabs>
-          <w:tab w:val="num" w:pos="3600"/>
-        </w:tabs>
-        <w:ind w:left="4080" w:hanging="480"/>
+        <w:ind w:left="4320" w:hanging="480"/>
       </w:pPr>
     </w:lvl>
     <w:lvl w:ilvl="6">
@@ -3881,10 +4989,7 @@
       <w:lvlText w:val="%7."/>
       <w:lvlJc w:val="left"/>
       <w:pPr>
-        <w:tabs>
-          <w:tab w:val="num" w:pos="4320"/>
-        </w:tabs>
-        <w:ind w:left="4800" w:hanging="480"/>
+        <w:ind w:left="5040" w:hanging="480"/>
       </w:pPr>
     </w:lvl>
     <w:lvl w:ilvl="7">
@@ -3893,10 +4998,7 @@
       <w:lvlText w:val="%8."/>
       <w:lvlJc w:val="left"/>
       <w:pPr>
-        <w:tabs>
-          <w:tab w:val="num" w:pos="5040"/>
-        </w:tabs>
-        <w:ind w:left="5520" w:hanging="480"/>
+        <w:ind w:left="5760" w:hanging="480"/>
       </w:pPr>
     </w:lvl>
     <w:lvl w:ilvl="8">
@@ -3905,10 +5007,7 @@
       <w:lvlText w:val="%9."/>
       <w:lvlJc w:val="left"/>
       <w:pPr>
-        <w:tabs>
-          <w:tab w:val="num" w:pos="5760"/>
-        </w:tabs>
-        <w:ind w:left="6240" w:hanging="480"/>
+        <w:ind w:left="6480" w:hanging="480"/>
       </w:pPr>
     </w:lvl>
   </w:abstractNum>
@@ -4040,10 +5139,10 @@
   <w:docDefaults>
     <w:rPrDefault>
       <w:rPr>
-        <w:rFonts w:asciiTheme="minorHAnsi" w:eastAsiaTheme="minorHAnsi" w:hAnsiTheme="minorHAnsi" w:cstheme="minorBidi"/>
+        <w:rFonts w:asciiTheme="minorHAnsi" w:cstheme="minorBidi" w:eastAsiaTheme="minorHAnsi" w:hAnsiTheme="minorHAnsi"/>
         <w:sz w:val="24"/>
         <w:szCs w:val="24"/>
-        <w:lang w:val="en-US" w:eastAsia="en-US" w:bidi="ar-SA"/>
+        <w:lang w:bidi="ar-SA" w:eastAsia="en-US" w:val="en-US"/>
       </w:rPr>
     </w:rPrDefault>
     <w:pPrDefault>
@@ -4052,35 +5151,35 @@
       </w:pPr>
     </w:pPrDefault>
   </w:docDefaults>
-  <w:latentStyles w:defLockedState="0" w:defUIPriority="0" w:defSemiHidden="0" w:defUnhideWhenUsed="0" w:defQFormat="0" w:count="276"/>
-  <w:style w:type="paragraph" w:default="1" w:styleId="Normal">
+  <w:latentStyles w:count="276" w:defLockedState="0" w:defQFormat="0" w:defSemiHidden="0" w:defUIPriority="0" w:defUnhideWhenUsed="0"/>
+  <w:style w:default="1" w:styleId="Normal" w:type="paragraph">
     <w:name w:val="Normal"/>
     <w:qFormat/>
   </w:style>
-  <w:style w:type="paragraph" w:styleId="BodyText">
+  <w:style w:styleId="BodyText" w:type="paragraph">
     <w:name w:val="Body Text"/>
     <w:basedOn w:val="Normal"/>
     <w:link w:val="BodyTextChar"/>
     <w:pPr>
-      <w:spacing w:before="180" w:after="180"/>
+      <w:spacing w:after="180" w:before="180"/>
     </w:pPr>
     <w:qFormat/>
   </w:style>
-  <w:style w:type="paragraph" w:customStyle="1" w:styleId="FirstParagraph">
+  <w:style w:customStyle="1" w:styleId="FirstParagraph" w:type="paragraph">
     <w:name w:val="First Paragraph"/>
     <w:basedOn w:val="BodyText"/>
     <w:next w:val="BodyText"/>
     <w:qFormat/>
   </w:style>
-  <w:style w:type="paragraph" w:customStyle="1" w:styleId="Compact">
+  <w:style w:customStyle="1" w:styleId="Compact" w:type="paragraph">
     <w:name w:val="Compact"/>
     <w:basedOn w:val="BodyText"/>
     <w:qFormat/>
     <w:pPr>
-      <w:spacing w:before="36" w:after="36"/>
+      <w:spacing w:after="36" w:before="36"/>
     </w:pPr>
   </w:style>
-  <w:style w:type="paragraph" w:styleId="Title">
+  <w:style w:styleId="Title" w:type="paragraph">
     <w:name w:val="Title"/>
     <w:basedOn w:val="Normal"/>
     <w:next w:val="BodyText"/>
@@ -4088,19 +5187,19 @@
     <w:pPr>
       <w:keepNext/>
       <w:keepLines/>
-      <w:spacing w:before="480" w:after="240"/>
+      <w:spacing w:after="240" w:before="480"/>
       <w:jc w:val="center"/>
     </w:pPr>
     <w:rPr>
-      <w:rFonts w:asciiTheme="majorHAnsi" w:eastAsiaTheme="majorEastAsia" w:hAnsiTheme="majorHAnsi" w:cstheme="majorBidi"/>
+      <w:rFonts w:asciiTheme="majorHAnsi" w:cstheme="majorBidi" w:eastAsiaTheme="majorEastAsia" w:hAnsiTheme="majorHAnsi"/>
       <w:b/>
       <w:bCs/>
-      <w:color w:val="345A8A" w:themeColor="accent1" w:themeShade="B5"/>
+      <w:color w:themeColor="accent1" w:themeShade="B5" w:val="345A8A"/>
       <w:sz w:val="36"/>
       <w:szCs w:val="36"/>
     </w:rPr>
   </w:style>
-  <w:style w:type="paragraph" w:styleId="Subtitle">
+  <w:style w:styleId="Subtitle" w:type="paragraph">
     <w:name w:val="Subtitle"/>
     <w:basedOn w:val="Title"/>
     <w:next w:val="BodyText"/>
@@ -4108,7 +5207,7 @@
     <w:pPr>
       <w:keepNext/>
       <w:keepLines/>
-      <w:spacing w:before="240" w:after="240"/>
+      <w:spacing w:after="240" w:before="240"/>
       <w:jc w:val="center"/>
     </w:pPr>
     <w:rPr>
@@ -4116,7 +5215,7 @@
       <w:szCs w:val="30"/>
     </w:rPr>
   </w:style>
-  <w:style w:type="paragraph" w:customStyle="1" w:styleId="Author">
+  <w:style w:customStyle="1" w:styleId="Author" w:type="paragraph">
     <w:name w:val="Author"/>
     <w:next w:val="BodyText"/>
     <w:qFormat/>
@@ -4126,7 +5225,7 @@
       <w:jc w:val="center"/>
     </w:pPr>
   </w:style>
-  <w:style w:type="paragraph" w:styleId="Date">
+  <w:style w:styleId="Date" w:type="paragraph">
     <w:name w:val="Date"/>
     <w:next w:val="BodyText"/>
     <w:qFormat/>
@@ -4136,7 +5235,26 @@
       <w:jc w:val="center"/>
     </w:pPr>
   </w:style>
-  <w:style w:type="paragraph" w:customStyle="1" w:styleId="Abstract">
+  <w:style w:customStyle="1" w:styleId="AbstractTitle" w:type="paragraph">
+    <w:name w:val="Abstract Title"/>
+    <w:basedOn w:val="Normal"/>
+    <w:next w:val="Abstract"/>
+    <w:qFormat/>
+    <w:pPr>
+      <w:keepNext/>
+      <w:keepLines/>
+      <w:jc w:val="center"/>
+      <w:spacing w:after="0" w:before="300"/>
+    </w:pPr>
+    <w:rPr>
+      <w:sz w:val="20"/>
+      <w:szCs w:val="20"/>
+      <w:b/>
+      <w:color w:val="345A8A"/>
+      &gt;
+    </w:rPr>
+  </w:style>
+  <w:style w:customStyle="1" w:styleId="Abstract" w:type="paragraph">
     <w:name w:val="Abstract"/>
     <w:basedOn w:val="Normal"/>
     <w:next w:val="BodyText"/>
@@ -4144,14 +5262,14 @@
     <w:pPr>
       <w:keepNext/>
       <w:keepLines/>
-      <w:spacing w:before="300" w:after="300"/>
+      <w:spacing w:after="300" w:before="100"/>
     </w:pPr>
     <w:rPr>
       <w:sz w:val="20"/>
       <w:szCs w:val="20"/>
     </w:rPr>
   </w:style>
-  <w:style w:type="paragraph" w:styleId="Bibliography">
+  <w:style w:styleId="Bibliography" w:type="paragraph">
     <w:name w:val="Bibliography"/>
     <w:basedOn w:val="Normal"/>
     <w:next w:val="Bibliography"/>
@@ -4159,7 +5277,7 @@
     <w:pPr/>
     <w:rPr/>
   </w:style>
-  <w:style w:type="paragraph" w:styleId="Heading1">
+  <w:style w:styleId="Heading1" w:type="paragraph">
     <w:name w:val="Heading 1"/>
     <w:basedOn w:val="Normal"/>
     <w:next w:val="BodyText"/>
@@ -4168,19 +5286,19 @@
     <w:pPr>
       <w:keepNext/>
       <w:keepLines/>
-      <w:spacing w:before="480" w:after="0"/>
+      <w:spacing w:after="0" w:before="480"/>
       <w:outlineLvl w:val="0"/>
     </w:pPr>
     <w:rPr>
-      <w:rFonts w:asciiTheme="majorHAnsi" w:eastAsiaTheme="majorEastAsia" w:hAnsiTheme="majorHAnsi" w:cstheme="majorBidi"/>
+      <w:rFonts w:asciiTheme="majorHAnsi" w:cstheme="majorBidi" w:eastAsiaTheme="majorEastAsia" w:hAnsiTheme="majorHAnsi"/>
       <w:b/>
       <w:bCs/>
-      <w:color w:val="4F81BD" w:themeColor="accent1"/>
+      <w:color w:themeColor="accent1" w:val="4F81BD"/>
       <w:sz w:val="32"/>
       <w:szCs w:val="32"/>
     </w:rPr>
   </w:style>
-  <w:style w:type="paragraph" w:styleId="Heading2">
+  <w:style w:styleId="Heading2" w:type="paragraph">
     <w:name w:val="Heading 2"/>
     <w:basedOn w:val="Normal"/>
     <w:next w:val="BodyText"/>
@@ -4190,19 +5308,19 @@
     <w:pPr>
       <w:keepNext/>
       <w:keepLines/>
-      <w:spacing w:before="200" w:after="0"/>
+      <w:spacing w:after="0" w:before="200"/>
       <w:outlineLvl w:val="1"/>
     </w:pPr>
     <w:rPr>
-      <w:rFonts w:asciiTheme="majorHAnsi" w:eastAsiaTheme="majorEastAsia" w:hAnsiTheme="majorHAnsi" w:cstheme="majorBidi"/>
+      <w:rFonts w:asciiTheme="majorHAnsi" w:cstheme="majorBidi" w:eastAsiaTheme="majorEastAsia" w:hAnsiTheme="majorHAnsi"/>
       <w:b/>
       <w:bCs/>
-      <w:color w:val="4F81BD" w:themeColor="accent1"/>
+      <w:color w:themeColor="accent1" w:val="4F81BD"/>
       <w:sz w:val="28"/>
       <w:szCs w:val="28"/>
     </w:rPr>
   </w:style>
-  <w:style w:type="paragraph" w:styleId="Heading3">
+  <w:style w:styleId="Heading3" w:type="paragraph">
     <w:name w:val="Heading 3"/>
     <w:basedOn w:val="Normal"/>
     <w:next w:val="BodyText"/>
@@ -4212,19 +5330,19 @@
     <w:pPr>
       <w:keepNext/>
       <w:keepLines/>
-      <w:spacing w:before="200" w:after="0"/>
+      <w:spacing w:after="0" w:before="200"/>
       <w:outlineLvl w:val="2"/>
     </w:pPr>
     <w:rPr>
-      <w:rFonts w:asciiTheme="majorHAnsi" w:eastAsiaTheme="majorEastAsia" w:hAnsiTheme="majorHAnsi" w:cstheme="majorBidi"/>
+      <w:rFonts w:asciiTheme="majorHAnsi" w:cstheme="majorBidi" w:eastAsiaTheme="majorEastAsia" w:hAnsiTheme="majorHAnsi"/>
       <w:b/>
       <w:bCs/>
-      <w:color w:val="4F81BD" w:themeColor="accent1"/>
+      <w:color w:themeColor="accent1" w:val="4F81BD"/>
       <w:sz w:val="24"/>
       <w:szCs w:val="24"/>
     </w:rPr>
   </w:style>
-  <w:style w:type="paragraph" w:styleId="Heading4">
+  <w:style w:styleId="Heading4" w:type="paragraph">
     <w:name w:val="Heading 4"/>
     <w:basedOn w:val="Normal"/>
     <w:next w:val="BodyText"/>
@@ -4234,19 +5352,19 @@
     <w:pPr>
       <w:keepNext/>
       <w:keepLines/>
-      <w:spacing w:before="200" w:after="0"/>
+      <w:spacing w:after="0" w:before="200"/>
       <w:outlineLvl w:val="3"/>
     </w:pPr>
     <w:rPr>
-      <w:rFonts w:asciiTheme="majorHAnsi" w:eastAsiaTheme="majorEastAsia" w:hAnsiTheme="majorHAnsi" w:cstheme="majorBidi"/>
+      <w:rFonts w:asciiTheme="majorHAnsi" w:cstheme="majorBidi" w:eastAsiaTheme="majorEastAsia" w:hAnsiTheme="majorHAnsi"/>
       <w:i/>
       <w:bCs/>
-      <w:color w:val="4F81BD" w:themeColor="accent1"/>
+      <w:color w:themeColor="accent1" w:val="4F81BD"/>
       <w:sz w:val="24"/>
       <w:szCs w:val="24"/>
     </w:rPr>
   </w:style>
-  <w:style w:type="paragraph" w:styleId="Heading5">
+  <w:style w:styleId="Heading5" w:type="paragraph">
     <w:name w:val="Heading 5"/>
     <w:basedOn w:val="Normal"/>
     <w:next w:val="BodyText"/>
@@ -4256,18 +5374,18 @@
     <w:pPr>
       <w:keepNext/>
       <w:keepLines/>
-      <w:spacing w:before="200" w:after="0"/>
+      <w:spacing w:after="0" w:before="200"/>
       <w:outlineLvl w:val="4"/>
     </w:pPr>
     <w:rPr>
-      <w:rFonts w:asciiTheme="majorHAnsi" w:eastAsiaTheme="majorEastAsia" w:hAnsiTheme="majorHAnsi" w:cstheme="majorBidi"/>
+      <w:rFonts w:asciiTheme="majorHAnsi" w:cstheme="majorBidi" w:eastAsiaTheme="majorEastAsia" w:hAnsiTheme="majorHAnsi"/>
       <w:iCs/>
-      <w:color w:val="4F81BD" w:themeColor="accent1"/>
+      <w:color w:themeColor="accent1" w:val="4F81BD"/>
       <w:sz w:val="24"/>
       <w:szCs w:val="24"/>
     </w:rPr>
   </w:style>
-  <w:style w:type="paragraph" w:styleId="Heading6">
+  <w:style w:styleId="Heading6" w:type="paragraph">
     <w:name w:val="Heading 6"/>
     <w:basedOn w:val="Normal"/>
     <w:next w:val="BodyText"/>
@@ -4277,17 +5395,17 @@
     <w:pPr>
       <w:keepNext/>
       <w:keepLines/>
-      <w:spacing w:before="200" w:after="0"/>
+      <w:spacing w:after="0" w:before="200"/>
       <w:outlineLvl w:val="5"/>
     </w:pPr>
     <w:rPr>
-      <w:rFonts w:asciiTheme="majorHAnsi" w:eastAsiaTheme="majorEastAsia" w:hAnsiTheme="majorHAnsi" w:cstheme="majorBidi"/>
-      <w:color w:val="4F81BD" w:themeColor="accent1"/>
+      <w:rFonts w:asciiTheme="majorHAnsi" w:cstheme="majorBidi" w:eastAsiaTheme="majorEastAsia" w:hAnsiTheme="majorHAnsi"/>
+      <w:color w:themeColor="accent1" w:val="4F81BD"/>
       <w:sz w:val="24"/>
       <w:szCs w:val="24"/>
     </w:rPr>
   </w:style>
-  <w:style w:type="paragraph" w:styleId="Heading7">
+  <w:style w:styleId="Heading7" w:type="paragraph">
     <w:name w:val="Heading 7"/>
     <w:basedOn w:val="Normal"/>
     <w:next w:val="BodyText"/>
@@ -4297,17 +5415,17 @@
     <w:pPr>
       <w:keepNext/>
       <w:keepLines/>
-      <w:spacing w:before="200" w:after="0"/>
+      <w:spacing w:after="0" w:before="200"/>
       <w:outlineLvl w:val="6"/>
     </w:pPr>
     <w:rPr>
-      <w:rFonts w:asciiTheme="majorHAnsi" w:eastAsiaTheme="majorEastAsia" w:hAnsiTheme="majorHAnsi" w:cstheme="majorBidi"/>
-      <w:color w:val="4F81BD" w:themeColor="accent1"/>
+      <w:rFonts w:asciiTheme="majorHAnsi" w:cstheme="majorBidi" w:eastAsiaTheme="majorEastAsia" w:hAnsiTheme="majorHAnsi"/>
+      <w:color w:themeColor="accent1" w:val="4F81BD"/>
       <w:sz w:val="24"/>
       <w:szCs w:val="24"/>
     </w:rPr>
   </w:style>
-  <w:style w:type="paragraph" w:styleId="Heading8">
+  <w:style w:styleId="Heading8" w:type="paragraph">
     <w:name w:val="Heading 8"/>
     <w:basedOn w:val="Normal"/>
     <w:next w:val="BodyText"/>
@@ -4317,17 +5435,17 @@
     <w:pPr>
       <w:keepNext/>
       <w:keepLines/>
-      <w:spacing w:before="200" w:after="0"/>
+      <w:spacing w:after="0" w:before="200"/>
       <w:outlineLvl w:val="7"/>
     </w:pPr>
     <w:rPr>
-      <w:rFonts w:asciiTheme="majorHAnsi" w:eastAsiaTheme="majorEastAsia" w:hAnsiTheme="majorHAnsi" w:cstheme="majorBidi"/>
-      <w:color w:val="4F81BD" w:themeColor="accent1"/>
+      <w:rFonts w:asciiTheme="majorHAnsi" w:cstheme="majorBidi" w:eastAsiaTheme="majorEastAsia" w:hAnsiTheme="majorHAnsi"/>
+      <w:color w:themeColor="accent1" w:val="4F81BD"/>
       <w:sz w:val="24"/>
       <w:szCs w:val="24"/>
     </w:rPr>
   </w:style>
-  <w:style w:type="paragraph" w:styleId="Heading9">
+  <w:style w:styleId="Heading9" w:type="paragraph">
     <w:name w:val="Heading 9"/>
     <w:basedOn w:val="Normal"/>
     <w:next w:val="BodyText"/>
@@ -4337,17 +5455,17 @@
     <w:pPr>
       <w:keepNext/>
       <w:keepLines/>
-      <w:spacing w:before="200" w:after="0"/>
+      <w:spacing w:after="0" w:before="200"/>
       <w:outlineLvl w:val="8"/>
     </w:pPr>
     <w:rPr>
-      <w:rFonts w:asciiTheme="majorHAnsi" w:eastAsiaTheme="majorEastAsia" w:hAnsiTheme="majorHAnsi" w:cstheme="majorBidi"/>
-      <w:color w:val="4F81BD" w:themeColor="accent1"/>
+      <w:rFonts w:asciiTheme="majorHAnsi" w:cstheme="majorBidi" w:eastAsiaTheme="majorEastAsia" w:hAnsiTheme="majorHAnsi"/>
+      <w:color w:themeColor="accent1" w:val="4F81BD"/>
       <w:sz w:val="24"/>
       <w:szCs w:val="24"/>
     </w:rPr>
   </w:style>
-  <w:style w:type="paragraph" w:styleId="BlockText">
+  <w:style w:styleId="BlockText" w:type="paragraph">
     <w:name w:val="Block Text"/>
     <w:basedOn w:val="BodyText"/>
     <w:next w:val="BodyText"/>
@@ -4355,11 +5473,11 @@
     <w:unhideWhenUsed/>
     <w:qFormat/>
     <w:pPr>
-      <w:spacing w:before="100" w:after="100"/>
+      <w:spacing w:after="100" w:before="100"/>
       <w:ind w:firstLine="0" w:left="480" w:right="480"/>
     </w:pPr>
   </w:style>
-  <w:style w:type="paragraph" w:styleId="FootnoteText">
+  <w:style w:styleId="FootnoteText" w:type="paragraph">
     <w:name w:val="Footnote Text"/>
     <w:basedOn w:val="Normal"/>
     <w:next w:val="FootnoteText"/>
@@ -4367,28 +5485,43 @@
     <w:unhideWhenUsed/>
     <w:qFormat/>
   </w:style>
-  <w:style w:type="character" w:default="1" w:styleId="DefaultParagraphFont">
+  <w:style w:default="1" w:styleId="DefaultParagraphFont" w:type="character">
     <w:name w:val="Default Paragraph Font"/>
     <w:semiHidden/>
     <w:unhideWhenUsed/>
   </w:style>
-  <w:style w:type="table" w:default="1" w:styleId="Table">
+  <w:style w:default="1" w:styleId="Table" w:type="table">
     <w:name w:val="Table"/>
     <w:basedOn w:val="TableNormal"/>
     <w:semiHidden/>
     <w:unhideWhenUsed/>
     <w:qFormat/>
     <w:tblPr>
-      <w:tblInd w:w="0" w:type="dxa"/>
+      <w:tblInd w:type="dxa" w:w="0"/>
       <w:tblCellMar>
-        <w:top w:w="0" w:type="dxa"/>
-        <w:left w:w="108" w:type="dxa"/>
-        <w:bottom w:w="0" w:type="dxa"/>
-        <w:right w:w="108" w:type="dxa"/>
+        <w:top w:type="dxa" w:w="0"/>
+        <w:left w:type="dxa" w:w="108"/>
+        <w:bottom w:type="dxa" w:w="0"/>
+        <w:right w:type="dxa" w:w="108"/>
       </w:tblCellMar>
     </w:tblPr>
-  </w:style>
-  <w:style w:type="paragraph" w:customStyle="1" w:styleId="DefinitionTerm">
+    <w:tblStylePr w:type="firstRow">
+      <w:tblPr>
+        <w:jc w:val="left"/>
+        <w:tblInd w:type="dxa" w:w="0"/>
+      </w:tblPr>
+      <w:trPr>
+        <w:jc w:val="left"/>
+      </w:trPr>
+      <w:tcPr>
+        <w:vAlign w:val="bottom"/>
+        <w:tcBorders>
+          <w:bottom w:val="single"/>
+        </w:tcBorders>
+      </w:tcPr>
+    </w:tblStylePr>
+  </w:style>
+  <w:style w:customStyle="1" w:styleId="DefinitionTerm" w:type="paragraph">
     <w:name w:val="Definition Term"/>
     <w:basedOn w:val="Normal"/>
     <w:next w:val="Definition"/>
@@ -4401,49 +5534,49 @@
       <w:b/>
     </w:rPr>
   </w:style>
-  <w:style w:type="paragraph" w:customStyle="1" w:styleId="Definition">
+  <w:style w:customStyle="1" w:styleId="Definition" w:type="paragraph">
     <w:name w:val="Definition"/>
     <w:basedOn w:val="Normal"/>
   </w:style>
-  <w:style w:type="paragraph" w:styleId="Caption">
+  <w:style w:styleId="Caption" w:type="paragraph">
     <w:name w:val="Caption"/>
     <w:basedOn w:val="Normal"/>
     <w:link w:val="BodyTextChar"/>
     <w:pPr>
-      <w:spacing w:before="0" w:after="120"/>
+      <w:spacing w:after="120" w:before="0"/>
     </w:pPr>
     <w:rPr>
       <w:i/>
     </w:rPr>
   </w:style>
-  <w:style w:type="paragraph" w:customStyle="1" w:styleId="TableCaption">
+  <w:style w:customStyle="1" w:styleId="TableCaption" w:type="paragraph">
     <w:name w:val="Table Caption"/>
     <w:basedOn w:val="Caption"/>
     <w:pPr>
       <w:keepNext/>
     </w:pPr>
   </w:style>
-  <w:style w:type="paragraph" w:customStyle="1" w:styleId="ImageCaption">
+  <w:style w:customStyle="1" w:styleId="ImageCaption" w:type="paragraph">
     <w:name w:val="Image Caption"/>
     <w:basedOn w:val="Caption"/>
   </w:style>
-  <w:style w:type="paragraph" w:customStyle="1" w:styleId="Figure">
+  <w:style w:customStyle="1" w:styleId="Figure" w:type="paragraph">
     <w:name w:val="Figure"/>
     <w:basedOn w:val="Normal"/>
   </w:style>
-  <w:style w:type="paragraph" w:customStyle="1" w:styleId="CaptionedFigure">
+  <w:style w:customStyle="1" w:styleId="CaptionedFigure" w:type="paragraph">
     <w:name w:val="Captioned Figure"/>
     <w:basedOn w:val="Figure"/>
     <w:pPr>
       <w:keepNext/>
     </w:pPr>
   </w:style>
-  <w:style w:type="character" w:customStyle="1" w:styleId="BodyTextChar">
+  <w:style w:customStyle="1" w:styleId="BodyTextChar" w:type="character">
     <w:name w:val="Body Text Char"/>
     <w:basedOn w:val="DefaultParagraphFont"/>
     <w:link w:val="BodyText"/>
   </w:style>
-  <w:style w:type="character" w:customStyle="1" w:styleId="VerbatimChar">
+  <w:style w:customStyle="1" w:styleId="VerbatimChar" w:type="character">
     <w:name w:val="Verbatim Char"/>
     <w:basedOn w:val="BodyTextChar"/>
     <w:rPr>
@@ -4451,21 +5584,25 @@
       <w:sz w:val="22"/>
     </w:rPr>
   </w:style>
-  <w:style w:type="character" w:styleId="FootnoteReference">
+  <w:style w:customStyle="1" w:styleId="SectionNumber" w:type="character">
+    <w:name w:val="Section Number"/>
+    <w:basedOn w:val="BodyTextChar"/>
+  </w:style>
+  <w:style w:styleId="FootnoteReference" w:type="character">
     <w:name w:val="Footnote Reference"/>
     <w:basedOn w:val="BodyTextChar"/>
     <w:rPr>
       <w:vertAlign w:val="superscript"/>
     </w:rPr>
   </w:style>
-  <w:style w:type="character" w:styleId="Hyperlink">
+  <w:style w:styleId="Hyperlink" w:type="character">
     <w:name w:val="Hyperlink"/>
     <w:basedOn w:val="BodyTextChar"/>
     <w:rPr>
-      <w:color w:val="4F81BD" w:themeColor="accent1"/>
+      <w:color w:themeColor="accent1" w:val="4F81BD"/>
     </w:rPr>
   </w:style>
-  <w:style w:type="paragraph" w:styleId="TOCHeading">
+  <w:style w:styleId="TOCHeading" w:type="paragraph">
     <w:name w:val="TOC Heading"/>
     <w:basedOn w:val="Heading1"/>
     <w:next w:val="BodyText"/>
@@ -4477,10 +5614,10 @@
       <w:outlineLvl w:val="9"/>
     </w:pPr>
     <w:rPr>
-      <w:rFonts w:asciiTheme="majorHAnsi" w:eastAsiaTheme="majorEastAsia" w:hAnsiTheme="majorHAnsi" w:cstheme="majorBidi"/>
+      <w:rFonts w:asciiTheme="majorHAnsi" w:cstheme="majorBidi" w:eastAsiaTheme="majorEastAsia" w:hAnsiTheme="majorHAnsi"/>
       <w:b w:val="0"/>
       <w:bCs w:val="0"/>
-      <w:color w:val="365F91" w:themeColor="accent1" w:themeShade="BF"/>
+      <w:color w:themeColor="accent1" w:themeShade="BF" w:val="365F91"/>
     </w:rPr>
   </w:style>
   <w:style w:type="paragraph" w:customStyle="1" w:styleId="SourceCode">
@@ -4537,7 +5674,7 @@
     <w:name w:val="ConstantTok"/>
     <w:basedOn w:val="VerbatimChar"/>
     <w:rPr>
-      <w:color w:val="000000"/>
+      <w:color w:val="8f5902"/>
       <w:shd w:val="clear" w:fill="f8f8f8"/>
     </w:rPr>
   </w:style>
@@ -4553,8 +5690,9 @@
     <w:name w:val="SpecialCharTok"/>
     <w:basedOn w:val="VerbatimChar"/>
     <w:rPr>
-      <w:color w:val="000000"/>
+      <w:color w:val="ce5c00"/>
       <w:shd w:val="clear" w:fill="f8f8f8"/>
+      <w:b/>
     </w:rPr>
   </w:style>
   <w:style w:type="character" w:customStyle="1" w:styleId="StringTok">
@@ -4639,8 +5777,9 @@
     <w:name w:val="FunctionTok"/>
     <w:basedOn w:val="VerbatimChar"/>
     <w:rPr>
-      <w:color w:val="000000"/>
+      <w:color w:val="204a87"/>
       <w:shd w:val="clear" w:fill="f8f8f8"/>
+      <w:b/>
     </w:rPr>
   </w:style>
   <w:style w:type="character" w:customStyle="1" w:styleId="VariableTok">
@@ -4696,7 +5835,7 @@
     <w:name w:val="AttributeTok"/>
     <w:basedOn w:val="VerbatimChar"/>
     <w:rPr>
-      <w:color w:val="c4a000"/>
+      <w:color w:val="204a87"/>
       <w:shd w:val="clear" w:fill="f8f8f8"/>
     </w:rPr>
   </w:style>

--- a/docs/notes/para_resist.docx
+++ b/docs/notes/para_resist.docx
@@ -1117,7 +1117,7 @@
     </w:p>
     <w:bookmarkEnd w:id="31"/>
     <w:bookmarkEnd w:id="32"/>
-    <w:bookmarkStart w:id="112" w:name="viruses"/>
+    <w:bookmarkStart w:id="116" w:name="viruses"/>
     <w:p>
       <w:pPr>
         <w:pStyle w:val="Heading1"/>
@@ -1874,6 +1874,43 @@
         <w:pStyle w:val="BodyText"/>
       </w:pPr>
       <w:r>
+        <w:t xml:space="preserve">From</w:t>
+      </w:r>
+      <w:r>
+        <w:t xml:space="preserve"> </w:t>
+      </w:r>
+      <w:r>
+        <w:t xml:space="preserve">Ashley et al. (2014)</w:t>
+      </w:r>
+    </w:p>
+    <w:p>
+      <w:pPr>
+        <w:pStyle w:val="BodyText"/>
+      </w:pPr>
+      <w:r>
+        <w:t xml:space="preserve">Rosenthal (2021)</w:t>
+      </w:r>
+      <w:r>
+        <w:t xml:space="preserve">:</w:t>
+      </w:r>
+      <w:r>
+        <w:t xml:space="preserve"> </w:t>
+      </w:r>
+      <w:r>
+        <w:t xml:space="preserve">“</w:t>
+      </w:r>
+      <w:r>
+        <w:t xml:space="preserve">Recent data suggest that we are on the verge of clinically meaningful artemisinin-resistance in Africa</w:t>
+      </w:r>
+      <w:r>
+        <w:t xml:space="preserve">”</w:t>
+      </w:r>
+    </w:p>
+    <w:p>
+      <w:pPr>
+        <w:pStyle w:val="BodyText"/>
+      </w:pPr>
+      <w:r>
         <w:drawing>
           <wp:inline>
             <wp:extent cx="5334000" cy="5151641"/>
@@ -1918,8 +1955,23 @@
     </w:p>
     <w:p>
       <w:pPr>
-        <w:pStyle w:val="BodyText"/>
-      </w:pPr>
+        <w:pStyle w:val="BlockText"/>
+      </w:pPr>
+      <w:r>
+        <w:t xml:space="preserve">From</w:t>
+      </w:r>
+      <w:r>
+        <w:t xml:space="preserve"> </w:t>
+      </w:r>
+      <w:r>
+        <w:t xml:space="preserve">Imwong et al. (2017)</w:t>
+      </w:r>
+      <w:r>
+        <w:t xml:space="preserve">. Red box=C580Y. Light blue box=wild type. Each row represents one parasite isolate; white cells indicate identical microsatellite alleles compared with the most frequent allele and dark blue cells indicate differences.</w:t>
+      </w:r>
+      <w:r>
+        <w:t xml:space="preserve"> </w:t>
+      </w:r>
       <w:r>
         <w:t xml:space="preserve">containment strategies: eliminate</w:t>
       </w:r>
@@ -2180,7 +2232,7 @@
       </w:r>
     </w:p>
     <w:bookmarkEnd w:id="46"/>
-    <w:bookmarkStart w:id="111" w:name="references"/>
+    <w:bookmarkStart w:id="115" w:name="references"/>
     <w:p>
       <w:pPr>
         <w:pStyle w:val="Heading2"/>
@@ -2189,7 +2241,7 @@
         <w:t xml:space="preserve">References</w:t>
       </w:r>
     </w:p>
-    <w:bookmarkStart w:id="110" w:name="refs"/>
+    <w:bookmarkStart w:id="114" w:name="refs"/>
     <w:bookmarkStart w:id="48" w:name="ref-achan_quinine_2011"/>
     <w:p>
       <w:pPr>
@@ -3462,12 +3514,83 @@
       </w:hyperlink>
     </w:p>
     <w:bookmarkEnd w:id="83"/>
-    <w:bookmarkStart w:id="85" w:name="ref-jarry_malaria_2021"/>
+    <w:bookmarkStart w:id="85" w:name="ref-imwongSpread2017a"/>
     <w:p>
       <w:pPr>
         <w:pStyle w:val="Bibliography"/>
       </w:pPr>
       <w:r>
+        <w:t xml:space="preserve">Imwong, M., Suwannasin, K., Kunasol, C., Sutawong, K., Mayxay, M., Rekol, H., Smithuis, F. M., Hlaing, T. M., Tun, K. M., Pluijm, R. W. van der, Tripura, R., Miotto, O., Menard, D., Dhorda, M., Day, N. P. J., White, N. J., &amp; Dondorp, A. M. (2017). The spread of artemisinin-resistant</w:t>
+      </w:r>
+      <w:r>
+        <w:t xml:space="preserve"> </w:t>
+      </w:r>
+      <w:r>
+        <w:t xml:space="preserve">Plasmodium</w:t>
+      </w:r>
+      <w:r>
+        <w:t xml:space="preserve"> </w:t>
+      </w:r>
+      <w:r>
+        <w:t xml:space="preserve">falciparum in the</w:t>
+      </w:r>
+      <w:r>
+        <w:t xml:space="preserve"> </w:t>
+      </w:r>
+      <w:r>
+        <w:t xml:space="preserve">Greater Mekong</w:t>
+      </w:r>
+      <w:r>
+        <w:t xml:space="preserve"> </w:t>
+      </w:r>
+      <w:r>
+        <w:t xml:space="preserve">subregion: A molecular epidemiology observational study.</w:t>
+      </w:r>
+      <w:r>
+        <w:t xml:space="preserve"> </w:t>
+      </w:r>
+      <w:r>
+        <w:rPr>
+          <w:iCs/>
+          <w:i/>
+        </w:rPr>
+        <w:t xml:space="preserve">The Lancet Infectious Diseases</w:t>
+      </w:r>
+      <w:r>
+        <w:t xml:space="preserve">,</w:t>
+      </w:r>
+      <w:r>
+        <w:t xml:space="preserve"> </w:t>
+      </w:r>
+      <w:r>
+        <w:rPr>
+          <w:iCs/>
+          <w:i/>
+        </w:rPr>
+        <w:t xml:space="preserve">17</w:t>
+      </w:r>
+      <w:r>
+        <w:t xml:space="preserve">(5), 491–497.</w:t>
+      </w:r>
+      <w:r>
+        <w:t xml:space="preserve"> </w:t>
+      </w:r>
+      <w:hyperlink r:id="rId84">
+        <w:r>
+          <w:rPr>
+            <w:rStyle w:val="Hyperlink"/>
+          </w:rPr>
+          <w:t xml:space="preserve">https://doi.org/10.1016/S1473-3099(17)30048-8</w:t>
+        </w:r>
+      </w:hyperlink>
+    </w:p>
+    <w:bookmarkEnd w:id="85"/>
+    <w:bookmarkStart w:id="87" w:name="ref-jarry_malaria_2021"/>
+    <w:p>
+      <w:pPr>
+        <w:pStyle w:val="Bibliography"/>
+      </w:pPr>
+      <w:r>
         <w:t xml:space="preserve">Jarry, J. (2021). The</w:t>
       </w:r>
       <w:r>
@@ -3534,7 +3657,7 @@
       <w:r>
         <w:t xml:space="preserve"> </w:t>
       </w:r>
-      <w:hyperlink r:id="rId84">
+      <w:hyperlink r:id="rId86">
         <w:r>
           <w:rPr>
             <w:rStyle w:val="Hyperlink"/>
@@ -3543,8 +3666,8 @@
         </w:r>
       </w:hyperlink>
     </w:p>
-    <w:bookmarkEnd w:id="85"/>
-    <w:bookmarkStart w:id="87" w:name="ref-karwehl_exploitation_2016"/>
+    <w:bookmarkEnd w:id="87"/>
+    <w:bookmarkStart w:id="89" w:name="ref-karwehl_exploitation_2016"/>
     <w:p>
       <w:pPr>
         <w:pStyle w:val="Bibliography"/>
@@ -3784,7 +3907,7 @@
       <w:r>
         <w:t xml:space="preserve"> </w:t>
       </w:r>
-      <w:hyperlink r:id="rId86">
+      <w:hyperlink r:id="rId88">
         <w:r>
           <w:rPr>
             <w:rStyle w:val="Hyperlink"/>
@@ -3793,8 +3916,8 @@
         </w:r>
       </w:hyperlink>
     </w:p>
-    <w:bookmarkEnd w:id="87"/>
-    <w:bookmarkStart w:id="89" w:name="ref-koella_towards_2009"/>
+    <w:bookmarkEnd w:id="89"/>
+    <w:bookmarkStart w:id="91" w:name="ref-koella_towards_2009"/>
     <w:p>
       <w:pPr>
         <w:pStyle w:val="Bibliography"/>
@@ -3831,7 +3954,7 @@
       <w:r>
         <w:t xml:space="preserve"> </w:t>
       </w:r>
-      <w:hyperlink r:id="rId88">
+      <w:hyperlink r:id="rId90">
         <w:r>
           <w:rPr>
             <w:rStyle w:val="Hyperlink"/>
@@ -3840,8 +3963,8 @@
         </w:r>
       </w:hyperlink>
     </w:p>
-    <w:bookmarkEnd w:id="89"/>
-    <w:bookmarkStart w:id="90" w:name="ref-levin_compensatory_2000-1"/>
+    <w:bookmarkEnd w:id="91"/>
+    <w:bookmarkStart w:id="92" w:name="ref-levin_compensatory_2000-1"/>
     <w:p>
       <w:pPr>
         <w:pStyle w:val="Bibliography"/>
@@ -3876,8 +3999,8 @@
         <w:t xml:space="preserve">(3), 985–997.</w:t>
       </w:r>
     </w:p>
-    <w:bookmarkEnd w:id="90"/>
-    <w:bookmarkStart w:id="92" w:name="ref-lipsitch_antimicrobial_2002"/>
+    <w:bookmarkEnd w:id="92"/>
+    <w:bookmarkStart w:id="94" w:name="ref-lipsitch_antimicrobial_2002"/>
     <w:p>
       <w:pPr>
         <w:pStyle w:val="Bibliography"/>
@@ -3962,7 +4085,7 @@
       <w:r>
         <w:t xml:space="preserve"> </w:t>
       </w:r>
-      <w:hyperlink r:id="rId91">
+      <w:hyperlink r:id="rId93">
         <w:r>
           <w:rPr>
             <w:rStyle w:val="Hyperlink"/>
@@ -3971,8 +4094,8 @@
         </w:r>
       </w:hyperlink>
     </w:p>
-    <w:bookmarkEnd w:id="92"/>
-    <w:bookmarkStart w:id="94" w:name="ref-lipsitch_antibiotics_2002"/>
+    <w:bookmarkEnd w:id="94"/>
+    <w:bookmarkStart w:id="96" w:name="ref-lipsitch_antibiotics_2002"/>
     <w:p>
       <w:pPr>
         <w:pStyle w:val="Bibliography"/>
@@ -4021,7 +4144,7 @@
       <w:r>
         <w:t xml:space="preserve"> </w:t>
       </w:r>
-      <w:hyperlink r:id="rId93">
+      <w:hyperlink r:id="rId95">
         <w:r>
           <w:rPr>
             <w:rStyle w:val="Hyperlink"/>
@@ -4030,8 +4153,8 @@
         </w:r>
       </w:hyperlink>
     </w:p>
-    <w:bookmarkEnd w:id="94"/>
-    <w:bookmarkStart w:id="96" w:name="ref-llewelyn_antibiotic_2017"/>
+    <w:bookmarkEnd w:id="96"/>
+    <w:bookmarkStart w:id="98" w:name="ref-llewelyn_antibiotic_2017"/>
     <w:p>
       <w:pPr>
         <w:pStyle w:val="Bibliography"/>
@@ -4068,7 +4191,7 @@
       <w:r>
         <w:t xml:space="preserve"> </w:t>
       </w:r>
-      <w:hyperlink r:id="rId95">
+      <w:hyperlink r:id="rId97">
         <w:r>
           <w:rPr>
             <w:rStyle w:val="Hyperlink"/>
@@ -4077,8 +4200,8 @@
         </w:r>
       </w:hyperlink>
     </w:p>
-    <w:bookmarkEnd w:id="96"/>
-    <w:bookmarkStart w:id="97" w:name="ref-man_human_2021"/>
+    <w:bookmarkEnd w:id="98"/>
+    <w:bookmarkStart w:id="99" w:name="ref-man_human_2021"/>
     <w:p>
       <w:pPr>
         <w:pStyle w:val="Bibliography"/>
@@ -4113,8 +4236,8 @@
         <w:t xml:space="preserve">(3), 481–491.</w:t>
       </w:r>
     </w:p>
-    <w:bookmarkEnd w:id="97"/>
-    <w:bookmarkStart w:id="99" w:name="ref-mcmeniman_stable_2009"/>
+    <w:bookmarkEnd w:id="99"/>
+    <w:bookmarkStart w:id="101" w:name="ref-mcmeniman_stable_2009"/>
     <w:p>
       <w:pPr>
         <w:pStyle w:val="Bibliography"/>
@@ -4176,7 +4299,7 @@
       <w:r>
         <w:t xml:space="preserve"> </w:t>
       </w:r>
-      <w:hyperlink r:id="rId98">
+      <w:hyperlink r:id="rId100">
         <w:r>
           <w:rPr>
             <w:rStyle w:val="Hyperlink"/>
@@ -4185,8 +4308,8 @@
         </w:r>
       </w:hyperlink>
     </w:p>
-    <w:bookmarkEnd w:id="99"/>
-    <w:bookmarkStart w:id="101" w:name="ref-medawar_uniqueness_2019"/>
+    <w:bookmarkEnd w:id="101"/>
+    <w:bookmarkStart w:id="103" w:name="ref-medawar_uniqueness_2019"/>
     <w:p>
       <w:pPr>
         <w:pStyle w:val="Bibliography"/>
@@ -4252,7 +4375,7 @@
       <w:r>
         <w:t xml:space="preserve"> </w:t>
       </w:r>
-      <w:hyperlink r:id="rId100">
+      <w:hyperlink r:id="rId102">
         <w:r>
           <w:rPr>
             <w:rStyle w:val="Hyperlink"/>
@@ -4261,8 +4384,8 @@
         </w:r>
       </w:hyperlink>
     </w:p>
-    <w:bookmarkEnd w:id="101"/>
-    <w:bookmarkStart w:id="103" w:name="ref-musiime_house_2022"/>
+    <w:bookmarkEnd w:id="103"/>
+    <w:bookmarkStart w:id="105" w:name="ref-musiime_house_2022"/>
     <w:p>
       <w:pPr>
         <w:pStyle w:val="Bibliography"/>
@@ -4320,7 +4443,7 @@
       <w:r>
         <w:t xml:space="preserve"> </w:t>
       </w:r>
-      <w:hyperlink r:id="rId102">
+      <w:hyperlink r:id="rId104">
         <w:r>
           <w:rPr>
             <w:rStyle w:val="Hyperlink"/>
@@ -4329,13 +4452,69 @@
         </w:r>
       </w:hyperlink>
     </w:p>
-    <w:bookmarkEnd w:id="103"/>
-    <w:bookmarkStart w:id="105" w:name="ref-seo_cost-effectiveness_2014"/>
+    <w:bookmarkEnd w:id="105"/>
+    <w:bookmarkStart w:id="107" w:name="ref-rosenthalHas2021"/>
     <w:p>
       <w:pPr>
         <w:pStyle w:val="Bibliography"/>
       </w:pPr>
       <w:r>
+        <w:t xml:space="preserve">Rosenthal, P. J. (2021). Has artemisinin resistance emerged in</w:t>
+      </w:r>
+      <w:r>
+        <w:t xml:space="preserve"> </w:t>
+      </w:r>
+      <w:r>
+        <w:t xml:space="preserve">Africa</w:t>
+      </w:r>
+      <w:r>
+        <w:t xml:space="preserve">?</w:t>
+      </w:r>
+      <w:r>
+        <w:t xml:space="preserve"> </w:t>
+      </w:r>
+      <w:r>
+        <w:rPr>
+          <w:iCs/>
+          <w:i/>
+        </w:rPr>
+        <w:t xml:space="preserve">The Lancet Infectious Diseases</w:t>
+      </w:r>
+      <w:r>
+        <w:t xml:space="preserve">,</w:t>
+      </w:r>
+      <w:r>
+        <w:t xml:space="preserve"> </w:t>
+      </w:r>
+      <w:r>
+        <w:rPr>
+          <w:iCs/>
+          <w:i/>
+        </w:rPr>
+        <w:t xml:space="preserve">21</w:t>
+      </w:r>
+      <w:r>
+        <w:t xml:space="preserve">(8), 1056–1057.</w:t>
+      </w:r>
+      <w:r>
+        <w:t xml:space="preserve"> </w:t>
+      </w:r>
+      <w:hyperlink r:id="rId106">
+        <w:r>
+          <w:rPr>
+            <w:rStyle w:val="Hyperlink"/>
+          </w:rPr>
+          <w:t xml:space="preserve">https://doi.org/10.1016/S1473-3099(21)00168-7</w:t>
+        </w:r>
+      </w:hyperlink>
+    </w:p>
+    <w:bookmarkEnd w:id="107"/>
+    <w:bookmarkStart w:id="109" w:name="ref-seo_cost-effectiveness_2014"/>
+    <w:p>
+      <w:pPr>
+        <w:pStyle w:val="Bibliography"/>
+      </w:pPr>
+      <w:r>
         <w:t xml:space="preserve">Seo, M. K., Baker, P., &amp; Ngo, K. N.-L. (2014). Cost-effectiveness analysis of vaccinating children in</w:t>
       </w:r>
       <w:r>
@@ -4397,7 +4576,7 @@
       <w:r>
         <w:t xml:space="preserve"> </w:t>
       </w:r>
-      <w:hyperlink r:id="rId104">
+      <w:hyperlink r:id="rId108">
         <w:r>
           <w:rPr>
             <w:rStyle w:val="Hyperlink"/>
@@ -4406,8 +4585,8 @@
         </w:r>
       </w:hyperlink>
     </w:p>
-    <w:bookmarkEnd w:id="105"/>
-    <w:bookmarkStart w:id="107" w:name="ref-smith_animal_2002"/>
+    <w:bookmarkEnd w:id="109"/>
+    <w:bookmarkStart w:id="111" w:name="ref-smith_animal_2002"/>
     <w:p>
       <w:pPr>
         <w:pStyle w:val="Bibliography"/>
@@ -4444,7 +4623,7 @@
       <w:r>
         <w:t xml:space="preserve"> </w:t>
       </w:r>
-      <w:hyperlink r:id="rId106">
+      <w:hyperlink r:id="rId110">
         <w:r>
           <w:rPr>
             <w:rStyle w:val="Hyperlink"/>
@@ -4453,8 +4632,8 @@
         </w:r>
       </w:hyperlink>
     </w:p>
-    <w:bookmarkEnd w:id="107"/>
-    <w:bookmarkStart w:id="109" w:name="ref-sa_haart_2019"/>
+    <w:bookmarkEnd w:id="111"/>
+    <w:bookmarkStart w:id="113" w:name="ref-sa_haart_2019"/>
     <w:p>
       <w:pPr>
         <w:pStyle w:val="Bibliography"/>
@@ -4716,7 +4895,7 @@
       <w:r>
         <w:t xml:space="preserve"> </w:t>
       </w:r>
-      <w:hyperlink r:id="rId108">
+      <w:hyperlink r:id="rId112">
         <w:r>
           <w:rPr>
             <w:rStyle w:val="Hyperlink"/>
@@ -4725,8 +4904,8 @@
         </w:r>
       </w:hyperlink>
     </w:p>
-    <w:bookmarkEnd w:id="109"/>
-    <w:bookmarkEnd w:id="110"/>
+    <w:bookmarkEnd w:id="113"/>
+    <w:bookmarkEnd w:id="114"/>
     <w:p>
       <w:r>
         <w:pict>
@@ -4739,11 +4918,11 @@
         <w:pStyle w:val="FirstParagraph"/>
       </w:pPr>
       <w:r>
-        <w:t xml:space="preserve">Last updated: 2023-11-06 12:07:45.880324</w:t>
-      </w:r>
-    </w:p>
-    <w:bookmarkEnd w:id="111"/>
-    <w:bookmarkEnd w:id="112"/>
+        <w:t xml:space="preserve">Last updated: 2023-11-07 13:12:30.398883</w:t>
+      </w:r>
+    </w:p>
+    <w:bookmarkEnd w:id="115"/>
+    <w:bookmarkEnd w:id="116"/>
     <w:sectPr/>
   </w:body>
 </w:document>

--- a/docs/notes/para_resist.docx
+++ b/docs/notes/para_resist.docx
@@ -1117,7 +1117,7 @@
     </w:p>
     <w:bookmarkEnd w:id="31"/>
     <w:bookmarkEnd w:id="32"/>
-    <w:bookmarkStart w:id="116" w:name="viruses"/>
+    <w:bookmarkStart w:id="119" w:name="viruses"/>
     <w:p>
       <w:pPr>
         <w:pStyle w:val="Heading1"/>
@@ -1216,6 +1216,24 @@
     <w:p>
       <w:pPr>
         <w:numPr>
+          <w:ilvl w:val="2"/>
+          <w:numId w:val="1018"/>
+        </w:numPr>
+        <w:pStyle w:val="Compact"/>
+      </w:pPr>
+      <w:r>
+        <w:t xml:space="preserve">horizontal transfer/lineage-mixing does happen via recombination (especially influenza, phages), but less typical</w:t>
+      </w:r>
+      <w:r>
+        <w:t xml:space="preserve"> </w:t>
+      </w:r>
+      <w:r>
+        <w:t xml:space="preserve">(Mavrich &amp; Hatfull, 2017; Wu et al., 2023)</w:t>
+      </w:r>
+    </w:p>
+    <w:p>
+      <w:pPr>
+        <w:numPr>
           <w:ilvl w:val="0"/>
           <w:numId w:val="1016"/>
         </w:numPr>
@@ -1229,7 +1247,7 @@
       <w:pPr>
         <w:numPr>
           <w:ilvl w:val="1"/>
-          <w:numId w:val="1018"/>
+          <w:numId w:val="1019"/>
         </w:numPr>
         <w:pStyle w:val="Compact"/>
       </w:pPr>
@@ -1263,7 +1281,7 @@
       <w:pPr>
         <w:numPr>
           <w:ilvl w:val="1"/>
-          <w:numId w:val="1019"/>
+          <w:numId w:val="1020"/>
         </w:numPr>
         <w:pStyle w:val="Compact"/>
       </w:pPr>
@@ -1281,7 +1299,7 @@
       <w:pPr>
         <w:numPr>
           <w:ilvl w:val="1"/>
-          <w:numId w:val="1019"/>
+          <w:numId w:val="1020"/>
         </w:numPr>
         <w:pStyle w:val="Compact"/>
       </w:pPr>
@@ -1293,7 +1311,7 @@
       <w:pPr>
         <w:numPr>
           <w:ilvl w:val="1"/>
-          <w:numId w:val="1019"/>
+          <w:numId w:val="1020"/>
         </w:numPr>
         <w:pStyle w:val="Compact"/>
       </w:pPr>
@@ -1320,7 +1338,7 @@
       <w:pPr>
         <w:numPr>
           <w:ilvl w:val="1"/>
-          <w:numId w:val="1019"/>
+          <w:numId w:val="1020"/>
         </w:numPr>
         <w:pStyle w:val="Compact"/>
       </w:pPr>
@@ -1348,7 +1366,7 @@
       <w:pPr>
         <w:numPr>
           <w:ilvl w:val="1"/>
-          <w:numId w:val="1019"/>
+          <w:numId w:val="1020"/>
         </w:numPr>
         <w:pStyle w:val="Compact"/>
       </w:pPr>
@@ -1372,7 +1390,7 @@
       <w:pPr>
         <w:numPr>
           <w:ilvl w:val="1"/>
-          <w:numId w:val="1020"/>
+          <w:numId w:val="1021"/>
         </w:numPr>
         <w:pStyle w:val="Compact"/>
       </w:pPr>
@@ -1390,7 +1408,7 @@
       <w:pPr>
         <w:numPr>
           <w:ilvl w:val="1"/>
-          <w:numId w:val="1020"/>
+          <w:numId w:val="1021"/>
         </w:numPr>
         <w:pStyle w:val="Compact"/>
       </w:pPr>
@@ -1422,7 +1440,7 @@
       <w:pPr>
         <w:numPr>
           <w:ilvl w:val="1"/>
-          <w:numId w:val="1020"/>
+          <w:numId w:val="1021"/>
         </w:numPr>
         <w:pStyle w:val="Compact"/>
       </w:pPr>
@@ -1450,7 +1468,7 @@
       <w:pPr>
         <w:numPr>
           <w:ilvl w:val="1"/>
-          <w:numId w:val="1020"/>
+          <w:numId w:val="1021"/>
         </w:numPr>
         <w:pStyle w:val="Compact"/>
       </w:pPr>
@@ -1468,7 +1486,7 @@
       <w:pPr>
         <w:numPr>
           <w:ilvl w:val="1"/>
-          <w:numId w:val="1020"/>
+          <w:numId w:val="1021"/>
         </w:numPr>
         <w:pStyle w:val="Compact"/>
       </w:pPr>
@@ -1485,101 +1503,120 @@
     </w:p>
     <w:p>
       <w:pPr>
-        <w:pStyle w:val="FirstParagraph"/>
-      </w:pPr>
-      <w:r>
-        <w:drawing>
-          <wp:inline>
-            <wp:extent cx="5334000" cy="4562553"/>
-            <wp:effectExtent b="0" l="0" r="0" t="0"/>
-            <wp:docPr descr="" title="" id="34" name="Picture"/>
-            <a:graphic>
-              <a:graphicData uri="http://schemas.openxmlformats.org/drawingml/2006/picture">
-                <pic:pic>
-                  <pic:nvPicPr>
-                    <pic:cNvPr descr="pix/twostrain_SIR.png" id="35" name="Picture"/>
-                    <pic:cNvPicPr>
-                      <a:picLocks noChangeArrowheads="1" noChangeAspect="1"/>
-                    </pic:cNvPicPr>
-                  </pic:nvPicPr>
-                  <pic:blipFill>
-                    <a:blip r:embed="rId33"/>
-                    <a:stretch>
-                      <a:fillRect/>
-                    </a:stretch>
-                  </pic:blipFill>
-                  <pic:spPr bwMode="auto">
-                    <a:xfrm>
-                      <a:off x="0" y="0"/>
-                      <a:ext cx="5334000" cy="4562553"/>
-                    </a:xfrm>
-                    <a:prstGeom prst="rect">
-                      <a:avLst/>
-                    </a:prstGeom>
-                    <a:noFill/>
-                    <a:ln w="9525">
-                      <a:noFill/>
-                      <a:headEnd/>
-                      <a:tailEnd/>
-                    </a:ln>
-                  </pic:spPr>
-                </pic:pic>
-              </a:graphicData>
-            </a:graphic>
-          </wp:inline>
-        </w:drawing>
-      </w:r>
-    </w:p>
-    <w:p>
-      <w:pPr>
-        <w:numPr>
-          <w:ilvl w:val="0"/>
+        <w:numPr>
+          <w:ilvl w:val="1"/>
           <w:numId w:val="1021"/>
         </w:numPr>
         <w:pStyle w:val="Compact"/>
       </w:pPr>
       <w:r>
-        <w:t xml:space="preserve">back to bacteria: vaccine-preventable</w:t>
-      </w:r>
-      <w:r>
-        <w:t xml:space="preserve"> </w:t>
-      </w:r>
-      <w:r>
-        <w:rPr>
-          <w:iCs/>
-          <w:i/>
-        </w:rPr>
-        <w:t xml:space="preserve">Bordetella pertussis</w:t>
-      </w:r>
-      <w:r>
-        <w:t xml:space="preserve">, resurgence and evolution of immune evasion (?)</w:t>
-      </w:r>
-      <w:r>
-        <w:t xml:space="preserve"> </w:t>
-      </w:r>
-      <w:r>
-        <w:t xml:space="preserve">(Gent et al., 2012)</w:t>
-      </w:r>
-    </w:p>
-    <w:p>
-      <w:pPr>
-        <w:pStyle w:val="FirstParagraph"/>
-      </w:pPr>
-      <w:r>
-        <w:t xml:space="preserve">(</w:t>
+        <w:t xml:space="preserve">importance of focusing on</w:t>
+      </w:r>
+      <w:r>
+        <w:t xml:space="preserve"> </w:t>
       </w:r>
       <w:r>
         <w:rPr>
           <w:bCs/>
           <w:b/>
         </w:rPr>
+        <w:t xml:space="preserve">conserved</w:t>
+      </w:r>
+      <w:r>
+        <w:t xml:space="preserve"> </w:t>
+      </w:r>
+      <w:r>
+        <w:t xml:space="preserve">viral</w:t>
+      </w:r>
+      <w:r>
+        <w:t xml:space="preserve"> </w:t>
+      </w:r>
+      <w:r>
+        <w:rPr>
+          <w:bCs/>
+          <w:b/>
+        </w:rPr>
+        <w:t xml:space="preserve">epitopes</w:t>
+      </w:r>
+      <w:r>
+        <w:t xml:space="preserve">; universal flu vaccine?</w:t>
+      </w:r>
+      <w:r>
+        <w:t xml:space="preserve"> </w:t>
+      </w:r>
+      <w:r>
+        <w:t xml:space="preserve">(Wang et al., 2022)</w:t>
+      </w:r>
+      <w:r>
+        <w:t xml:space="preserve"> </w:t>
+      </w:r>
+      <w:r>
+        <w:t xml:space="preserve">(back to the</w:t>
+      </w:r>
+      <w:r>
+        <w:t xml:space="preserve"> </w:t>
+      </w:r>
+      <w:r>
+        <w:rPr>
+          <w:iCs/>
+          <w:i/>
+        </w:rPr>
+        <w:t xml:space="preserve">mutational spectrum</w:t>
+      </w:r>
+      <w:r>
+        <w:t xml:space="preserve">)</w:t>
+      </w:r>
+    </w:p>
+    <w:p>
+      <w:pPr>
+        <w:numPr>
+          <w:ilvl w:val="0"/>
+          <w:numId w:val="1022"/>
+        </w:numPr>
+        <w:pStyle w:val="Compact"/>
+      </w:pPr>
+      <w:r>
+        <w:t xml:space="preserve">back to bacteria: vaccine-preventable</w:t>
+      </w:r>
+      <w:r>
+        <w:t xml:space="preserve"> </w:t>
+      </w:r>
+      <w:r>
+        <w:rPr>
+          <w:iCs/>
+          <w:i/>
+        </w:rPr>
+        <w:t xml:space="preserve">Bordetella pertussis</w:t>
+      </w:r>
+      <w:r>
+        <w:t xml:space="preserve">, resurgence and evolution of immune evasion (?)</w:t>
+      </w:r>
+      <w:r>
+        <w:t xml:space="preserve"> </w:t>
+      </w:r>
+      <w:r>
+        <w:t xml:space="preserve">(van Gent et al., 2012)</w:t>
+      </w:r>
+    </w:p>
+    <w:p>
+      <w:pPr>
+        <w:pStyle w:val="FirstParagraph"/>
+      </w:pPr>
+      <w:r>
+        <w:t xml:space="preserve">(</w:t>
+      </w:r>
+      <w:r>
+        <w:rPr>
+          <w:bCs/>
+          <w:b/>
+        </w:rPr>
         <w:t xml:space="preserve">to be added, maybe</w:t>
       </w:r>
       <w:r>
         <w:t xml:space="preserve">)</w:t>
       </w:r>
     </w:p>
-    <w:bookmarkStart w:id="37" w:name="malaria-control"/>
+    <w:bookmarkStart w:id="34" w:name="malaria-control"/>
     <w:p>
       <w:pPr>
         <w:pStyle w:val="Heading2"/>
@@ -1592,7 +1629,7 @@
       <w:pPr>
         <w:pStyle w:val="FirstParagraph"/>
       </w:pPr>
-      <w:hyperlink r:id="rId36">
+      <w:hyperlink r:id="rId33">
         <w:r>
           <w:rPr>
             <w:rStyle w:val="Hyperlink"/>
@@ -1636,7 +1673,7 @@
       <w:pPr>
         <w:numPr>
           <w:ilvl w:val="0"/>
-          <w:numId w:val="1022"/>
+          <w:numId w:val="1023"/>
         </w:numPr>
         <w:pStyle w:val="Compact"/>
       </w:pPr>
@@ -1648,7 +1685,7 @@
       <w:pPr>
         <w:numPr>
           <w:ilvl w:val="0"/>
-          <w:numId w:val="1022"/>
+          <w:numId w:val="1023"/>
         </w:numPr>
         <w:pStyle w:val="Compact"/>
       </w:pPr>
@@ -1683,7 +1720,7 @@
       <w:pPr>
         <w:numPr>
           <w:ilvl w:val="0"/>
-          <w:numId w:val="1022"/>
+          <w:numId w:val="1023"/>
         </w:numPr>
         <w:pStyle w:val="Compact"/>
       </w:pPr>
@@ -1695,7 +1732,7 @@
       <w:pPr>
         <w:numPr>
           <w:ilvl w:val="1"/>
-          <w:numId w:val="1023"/>
+          <w:numId w:val="1024"/>
         </w:numPr>
         <w:pStyle w:val="Compact"/>
       </w:pPr>
@@ -1707,7 +1744,7 @@
       <w:pPr>
         <w:numPr>
           <w:ilvl w:val="1"/>
-          <w:numId w:val="1023"/>
+          <w:numId w:val="1024"/>
         </w:numPr>
         <w:pStyle w:val="Compact"/>
       </w:pPr>
@@ -1719,7 +1756,7 @@
       <w:pPr>
         <w:numPr>
           <w:ilvl w:val="1"/>
-          <w:numId w:val="1023"/>
+          <w:numId w:val="1024"/>
         </w:numPr>
         <w:pStyle w:val="Compact"/>
       </w:pPr>
@@ -1756,7 +1793,7 @@
       <w:pPr>
         <w:numPr>
           <w:ilvl w:val="1"/>
-          <w:numId w:val="1023"/>
+          <w:numId w:val="1024"/>
         </w:numPr>
         <w:pStyle w:val="Compact"/>
       </w:pPr>
@@ -1770,8 +1807,8 @@
         <w:t xml:space="preserve">(Musiime et al., 2022)</w:t>
       </w:r>
     </w:p>
-    <w:bookmarkEnd w:id="37"/>
-    <w:bookmarkStart w:id="44" w:name="malaria-resistance-to-antimalarial-drugs"/>
+    <w:bookmarkEnd w:id="34"/>
+    <w:bookmarkStart w:id="41" w:name="malaria-resistance-to-antimalarial-drugs"/>
     <w:p>
       <w:pPr>
         <w:pStyle w:val="Heading2"/>
@@ -1784,7 +1821,7 @@
       <w:pPr>
         <w:numPr>
           <w:ilvl w:val="0"/>
-          <w:numId w:val="1024"/>
+          <w:numId w:val="1025"/>
         </w:numPr>
         <w:pStyle w:val="Compact"/>
       </w:pPr>
@@ -1796,7 +1833,7 @@
       <w:pPr>
         <w:numPr>
           <w:ilvl w:val="0"/>
-          <w:numId w:val="1024"/>
+          <w:numId w:val="1025"/>
         </w:numPr>
         <w:pStyle w:val="Compact"/>
       </w:pPr>
@@ -1814,7 +1851,7 @@
       <w:pPr>
         <w:numPr>
           <w:ilvl w:val="0"/>
-          <w:numId w:val="1024"/>
+          <w:numId w:val="1025"/>
         </w:numPr>
         <w:pStyle w:val="Compact"/>
       </w:pPr>
@@ -1831,18 +1868,18 @@
           <wp:inline>
             <wp:extent cx="5334000" cy="6805239"/>
             <wp:effectExtent b="0" l="0" r="0" t="0"/>
-            <wp:docPr descr="" title="" id="39" name="Picture"/>
+            <wp:docPr descr="" title="" id="36" name="Picture"/>
             <a:graphic>
               <a:graphicData uri="http://schemas.openxmlformats.org/drawingml/2006/picture">
                 <pic:pic>
                   <pic:nvPicPr>
-                    <pic:cNvPr descr="pix/artemisinin.png" id="40" name="Picture"/>
+                    <pic:cNvPr descr="pix/artemisinin.png" id="37" name="Picture"/>
                     <pic:cNvPicPr>
                       <a:picLocks noChangeArrowheads="1" noChangeAspect="1"/>
                     </pic:cNvPicPr>
                   </pic:nvPicPr>
                   <pic:blipFill>
-                    <a:blip r:embed="rId38"/>
+                    <a:blip r:embed="rId35"/>
                     <a:stretch>
                       <a:fillRect/>
                     </a:stretch>
@@ -1915,18 +1952,18 @@
           <wp:inline>
             <wp:extent cx="5334000" cy="5151641"/>
             <wp:effectExtent b="0" l="0" r="0" t="0"/>
-            <wp:docPr descr="" title="" id="42" name="Picture"/>
+            <wp:docPr descr="" title="" id="39" name="Picture"/>
             <a:graphic>
               <a:graphicData uri="http://schemas.openxmlformats.org/drawingml/2006/picture">
                 <pic:pic>
                   <pic:nvPicPr>
-                    <pic:cNvPr descr="pix/artemisinin_resistance.png" id="43" name="Picture"/>
+                    <pic:cNvPr descr="pix/artemisinin_resistance.png" id="40" name="Picture"/>
                     <pic:cNvPicPr>
                       <a:picLocks noChangeArrowheads="1" noChangeAspect="1"/>
                     </pic:cNvPicPr>
                   </pic:nvPicPr>
                   <pic:blipFill>
-                    <a:blip r:embed="rId41"/>
+                    <a:blip r:embed="rId38"/>
                     <a:stretch>
                       <a:fillRect/>
                     </a:stretch>
@@ -2007,8 +2044,8 @@
         <w:t xml:space="preserve">?</w:t>
       </w:r>
     </w:p>
-    <w:bookmarkEnd w:id="44"/>
-    <w:bookmarkStart w:id="46" w:name="vectors-and-resistance-to-insecticides"/>
+    <w:bookmarkEnd w:id="41"/>
+    <w:bookmarkStart w:id="43" w:name="vectors-and-resistance-to-insecticides"/>
     <w:p>
       <w:pPr>
         <w:pStyle w:val="Heading2"/>
@@ -2021,7 +2058,7 @@
       <w:pPr>
         <w:numPr>
           <w:ilvl w:val="0"/>
-          <w:numId w:val="1025"/>
+          <w:numId w:val="1026"/>
         </w:numPr>
         <w:pStyle w:val="Compact"/>
       </w:pPr>
@@ -2031,7 +2068,7 @@
       <w:r>
         <w:t xml:space="preserve"> </w:t>
       </w:r>
-      <w:hyperlink r:id="rId45">
+      <w:hyperlink r:id="rId42">
         <w:r>
           <w:rPr>
             <w:rStyle w:val="Hyperlink"/>
@@ -2044,41 +2081,41 @@
       <w:pPr>
         <w:numPr>
           <w:ilvl w:val="1"/>
+          <w:numId w:val="1027"/>
+        </w:numPr>
+        <w:pStyle w:val="Compact"/>
+      </w:pPr>
+      <w:r>
+        <w:t xml:space="preserve">environmental side effects</w:t>
+      </w:r>
+    </w:p>
+    <w:p>
+      <w:pPr>
+        <w:numPr>
+          <w:ilvl w:val="2"/>
+          <w:numId w:val="1028"/>
+        </w:numPr>
+        <w:pStyle w:val="Compact"/>
+      </w:pPr>
+      <w:r>
+        <w:t xml:space="preserve">fast evolution of resistance: 6-7 years</w:t>
+      </w:r>
+      <w:r>
+        <w:t xml:space="preserve"> </w:t>
+      </w:r>
+      <w:r>
+        <w:t xml:space="preserve">(Gladwell, 2001)</w:t>
+      </w:r>
+    </w:p>
+    <w:p>
+      <w:pPr>
+        <w:numPr>
+          <w:ilvl w:val="0"/>
           <w:numId w:val="1026"/>
         </w:numPr>
         <w:pStyle w:val="Compact"/>
       </w:pPr>
       <w:r>
-        <w:t xml:space="preserve">environmental side effects</w:t>
-      </w:r>
-    </w:p>
-    <w:p>
-      <w:pPr>
-        <w:numPr>
-          <w:ilvl w:val="2"/>
-          <w:numId w:val="1027"/>
-        </w:numPr>
-        <w:pStyle w:val="Compact"/>
-      </w:pPr>
-      <w:r>
-        <w:t xml:space="preserve">fast evolution of resistance: 6-7 years</w:t>
-      </w:r>
-      <w:r>
-        <w:t xml:space="preserve"> </w:t>
-      </w:r>
-      <w:r>
-        <w:t xml:space="preserve">(Gladwell, 2001)</w:t>
-      </w:r>
-    </w:p>
-    <w:p>
-      <w:pPr>
-        <w:numPr>
-          <w:ilvl w:val="0"/>
-          <w:numId w:val="1025"/>
-        </w:numPr>
-        <w:pStyle w:val="Compact"/>
-      </w:pPr>
-      <w:r>
         <w:t xml:space="preserve">other methods?</w:t>
       </w:r>
     </w:p>
@@ -2086,7 +2123,7 @@
       <w:pPr>
         <w:numPr>
           <w:ilvl w:val="1"/>
-          <w:numId w:val="1028"/>
+          <w:numId w:val="1029"/>
         </w:numPr>
         <w:pStyle w:val="Compact"/>
       </w:pPr>
@@ -2117,7 +2154,7 @@
       <w:pPr>
         <w:numPr>
           <w:ilvl w:val="1"/>
-          <w:numId w:val="1028"/>
+          <w:numId w:val="1029"/>
         </w:numPr>
         <w:pStyle w:val="Compact"/>
       </w:pPr>
@@ -2151,42 +2188,12 @@
       <w:pPr>
         <w:numPr>
           <w:ilvl w:val="2"/>
-          <w:numId w:val="1029"/>
+          <w:numId w:val="1030"/>
         </w:numPr>
         <w:pStyle w:val="Compact"/>
       </w:pPr>
       <w:r>
         <w:t xml:space="preserve">reduce vector competence</w:t>
-      </w:r>
-    </w:p>
-    <w:p>
-      <w:pPr>
-        <w:numPr>
-          <w:ilvl w:val="2"/>
-          <w:numId w:val="1029"/>
-        </w:numPr>
-        <w:pStyle w:val="Compact"/>
-      </w:pPr>
-      <w:r>
-        <w:t xml:space="preserve">shift sex ratios toward males</w:t>
-      </w:r>
-    </w:p>
-    <w:p>
-      <w:pPr>
-        <w:numPr>
-          <w:ilvl w:val="1"/>
-          <w:numId w:val="1028"/>
-        </w:numPr>
-        <w:pStyle w:val="Compact"/>
-      </w:pPr>
-      <w:r>
-        <w:t xml:space="preserve">evolution-resistant insecticides: shorten host life span</w:t>
-      </w:r>
-      <w:r>
-        <w:t xml:space="preserve"> </w:t>
-      </w:r>
-      <w:r>
-        <w:t xml:space="preserve">(Koella et al., 2009; McMeniman et al., 2009)</w:t>
       </w:r>
     </w:p>
     <w:p>
@@ -2198,6 +2205,36 @@
         <w:pStyle w:val="Compact"/>
       </w:pPr>
       <w:r>
+        <w:t xml:space="preserve">shift sex ratios toward males</w:t>
+      </w:r>
+    </w:p>
+    <w:p>
+      <w:pPr>
+        <w:numPr>
+          <w:ilvl w:val="1"/>
+          <w:numId w:val="1029"/>
+        </w:numPr>
+        <w:pStyle w:val="Compact"/>
+      </w:pPr>
+      <w:r>
+        <w:t xml:space="preserve">evolution-resistant insecticides: shorten host life span</w:t>
+      </w:r>
+      <w:r>
+        <w:t xml:space="preserve"> </w:t>
+      </w:r>
+      <w:r>
+        <w:t xml:space="preserve">(Koella et al., 2009; McMeniman et al., 2009)</w:t>
+      </w:r>
+    </w:p>
+    <w:p>
+      <w:pPr>
+        <w:numPr>
+          <w:ilvl w:val="2"/>
+          <w:numId w:val="1031"/>
+        </w:numPr>
+        <w:pStyle w:val="Compact"/>
+      </w:pPr>
+      <w:r>
         <w:t xml:space="preserve">weak selection against late-acting processes</w:t>
       </w:r>
       <w:r>
@@ -2211,7 +2248,7 @@
       <w:pPr>
         <w:numPr>
           <w:ilvl w:val="2"/>
-          <w:numId w:val="1030"/>
+          <w:numId w:val="1031"/>
         </w:numPr>
         <w:pStyle w:val="Compact"/>
       </w:pPr>
@@ -2223,7 +2260,7 @@
       <w:pPr>
         <w:numPr>
           <w:ilvl w:val="2"/>
-          <w:numId w:val="1030"/>
+          <w:numId w:val="1031"/>
         </w:numPr>
         <w:pStyle w:val="Compact"/>
       </w:pPr>
@@ -2231,8 +2268,8 @@
         <w:t xml:space="preserve">larvicides: resistant phenotypes are smaller/short-lived</w:t>
       </w:r>
     </w:p>
-    <w:bookmarkEnd w:id="46"/>
-    <w:bookmarkStart w:id="115" w:name="references"/>
+    <w:bookmarkEnd w:id="43"/>
+    <w:bookmarkStart w:id="118" w:name="references"/>
     <w:p>
       <w:pPr>
         <w:pStyle w:val="Heading2"/>
@@ -2241,8 +2278,8 @@
         <w:t xml:space="preserve">References</w:t>
       </w:r>
     </w:p>
-    <w:bookmarkStart w:id="114" w:name="refs"/>
-    <w:bookmarkStart w:id="48" w:name="ref-achan_quinine_2011"/>
+    <w:bookmarkStart w:id="117" w:name="refs"/>
+    <w:bookmarkStart w:id="45" w:name="ref-achan_quinine_2011"/>
     <w:p>
       <w:pPr>
         <w:pStyle w:val="Bibliography"/>
@@ -2279,7 +2316,7 @@
       <w:r>
         <w:t xml:space="preserve"> </w:t>
       </w:r>
-      <w:hyperlink r:id="rId47">
+      <w:hyperlink r:id="rId44">
         <w:r>
           <w:rPr>
             <w:rStyle w:val="Hyperlink"/>
@@ -2288,8 +2325,8 @@
         </w:r>
       </w:hyperlink>
     </w:p>
-    <w:bookmarkEnd w:id="48"/>
-    <w:bookmarkStart w:id="50" w:name="ref-adam_changing_2010"/>
+    <w:bookmarkEnd w:id="45"/>
+    <w:bookmarkStart w:id="47" w:name="ref-adam_changing_2010"/>
     <w:p>
       <w:pPr>
         <w:pStyle w:val="Bibliography"/>
@@ -2380,7 +2417,7 @@
       <w:r>
         <w:t xml:space="preserve"> </w:t>
       </w:r>
-      <w:hyperlink r:id="rId49">
+      <w:hyperlink r:id="rId46">
         <w:r>
           <w:rPr>
             <w:rStyle w:val="Hyperlink"/>
@@ -2389,8 +2426,8 @@
         </w:r>
       </w:hyperlink>
     </w:p>
-    <w:bookmarkEnd w:id="50"/>
-    <w:bookmarkStart w:id="52" w:name="ref-ashley_spread_2014"/>
+    <w:bookmarkEnd w:id="47"/>
+    <w:bookmarkStart w:id="49" w:name="ref-ashley_spread_2014"/>
     <w:p>
       <w:pPr>
         <w:pStyle w:val="Bibliography"/>
@@ -2466,7 +2503,7 @@
       <w:r>
         <w:t xml:space="preserve"> </w:t>
       </w:r>
-      <w:hyperlink r:id="rId51">
+      <w:hyperlink r:id="rId48">
         <w:r>
           <w:rPr>
             <w:rStyle w:val="Hyperlink"/>
@@ -2475,8 +2512,8 @@
         </w:r>
       </w:hyperlink>
     </w:p>
-    <w:bookmarkEnd w:id="52"/>
-    <w:bookmarkStart w:id="54" w:name="ref-atyame_comparison_2016"/>
+    <w:bookmarkEnd w:id="49"/>
+    <w:bookmarkStart w:id="51" w:name="ref-atyame_comparison_2016"/>
     <w:p>
       <w:pPr>
         <w:pStyle w:val="Bibliography"/>
@@ -2538,7 +2575,7 @@
       <w:r>
         <w:t xml:space="preserve"> </w:t>
       </w:r>
-      <w:hyperlink r:id="rId53">
+      <w:hyperlink r:id="rId50">
         <w:r>
           <w:rPr>
             <w:rStyle w:val="Hyperlink"/>
@@ -2547,8 +2584,8 @@
         </w:r>
       </w:hyperlink>
     </w:p>
-    <w:bookmarkEnd w:id="54"/>
-    <w:bookmarkStart w:id="56" w:name="ref-benveniste_aminoglycoside_1973"/>
+    <w:bookmarkEnd w:id="51"/>
+    <w:bookmarkStart w:id="53" w:name="ref-benveniste_aminoglycoside_1973"/>
     <w:p>
       <w:pPr>
         <w:pStyle w:val="Bibliography"/>
@@ -2684,7 +2721,7 @@
       <w:r>
         <w:t xml:space="preserve"> </w:t>
       </w:r>
-      <w:hyperlink r:id="rId55">
+      <w:hyperlink r:id="rId52">
         <w:r>
           <w:rPr>
             <w:rStyle w:val="Hyperlink"/>
@@ -2693,8 +2730,8 @@
         </w:r>
       </w:hyperlink>
     </w:p>
-    <w:bookmarkEnd w:id="56"/>
-    <w:bookmarkStart w:id="58" w:name="ref-bergstrom_ecological_2004"/>
+    <w:bookmarkEnd w:id="53"/>
+    <w:bookmarkStart w:id="55" w:name="ref-bergstrom_ecological_2004"/>
     <w:p>
       <w:pPr>
         <w:pStyle w:val="Bibliography"/>
@@ -2731,7 +2768,7 @@
       <w:r>
         <w:t xml:space="preserve"> </w:t>
       </w:r>
-      <w:hyperlink r:id="rId57">
+      <w:hyperlink r:id="rId54">
         <w:r>
           <w:rPr>
             <w:rStyle w:val="Hyperlink"/>
@@ -2740,8 +2777,8 @@
         </w:r>
       </w:hyperlink>
     </w:p>
-    <w:bookmarkEnd w:id="58"/>
-    <w:bookmarkStart w:id="60" w:name="ref-bjorkholm_mutation_2001"/>
+    <w:bookmarkEnd w:id="55"/>
+    <w:bookmarkStart w:id="57" w:name="ref-bjorkholm_mutation_2001"/>
     <w:p>
       <w:pPr>
         <w:pStyle w:val="Bibliography"/>
@@ -2790,7 +2827,7 @@
       <w:r>
         <w:t xml:space="preserve"> </w:t>
       </w:r>
-      <w:hyperlink r:id="rId59">
+      <w:hyperlink r:id="rId56">
         <w:r>
           <w:rPr>
             <w:rStyle w:val="Hyperlink"/>
@@ -2799,8 +2836,8 @@
         </w:r>
       </w:hyperlink>
     </w:p>
-    <w:bookmarkEnd w:id="60"/>
-    <w:bookmarkStart w:id="62" w:name="ref-bonhoeffer_human_1997"/>
+    <w:bookmarkEnd w:id="57"/>
+    <w:bookmarkStart w:id="59" w:name="ref-bonhoeffer_human_1997"/>
     <w:p>
       <w:pPr>
         <w:pStyle w:val="Bibliography"/>
@@ -2837,7 +2874,7 @@
       <w:r>
         <w:t xml:space="preserve"> </w:t>
       </w:r>
-      <w:hyperlink r:id="rId61">
+      <w:hyperlink r:id="rId58">
         <w:r>
           <w:rPr>
             <w:rStyle w:val="Hyperlink"/>
@@ -2846,8 +2883,8 @@
         </w:r>
       </w:hyperlink>
     </w:p>
-    <w:bookmarkEnd w:id="62"/>
-    <w:bookmarkStart w:id="64" w:name="ref-bonhoeffer_evaluating_1997"/>
+    <w:bookmarkEnd w:id="59"/>
+    <w:bookmarkStart w:id="61" w:name="ref-bonhoeffer_evaluating_1997"/>
     <w:p>
       <w:pPr>
         <w:pStyle w:val="Bibliography"/>
@@ -2884,7 +2921,7 @@
       <w:r>
         <w:t xml:space="preserve"> </w:t>
       </w:r>
-      <w:hyperlink r:id="rId63">
+      <w:hyperlink r:id="rId60">
         <w:r>
           <w:rPr>
             <w:rStyle w:val="Hyperlink"/>
@@ -2893,8 +2930,8 @@
         </w:r>
       </w:hyperlink>
     </w:p>
-    <w:bookmarkEnd w:id="64"/>
-    <w:bookmarkStart w:id="66" w:name="ref-burt_gene_2018"/>
+    <w:bookmarkEnd w:id="61"/>
+    <w:bookmarkStart w:id="63" w:name="ref-burt_gene_2018"/>
     <w:p>
       <w:pPr>
         <w:pStyle w:val="Bibliography"/>
@@ -2943,7 +2980,7 @@
       <w:r>
         <w:t xml:space="preserve"> </w:t>
       </w:r>
-      <w:hyperlink r:id="rId65">
+      <w:hyperlink r:id="rId62">
         <w:r>
           <w:rPr>
             <w:rStyle w:val="Hyperlink"/>
@@ -2952,8 +2989,8 @@
         </w:r>
       </w:hyperlink>
     </w:p>
-    <w:bookmarkEnd w:id="66"/>
-    <w:bookmarkStart w:id="68" w:name="ref-CDC_extensively_2020"/>
+    <w:bookmarkEnd w:id="63"/>
+    <w:bookmarkStart w:id="65" w:name="ref-CDC_extensively_2020"/>
     <w:p>
       <w:pPr>
         <w:pStyle w:val="Bibliography"/>
@@ -3061,7 +3098,7 @@
       <w:r>
         <w:t xml:space="preserve"> </w:t>
       </w:r>
-      <w:hyperlink r:id="rId67">
+      <w:hyperlink r:id="rId64">
         <w:r>
           <w:rPr>
             <w:rStyle w:val="Hyperlink"/>
@@ -3070,8 +3107,8 @@
         </w:r>
       </w:hyperlink>
     </w:p>
-    <w:bookmarkEnd w:id="68"/>
-    <w:bookmarkStart w:id="69" w:name="ref-covert_evidence_2019"/>
+    <w:bookmarkEnd w:id="65"/>
+    <w:bookmarkStart w:id="66" w:name="ref-covert_evidence_2019"/>
     <w:p>
       <w:pPr>
         <w:pStyle w:val="Bibliography"/>
@@ -3093,8 +3130,8 @@
         <w:t xml:space="preserve">.</w:t>
       </w:r>
     </w:p>
-    <w:bookmarkEnd w:id="69"/>
-    <w:bookmarkStart w:id="71" w:name="ref-dcosta_antibiotic_2011"/>
+    <w:bookmarkEnd w:id="66"/>
+    <w:bookmarkStart w:id="68" w:name="ref-dcosta_antibiotic_2011"/>
     <w:p>
       <w:pPr>
         <w:pStyle w:val="Bibliography"/>
@@ -3131,7 +3168,7 @@
       <w:r>
         <w:t xml:space="preserve"> </w:t>
       </w:r>
-      <w:hyperlink r:id="rId70">
+      <w:hyperlink r:id="rId67">
         <w:r>
           <w:rPr>
             <w:rStyle w:val="Hyperlink"/>
@@ -3140,8 +3177,8 @@
         </w:r>
       </w:hyperlink>
     </w:p>
-    <w:bookmarkEnd w:id="71"/>
-    <w:bookmarkStart w:id="73" w:name="ref-dennison_mosquito_2014"/>
+    <w:bookmarkEnd w:id="68"/>
+    <w:bookmarkStart w:id="70" w:name="ref-dennison_mosquito_2014"/>
     <w:p>
       <w:pPr>
         <w:pStyle w:val="Bibliography"/>
@@ -3178,7 +3215,7 @@
       <w:r>
         <w:t xml:space="preserve"> </w:t>
       </w:r>
-      <w:hyperlink r:id="rId72">
+      <w:hyperlink r:id="rId69">
         <w:r>
           <w:rPr>
             <w:rStyle w:val="Hyperlink"/>
@@ -3187,8 +3224,8 @@
         </w:r>
       </w:hyperlink>
     </w:p>
-    <w:bookmarkEnd w:id="73"/>
-    <w:bookmarkStart w:id="75" w:name="ref-ebmeyer_framework_2021"/>
+    <w:bookmarkEnd w:id="70"/>
+    <w:bookmarkStart w:id="72" w:name="ref-ebmeyer_framework_2021"/>
     <w:p>
       <w:pPr>
         <w:pStyle w:val="Bibliography"/>
@@ -3225,7 +3262,7 @@
       <w:r>
         <w:t xml:space="preserve"> </w:t>
       </w:r>
-      <w:hyperlink r:id="rId74">
+      <w:hyperlink r:id="rId71">
         <w:r>
           <w:rPr>
             <w:rStyle w:val="Hyperlink"/>
@@ -3234,8 +3271,8 @@
         </w:r>
       </w:hyperlink>
     </w:p>
-    <w:bookmarkEnd w:id="75"/>
-    <w:bookmarkStart w:id="77" w:name="ref-eggleton_highly_2022"/>
+    <w:bookmarkEnd w:id="72"/>
+    <w:bookmarkStart w:id="74" w:name="ref-eggleton_highly_2022"/>
     <w:p>
       <w:pPr>
         <w:pStyle w:val="Bibliography"/>
@@ -3289,7 +3326,7 @@
       <w:r>
         <w:t xml:space="preserve"> </w:t>
       </w:r>
-      <w:hyperlink r:id="rId76">
+      <w:hyperlink r:id="rId73">
         <w:r>
           <w:rPr>
             <w:rStyle w:val="Hyperlink"/>
@@ -3298,8 +3335,8 @@
         </w:r>
       </w:hyperlink>
     </w:p>
-    <w:bookmarkEnd w:id="77"/>
-    <w:bookmarkStart w:id="79" w:name="ref-ferguson_report_2021"/>
+    <w:bookmarkEnd w:id="74"/>
+    <w:bookmarkStart w:id="76" w:name="ref-ferguson_report_2021"/>
     <w:p>
       <w:pPr>
         <w:pStyle w:val="Bibliography"/>
@@ -3353,7 +3390,7 @@
       <w:r>
         <w:t xml:space="preserve"> </w:t>
       </w:r>
-      <w:hyperlink r:id="rId78">
+      <w:hyperlink r:id="rId75">
         <w:r>
           <w:rPr>
             <w:rStyle w:val="Hyperlink"/>
@@ -3362,14 +3399,1501 @@
         </w:r>
       </w:hyperlink>
     </w:p>
-    <w:bookmarkEnd w:id="79"/>
-    <w:bookmarkStart w:id="81" w:name="ref-gent_small_2012"/>
+    <w:bookmarkEnd w:id="76"/>
+    <w:bookmarkStart w:id="78" w:name="ref-gladwell_mosquito_2001"/>
     <w:p>
       <w:pPr>
         <w:pStyle w:val="Bibliography"/>
       </w:pPr>
       <w:r>
-        <w:t xml:space="preserve">Gent, M. van, Bart, M. J., Heide, H. G. J. van der, Heuvelman, K. J., &amp; Mooi, F. R. (2012). Small</w:t>
+        <w:t xml:space="preserve">Gladwell, M. (2001). The</w:t>
+      </w:r>
+      <w:r>
+        <w:t xml:space="preserve"> </w:t>
+      </w:r>
+      <w:r>
+        <w:t xml:space="preserve">Mosquito</w:t>
+      </w:r>
+      <w:r>
+        <w:t xml:space="preserve"> </w:t>
+      </w:r>
+      <w:r>
+        <w:t xml:space="preserve">Killer</w:t>
+      </w:r>
+      <w:r>
+        <w:t xml:space="preserve">.</w:t>
+      </w:r>
+      <w:r>
+        <w:t xml:space="preserve"> </w:t>
+      </w:r>
+      <w:r>
+        <w:rPr>
+          <w:iCs/>
+          <w:i/>
+        </w:rPr>
+        <w:t xml:space="preserve">The New Yorker</w:t>
+      </w:r>
+      <w:r>
+        <w:t xml:space="preserve">.</w:t>
+      </w:r>
+      <w:r>
+        <w:t xml:space="preserve"> </w:t>
+      </w:r>
+      <w:hyperlink r:id="rId77">
+        <w:r>
+          <w:rPr>
+            <w:rStyle w:val="Hyperlink"/>
+          </w:rPr>
+          <w:t xml:space="preserve">https://web.archive.org/web/20160416165010/http://gladwell.com/the-mosquito-killer/</w:t>
+        </w:r>
+      </w:hyperlink>
+    </w:p>
+    <w:bookmarkEnd w:id="78"/>
+    <w:bookmarkStart w:id="80" w:name="ref-imwongSpread2017a"/>
+    <w:p>
+      <w:pPr>
+        <w:pStyle w:val="Bibliography"/>
+      </w:pPr>
+      <w:r>
+        <w:t xml:space="preserve">Imwong, M., Suwannasin, K., Kunasol, C., Sutawong, K., Mayxay, M., Rekol, H., Smithuis, F. M., Hlaing, T. M., Tun, K. M., Pluijm, R. W. van der, Tripura, R., Miotto, O., Menard, D., Dhorda, M., Day, N. P. J., White, N. J., &amp; Dondorp, A. M. (2017). The spread of artemisinin-resistant</w:t>
+      </w:r>
+      <w:r>
+        <w:t xml:space="preserve"> </w:t>
+      </w:r>
+      <w:r>
+        <w:t xml:space="preserve">Plasmodium</w:t>
+      </w:r>
+      <w:r>
+        <w:t xml:space="preserve"> </w:t>
+      </w:r>
+      <w:r>
+        <w:t xml:space="preserve">falciparum in the</w:t>
+      </w:r>
+      <w:r>
+        <w:t xml:space="preserve"> </w:t>
+      </w:r>
+      <w:r>
+        <w:t xml:space="preserve">Greater Mekong</w:t>
+      </w:r>
+      <w:r>
+        <w:t xml:space="preserve"> </w:t>
+      </w:r>
+      <w:r>
+        <w:t xml:space="preserve">subregion: A molecular epidemiology observational study.</w:t>
+      </w:r>
+      <w:r>
+        <w:t xml:space="preserve"> </w:t>
+      </w:r>
+      <w:r>
+        <w:rPr>
+          <w:iCs/>
+          <w:i/>
+        </w:rPr>
+        <w:t xml:space="preserve">The Lancet Infectious Diseases</w:t>
+      </w:r>
+      <w:r>
+        <w:t xml:space="preserve">,</w:t>
+      </w:r>
+      <w:r>
+        <w:t xml:space="preserve"> </w:t>
+      </w:r>
+      <w:r>
+        <w:rPr>
+          <w:iCs/>
+          <w:i/>
+        </w:rPr>
+        <w:t xml:space="preserve">17</w:t>
+      </w:r>
+      <w:r>
+        <w:t xml:space="preserve">(5), 491–497.</w:t>
+      </w:r>
+      <w:r>
+        <w:t xml:space="preserve"> </w:t>
+      </w:r>
+      <w:hyperlink r:id="rId79">
+        <w:r>
+          <w:rPr>
+            <w:rStyle w:val="Hyperlink"/>
+          </w:rPr>
+          <w:t xml:space="preserve">https://doi.org/10.1016/S1473-3099(17)30048-8</w:t>
+        </w:r>
+      </w:hyperlink>
+    </w:p>
+    <w:bookmarkEnd w:id="80"/>
+    <w:bookmarkStart w:id="82" w:name="ref-jarry_malaria_2021"/>
+    <w:p>
+      <w:pPr>
+        <w:pStyle w:val="Bibliography"/>
+      </w:pPr>
+      <w:r>
+        <w:t xml:space="preserve">Jarry, J. (2021). The</w:t>
+      </w:r>
+      <w:r>
+        <w:t xml:space="preserve"> </w:t>
+      </w:r>
+      <w:r>
+        <w:t xml:space="preserve">Malaria</w:t>
+      </w:r>
+      <w:r>
+        <w:t xml:space="preserve"> </w:t>
+      </w:r>
+      <w:r>
+        <w:t xml:space="preserve">Vaccine</w:t>
+      </w:r>
+      <w:r>
+        <w:t xml:space="preserve">’s</w:t>
+      </w:r>
+      <w:r>
+        <w:t xml:space="preserve"> </w:t>
+      </w:r>
+      <w:r>
+        <w:t xml:space="preserve">Success</w:t>
+      </w:r>
+      <w:r>
+        <w:t xml:space="preserve"> </w:t>
+      </w:r>
+      <w:r>
+        <w:t xml:space="preserve">Story</w:t>
+      </w:r>
+      <w:r>
+        <w:t xml:space="preserve"> </w:t>
+      </w:r>
+      <w:r>
+        <w:t xml:space="preserve">Hides</w:t>
+      </w:r>
+      <w:r>
+        <w:t xml:space="preserve"> </w:t>
+      </w:r>
+      <w:r>
+        <w:t xml:space="preserve">Legitimate</w:t>
+      </w:r>
+      <w:r>
+        <w:t xml:space="preserve"> </w:t>
+      </w:r>
+      <w:r>
+        <w:t xml:space="preserve">Concerns</w:t>
+      </w:r>
+      <w:r>
+        <w:t xml:space="preserve">. In</w:t>
+      </w:r>
+      <w:r>
+        <w:t xml:space="preserve"> </w:t>
+      </w:r>
+      <w:r>
+        <w:rPr>
+          <w:iCs/>
+          <w:i/>
+        </w:rPr>
+        <w:t xml:space="preserve">McGill University Office for Science and Society</w:t>
+      </w:r>
+      <w:r>
+        <w:t xml:space="preserve">.</w:t>
+      </w:r>
+      <w:r>
+        <w:t xml:space="preserve"> </w:t>
+      </w:r>
+      <w:hyperlink r:id="rId81">
+        <w:r>
+          <w:rPr>
+            <w:rStyle w:val="Hyperlink"/>
+          </w:rPr>
+          <w:t xml:space="preserve">https://www.mcgill.ca/oss/article/health-and-nutrition/malaria-vaccines-success-story-hides-legitimate-concerns</w:t>
+        </w:r>
+      </w:hyperlink>
+    </w:p>
+    <w:bookmarkEnd w:id="82"/>
+    <w:bookmarkStart w:id="84" w:name="ref-karwehl_exploitation_2016"/>
+    <w:p>
+      <w:pPr>
+        <w:pStyle w:val="Bibliography"/>
+      </w:pPr>
+      <w:r>
+        <w:t xml:space="preserve">Karwehl, S., &amp; Stadler, M. (2016). Exploitation of</w:t>
+      </w:r>
+      <w:r>
+        <w:t xml:space="preserve"> </w:t>
+      </w:r>
+      <w:r>
+        <w:t xml:space="preserve">Fungal</w:t>
+      </w:r>
+      <w:r>
+        <w:t xml:space="preserve"> </w:t>
+      </w:r>
+      <w:r>
+        <w:t xml:space="preserve">Biodiversity</w:t>
+      </w:r>
+      <w:r>
+        <w:t xml:space="preserve"> </w:t>
+      </w:r>
+      <w:r>
+        <w:t xml:space="preserve">for</w:t>
+      </w:r>
+      <w:r>
+        <w:t xml:space="preserve"> </w:t>
+      </w:r>
+      <w:r>
+        <w:t xml:space="preserve">Discovery</w:t>
+      </w:r>
+      <w:r>
+        <w:t xml:space="preserve"> </w:t>
+      </w:r>
+      <w:r>
+        <w:t xml:space="preserve">of</w:t>
+      </w:r>
+      <w:r>
+        <w:t xml:space="preserve"> </w:t>
+      </w:r>
+      <w:r>
+        <w:t xml:space="preserve">Novel</w:t>
+      </w:r>
+      <w:r>
+        <w:t xml:space="preserve"> </w:t>
+      </w:r>
+      <w:r>
+        <w:t xml:space="preserve">Antibiotics</w:t>
+      </w:r>
+      <w:r>
+        <w:t xml:space="preserve">. In M. Stadler &amp; P. Dersch (Eds.),</w:t>
+      </w:r>
+      <w:r>
+        <w:t xml:space="preserve"> </w:t>
+      </w:r>
+      <w:r>
+        <w:rPr>
+          <w:iCs/>
+          <w:i/>
+        </w:rPr>
+        <w:t xml:space="preserve">How to</w:t>
+      </w:r>
+      <w:r>
+        <w:rPr>
+          <w:iCs/>
+          <w:i/>
+        </w:rPr>
+        <w:t xml:space="preserve"> </w:t>
+      </w:r>
+      <w:r>
+        <w:rPr>
+          <w:iCs/>
+          <w:i/>
+        </w:rPr>
+        <w:t xml:space="preserve">Overcome</w:t>
+      </w:r>
+      <w:r>
+        <w:rPr>
+          <w:iCs/>
+          <w:i/>
+        </w:rPr>
+        <w:t xml:space="preserve"> </w:t>
+      </w:r>
+      <w:r>
+        <w:rPr>
+          <w:iCs/>
+          <w:i/>
+        </w:rPr>
+        <w:t xml:space="preserve">the</w:t>
+      </w:r>
+      <w:r>
+        <w:rPr>
+          <w:iCs/>
+          <w:i/>
+        </w:rPr>
+        <w:t xml:space="preserve"> </w:t>
+      </w:r>
+      <w:r>
+        <w:rPr>
+          <w:iCs/>
+          <w:i/>
+        </w:rPr>
+        <w:t xml:space="preserve">Antibiotic</w:t>
+      </w:r>
+      <w:r>
+        <w:rPr>
+          <w:iCs/>
+          <w:i/>
+        </w:rPr>
+        <w:t xml:space="preserve"> </w:t>
+      </w:r>
+      <w:r>
+        <w:rPr>
+          <w:iCs/>
+          <w:i/>
+        </w:rPr>
+        <w:t xml:space="preserve">Crisis</w:t>
+      </w:r>
+      <w:r>
+        <w:rPr>
+          <w:iCs/>
+          <w:i/>
+        </w:rPr>
+        <w:t xml:space="preserve"> </w:t>
+      </w:r>
+      <w:r>
+        <w:rPr>
+          <w:iCs/>
+          <w:i/>
+        </w:rPr>
+        <w:t xml:space="preserve">:</w:t>
+      </w:r>
+      <w:r>
+        <w:rPr>
+          <w:iCs/>
+          <w:i/>
+        </w:rPr>
+        <w:t xml:space="preserve"> </w:t>
+      </w:r>
+      <w:r>
+        <w:rPr>
+          <w:iCs/>
+          <w:i/>
+        </w:rPr>
+        <w:t xml:space="preserve">Facts</w:t>
+      </w:r>
+      <w:r>
+        <w:rPr>
+          <w:iCs/>
+          <w:i/>
+        </w:rPr>
+        <w:t xml:space="preserve">,</w:t>
+      </w:r>
+      <w:r>
+        <w:rPr>
+          <w:iCs/>
+          <w:i/>
+        </w:rPr>
+        <w:t xml:space="preserve"> </w:t>
+      </w:r>
+      <w:r>
+        <w:rPr>
+          <w:iCs/>
+          <w:i/>
+        </w:rPr>
+        <w:t xml:space="preserve">Challenges</w:t>
+      </w:r>
+      <w:r>
+        <w:rPr>
+          <w:iCs/>
+          <w:i/>
+        </w:rPr>
+        <w:t xml:space="preserve">,</w:t>
+      </w:r>
+      <w:r>
+        <w:rPr>
+          <w:iCs/>
+          <w:i/>
+        </w:rPr>
+        <w:t xml:space="preserve"> </w:t>
+      </w:r>
+      <w:r>
+        <w:rPr>
+          <w:iCs/>
+          <w:i/>
+        </w:rPr>
+        <w:t xml:space="preserve">Technologies</w:t>
+      </w:r>
+      <w:r>
+        <w:rPr>
+          <w:iCs/>
+          <w:i/>
+        </w:rPr>
+        <w:t xml:space="preserve"> </w:t>
+      </w:r>
+      <w:r>
+        <w:rPr>
+          <w:iCs/>
+          <w:i/>
+        </w:rPr>
+        <w:t xml:space="preserve">and</w:t>
+      </w:r>
+      <w:r>
+        <w:rPr>
+          <w:iCs/>
+          <w:i/>
+        </w:rPr>
+        <w:t xml:space="preserve"> </w:t>
+      </w:r>
+      <w:r>
+        <w:rPr>
+          <w:iCs/>
+          <w:i/>
+        </w:rPr>
+        <w:t xml:space="preserve">Future</w:t>
+      </w:r>
+      <w:r>
+        <w:rPr>
+          <w:iCs/>
+          <w:i/>
+        </w:rPr>
+        <w:t xml:space="preserve"> </w:t>
+      </w:r>
+      <w:r>
+        <w:rPr>
+          <w:iCs/>
+          <w:i/>
+        </w:rPr>
+        <w:t xml:space="preserve">Perspectives</w:t>
+      </w:r>
+      <w:r>
+        <w:t xml:space="preserve"> </w:t>
+      </w:r>
+      <w:r>
+        <w:t xml:space="preserve">(pp. 303–338). Springer International Publishing.</w:t>
+      </w:r>
+      <w:r>
+        <w:t xml:space="preserve"> </w:t>
+      </w:r>
+      <w:hyperlink r:id="rId83">
+        <w:r>
+          <w:rPr>
+            <w:rStyle w:val="Hyperlink"/>
+          </w:rPr>
+          <w:t xml:space="preserve">https://doi.org/10.1007/82_2016_496</w:t>
+        </w:r>
+      </w:hyperlink>
+    </w:p>
+    <w:bookmarkEnd w:id="84"/>
+    <w:bookmarkStart w:id="86" w:name="ref-koella_towards_2009"/>
+    <w:p>
+      <w:pPr>
+        <w:pStyle w:val="Bibliography"/>
+      </w:pPr>
+      <w:r>
+        <w:t xml:space="preserve">Koella, J. C., Lynch, P. A., Thomas, M. B., &amp; Read, A. F. (2009). Towards evolution-proof malaria control with insecticides.</w:t>
+      </w:r>
+      <w:r>
+        <w:t xml:space="preserve"> </w:t>
+      </w:r>
+      <w:r>
+        <w:rPr>
+          <w:iCs/>
+          <w:i/>
+        </w:rPr>
+        <w:t xml:space="preserve">Evolutionary Applications</w:t>
+      </w:r>
+      <w:r>
+        <w:t xml:space="preserve">,</w:t>
+      </w:r>
+      <w:r>
+        <w:t xml:space="preserve"> </w:t>
+      </w:r>
+      <w:r>
+        <w:rPr>
+          <w:iCs/>
+          <w:i/>
+        </w:rPr>
+        <w:t xml:space="preserve">2</w:t>
+      </w:r>
+      <w:r>
+        <w:t xml:space="preserve">(4), 469–480.</w:t>
+      </w:r>
+      <w:r>
+        <w:t xml:space="preserve"> </w:t>
+      </w:r>
+      <w:hyperlink r:id="rId85">
+        <w:r>
+          <w:rPr>
+            <w:rStyle w:val="Hyperlink"/>
+          </w:rPr>
+          <w:t xml:space="preserve">https://doi.org/10.1111/j.1752-4571.2009.00072.x</w:t>
+        </w:r>
+      </w:hyperlink>
+    </w:p>
+    <w:bookmarkEnd w:id="86"/>
+    <w:bookmarkStart w:id="87" w:name="ref-levin_compensatory_2000-1"/>
+    <w:p>
+      <w:pPr>
+        <w:pStyle w:val="Bibliography"/>
+      </w:pPr>
+      <w:r>
+        <w:t xml:space="preserve">Levin, B. R., Perrot, V., &amp; Walker, N. (2000). Compensatory mutations, antibiotic resistance and the population genetics of adaptive evolution in bacteria.</w:t>
+      </w:r>
+      <w:r>
+        <w:t xml:space="preserve"> </w:t>
+      </w:r>
+      <w:r>
+        <w:rPr>
+          <w:iCs/>
+          <w:i/>
+        </w:rPr>
+        <w:t xml:space="preserve">Genetics</w:t>
+      </w:r>
+      <w:r>
+        <w:t xml:space="preserve">,</w:t>
+      </w:r>
+      <w:r>
+        <w:t xml:space="preserve"> </w:t>
+      </w:r>
+      <w:r>
+        <w:rPr>
+          <w:iCs/>
+          <w:i/>
+        </w:rPr>
+        <w:t xml:space="preserve">154</w:t>
+      </w:r>
+      <w:r>
+        <w:t xml:space="preserve">(3), 985–997.</w:t>
+      </w:r>
+    </w:p>
+    <w:bookmarkEnd w:id="87"/>
+    <w:bookmarkStart w:id="89" w:name="ref-lipsitch_antimicrobial_2002"/>
+    <w:p>
+      <w:pPr>
+        <w:pStyle w:val="Bibliography"/>
+      </w:pPr>
+      <w:r>
+        <w:t xml:space="preserve">Lipsitch, M., &amp; Samore, M. H. (2002). Antimicrobial</w:t>
+      </w:r>
+      <w:r>
+        <w:t xml:space="preserve"> </w:t>
+      </w:r>
+      <w:r>
+        <w:t xml:space="preserve">Use</w:t>
+      </w:r>
+      <w:r>
+        <w:t xml:space="preserve"> </w:t>
+      </w:r>
+      <w:r>
+        <w:t xml:space="preserve">and</w:t>
+      </w:r>
+      <w:r>
+        <w:t xml:space="preserve"> </w:t>
+      </w:r>
+      <w:r>
+        <w:t xml:space="preserve">Antimicrobial</w:t>
+      </w:r>
+      <w:r>
+        <w:t xml:space="preserve"> </w:t>
+      </w:r>
+      <w:r>
+        <w:t xml:space="preserve">Resistance</w:t>
+      </w:r>
+      <w:r>
+        <w:t xml:space="preserve">:</w:t>
+      </w:r>
+      <w:r>
+        <w:t xml:space="preserve"> </w:t>
+      </w:r>
+      <w:r>
+        <w:t xml:space="preserve">A</w:t>
+      </w:r>
+      <w:r>
+        <w:t xml:space="preserve"> </w:t>
+      </w:r>
+      <w:r>
+        <w:t xml:space="preserve">Population</w:t>
+      </w:r>
+      <w:r>
+        <w:t xml:space="preserve"> </w:t>
+      </w:r>
+      <w:r>
+        <w:t xml:space="preserve">Perspective</w:t>
+      </w:r>
+      <w:r>
+        <w:t xml:space="preserve">.</w:t>
+      </w:r>
+      <w:r>
+        <w:t xml:space="preserve"> </w:t>
+      </w:r>
+      <w:r>
+        <w:rPr>
+          <w:iCs/>
+          <w:i/>
+        </w:rPr>
+        <w:t xml:space="preserve">Emerging Infectious Diseases</w:t>
+      </w:r>
+      <w:r>
+        <w:t xml:space="preserve">,</w:t>
+      </w:r>
+      <w:r>
+        <w:t xml:space="preserve"> </w:t>
+      </w:r>
+      <w:r>
+        <w:rPr>
+          <w:iCs/>
+          <w:i/>
+        </w:rPr>
+        <w:t xml:space="preserve">8</w:t>
+      </w:r>
+      <w:r>
+        <w:t xml:space="preserve">(4), 347–354.</w:t>
+      </w:r>
+      <w:r>
+        <w:t xml:space="preserve"> </w:t>
+      </w:r>
+      <w:hyperlink r:id="rId88">
+        <w:r>
+          <w:rPr>
+            <w:rStyle w:val="Hyperlink"/>
+          </w:rPr>
+          <w:t xml:space="preserve">https://doi.org/10.3201/eid0804.010312</w:t>
+        </w:r>
+      </w:hyperlink>
+    </w:p>
+    <w:bookmarkEnd w:id="89"/>
+    <w:bookmarkStart w:id="91" w:name="ref-lipsitch_antibiotics_2002"/>
+    <w:p>
+      <w:pPr>
+        <w:pStyle w:val="Bibliography"/>
+      </w:pPr>
+      <w:r>
+        <w:t xml:space="preserve">Lipsitch, M., Singer, R. S., &amp; Levin, B. R. (2002). Antibiotics in agriculture:</w:t>
+      </w:r>
+      <w:r>
+        <w:t xml:space="preserve"> </w:t>
+      </w:r>
+      <w:r>
+        <w:t xml:space="preserve">When</w:t>
+      </w:r>
+      <w:r>
+        <w:t xml:space="preserve"> </w:t>
+      </w:r>
+      <w:r>
+        <w:t xml:space="preserve">is it time to close the barn door?</w:t>
+      </w:r>
+      <w:r>
+        <w:t xml:space="preserve"> </w:t>
+      </w:r>
+      <w:r>
+        <w:rPr>
+          <w:iCs/>
+          <w:i/>
+        </w:rPr>
+        <w:t xml:space="preserve">Proceedings of the National Academy of Sciences of the United States of America</w:t>
+      </w:r>
+      <w:r>
+        <w:t xml:space="preserve">,</w:t>
+      </w:r>
+      <w:r>
+        <w:t xml:space="preserve"> </w:t>
+      </w:r>
+      <w:r>
+        <w:rPr>
+          <w:iCs/>
+          <w:i/>
+        </w:rPr>
+        <w:t xml:space="preserve">99</w:t>
+      </w:r>
+      <w:r>
+        <w:t xml:space="preserve">(9), 5752–5754.</w:t>
+      </w:r>
+      <w:r>
+        <w:t xml:space="preserve"> </w:t>
+      </w:r>
+      <w:hyperlink r:id="rId90">
+        <w:r>
+          <w:rPr>
+            <w:rStyle w:val="Hyperlink"/>
+          </w:rPr>
+          <w:t xml:space="preserve">https://doi.org/10.1073/pnas.092142499</w:t>
+        </w:r>
+      </w:hyperlink>
+    </w:p>
+    <w:bookmarkEnd w:id="91"/>
+    <w:bookmarkStart w:id="93" w:name="ref-llewelyn_antibiotic_2017"/>
+    <w:p>
+      <w:pPr>
+        <w:pStyle w:val="Bibliography"/>
+      </w:pPr>
+      <w:r>
+        <w:t xml:space="preserve">Llewelyn, M. J., Fitzpatrick, J. M., Darwin, E., SarahTonkin-Crine, Gorton, C., Paul, J., Peto, T. E. A., Yardley, L., Hopkins, S., &amp; Walker, A. S. (2017). The antibiotic course has had its day.</w:t>
+      </w:r>
+      <w:r>
+        <w:t xml:space="preserve"> </w:t>
+      </w:r>
+      <w:r>
+        <w:rPr>
+          <w:iCs/>
+          <w:i/>
+        </w:rPr>
+        <w:t xml:space="preserve">BMJ</w:t>
+      </w:r>
+      <w:r>
+        <w:t xml:space="preserve">,</w:t>
+      </w:r>
+      <w:r>
+        <w:t xml:space="preserve"> </w:t>
+      </w:r>
+      <w:r>
+        <w:rPr>
+          <w:iCs/>
+          <w:i/>
+        </w:rPr>
+        <w:t xml:space="preserve">358</w:t>
+      </w:r>
+      <w:r>
+        <w:t xml:space="preserve">, j3418.</w:t>
+      </w:r>
+      <w:r>
+        <w:t xml:space="preserve"> </w:t>
+      </w:r>
+      <w:hyperlink r:id="rId92">
+        <w:r>
+          <w:rPr>
+            <w:rStyle w:val="Hyperlink"/>
+          </w:rPr>
+          <w:t xml:space="preserve">https://doi.org/10.1136/bmj.j3418</w:t>
+        </w:r>
+      </w:hyperlink>
+    </w:p>
+    <w:bookmarkEnd w:id="93"/>
+    <w:bookmarkStart w:id="94" w:name="ref-man_human_2021"/>
+    <w:p>
+      <w:pPr>
+        <w:pStyle w:val="Bibliography"/>
+      </w:pPr>
+      <w:r>
+        <w:t xml:space="preserve">Man, I., Vänskä, S., Lehtinen, M., &amp; Bogaards, J. A. (2021). Human papillomavirus genotype replacement: Still too early to tell?</w:t>
+      </w:r>
+      <w:r>
+        <w:t xml:space="preserve"> </w:t>
+      </w:r>
+      <w:r>
+        <w:rPr>
+          <w:iCs/>
+          <w:i/>
+        </w:rPr>
+        <w:t xml:space="preserve">The Journal of Infectious Diseases</w:t>
+      </w:r>
+      <w:r>
+        <w:t xml:space="preserve">,</w:t>
+      </w:r>
+      <w:r>
+        <w:t xml:space="preserve"> </w:t>
+      </w:r>
+      <w:r>
+        <w:rPr>
+          <w:iCs/>
+          <w:i/>
+        </w:rPr>
+        <w:t xml:space="preserve">224</w:t>
+      </w:r>
+      <w:r>
+        <w:t xml:space="preserve">(3), 481–491.</w:t>
+      </w:r>
+    </w:p>
+    <w:bookmarkEnd w:id="94"/>
+    <w:bookmarkStart w:id="96" w:name="ref-mavrichBacteriophage2017"/>
+    <w:p>
+      <w:pPr>
+        <w:pStyle w:val="Bibliography"/>
+      </w:pPr>
+      <w:r>
+        <w:t xml:space="preserve">Mavrich, T. N., &amp; Hatfull, G. F. (2017). Bacteriophage evolution differs by host, lifestyle and genome.</w:t>
+      </w:r>
+      <w:r>
+        <w:t xml:space="preserve"> </w:t>
+      </w:r>
+      <w:r>
+        <w:rPr>
+          <w:iCs/>
+          <w:i/>
+        </w:rPr>
+        <w:t xml:space="preserve">Nature Microbiology</w:t>
+      </w:r>
+      <w:r>
+        <w:t xml:space="preserve">,</w:t>
+      </w:r>
+      <w:r>
+        <w:t xml:space="preserve"> </w:t>
+      </w:r>
+      <w:r>
+        <w:rPr>
+          <w:iCs/>
+          <w:i/>
+        </w:rPr>
+        <w:t xml:space="preserve">2</w:t>
+      </w:r>
+      <w:r>
+        <w:t xml:space="preserve">, 17112.</w:t>
+      </w:r>
+      <w:r>
+        <w:t xml:space="preserve"> </w:t>
+      </w:r>
+      <w:hyperlink r:id="rId95">
+        <w:r>
+          <w:rPr>
+            <w:rStyle w:val="Hyperlink"/>
+          </w:rPr>
+          <w:t xml:space="preserve">https://doi.org/10.1038/nmicrobiol.2017.112</w:t>
+        </w:r>
+      </w:hyperlink>
+    </w:p>
+    <w:bookmarkEnd w:id="96"/>
+    <w:bookmarkStart w:id="98" w:name="ref-mcmeniman_stable_2009"/>
+    <w:p>
+      <w:pPr>
+        <w:pStyle w:val="Bibliography"/>
+      </w:pPr>
+      <w:r>
+        <w:t xml:space="preserve">McMeniman, C. J., Lane, R. V., Cass, B. N., Fong, A. W. C., Sidhu, M., Wang, Y.-F., &amp; O’Neill, S. L. (2009). Stable introduction of a life-shortening</w:t>
+      </w:r>
+      <w:r>
+        <w:t xml:space="preserve"> </w:t>
+      </w:r>
+      <w:r>
+        <w:t xml:space="preserve">Wolbachia</w:t>
+      </w:r>
+      <w:r>
+        <w:t xml:space="preserve"> </w:t>
+      </w:r>
+      <w:r>
+        <w:t xml:space="preserve">infection into the mosquito</w:t>
+      </w:r>
+      <w:r>
+        <w:t xml:space="preserve"> </w:t>
+      </w:r>
+      <w:r>
+        <w:rPr>
+          <w:iCs/>
+          <w:i/>
+        </w:rPr>
+        <w:t xml:space="preserve">Aedes aegypti</w:t>
+      </w:r>
+      <w:r>
+        <w:t xml:space="preserve">.</w:t>
+      </w:r>
+      <w:r>
+        <w:t xml:space="preserve"> </w:t>
+      </w:r>
+      <w:r>
+        <w:rPr>
+          <w:iCs/>
+          <w:i/>
+        </w:rPr>
+        <w:t xml:space="preserve">Science</w:t>
+      </w:r>
+      <w:r>
+        <w:t xml:space="preserve">,</w:t>
+      </w:r>
+      <w:r>
+        <w:t xml:space="preserve"> </w:t>
+      </w:r>
+      <w:r>
+        <w:rPr>
+          <w:iCs/>
+          <w:i/>
+        </w:rPr>
+        <w:t xml:space="preserve">323</w:t>
+      </w:r>
+      <w:r>
+        <w:t xml:space="preserve">(5910), 141–144.</w:t>
+      </w:r>
+      <w:r>
+        <w:t xml:space="preserve"> </w:t>
+      </w:r>
+      <w:hyperlink r:id="rId97">
+        <w:r>
+          <w:rPr>
+            <w:rStyle w:val="Hyperlink"/>
+          </w:rPr>
+          <w:t xml:space="preserve">https://doi.org/10.1126/science.1165326</w:t>
+        </w:r>
+      </w:hyperlink>
+    </w:p>
+    <w:bookmarkEnd w:id="98"/>
+    <w:bookmarkStart w:id="100" w:name="ref-medawar_uniqueness_2019"/>
+    <w:p>
+      <w:pPr>
+        <w:pStyle w:val="Bibliography"/>
+      </w:pPr>
+      <w:r>
+        <w:t xml:space="preserve">Medawar, P. B. (2019).</w:t>
+      </w:r>
+      <w:r>
+        <w:t xml:space="preserve"> </w:t>
+      </w:r>
+      <w:r>
+        <w:rPr>
+          <w:iCs/>
+          <w:i/>
+        </w:rPr>
+        <w:t xml:space="preserve">The</w:t>
+      </w:r>
+      <w:r>
+        <w:rPr>
+          <w:iCs/>
+          <w:i/>
+        </w:rPr>
+        <w:t xml:space="preserve"> </w:t>
+      </w:r>
+      <w:r>
+        <w:rPr>
+          <w:iCs/>
+          <w:i/>
+        </w:rPr>
+        <w:t xml:space="preserve">Uniqueness</w:t>
+      </w:r>
+      <w:r>
+        <w:rPr>
+          <w:iCs/>
+          <w:i/>
+        </w:rPr>
+        <w:t xml:space="preserve"> </w:t>
+      </w:r>
+      <w:r>
+        <w:rPr>
+          <w:iCs/>
+          <w:i/>
+        </w:rPr>
+        <w:t xml:space="preserve">of the</w:t>
+      </w:r>
+      <w:r>
+        <w:rPr>
+          <w:iCs/>
+          <w:i/>
+        </w:rPr>
+        <w:t xml:space="preserve"> </w:t>
+      </w:r>
+      <w:r>
+        <w:rPr>
+          <w:iCs/>
+          <w:i/>
+        </w:rPr>
+        <w:t xml:space="preserve">Individual</w:t>
+      </w:r>
+      <w:r>
+        <w:t xml:space="preserve">. Routledge.</w:t>
+      </w:r>
+      <w:r>
+        <w:t xml:space="preserve"> </w:t>
+      </w:r>
+      <w:hyperlink r:id="rId99">
+        <w:r>
+          <w:rPr>
+            <w:rStyle w:val="Hyperlink"/>
+          </w:rPr>
+          <w:t xml:space="preserve">https://doi.org/10.4324/9780429299759</w:t>
+        </w:r>
+      </w:hyperlink>
+    </w:p>
+    <w:bookmarkEnd w:id="100"/>
+    <w:bookmarkStart w:id="102" w:name="ref-musiime_house_2022"/>
+    <w:p>
+      <w:pPr>
+        <w:pStyle w:val="Bibliography"/>
+      </w:pPr>
+      <w:r>
+        <w:t xml:space="preserve">Musiime, A. K., Krezanoski, P. J., Smith, D. L., Kilama, M., Conrad, M. D., Otto, G., Kyagamba, P., Asiimwe, J., Rek, J., Nankabirwa, J. I., Arinaitwe, E., Akol, A. M., Kamya, M. R., Staedke, S. G., Drakeley, C., Bousema, T., Lindsay, S. W., Dorsey, G., &amp; Tusting, L. S. (2022). House design and risk of malaria, acute respiratory infection and gastrointestinal illness in</w:t>
+      </w:r>
+      <w:r>
+        <w:t xml:space="preserve"> </w:t>
+      </w:r>
+      <w:r>
+        <w:t xml:space="preserve">Uganda</w:t>
+      </w:r>
+      <w:r>
+        <w:t xml:space="preserve">:</w:t>
+      </w:r>
+      <w:r>
+        <w:t xml:space="preserve"> </w:t>
+      </w:r>
+      <w:r>
+        <w:t xml:space="preserve">A</w:t>
+      </w:r>
+      <w:r>
+        <w:t xml:space="preserve"> </w:t>
+      </w:r>
+      <w:r>
+        <w:t xml:space="preserve">cohort study.</w:t>
+      </w:r>
+      <w:r>
+        <w:t xml:space="preserve"> </w:t>
+      </w:r>
+      <w:r>
+        <w:rPr>
+          <w:iCs/>
+          <w:i/>
+        </w:rPr>
+        <w:t xml:space="preserve">PLOS Global Public Health</w:t>
+      </w:r>
+      <w:r>
+        <w:t xml:space="preserve">,</w:t>
+      </w:r>
+      <w:r>
+        <w:t xml:space="preserve"> </w:t>
+      </w:r>
+      <w:r>
+        <w:rPr>
+          <w:iCs/>
+          <w:i/>
+        </w:rPr>
+        <w:t xml:space="preserve">2</w:t>
+      </w:r>
+      <w:r>
+        <w:t xml:space="preserve">(3), e0000063.</w:t>
+      </w:r>
+      <w:r>
+        <w:t xml:space="preserve"> </w:t>
+      </w:r>
+      <w:hyperlink r:id="rId101">
+        <w:r>
+          <w:rPr>
+            <w:rStyle w:val="Hyperlink"/>
+          </w:rPr>
+          <w:t xml:space="preserve">https://doi.org/10.1371/journal.pgph.0000063</w:t>
+        </w:r>
+      </w:hyperlink>
+    </w:p>
+    <w:bookmarkEnd w:id="102"/>
+    <w:bookmarkStart w:id="104" w:name="ref-rosenthalHas2021"/>
+    <w:p>
+      <w:pPr>
+        <w:pStyle w:val="Bibliography"/>
+      </w:pPr>
+      <w:r>
+        <w:t xml:space="preserve">Rosenthal, P. J. (2021). Has artemisinin resistance emerged in</w:t>
+      </w:r>
+      <w:r>
+        <w:t xml:space="preserve"> </w:t>
+      </w:r>
+      <w:r>
+        <w:t xml:space="preserve">Africa</w:t>
+      </w:r>
+      <w:r>
+        <w:t xml:space="preserve">?</w:t>
+      </w:r>
+      <w:r>
+        <w:t xml:space="preserve"> </w:t>
+      </w:r>
+      <w:r>
+        <w:rPr>
+          <w:iCs/>
+          <w:i/>
+        </w:rPr>
+        <w:t xml:space="preserve">The Lancet Infectious Diseases</w:t>
+      </w:r>
+      <w:r>
+        <w:t xml:space="preserve">,</w:t>
+      </w:r>
+      <w:r>
+        <w:t xml:space="preserve"> </w:t>
+      </w:r>
+      <w:r>
+        <w:rPr>
+          <w:iCs/>
+          <w:i/>
+        </w:rPr>
+        <w:t xml:space="preserve">21</w:t>
+      </w:r>
+      <w:r>
+        <w:t xml:space="preserve">(8), 1056–1057.</w:t>
+      </w:r>
+      <w:r>
+        <w:t xml:space="preserve"> </w:t>
+      </w:r>
+      <w:hyperlink r:id="rId103">
+        <w:r>
+          <w:rPr>
+            <w:rStyle w:val="Hyperlink"/>
+          </w:rPr>
+          <w:t xml:space="preserve">https://doi.org/10.1016/S1473-3099(21)00168-7</w:t>
+        </w:r>
+      </w:hyperlink>
+    </w:p>
+    <w:bookmarkEnd w:id="104"/>
+    <w:bookmarkStart w:id="106" w:name="ref-seo_cost-effectiveness_2014"/>
+    <w:p>
+      <w:pPr>
+        <w:pStyle w:val="Bibliography"/>
+      </w:pPr>
+      <w:r>
+        <w:t xml:space="preserve">Seo, M. K., Baker, P., &amp; Ngo, K. N.-L. (2014). Cost-effectiveness analysis of vaccinating children in</w:t>
+      </w:r>
+      <w:r>
+        <w:t xml:space="preserve"> </w:t>
+      </w:r>
+      <w:r>
+        <w:t xml:space="preserve">Malawi</w:t>
+      </w:r>
+      <w:r>
+        <w:t xml:space="preserve"> </w:t>
+      </w:r>
+      <w:r>
+        <w:t xml:space="preserve">with</w:t>
+      </w:r>
+      <w:r>
+        <w:t xml:space="preserve"> </w:t>
+      </w:r>
+      <w:r>
+        <w:t xml:space="preserve">RTS</w:t>
+      </w:r>
+      <w:r>
+        <w:t xml:space="preserve">,</w:t>
+      </w:r>
+      <w:r>
+        <w:t xml:space="preserve">S</w:t>
+      </w:r>
+      <w:r>
+        <w:t xml:space="preserve"> </w:t>
+      </w:r>
+      <w:r>
+        <w:t xml:space="preserve">vaccines in comparison with long-lasting insecticide-treated nets.</w:t>
+      </w:r>
+      <w:r>
+        <w:t xml:space="preserve"> </w:t>
+      </w:r>
+      <w:r>
+        <w:rPr>
+          <w:iCs/>
+          <w:i/>
+        </w:rPr>
+        <w:t xml:space="preserve">Malaria Journal</w:t>
+      </w:r>
+      <w:r>
+        <w:t xml:space="preserve">,</w:t>
+      </w:r>
+      <w:r>
+        <w:t xml:space="preserve"> </w:t>
+      </w:r>
+      <w:r>
+        <w:rPr>
+          <w:iCs/>
+          <w:i/>
+        </w:rPr>
+        <w:t xml:space="preserve">13</w:t>
+      </w:r>
+      <w:r>
+        <w:t xml:space="preserve">(1), 66.</w:t>
+      </w:r>
+      <w:r>
+        <w:t xml:space="preserve"> </w:t>
+      </w:r>
+      <w:hyperlink r:id="rId105">
+        <w:r>
+          <w:rPr>
+            <w:rStyle w:val="Hyperlink"/>
+          </w:rPr>
+          <w:t xml:space="preserve">https://doi.org/10.1186/1475-2875-13-66</w:t>
+        </w:r>
+      </w:hyperlink>
+    </w:p>
+    <w:bookmarkEnd w:id="106"/>
+    <w:bookmarkStart w:id="108" w:name="ref-smith_animal_2002"/>
+    <w:p>
+      <w:pPr>
+        <w:pStyle w:val="Bibliography"/>
+      </w:pPr>
+      <w:r>
+        <w:t xml:space="preserve">Smith, D. L., Harris, A. D., Johnson, J. A., Silbergeld, E. K., &amp; Morris, J. G. (2002). Animal antibiotic use has an early but important impact on the emergence of antibiotic resistance in human commensal bacteria.</w:t>
+      </w:r>
+      <w:r>
+        <w:t xml:space="preserve"> </w:t>
+      </w:r>
+      <w:r>
+        <w:rPr>
+          <w:iCs/>
+          <w:i/>
+        </w:rPr>
+        <w:t xml:space="preserve">Proceedings of the National Academy of Sciences of the United States of America</w:t>
+      </w:r>
+      <w:r>
+        <w:t xml:space="preserve">,</w:t>
+      </w:r>
+      <w:r>
+        <w:t xml:space="preserve"> </w:t>
+      </w:r>
+      <w:r>
+        <w:rPr>
+          <w:iCs/>
+          <w:i/>
+        </w:rPr>
+        <w:t xml:space="preserve">99</w:t>
+      </w:r>
+      <w:r>
+        <w:t xml:space="preserve">(9), 6434–6439.</w:t>
+      </w:r>
+      <w:r>
+        <w:t xml:space="preserve"> </w:t>
+      </w:r>
+      <w:hyperlink r:id="rId107">
+        <w:r>
+          <w:rPr>
+            <w:rStyle w:val="Hyperlink"/>
+          </w:rPr>
+          <w:t xml:space="preserve">https://doi.org/10.1073/pnas.082188899</w:t>
+        </w:r>
+      </w:hyperlink>
+    </w:p>
+    <w:bookmarkEnd w:id="108"/>
+    <w:bookmarkStart w:id="110" w:name="ref-sa_haart_2019"/>
+    <w:p>
+      <w:pPr>
+        <w:pStyle w:val="Bibliography"/>
+      </w:pPr>
+      <w:r>
+        <w:t xml:space="preserve">South Africa National Department of Health, R. of. (2019).</w:t>
+      </w:r>
+      <w:r>
+        <w:t xml:space="preserve"> </w:t>
+      </w:r>
+      <w:r>
+        <w:rPr>
+          <w:iCs/>
+          <w:i/>
+        </w:rPr>
+        <w:t xml:space="preserve">2019</w:t>
+      </w:r>
+      <w:r>
+        <w:rPr>
+          <w:iCs/>
+          <w:i/>
+        </w:rPr>
+        <w:t xml:space="preserve"> </w:t>
+      </w:r>
+      <w:r>
+        <w:rPr>
+          <w:iCs/>
+          <w:i/>
+        </w:rPr>
+        <w:t xml:space="preserve">ART</w:t>
+      </w:r>
+      <w:r>
+        <w:rPr>
+          <w:iCs/>
+          <w:i/>
+        </w:rPr>
+        <w:t xml:space="preserve"> </w:t>
+      </w:r>
+      <w:r>
+        <w:rPr>
+          <w:iCs/>
+          <w:i/>
+        </w:rPr>
+        <w:t xml:space="preserve">Clinical</w:t>
+      </w:r>
+      <w:r>
+        <w:rPr>
+          <w:iCs/>
+          <w:i/>
+        </w:rPr>
+        <w:t xml:space="preserve"> </w:t>
+      </w:r>
+      <w:r>
+        <w:rPr>
+          <w:iCs/>
+          <w:i/>
+        </w:rPr>
+        <w:t xml:space="preserve">Guidelines</w:t>
+      </w:r>
+      <w:r>
+        <w:rPr>
+          <w:iCs/>
+          <w:i/>
+        </w:rPr>
+        <w:t xml:space="preserve"> </w:t>
+      </w:r>
+      <w:r>
+        <w:rPr>
+          <w:iCs/>
+          <w:i/>
+        </w:rPr>
+        <w:t xml:space="preserve">for the</w:t>
+      </w:r>
+      <w:r>
+        <w:rPr>
+          <w:iCs/>
+          <w:i/>
+        </w:rPr>
+        <w:t xml:space="preserve"> </w:t>
+      </w:r>
+      <w:r>
+        <w:rPr>
+          <w:iCs/>
+          <w:i/>
+        </w:rPr>
+        <w:t xml:space="preserve">Management</w:t>
+      </w:r>
+      <w:r>
+        <w:rPr>
+          <w:iCs/>
+          <w:i/>
+        </w:rPr>
+        <w:t xml:space="preserve"> </w:t>
+      </w:r>
+      <w:r>
+        <w:rPr>
+          <w:iCs/>
+          <w:i/>
+        </w:rPr>
+        <w:t xml:space="preserve">of</w:t>
+      </w:r>
+      <w:r>
+        <w:rPr>
+          <w:iCs/>
+          <w:i/>
+        </w:rPr>
+        <w:t xml:space="preserve"> </w:t>
+      </w:r>
+      <w:r>
+        <w:rPr>
+          <w:iCs/>
+          <w:i/>
+        </w:rPr>
+        <w:t xml:space="preserve">HIV</w:t>
+      </w:r>
+      <w:r>
+        <w:rPr>
+          <w:iCs/>
+          <w:i/>
+        </w:rPr>
+        <w:t xml:space="preserve"> </w:t>
+      </w:r>
+      <w:r>
+        <w:rPr>
+          <w:iCs/>
+          <w:i/>
+        </w:rPr>
+        <w:t xml:space="preserve">in</w:t>
+      </w:r>
+      <w:r>
+        <w:rPr>
+          <w:iCs/>
+          <w:i/>
+        </w:rPr>
+        <w:t xml:space="preserve"> </w:t>
+      </w:r>
+      <w:r>
+        <w:rPr>
+          <w:iCs/>
+          <w:i/>
+        </w:rPr>
+        <w:t xml:space="preserve">Adults</w:t>
+      </w:r>
+      <w:r>
+        <w:rPr>
+          <w:iCs/>
+          <w:i/>
+        </w:rPr>
+        <w:t xml:space="preserve">,</w:t>
+      </w:r>
+      <w:r>
+        <w:rPr>
+          <w:iCs/>
+          <w:i/>
+        </w:rPr>
+        <w:t xml:space="preserve"> </w:t>
+      </w:r>
+      <w:r>
+        <w:rPr>
+          <w:iCs/>
+          <w:i/>
+        </w:rPr>
+        <w:t xml:space="preserve">Pregnancy</w:t>
+      </w:r>
+      <w:r>
+        <w:rPr>
+          <w:iCs/>
+          <w:i/>
+        </w:rPr>
+        <w:t xml:space="preserve">,</w:t>
+      </w:r>
+      <w:r>
+        <w:rPr>
+          <w:iCs/>
+          <w:i/>
+        </w:rPr>
+        <w:t xml:space="preserve"> </w:t>
+      </w:r>
+      <w:r>
+        <w:rPr>
+          <w:iCs/>
+          <w:i/>
+        </w:rPr>
+        <w:t xml:space="preserve">Adolescents</w:t>
+      </w:r>
+      <w:r>
+        <w:rPr>
+          <w:iCs/>
+          <w:i/>
+        </w:rPr>
+        <w:t xml:space="preserve">,</w:t>
+      </w:r>
+      <w:r>
+        <w:rPr>
+          <w:iCs/>
+          <w:i/>
+        </w:rPr>
+        <w:t xml:space="preserve"> </w:t>
+      </w:r>
+      <w:r>
+        <w:rPr>
+          <w:iCs/>
+          <w:i/>
+        </w:rPr>
+        <w:t xml:space="preserve">Children</w:t>
+      </w:r>
+      <w:r>
+        <w:rPr>
+          <w:iCs/>
+          <w:i/>
+        </w:rPr>
+        <w:t xml:space="preserve">,</w:t>
+      </w:r>
+      <w:r>
+        <w:rPr>
+          <w:iCs/>
+          <w:i/>
+        </w:rPr>
+        <w:t xml:space="preserve"> </w:t>
+      </w:r>
+      <w:r>
+        <w:rPr>
+          <w:iCs/>
+          <w:i/>
+        </w:rPr>
+        <w:t xml:space="preserve">Infants</w:t>
+      </w:r>
+      <w:r>
+        <w:rPr>
+          <w:iCs/>
+          <w:i/>
+        </w:rPr>
+        <w:t xml:space="preserve"> </w:t>
+      </w:r>
+      <w:r>
+        <w:rPr>
+          <w:iCs/>
+          <w:i/>
+        </w:rPr>
+        <w:t xml:space="preserve">and</w:t>
+      </w:r>
+      <w:r>
+        <w:rPr>
+          <w:iCs/>
+          <w:i/>
+        </w:rPr>
+        <w:t xml:space="preserve"> </w:t>
+      </w:r>
+      <w:r>
+        <w:rPr>
+          <w:iCs/>
+          <w:i/>
+        </w:rPr>
+        <w:t xml:space="preserve">Neonates</w:t>
+      </w:r>
+      <w:r>
+        <w:t xml:space="preserve">.</w:t>
+      </w:r>
+      <w:r>
+        <w:t xml:space="preserve"> </w:t>
+      </w:r>
+      <w:hyperlink r:id="rId109">
+        <w:r>
+          <w:rPr>
+            <w:rStyle w:val="Hyperlink"/>
+          </w:rPr>
+          <w:t xml:space="preserve">https://www.nicd.ac.za/wp-content/uploads/2019/11/2019-ART-Clinical-Guidelines-25-Nov.pdf</w:t>
+        </w:r>
+      </w:hyperlink>
+    </w:p>
+    <w:bookmarkEnd w:id="110"/>
+    <w:bookmarkStart w:id="112" w:name="ref-gent_small_2012"/>
+    <w:p>
+      <w:pPr>
+        <w:pStyle w:val="Bibliography"/>
+      </w:pPr>
+      <w:r>
+        <w:t xml:space="preserve">van Gent, M., Bart, M. J., van der Heide, H. G. J., Heuvelman, K. J., &amp; Mooi, F. R. (2012). Small</w:t>
       </w:r>
       <w:r>
         <w:t xml:space="preserve"> </w:t>
@@ -3455,7 +4979,7 @@
       <w:r>
         <w:t xml:space="preserve"> </w:t>
       </w:r>
-      <w:hyperlink r:id="rId80">
+      <w:hyperlink r:id="rId111">
         <w:r>
           <w:rPr>
             <w:rStyle w:val="Hyperlink"/>
@@ -3464,26 +4988,32 @@
         </w:r>
       </w:hyperlink>
     </w:p>
-    <w:bookmarkEnd w:id="81"/>
-    <w:bookmarkStart w:id="83" w:name="ref-gladwell_mosquito_2001"/>
+    <w:bookmarkEnd w:id="112"/>
+    <w:bookmarkStart w:id="114" w:name="ref-wangProgress2022"/>
     <w:p>
       <w:pPr>
         <w:pStyle w:val="Bibliography"/>
       </w:pPr>
       <w:r>
-        <w:t xml:space="preserve">Gladwell, M. (2001). The</w:t>
-      </w:r>
-      <w:r>
-        <w:t xml:space="preserve"> </w:t>
-      </w:r>
-      <w:r>
-        <w:t xml:space="preserve">Mosquito</w:t>
-      </w:r>
-      <w:r>
-        <w:t xml:space="preserve"> </w:t>
-      </w:r>
-      <w:r>
-        <w:t xml:space="preserve">Killer</w:t>
+        <w:t xml:space="preserve">Wang, W.-C., Sayedahmed, E. E., Sambhara, S., &amp; Mittal, S. K. (2022). Progress towards the</w:t>
+      </w:r>
+      <w:r>
+        <w:t xml:space="preserve"> </w:t>
+      </w:r>
+      <w:r>
+        <w:t xml:space="preserve">Development</w:t>
+      </w:r>
+      <w:r>
+        <w:t xml:space="preserve"> </w:t>
+      </w:r>
+      <w:r>
+        <w:t xml:space="preserve">of a</w:t>
+      </w:r>
+      <w:r>
+        <w:t xml:space="preserve"> </w:t>
+      </w:r>
+      <w:r>
+        <w:t xml:space="preserve">Universal Influenza Vaccine</w:t>
       </w:r>
       <w:r>
         <w:t xml:space="preserve">.</w:t>
@@ -3496,1416 +5026,84 @@
           <w:iCs/>
           <w:i/>
         </w:rPr>
-        <w:t xml:space="preserve">The New Yorker</w:t>
-      </w:r>
-      <w:r>
-        <w:t xml:space="preserve">.</w:t>
-      </w:r>
-      <w:r>
-        <w:t xml:space="preserve"> </w:t>
-      </w:r>
-      <w:hyperlink r:id="rId82">
+        <w:t xml:space="preserve">Viruses</w:t>
+      </w:r>
+      <w:r>
+        <w:t xml:space="preserve">,</w:t>
+      </w:r>
+      <w:r>
+        <w:t xml:space="preserve"> </w:t>
+      </w:r>
+      <w:r>
+        <w:rPr>
+          <w:iCs/>
+          <w:i/>
+        </w:rPr>
+        <w:t xml:space="preserve">14</w:t>
+      </w:r>
+      <w:r>
+        <w:t xml:space="preserve">(8), 1684.</w:t>
+      </w:r>
+      <w:r>
+        <w:t xml:space="preserve"> </w:t>
+      </w:r>
+      <w:hyperlink r:id="rId113">
         <w:r>
           <w:rPr>
             <w:rStyle w:val="Hyperlink"/>
           </w:rPr>
-          <w:t xml:space="preserve">https://web.archive.org/web/20160416165010/http://gladwell.com/the-mosquito-killer/</w:t>
+          <w:t xml:space="preserve">https://doi.org/10.3390/v14081684</w:t>
         </w:r>
       </w:hyperlink>
     </w:p>
-    <w:bookmarkEnd w:id="83"/>
-    <w:bookmarkStart w:id="85" w:name="ref-imwongSpread2017a"/>
+    <w:bookmarkEnd w:id="114"/>
+    <w:bookmarkStart w:id="116" w:name="ref-wuGene2023"/>
     <w:p>
       <w:pPr>
         <w:pStyle w:val="Bibliography"/>
       </w:pPr>
       <w:r>
-        <w:t xml:space="preserve">Imwong, M., Suwannasin, K., Kunasol, C., Sutawong, K., Mayxay, M., Rekol, H., Smithuis, F. M., Hlaing, T. M., Tun, K. M., Pluijm, R. W. van der, Tripura, R., Miotto, O., Menard, D., Dhorda, M., Day, N. P. J., White, N. J., &amp; Dondorp, A. M. (2017). The spread of artemisinin-resistant</w:t>
-      </w:r>
-      <w:r>
-        <w:t xml:space="preserve"> </w:t>
-      </w:r>
-      <w:r>
-        <w:t xml:space="preserve">Plasmodium</w:t>
-      </w:r>
-      <w:r>
-        <w:t xml:space="preserve"> </w:t>
-      </w:r>
-      <w:r>
-        <w:t xml:space="preserve">falciparum in the</w:t>
-      </w:r>
-      <w:r>
-        <w:t xml:space="preserve"> </w:t>
-      </w:r>
-      <w:r>
-        <w:t xml:space="preserve">Greater Mekong</w:t>
-      </w:r>
-      <w:r>
-        <w:t xml:space="preserve"> </w:t>
-      </w:r>
-      <w:r>
-        <w:t xml:space="preserve">subregion: A molecular epidemiology observational study.</w:t>
-      </w:r>
-      <w:r>
-        <w:t xml:space="preserve"> </w:t>
-      </w:r>
-      <w:r>
-        <w:rPr>
-          <w:iCs/>
-          <w:i/>
-        </w:rPr>
-        <w:t xml:space="preserve">The Lancet Infectious Diseases</w:t>
-      </w:r>
-      <w:r>
-        <w:t xml:space="preserve">,</w:t>
-      </w:r>
-      <w:r>
-        <w:t xml:space="preserve"> </w:t>
-      </w:r>
-      <w:r>
-        <w:rPr>
-          <w:iCs/>
-          <w:i/>
-        </w:rPr>
-        <w:t xml:space="preserve">17</w:t>
-      </w:r>
-      <w:r>
-        <w:t xml:space="preserve">(5), 491–497.</w:t>
-      </w:r>
-      <w:r>
-        <w:t xml:space="preserve"> </w:t>
-      </w:r>
-      <w:hyperlink r:id="rId84">
+        <w:t xml:space="preserve">Wu, J., Meng, L., Gaïa, M., Hikida, H., Okazaki, Y., Endo, H., &amp; Ogata, H. (2023).</w:t>
+      </w:r>
+      <w:r>
+        <w:t xml:space="preserve"> </w:t>
+      </w:r>
+      <w:r>
+        <w:rPr>
+          <w:iCs/>
+          <w:i/>
+        </w:rPr>
+        <w:t xml:space="preserve">Gene transfer among viruses substantially contributes to gene gain of giant viruses</w:t>
+      </w:r>
+      <w:r>
+        <w:t xml:space="preserve"> </w:t>
+      </w:r>
+      <w:r>
+        <w:t xml:space="preserve">(p. 2023.09.26.559659).</w:t>
+      </w:r>
+      <w:r>
+        <w:t xml:space="preserve"> </w:t>
+      </w:r>
+      <w:r>
+        <w:t xml:space="preserve">bioRxiv</w:t>
+      </w:r>
+      <w:r>
+        <w:t xml:space="preserve">.</w:t>
+      </w:r>
+      <w:r>
+        <w:t xml:space="preserve"> </w:t>
+      </w:r>
+      <w:hyperlink r:id="rId115">
         <w:r>
           <w:rPr>
             <w:rStyle w:val="Hyperlink"/>
           </w:rPr>
-          <w:t xml:space="preserve">https://doi.org/10.1016/S1473-3099(17)30048-8</w:t>
+          <w:t xml:space="preserve">https://doi.org/10.1101/2023.09.26.559659</w:t>
         </w:r>
       </w:hyperlink>
     </w:p>
-    <w:bookmarkEnd w:id="85"/>
-    <w:bookmarkStart w:id="87" w:name="ref-jarry_malaria_2021"/>
-    <w:p>
-      <w:pPr>
-        <w:pStyle w:val="Bibliography"/>
-      </w:pPr>
-      <w:r>
-        <w:t xml:space="preserve">Jarry, J. (2021). The</w:t>
-      </w:r>
-      <w:r>
-        <w:t xml:space="preserve"> </w:t>
-      </w:r>
-      <w:r>
-        <w:t xml:space="preserve">Malaria</w:t>
-      </w:r>
-      <w:r>
-        <w:t xml:space="preserve"> </w:t>
-      </w:r>
-      <w:r>
-        <w:t xml:space="preserve">Vaccine</w:t>
-      </w:r>
-      <w:r>
-        <w:t xml:space="preserve">’s</w:t>
-      </w:r>
-      <w:r>
-        <w:t xml:space="preserve"> </w:t>
-      </w:r>
-      <w:r>
-        <w:t xml:space="preserve">Success</w:t>
-      </w:r>
-      <w:r>
-        <w:t xml:space="preserve"> </w:t>
-      </w:r>
-      <w:r>
-        <w:t xml:space="preserve">Story</w:t>
-      </w:r>
-      <w:r>
-        <w:t xml:space="preserve"> </w:t>
-      </w:r>
-      <w:r>
-        <w:t xml:space="preserve">Hides</w:t>
-      </w:r>
-      <w:r>
-        <w:t xml:space="preserve"> </w:t>
-      </w:r>
-      <w:r>
-        <w:t xml:space="preserve">Legitimate</w:t>
-      </w:r>
-      <w:r>
-        <w:t xml:space="preserve"> </w:t>
-      </w:r>
-      <w:r>
-        <w:t xml:space="preserve">Concerns</w:t>
-      </w:r>
-      <w:r>
-        <w:t xml:space="preserve">. In</w:t>
-      </w:r>
-      <w:r>
-        <w:t xml:space="preserve"> </w:t>
-      </w:r>
-      <w:r>
-        <w:rPr>
-          <w:iCs/>
-          <w:i/>
-        </w:rPr>
-        <w:t xml:space="preserve">McGill University Office for Science and Society</w:t>
-      </w:r>
-      <w:r>
-        <w:t xml:space="preserve">.</w:t>
-      </w:r>
-      <w:r>
-        <w:t xml:space="preserve"> </w:t>
-      </w:r>
-      <w:hyperlink r:id="rId86">
-        <w:r>
-          <w:rPr>
-            <w:rStyle w:val="Hyperlink"/>
-          </w:rPr>
-          <w:t xml:space="preserve">https://www.mcgill.ca/oss/article/health-and-nutrition/malaria-vaccines-success-story-hides-legitimate-concerns</w:t>
-        </w:r>
-      </w:hyperlink>
-    </w:p>
-    <w:bookmarkEnd w:id="87"/>
-    <w:bookmarkStart w:id="89" w:name="ref-karwehl_exploitation_2016"/>
-    <w:p>
-      <w:pPr>
-        <w:pStyle w:val="Bibliography"/>
-      </w:pPr>
-      <w:r>
-        <w:t xml:space="preserve">Karwehl, S., &amp; Stadler, M. (2016). Exploitation of</w:t>
-      </w:r>
-      <w:r>
-        <w:t xml:space="preserve"> </w:t>
-      </w:r>
-      <w:r>
-        <w:t xml:space="preserve">Fungal</w:t>
-      </w:r>
-      <w:r>
-        <w:t xml:space="preserve"> </w:t>
-      </w:r>
-      <w:r>
-        <w:t xml:space="preserve">Biodiversity</w:t>
-      </w:r>
-      <w:r>
-        <w:t xml:space="preserve"> </w:t>
-      </w:r>
-      <w:r>
-        <w:t xml:space="preserve">for</w:t>
-      </w:r>
-      <w:r>
-        <w:t xml:space="preserve"> </w:t>
-      </w:r>
-      <w:r>
-        <w:t xml:space="preserve">Discovery</w:t>
-      </w:r>
-      <w:r>
-        <w:t xml:space="preserve"> </w:t>
-      </w:r>
-      <w:r>
-        <w:t xml:space="preserve">of</w:t>
-      </w:r>
-      <w:r>
-        <w:t xml:space="preserve"> </w:t>
-      </w:r>
-      <w:r>
-        <w:t xml:space="preserve">Novel</w:t>
-      </w:r>
-      <w:r>
-        <w:t xml:space="preserve"> </w:t>
-      </w:r>
-      <w:r>
-        <w:t xml:space="preserve">Antibiotics</w:t>
-      </w:r>
-      <w:r>
-        <w:t xml:space="preserve">. In M. Stadler &amp; P. Dersch (Eds.),</w:t>
-      </w:r>
-      <w:r>
-        <w:t xml:space="preserve"> </w:t>
-      </w:r>
-      <w:r>
-        <w:rPr>
-          <w:iCs/>
-          <w:i/>
-        </w:rPr>
-        <w:t xml:space="preserve">How to</w:t>
-      </w:r>
-      <w:r>
-        <w:rPr>
-          <w:iCs/>
-          <w:i/>
-        </w:rPr>
-        <w:t xml:space="preserve"> </w:t>
-      </w:r>
-      <w:r>
-        <w:rPr>
-          <w:iCs/>
-          <w:i/>
-        </w:rPr>
-        <w:t xml:space="preserve">Overcome</w:t>
-      </w:r>
-      <w:r>
-        <w:rPr>
-          <w:iCs/>
-          <w:i/>
-        </w:rPr>
-        <w:t xml:space="preserve"> </w:t>
-      </w:r>
-      <w:r>
-        <w:rPr>
-          <w:iCs/>
-          <w:i/>
-        </w:rPr>
-        <w:t xml:space="preserve">the</w:t>
-      </w:r>
-      <w:r>
-        <w:rPr>
-          <w:iCs/>
-          <w:i/>
-        </w:rPr>
-        <w:t xml:space="preserve"> </w:t>
-      </w:r>
-      <w:r>
-        <w:rPr>
-          <w:iCs/>
-          <w:i/>
-        </w:rPr>
-        <w:t xml:space="preserve">Antibiotic</w:t>
-      </w:r>
-      <w:r>
-        <w:rPr>
-          <w:iCs/>
-          <w:i/>
-        </w:rPr>
-        <w:t xml:space="preserve"> </w:t>
-      </w:r>
-      <w:r>
-        <w:rPr>
-          <w:iCs/>
-          <w:i/>
-        </w:rPr>
-        <w:t xml:space="preserve">Crisis</w:t>
-      </w:r>
-      <w:r>
-        <w:rPr>
-          <w:iCs/>
-          <w:i/>
-        </w:rPr>
-        <w:t xml:space="preserve"> </w:t>
-      </w:r>
-      <w:r>
-        <w:rPr>
-          <w:iCs/>
-          <w:i/>
-        </w:rPr>
-        <w:t xml:space="preserve">:</w:t>
-      </w:r>
-      <w:r>
-        <w:rPr>
-          <w:iCs/>
-          <w:i/>
-        </w:rPr>
-        <w:t xml:space="preserve"> </w:t>
-      </w:r>
-      <w:r>
-        <w:rPr>
-          <w:iCs/>
-          <w:i/>
-        </w:rPr>
-        <w:t xml:space="preserve">Facts</w:t>
-      </w:r>
-      <w:r>
-        <w:rPr>
-          <w:iCs/>
-          <w:i/>
-        </w:rPr>
-        <w:t xml:space="preserve">,</w:t>
-      </w:r>
-      <w:r>
-        <w:rPr>
-          <w:iCs/>
-          <w:i/>
-        </w:rPr>
-        <w:t xml:space="preserve"> </w:t>
-      </w:r>
-      <w:r>
-        <w:rPr>
-          <w:iCs/>
-          <w:i/>
-        </w:rPr>
-        <w:t xml:space="preserve">Challenges</w:t>
-      </w:r>
-      <w:r>
-        <w:rPr>
-          <w:iCs/>
-          <w:i/>
-        </w:rPr>
-        <w:t xml:space="preserve">,</w:t>
-      </w:r>
-      <w:r>
-        <w:rPr>
-          <w:iCs/>
-          <w:i/>
-        </w:rPr>
-        <w:t xml:space="preserve"> </w:t>
-      </w:r>
-      <w:r>
-        <w:rPr>
-          <w:iCs/>
-          <w:i/>
-        </w:rPr>
-        <w:t xml:space="preserve">Technologies</w:t>
-      </w:r>
-      <w:r>
-        <w:rPr>
-          <w:iCs/>
-          <w:i/>
-        </w:rPr>
-        <w:t xml:space="preserve"> </w:t>
-      </w:r>
-      <w:r>
-        <w:rPr>
-          <w:iCs/>
-          <w:i/>
-        </w:rPr>
-        <w:t xml:space="preserve">and</w:t>
-      </w:r>
-      <w:r>
-        <w:rPr>
-          <w:iCs/>
-          <w:i/>
-        </w:rPr>
-        <w:t xml:space="preserve"> </w:t>
-      </w:r>
-      <w:r>
-        <w:rPr>
-          <w:iCs/>
-          <w:i/>
-        </w:rPr>
-        <w:t xml:space="preserve">Future</w:t>
-      </w:r>
-      <w:r>
-        <w:rPr>
-          <w:iCs/>
-          <w:i/>
-        </w:rPr>
-        <w:t xml:space="preserve"> </w:t>
-      </w:r>
-      <w:r>
-        <w:rPr>
-          <w:iCs/>
-          <w:i/>
-        </w:rPr>
-        <w:t xml:space="preserve">Perspectives</w:t>
-      </w:r>
-      <w:r>
-        <w:t xml:space="preserve"> </w:t>
-      </w:r>
-      <w:r>
-        <w:t xml:space="preserve">(pp. 303–338). Springer International Publishing.</w:t>
-      </w:r>
-      <w:r>
-        <w:t xml:space="preserve"> </w:t>
-      </w:r>
-      <w:hyperlink r:id="rId88">
-        <w:r>
-          <w:rPr>
-            <w:rStyle w:val="Hyperlink"/>
-          </w:rPr>
-          <w:t xml:space="preserve">https://doi.org/10.1007/82_2016_496</w:t>
-        </w:r>
-      </w:hyperlink>
-    </w:p>
-    <w:bookmarkEnd w:id="89"/>
-    <w:bookmarkStart w:id="91" w:name="ref-koella_towards_2009"/>
-    <w:p>
-      <w:pPr>
-        <w:pStyle w:val="Bibliography"/>
-      </w:pPr>
-      <w:r>
-        <w:t xml:space="preserve">Koella, J. C., Lynch, P. A., Thomas, M. B., &amp; Read, A. F. (2009). Towards evolution-proof malaria control with insecticides.</w:t>
-      </w:r>
-      <w:r>
-        <w:t xml:space="preserve"> </w:t>
-      </w:r>
-      <w:r>
-        <w:rPr>
-          <w:iCs/>
-          <w:i/>
-        </w:rPr>
-        <w:t xml:space="preserve">Evolutionary Applications</w:t>
-      </w:r>
-      <w:r>
-        <w:t xml:space="preserve">,</w:t>
-      </w:r>
-      <w:r>
-        <w:t xml:space="preserve"> </w:t>
-      </w:r>
-      <w:r>
-        <w:rPr>
-          <w:iCs/>
-          <w:i/>
-        </w:rPr>
-        <w:t xml:space="preserve">2</w:t>
-      </w:r>
-      <w:r>
-        <w:t xml:space="preserve">(4), 469–480.</w:t>
-      </w:r>
-      <w:r>
-        <w:t xml:space="preserve"> </w:t>
-      </w:r>
-      <w:hyperlink r:id="rId90">
-        <w:r>
-          <w:rPr>
-            <w:rStyle w:val="Hyperlink"/>
-          </w:rPr>
-          <w:t xml:space="preserve">https://doi.org/10.1111/j.1752-4571.2009.00072.x</w:t>
-        </w:r>
-      </w:hyperlink>
-    </w:p>
-    <w:bookmarkEnd w:id="91"/>
-    <w:bookmarkStart w:id="92" w:name="ref-levin_compensatory_2000-1"/>
-    <w:p>
-      <w:pPr>
-        <w:pStyle w:val="Bibliography"/>
-      </w:pPr>
-      <w:r>
-        <w:t xml:space="preserve">Levin, B. R., Perrot, V., &amp; Walker, N. (2000). Compensatory mutations, antibiotic resistance and the population genetics of adaptive evolution in bacteria.</w:t>
-      </w:r>
-      <w:r>
-        <w:t xml:space="preserve"> </w:t>
-      </w:r>
-      <w:r>
-        <w:rPr>
-          <w:iCs/>
-          <w:i/>
-        </w:rPr>
-        <w:t xml:space="preserve">Genetics</w:t>
-      </w:r>
-      <w:r>
-        <w:t xml:space="preserve">,</w:t>
-      </w:r>
-      <w:r>
-        <w:t xml:space="preserve"> </w:t>
-      </w:r>
-      <w:r>
-        <w:rPr>
-          <w:iCs/>
-          <w:i/>
-        </w:rPr>
-        <w:t xml:space="preserve">154</w:t>
-      </w:r>
-      <w:r>
-        <w:t xml:space="preserve">(3), 985–997.</w:t>
-      </w:r>
-    </w:p>
-    <w:bookmarkEnd w:id="92"/>
-    <w:bookmarkStart w:id="94" w:name="ref-lipsitch_antimicrobial_2002"/>
-    <w:p>
-      <w:pPr>
-        <w:pStyle w:val="Bibliography"/>
-      </w:pPr>
-      <w:r>
-        <w:t xml:space="preserve">Lipsitch, M., &amp; Samore, M. H. (2002). Antimicrobial</w:t>
-      </w:r>
-      <w:r>
-        <w:t xml:space="preserve"> </w:t>
-      </w:r>
-      <w:r>
-        <w:t xml:space="preserve">Use</w:t>
-      </w:r>
-      <w:r>
-        <w:t xml:space="preserve"> </w:t>
-      </w:r>
-      <w:r>
-        <w:t xml:space="preserve">and</w:t>
-      </w:r>
-      <w:r>
-        <w:t xml:space="preserve"> </w:t>
-      </w:r>
-      <w:r>
-        <w:t xml:space="preserve">Antimicrobial</w:t>
-      </w:r>
-      <w:r>
-        <w:t xml:space="preserve"> </w:t>
-      </w:r>
-      <w:r>
-        <w:t xml:space="preserve">Resistance</w:t>
-      </w:r>
-      <w:r>
-        <w:t xml:space="preserve">:</w:t>
-      </w:r>
-      <w:r>
-        <w:t xml:space="preserve"> </w:t>
-      </w:r>
-      <w:r>
-        <w:t xml:space="preserve">A</w:t>
-      </w:r>
-      <w:r>
-        <w:t xml:space="preserve"> </w:t>
-      </w:r>
-      <w:r>
-        <w:t xml:space="preserve">Population</w:t>
-      </w:r>
-      <w:r>
-        <w:t xml:space="preserve"> </w:t>
-      </w:r>
-      <w:r>
-        <w:t xml:space="preserve">Perspective</w:t>
-      </w:r>
-      <w:r>
-        <w:t xml:space="preserve">.</w:t>
-      </w:r>
-      <w:r>
-        <w:t xml:space="preserve"> </w:t>
-      </w:r>
-      <w:r>
-        <w:rPr>
-          <w:iCs/>
-          <w:i/>
-        </w:rPr>
-        <w:t xml:space="preserve">Emerging Infectious Diseases</w:t>
-      </w:r>
-      <w:r>
-        <w:t xml:space="preserve">,</w:t>
-      </w:r>
-      <w:r>
-        <w:t xml:space="preserve"> </w:t>
-      </w:r>
-      <w:r>
-        <w:rPr>
-          <w:iCs/>
-          <w:i/>
-        </w:rPr>
-        <w:t xml:space="preserve">8</w:t>
-      </w:r>
-      <w:r>
-        <w:t xml:space="preserve">(4), 347–354.</w:t>
-      </w:r>
-      <w:r>
-        <w:t xml:space="preserve"> </w:t>
-      </w:r>
-      <w:hyperlink r:id="rId93">
-        <w:r>
-          <w:rPr>
-            <w:rStyle w:val="Hyperlink"/>
-          </w:rPr>
-          <w:t xml:space="preserve">https://doi.org/10.3201/eid0804.010312</w:t>
-        </w:r>
-      </w:hyperlink>
-    </w:p>
-    <w:bookmarkEnd w:id="94"/>
-    <w:bookmarkStart w:id="96" w:name="ref-lipsitch_antibiotics_2002"/>
-    <w:p>
-      <w:pPr>
-        <w:pStyle w:val="Bibliography"/>
-      </w:pPr>
-      <w:r>
-        <w:t xml:space="preserve">Lipsitch, M., Singer, R. S., &amp; Levin, B. R. (2002). Antibiotics in agriculture:</w:t>
-      </w:r>
-      <w:r>
-        <w:t xml:space="preserve"> </w:t>
-      </w:r>
-      <w:r>
-        <w:t xml:space="preserve">When</w:t>
-      </w:r>
-      <w:r>
-        <w:t xml:space="preserve"> </w:t>
-      </w:r>
-      <w:r>
-        <w:t xml:space="preserve">is it time to close the barn door?</w:t>
-      </w:r>
-      <w:r>
-        <w:t xml:space="preserve"> </w:t>
-      </w:r>
-      <w:r>
-        <w:rPr>
-          <w:iCs/>
-          <w:i/>
-        </w:rPr>
-        <w:t xml:space="preserve">Proceedings of the National Academy of Sciences of the United States of America</w:t>
-      </w:r>
-      <w:r>
-        <w:t xml:space="preserve">,</w:t>
-      </w:r>
-      <w:r>
-        <w:t xml:space="preserve"> </w:t>
-      </w:r>
-      <w:r>
-        <w:rPr>
-          <w:iCs/>
-          <w:i/>
-        </w:rPr>
-        <w:t xml:space="preserve">99</w:t>
-      </w:r>
-      <w:r>
-        <w:t xml:space="preserve">(9), 5752–5754.</w:t>
-      </w:r>
-      <w:r>
-        <w:t xml:space="preserve"> </w:t>
-      </w:r>
-      <w:hyperlink r:id="rId95">
-        <w:r>
-          <w:rPr>
-            <w:rStyle w:val="Hyperlink"/>
-          </w:rPr>
-          <w:t xml:space="preserve">https://doi.org/10.1073/pnas.092142499</w:t>
-        </w:r>
-      </w:hyperlink>
-    </w:p>
-    <w:bookmarkEnd w:id="96"/>
-    <w:bookmarkStart w:id="98" w:name="ref-llewelyn_antibiotic_2017"/>
-    <w:p>
-      <w:pPr>
-        <w:pStyle w:val="Bibliography"/>
-      </w:pPr>
-      <w:r>
-        <w:t xml:space="preserve">Llewelyn, M. J., Fitzpatrick, J. M., Darwin, E., SarahTonkin-Crine, Gorton, C., Paul, J., Peto, T. E. A., Yardley, L., Hopkins, S., &amp; Walker, A. S. (2017). The antibiotic course has had its day.</w:t>
-      </w:r>
-      <w:r>
-        <w:t xml:space="preserve"> </w:t>
-      </w:r>
-      <w:r>
-        <w:rPr>
-          <w:iCs/>
-          <w:i/>
-        </w:rPr>
-        <w:t xml:space="preserve">BMJ</w:t>
-      </w:r>
-      <w:r>
-        <w:t xml:space="preserve">,</w:t>
-      </w:r>
-      <w:r>
-        <w:t xml:space="preserve"> </w:t>
-      </w:r>
-      <w:r>
-        <w:rPr>
-          <w:iCs/>
-          <w:i/>
-        </w:rPr>
-        <w:t xml:space="preserve">358</w:t>
-      </w:r>
-      <w:r>
-        <w:t xml:space="preserve">, j3418.</w:t>
-      </w:r>
-      <w:r>
-        <w:t xml:space="preserve"> </w:t>
-      </w:r>
-      <w:hyperlink r:id="rId97">
-        <w:r>
-          <w:rPr>
-            <w:rStyle w:val="Hyperlink"/>
-          </w:rPr>
-          <w:t xml:space="preserve">https://doi.org/10.1136/bmj.j3418</w:t>
-        </w:r>
-      </w:hyperlink>
-    </w:p>
-    <w:bookmarkEnd w:id="98"/>
-    <w:bookmarkStart w:id="99" w:name="ref-man_human_2021"/>
-    <w:p>
-      <w:pPr>
-        <w:pStyle w:val="Bibliography"/>
-      </w:pPr>
-      <w:r>
-        <w:t xml:space="preserve">Man, I., Vänskä, S., Lehtinen, M., &amp; Bogaards, J. A. (2021). Human papillomavirus genotype replacement: Still too early to tell?</w:t>
-      </w:r>
-      <w:r>
-        <w:t xml:space="preserve"> </w:t>
-      </w:r>
-      <w:r>
-        <w:rPr>
-          <w:iCs/>
-          <w:i/>
-        </w:rPr>
-        <w:t xml:space="preserve">The Journal of Infectious Diseases</w:t>
-      </w:r>
-      <w:r>
-        <w:t xml:space="preserve">,</w:t>
-      </w:r>
-      <w:r>
-        <w:t xml:space="preserve"> </w:t>
-      </w:r>
-      <w:r>
-        <w:rPr>
-          <w:iCs/>
-          <w:i/>
-        </w:rPr>
-        <w:t xml:space="preserve">224</w:t>
-      </w:r>
-      <w:r>
-        <w:t xml:space="preserve">(3), 481–491.</w:t>
-      </w:r>
-    </w:p>
-    <w:bookmarkEnd w:id="99"/>
-    <w:bookmarkStart w:id="101" w:name="ref-mcmeniman_stable_2009"/>
-    <w:p>
-      <w:pPr>
-        <w:pStyle w:val="Bibliography"/>
-      </w:pPr>
-      <w:r>
-        <w:t xml:space="preserve">McMeniman, C. J., Lane, R. V., Cass, B. N., Fong, A. W. C., Sidhu, M., Wang, Y.-F., &amp; O’Neill, S. L. (2009). Stable introduction of a life-shortening</w:t>
-      </w:r>
-      <w:r>
-        <w:t xml:space="preserve"> </w:t>
-      </w:r>
-      <w:r>
-        <w:t xml:space="preserve">Wolbachia</w:t>
-      </w:r>
-      <w:r>
-        <w:t xml:space="preserve"> </w:t>
-      </w:r>
-      <w:r>
-        <w:t xml:space="preserve">infection into the mosquito</w:t>
-      </w:r>
-      <w:r>
-        <w:t xml:space="preserve"> </w:t>
-      </w:r>
-      <w:r>
-        <w:rPr>
-          <w:iCs/>
-          <w:i/>
-        </w:rPr>
-        <w:t xml:space="preserve">Aedes aegypti</w:t>
-      </w:r>
-      <w:r>
-        <w:t xml:space="preserve">.</w:t>
-      </w:r>
-      <w:r>
-        <w:t xml:space="preserve"> </w:t>
-      </w:r>
-      <w:r>
-        <w:rPr>
-          <w:iCs/>
-          <w:i/>
-        </w:rPr>
-        <w:t xml:space="preserve">Science</w:t>
-      </w:r>
-      <w:r>
-        <w:t xml:space="preserve">,</w:t>
-      </w:r>
-      <w:r>
-        <w:t xml:space="preserve"> </w:t>
-      </w:r>
-      <w:r>
-        <w:rPr>
-          <w:iCs/>
-          <w:i/>
-        </w:rPr>
-        <w:t xml:space="preserve">323</w:t>
-      </w:r>
-      <w:r>
-        <w:t xml:space="preserve">(5910), 141–144.</w:t>
-      </w:r>
-      <w:r>
-        <w:t xml:space="preserve"> </w:t>
-      </w:r>
-      <w:hyperlink r:id="rId100">
-        <w:r>
-          <w:rPr>
-            <w:rStyle w:val="Hyperlink"/>
-          </w:rPr>
-          <w:t xml:space="preserve">https://doi.org/10.1126/science.1165326</w:t>
-        </w:r>
-      </w:hyperlink>
-    </w:p>
-    <w:bookmarkEnd w:id="101"/>
-    <w:bookmarkStart w:id="103" w:name="ref-medawar_uniqueness_2019"/>
-    <w:p>
-      <w:pPr>
-        <w:pStyle w:val="Bibliography"/>
-      </w:pPr>
-      <w:r>
-        <w:t xml:space="preserve">Medawar, P. B. (2019).</w:t>
-      </w:r>
-      <w:r>
-        <w:t xml:space="preserve"> </w:t>
-      </w:r>
-      <w:r>
-        <w:rPr>
-          <w:iCs/>
-          <w:i/>
-        </w:rPr>
-        <w:t xml:space="preserve">The</w:t>
-      </w:r>
-      <w:r>
-        <w:rPr>
-          <w:iCs/>
-          <w:i/>
-        </w:rPr>
-        <w:t xml:space="preserve"> </w:t>
-      </w:r>
-      <w:r>
-        <w:rPr>
-          <w:iCs/>
-          <w:i/>
-        </w:rPr>
-        <w:t xml:space="preserve">Uniqueness</w:t>
-      </w:r>
-      <w:r>
-        <w:rPr>
-          <w:iCs/>
-          <w:i/>
-        </w:rPr>
-        <w:t xml:space="preserve"> </w:t>
-      </w:r>
-      <w:r>
-        <w:rPr>
-          <w:iCs/>
-          <w:i/>
-        </w:rPr>
-        <w:t xml:space="preserve">of the</w:t>
-      </w:r>
-      <w:r>
-        <w:rPr>
-          <w:iCs/>
-          <w:i/>
-        </w:rPr>
-        <w:t xml:space="preserve"> </w:t>
-      </w:r>
-      <w:r>
-        <w:rPr>
-          <w:iCs/>
-          <w:i/>
-        </w:rPr>
-        <w:t xml:space="preserve">Individual</w:t>
-      </w:r>
-      <w:r>
-        <w:t xml:space="preserve">. Routledge.</w:t>
-      </w:r>
-      <w:r>
-        <w:t xml:space="preserve"> </w:t>
-      </w:r>
-      <w:hyperlink r:id="rId102">
-        <w:r>
-          <w:rPr>
-            <w:rStyle w:val="Hyperlink"/>
-          </w:rPr>
-          <w:t xml:space="preserve">https://doi.org/10.4324/9780429299759</w:t>
-        </w:r>
-      </w:hyperlink>
-    </w:p>
-    <w:bookmarkEnd w:id="103"/>
-    <w:bookmarkStart w:id="105" w:name="ref-musiime_house_2022"/>
-    <w:p>
-      <w:pPr>
-        <w:pStyle w:val="Bibliography"/>
-      </w:pPr>
-      <w:r>
-        <w:t xml:space="preserve">Musiime, A. K., Krezanoski, P. J., Smith, D. L., Kilama, M., Conrad, M. D., Otto, G., Kyagamba, P., Asiimwe, J., Rek, J., Nankabirwa, J. I., Arinaitwe, E., Akol, A. M., Kamya, M. R., Staedke, S. G., Drakeley, C., Bousema, T., Lindsay, S. W., Dorsey, G., &amp; Tusting, L. S. (2022). House design and risk of malaria, acute respiratory infection and gastrointestinal illness in</w:t>
-      </w:r>
-      <w:r>
-        <w:t xml:space="preserve"> </w:t>
-      </w:r>
-      <w:r>
-        <w:t xml:space="preserve">Uganda</w:t>
-      </w:r>
-      <w:r>
-        <w:t xml:space="preserve">:</w:t>
-      </w:r>
-      <w:r>
-        <w:t xml:space="preserve"> </w:t>
-      </w:r>
-      <w:r>
-        <w:t xml:space="preserve">A</w:t>
-      </w:r>
-      <w:r>
-        <w:t xml:space="preserve"> </w:t>
-      </w:r>
-      <w:r>
-        <w:t xml:space="preserve">cohort study.</w:t>
-      </w:r>
-      <w:r>
-        <w:t xml:space="preserve"> </w:t>
-      </w:r>
-      <w:r>
-        <w:rPr>
-          <w:iCs/>
-          <w:i/>
-        </w:rPr>
-        <w:t xml:space="preserve">PLOS Global Public Health</w:t>
-      </w:r>
-      <w:r>
-        <w:t xml:space="preserve">,</w:t>
-      </w:r>
-      <w:r>
-        <w:t xml:space="preserve"> </w:t>
-      </w:r>
-      <w:r>
-        <w:rPr>
-          <w:iCs/>
-          <w:i/>
-        </w:rPr>
-        <w:t xml:space="preserve">2</w:t>
-      </w:r>
-      <w:r>
-        <w:t xml:space="preserve">(3), e0000063.</w:t>
-      </w:r>
-      <w:r>
-        <w:t xml:space="preserve"> </w:t>
-      </w:r>
-      <w:hyperlink r:id="rId104">
-        <w:r>
-          <w:rPr>
-            <w:rStyle w:val="Hyperlink"/>
-          </w:rPr>
-          <w:t xml:space="preserve">https://doi.org/10.1371/journal.pgph.0000063</w:t>
-        </w:r>
-      </w:hyperlink>
-    </w:p>
-    <w:bookmarkEnd w:id="105"/>
-    <w:bookmarkStart w:id="107" w:name="ref-rosenthalHas2021"/>
-    <w:p>
-      <w:pPr>
-        <w:pStyle w:val="Bibliography"/>
-      </w:pPr>
-      <w:r>
-        <w:t xml:space="preserve">Rosenthal, P. J. (2021). Has artemisinin resistance emerged in</w:t>
-      </w:r>
-      <w:r>
-        <w:t xml:space="preserve"> </w:t>
-      </w:r>
-      <w:r>
-        <w:t xml:space="preserve">Africa</w:t>
-      </w:r>
-      <w:r>
-        <w:t xml:space="preserve">?</w:t>
-      </w:r>
-      <w:r>
-        <w:t xml:space="preserve"> </w:t>
-      </w:r>
-      <w:r>
-        <w:rPr>
-          <w:iCs/>
-          <w:i/>
-        </w:rPr>
-        <w:t xml:space="preserve">The Lancet Infectious Diseases</w:t>
-      </w:r>
-      <w:r>
-        <w:t xml:space="preserve">,</w:t>
-      </w:r>
-      <w:r>
-        <w:t xml:space="preserve"> </w:t>
-      </w:r>
-      <w:r>
-        <w:rPr>
-          <w:iCs/>
-          <w:i/>
-        </w:rPr>
-        <w:t xml:space="preserve">21</w:t>
-      </w:r>
-      <w:r>
-        <w:t xml:space="preserve">(8), 1056–1057.</w:t>
-      </w:r>
-      <w:r>
-        <w:t xml:space="preserve"> </w:t>
-      </w:r>
-      <w:hyperlink r:id="rId106">
-        <w:r>
-          <w:rPr>
-            <w:rStyle w:val="Hyperlink"/>
-          </w:rPr>
-          <w:t xml:space="preserve">https://doi.org/10.1016/S1473-3099(21)00168-7</w:t>
-        </w:r>
-      </w:hyperlink>
-    </w:p>
-    <w:bookmarkEnd w:id="107"/>
-    <w:bookmarkStart w:id="109" w:name="ref-seo_cost-effectiveness_2014"/>
-    <w:p>
-      <w:pPr>
-        <w:pStyle w:val="Bibliography"/>
-      </w:pPr>
-      <w:r>
-        <w:t xml:space="preserve">Seo, M. K., Baker, P., &amp; Ngo, K. N.-L. (2014). Cost-effectiveness analysis of vaccinating children in</w:t>
-      </w:r>
-      <w:r>
-        <w:t xml:space="preserve"> </w:t>
-      </w:r>
-      <w:r>
-        <w:t xml:space="preserve">Malawi</w:t>
-      </w:r>
-      <w:r>
-        <w:t xml:space="preserve"> </w:t>
-      </w:r>
-      <w:r>
-        <w:t xml:space="preserve">with</w:t>
-      </w:r>
-      <w:r>
-        <w:t xml:space="preserve"> </w:t>
-      </w:r>
-      <w:r>
-        <w:t xml:space="preserve">RTS</w:t>
-      </w:r>
-      <w:r>
-        <w:t xml:space="preserve">,</w:t>
-      </w:r>
-      <w:r>
-        <w:t xml:space="preserve">S</w:t>
-      </w:r>
-      <w:r>
-        <w:t xml:space="preserve"> </w:t>
-      </w:r>
-      <w:r>
-        <w:t xml:space="preserve">vaccines in comparison with long-lasting insecticide-treated nets.</w:t>
-      </w:r>
-      <w:r>
-        <w:t xml:space="preserve"> </w:t>
-      </w:r>
-      <w:r>
-        <w:rPr>
-          <w:iCs/>
-          <w:i/>
-        </w:rPr>
-        <w:t xml:space="preserve">Malaria Journal</w:t>
-      </w:r>
-      <w:r>
-        <w:t xml:space="preserve">,</w:t>
-      </w:r>
-      <w:r>
-        <w:t xml:space="preserve"> </w:t>
-      </w:r>
-      <w:r>
-        <w:rPr>
-          <w:iCs/>
-          <w:i/>
-        </w:rPr>
-        <w:t xml:space="preserve">13</w:t>
-      </w:r>
-      <w:r>
-        <w:t xml:space="preserve">(1), 66.</w:t>
-      </w:r>
-      <w:r>
-        <w:t xml:space="preserve"> </w:t>
-      </w:r>
-      <w:hyperlink r:id="rId108">
-        <w:r>
-          <w:rPr>
-            <w:rStyle w:val="Hyperlink"/>
-          </w:rPr>
-          <w:t xml:space="preserve">https://doi.org/10.1186/1475-2875-13-66</w:t>
-        </w:r>
-      </w:hyperlink>
-    </w:p>
-    <w:bookmarkEnd w:id="109"/>
-    <w:bookmarkStart w:id="111" w:name="ref-smith_animal_2002"/>
-    <w:p>
-      <w:pPr>
-        <w:pStyle w:val="Bibliography"/>
-      </w:pPr>
-      <w:r>
-        <w:t xml:space="preserve">Smith, D. L., Harris, A. D., Johnson, J. A., Silbergeld, E. K., &amp; Morris, J. G. (2002). Animal antibiotic use has an early but important impact on the emergence of antibiotic resistance in human commensal bacteria.</w:t>
-      </w:r>
-      <w:r>
-        <w:t xml:space="preserve"> </w:t>
-      </w:r>
-      <w:r>
-        <w:rPr>
-          <w:iCs/>
-          <w:i/>
-        </w:rPr>
-        <w:t xml:space="preserve">Proceedings of the National Academy of Sciences of the United States of America</w:t>
-      </w:r>
-      <w:r>
-        <w:t xml:space="preserve">,</w:t>
-      </w:r>
-      <w:r>
-        <w:t xml:space="preserve"> </w:t>
-      </w:r>
-      <w:r>
-        <w:rPr>
-          <w:iCs/>
-          <w:i/>
-        </w:rPr>
-        <w:t xml:space="preserve">99</w:t>
-      </w:r>
-      <w:r>
-        <w:t xml:space="preserve">(9), 6434–6439.</w:t>
-      </w:r>
-      <w:r>
-        <w:t xml:space="preserve"> </w:t>
-      </w:r>
-      <w:hyperlink r:id="rId110">
-        <w:r>
-          <w:rPr>
-            <w:rStyle w:val="Hyperlink"/>
-          </w:rPr>
-          <w:t xml:space="preserve">https://doi.org/10.1073/pnas.082188899</w:t>
-        </w:r>
-      </w:hyperlink>
-    </w:p>
-    <w:bookmarkEnd w:id="111"/>
-    <w:bookmarkStart w:id="113" w:name="ref-sa_haart_2019"/>
-    <w:p>
-      <w:pPr>
-        <w:pStyle w:val="Bibliography"/>
-      </w:pPr>
-      <w:r>
-        <w:t xml:space="preserve">South Africa National Department of Health, R. of. (2019).</w:t>
-      </w:r>
-      <w:r>
-        <w:t xml:space="preserve"> </w:t>
-      </w:r>
-      <w:r>
-        <w:rPr>
-          <w:iCs/>
-          <w:i/>
-        </w:rPr>
-        <w:t xml:space="preserve">2019</w:t>
-      </w:r>
-      <w:r>
-        <w:rPr>
-          <w:iCs/>
-          <w:i/>
-        </w:rPr>
-        <w:t xml:space="preserve"> </w:t>
-      </w:r>
-      <w:r>
-        <w:rPr>
-          <w:iCs/>
-          <w:i/>
-        </w:rPr>
-        <w:t xml:space="preserve">ART</w:t>
-      </w:r>
-      <w:r>
-        <w:rPr>
-          <w:iCs/>
-          <w:i/>
-        </w:rPr>
-        <w:t xml:space="preserve"> </w:t>
-      </w:r>
-      <w:r>
-        <w:rPr>
-          <w:iCs/>
-          <w:i/>
-        </w:rPr>
-        <w:t xml:space="preserve">Clinical</w:t>
-      </w:r>
-      <w:r>
-        <w:rPr>
-          <w:iCs/>
-          <w:i/>
-        </w:rPr>
-        <w:t xml:space="preserve"> </w:t>
-      </w:r>
-      <w:r>
-        <w:rPr>
-          <w:iCs/>
-          <w:i/>
-        </w:rPr>
-        <w:t xml:space="preserve">Guidelines</w:t>
-      </w:r>
-      <w:r>
-        <w:rPr>
-          <w:iCs/>
-          <w:i/>
-        </w:rPr>
-        <w:t xml:space="preserve"> </w:t>
-      </w:r>
-      <w:r>
-        <w:rPr>
-          <w:iCs/>
-          <w:i/>
-        </w:rPr>
-        <w:t xml:space="preserve">for the</w:t>
-      </w:r>
-      <w:r>
-        <w:rPr>
-          <w:iCs/>
-          <w:i/>
-        </w:rPr>
-        <w:t xml:space="preserve"> </w:t>
-      </w:r>
-      <w:r>
-        <w:rPr>
-          <w:iCs/>
-          <w:i/>
-        </w:rPr>
-        <w:t xml:space="preserve">Management</w:t>
-      </w:r>
-      <w:r>
-        <w:rPr>
-          <w:iCs/>
-          <w:i/>
-        </w:rPr>
-        <w:t xml:space="preserve"> </w:t>
-      </w:r>
-      <w:r>
-        <w:rPr>
-          <w:iCs/>
-          <w:i/>
-        </w:rPr>
-        <w:t xml:space="preserve">of</w:t>
-      </w:r>
-      <w:r>
-        <w:rPr>
-          <w:iCs/>
-          <w:i/>
-        </w:rPr>
-        <w:t xml:space="preserve"> </w:t>
-      </w:r>
-      <w:r>
-        <w:rPr>
-          <w:iCs/>
-          <w:i/>
-        </w:rPr>
-        <w:t xml:space="preserve">HIV</w:t>
-      </w:r>
-      <w:r>
-        <w:rPr>
-          <w:iCs/>
-          <w:i/>
-        </w:rPr>
-        <w:t xml:space="preserve"> </w:t>
-      </w:r>
-      <w:r>
-        <w:rPr>
-          <w:iCs/>
-          <w:i/>
-        </w:rPr>
-        <w:t xml:space="preserve">in</w:t>
-      </w:r>
-      <w:r>
-        <w:rPr>
-          <w:iCs/>
-          <w:i/>
-        </w:rPr>
-        <w:t xml:space="preserve"> </w:t>
-      </w:r>
-      <w:r>
-        <w:rPr>
-          <w:iCs/>
-          <w:i/>
-        </w:rPr>
-        <w:t xml:space="preserve">Adults</w:t>
-      </w:r>
-      <w:r>
-        <w:rPr>
-          <w:iCs/>
-          <w:i/>
-        </w:rPr>
-        <w:t xml:space="preserve">,</w:t>
-      </w:r>
-      <w:r>
-        <w:rPr>
-          <w:iCs/>
-          <w:i/>
-        </w:rPr>
-        <w:t xml:space="preserve"> </w:t>
-      </w:r>
-      <w:r>
-        <w:rPr>
-          <w:iCs/>
-          <w:i/>
-        </w:rPr>
-        <w:t xml:space="preserve">Pregnancy</w:t>
-      </w:r>
-      <w:r>
-        <w:rPr>
-          <w:iCs/>
-          <w:i/>
-        </w:rPr>
-        <w:t xml:space="preserve">,</w:t>
-      </w:r>
-      <w:r>
-        <w:rPr>
-          <w:iCs/>
-          <w:i/>
-        </w:rPr>
-        <w:t xml:space="preserve"> </w:t>
-      </w:r>
-      <w:r>
-        <w:rPr>
-          <w:iCs/>
-          <w:i/>
-        </w:rPr>
-        <w:t xml:space="preserve">Adolescents</w:t>
-      </w:r>
-      <w:r>
-        <w:rPr>
-          <w:iCs/>
-          <w:i/>
-        </w:rPr>
-        <w:t xml:space="preserve">,</w:t>
-      </w:r>
-      <w:r>
-        <w:rPr>
-          <w:iCs/>
-          <w:i/>
-        </w:rPr>
-        <w:t xml:space="preserve"> </w:t>
-      </w:r>
-      <w:r>
-        <w:rPr>
-          <w:iCs/>
-          <w:i/>
-        </w:rPr>
-        <w:t xml:space="preserve">Children</w:t>
-      </w:r>
-      <w:r>
-        <w:rPr>
-          <w:iCs/>
-          <w:i/>
-        </w:rPr>
-        <w:t xml:space="preserve">,</w:t>
-      </w:r>
-      <w:r>
-        <w:rPr>
-          <w:iCs/>
-          <w:i/>
-        </w:rPr>
-        <w:t xml:space="preserve"> </w:t>
-      </w:r>
-      <w:r>
-        <w:rPr>
-          <w:iCs/>
-          <w:i/>
-        </w:rPr>
-        <w:t xml:space="preserve">Infants</w:t>
-      </w:r>
-      <w:r>
-        <w:rPr>
-          <w:iCs/>
-          <w:i/>
-        </w:rPr>
-        <w:t xml:space="preserve"> </w:t>
-      </w:r>
-      <w:r>
-        <w:rPr>
-          <w:iCs/>
-          <w:i/>
-        </w:rPr>
-        <w:t xml:space="preserve">and</w:t>
-      </w:r>
-      <w:r>
-        <w:rPr>
-          <w:iCs/>
-          <w:i/>
-        </w:rPr>
-        <w:t xml:space="preserve"> </w:t>
-      </w:r>
-      <w:r>
-        <w:rPr>
-          <w:iCs/>
-          <w:i/>
-        </w:rPr>
-        <w:t xml:space="preserve">Neonates</w:t>
-      </w:r>
-      <w:r>
-        <w:t xml:space="preserve">.</w:t>
-      </w:r>
-      <w:r>
-        <w:t xml:space="preserve"> </w:t>
-      </w:r>
-      <w:hyperlink r:id="rId112">
-        <w:r>
-          <w:rPr>
-            <w:rStyle w:val="Hyperlink"/>
-          </w:rPr>
-          <w:t xml:space="preserve">https://www.nicd.ac.za/wp-content/uploads/2019/11/2019-ART-Clinical-Guidelines-25-Nov.pdf</w:t>
-        </w:r>
-      </w:hyperlink>
-    </w:p>
-    <w:bookmarkEnd w:id="113"/>
-    <w:bookmarkEnd w:id="114"/>
+    <w:bookmarkEnd w:id="116"/>
+    <w:bookmarkEnd w:id="117"/>
     <w:p>
       <w:r>
         <w:pict>
@@ -4918,11 +5116,11 @@
         <w:pStyle w:val="FirstParagraph"/>
       </w:pPr>
       <w:r>
-        <w:t xml:space="preserve">Last updated: 2023-11-07 13:12:30.398883</w:t>
-      </w:r>
-    </w:p>
-    <w:bookmarkEnd w:id="115"/>
-    <w:bookmarkEnd w:id="116"/>
+        <w:t xml:space="preserve">Last updated: 2023-11-26 16:37:09.072017</w:t>
+      </w:r>
+    </w:p>
+    <w:bookmarkEnd w:id="118"/>
+    <w:bookmarkEnd w:id="119"/>
     <w:sectPr/>
   </w:body>
 </w:document>
@@ -5308,6 +5506,9 @@
     <w:abstractNumId w:val="991"/>
   </w:num>
   <w:num w:numId="1030">
+    <w:abstractNumId w:val="991"/>
+  </w:num>
+  <w:num w:numId="1031">
     <w:abstractNumId w:val="991"/>
   </w:num>
 </w:numbering>
